--- a/Report/Repor2000.docx
+++ b/Report/Repor2000.docx
@@ -3,198 +3,317 @@
 <w:document xmlns:wpc="http://schemas.microsoft.com/office/word/2010/wordprocessingCanvas" xmlns:cx="http://schemas.microsoft.com/office/drawing/2014/chartex" xmlns:cx1="http://schemas.microsoft.com/office/drawing/2015/9/8/chartex" xmlns:cx2="http://schemas.microsoft.com/office/drawing/2015/10/21/chartex" xmlns:cx3="http://schemas.microsoft.com/office/drawing/2016/5/9/chartex" xmlns:cx4="http://schemas.microsoft.com/office/drawing/2016/5/10/chartex" xmlns:cx5="http://schemas.microsoft.com/office/drawing/2016/5/11/chartex" xmlns:cx6="http://schemas.microsoft.com/office/drawing/2016/5/12/chartex" xmlns:cx7="http://schemas.microsoft.com/office/drawing/2016/5/13/chartex" xmlns:cx8="http://schemas.microsoft.com/office/drawing/2016/5/14/chartex" xmlns:mc="http://schemas.openxmlformats.org/markup-compatibility/2006" xmlns:aink="http://schemas.microsoft.com/office/drawing/2016/ink" xmlns:am3d="http://schemas.microsoft.com/office/drawing/2017/model3d" xmlns:o="urn:schemas-microsoft-com:office:office" xmlns:oel="http://schemas.microsoft.com/office/2019/extlst" xmlns:r="http://schemas.openxmlformats.org/officeDocument/2006/relationships" xmlns:m="http://schemas.openxmlformats.org/officeDocument/2006/math" xmlns:v="urn:schemas-microsoft-com:vml" xmlns:wp14="http://schemas.microsoft.com/office/word/2010/wordprocessingDrawing" xmlns:wp="http://schemas.openxmlformats.org/drawingml/2006/wordprocessingDrawing" xmlns:w10="urn:schemas-microsoft-com:office:word" xmlns:w="http://schemas.openxmlformats.org/wordprocessingml/2006/main" xmlns:w14="http://schemas.microsoft.com/office/word/2010/wordml" xmlns:w15="http://schemas.microsoft.com/office/word/2012/wordml" xmlns:w16cex="http://schemas.microsoft.com/office/word/2018/wordml/cex" xmlns:w16cid="http://schemas.microsoft.com/office/word/2016/wordml/cid" xmlns:w16="http://schemas.microsoft.com/office/word/2018/wordml" xmlns:w16du="http://schemas.microsoft.com/office/word/2023/wordml/word16du" xmlns:w16sdtdh="http://schemas.microsoft.com/office/word/2020/wordml/sdtdatahash" xmlns:w16sdtfl="http://schemas.microsoft.com/office/word/2024/wordml/sdtformatlock" xmlns:w16se="http://schemas.microsoft.com/office/word/2015/wordml/symex" xmlns:wpg="http://schemas.microsoft.com/office/word/2010/wordprocessingGroup" xmlns:wpi="http://schemas.microsoft.com/office/word/2010/wordprocessingInk" xmlns:wne="http://schemas.microsoft.com/office/word/2006/wordml" xmlns:wps="http://schemas.microsoft.com/office/word/2010/wordprocessingShape" mc:Ignorable="w14 w15 w16se w16cid w16 w16cex w16sdtdh w16sdtfl w16du wp14">
   <w:body>
     <w:p>
-      <w:r>
-        <w:t>Implementation Report (COMP2000)</w:t>
-      </w:r>
-    </w:p>
-    <w:p>
-      <w:r>
-        <w:t>Title: Restaurant Management Application - Implementation Report</w:t>
-      </w:r>
-    </w:p>
-    <w:p>
-      <w:r>
-        <w:t xml:space="preserve">Author: </w:t>
-      </w:r>
-      <w:r>
-        <w:t>Okyanus Albas</w:t>
-      </w:r>
-    </w:p>
-    <w:p>
-      <w:r>
-        <w:t>Student ID: 10927274</w:t>
-      </w:r>
-    </w:p>
-    <w:p/>
-    <w:p>
       <w:pPr>
         <w:rPr>
-          <w:sz w:val="40"/>
-          <w:szCs w:val="40"/>
+          <w:sz w:val="30"/>
+          <w:szCs w:val="30"/>
         </w:rPr>
       </w:pPr>
       <w:r>
         <w:rPr>
-          <w:sz w:val="40"/>
-          <w:szCs w:val="40"/>
+          <w:sz w:val="30"/>
+          <w:szCs w:val="30"/>
+        </w:rPr>
+        <w:t>Implementation Report: Restaurant Management Application (COMP2000)</w:t>
+      </w:r>
+    </w:p>
+    <w:p>
+      <w:r>
+        <w:t>Title: Restaurant Management Application - Implementation Report</w:t>
+      </w:r>
+    </w:p>
+    <w:p>
+      <w:r>
+        <w:t xml:space="preserve">Author: </w:t>
+      </w:r>
+      <w:r>
+        <w:t>Okyanus Albas</w:t>
+      </w:r>
+    </w:p>
+    <w:p>
+      <w:r>
+        <w:t>Student ID: 10927274</w:t>
+      </w:r>
+    </w:p>
+    <w:p>
+      <w:r>
+        <w:t>GitHub Name:</w:t>
+      </w:r>
+      <w:r>
+        <w:t xml:space="preserve"> </w:t>
+      </w:r>
+      <w:proofErr w:type="spellStart"/>
+      <w:r>
+        <w:t>OkyanusAlbas</w:t>
+      </w:r>
+      <w:proofErr w:type="spellEnd"/>
+    </w:p>
+    <w:p>
+      <w:r>
+        <w:t>GitHub Repo:</w:t>
+      </w:r>
+      <w:r>
+        <w:t xml:space="preserve"> </w:t>
+      </w:r>
+      <w:hyperlink r:id="rId5" w:history="1">
+        <w:r>
+          <w:rPr>
+            <w:rStyle w:val="Hyperlink"/>
+          </w:rPr>
+          <w:t>https://github.com/Plymouth-COMP2000/design-exercises-OkyanusAlbas</w:t>
+        </w:r>
+      </w:hyperlink>
+    </w:p>
+    <w:p>
+      <w:pPr>
+        <w:rPr>
+          <w:lang w:val="en-US"/>
+        </w:rPr>
+      </w:pPr>
+    </w:p>
+    <w:p>
+      <w:pPr>
+        <w:rPr>
+          <w:sz w:val="30"/>
+          <w:szCs w:val="30"/>
+        </w:rPr>
+      </w:pPr>
+    </w:p>
+    <w:p>
+      <w:pPr>
+        <w:rPr>
+          <w:sz w:val="30"/>
+          <w:szCs w:val="30"/>
+        </w:rPr>
+      </w:pPr>
+      <w:r>
+        <w:rPr>
+          <w:sz w:val="30"/>
+          <w:szCs w:val="30"/>
         </w:rPr>
         <w:t>Introduction</w:t>
       </w:r>
     </w:p>
     <w:p>
+      <w:r>
+        <w:t xml:space="preserve">This report details the implementation of a comprehensive restaurant management application, developed to </w:t>
+      </w:r>
+      <w:r>
+        <w:t>fulfil</w:t>
+      </w:r>
+      <w:r>
+        <w:t xml:space="preserve"> the requirements of the COMP2000 Software Engineering 2 coursework. </w:t>
+      </w:r>
+    </w:p>
+    <w:p>
+      <w:r>
+        <w:t>The application serves two distinct user roles</w:t>
+      </w:r>
+      <w:r>
+        <w:t xml:space="preserve"> </w:t>
+      </w:r>
+      <w:r>
+        <w:t>Guest and Staff</w:t>
+      </w:r>
+      <w:r>
+        <w:t xml:space="preserve"> </w:t>
+      </w:r>
+      <w:r>
+        <w:t>providing a tailored feature set for each to streamline restaurant operations and enhance the customer experience.</w:t>
+      </w:r>
+    </w:p>
+    <w:p>
+      <w:r>
+        <w:t>The application is a native Android application built in Java using Android Studio. Its architecture is designed to be robust, maintainable, and scalable. Key functionalities include full CRUD (Create, Read, Update, Delete) operations for menu and reservation data persisted in a local SQLite database, secure user authentication against a RESTful API, persistent user sessions, an adaptive user interface for various screen sizes, and a functional local notification system.</w:t>
+      </w:r>
+    </w:p>
+    <w:p>
+      <w:r>
+        <w:t>The project leverages a suite of modern technologies and design patterns, including:</w:t>
+      </w:r>
+    </w:p>
+    <w:p>
+      <w:r>
+        <w:t>•Language &amp; IDE: Java, Android Studio</w:t>
+      </w:r>
+    </w:p>
+    <w:p>
+      <w:r>
+        <w:t xml:space="preserve">•Local Database: SQLite, managed via a custom </w:t>
+      </w:r>
       <w:proofErr w:type="spellStart"/>
       <w:r>
-        <w:t>The</w:t>
+        <w:t>DatabaseHelper</w:t>
       </w:r>
       <w:proofErr w:type="spellEnd"/>
       <w:r>
-        <w:t xml:space="preserve"> purpose of this report is to document the design, implementation, and functionality of a mobile application for a restaurant chain, developed as per the requirements of the COMP2000 Assessment 2. </w:t>
-      </w:r>
-    </w:p>
-    <w:p>
-      <w:r>
-        <w:t>The application provides distinct functionalities for two user roles: "Guest" and "Staff," aiming to streamline restaurant operations and enhance the customer experience.</w:t>
-      </w:r>
-    </w:p>
-    <w:p>
-      <w:r>
-        <w:t>The application is a native Android application implemented in Java using Android Studio. It features a robust local database for managing menu and reservation data, seamless user authentication against a RESTful API, and an adaptive user interface that provides an optimal experience on both phones and tablets.</w:t>
-      </w:r>
-    </w:p>
-    <w:p/>
-    <w:p>
-      <w:r>
-        <w:t>Key technologies employed include:</w:t>
-      </w:r>
-    </w:p>
-    <w:p>
-      <w:r>
-        <w:t>•Language: Java</w:t>
-      </w:r>
-    </w:p>
-    <w:p>
-      <w:r>
-        <w:t>•IDE: Android Studio</w:t>
-      </w:r>
-    </w:p>
-    <w:p>
-      <w:r>
-        <w:t xml:space="preserve">•Local Database: SQLite, managed via a custom </w:t>
+        <w:t xml:space="preserve"> and abstracted through a Repository Pattern.</w:t>
+      </w:r>
+    </w:p>
+    <w:p>
+      <w:r>
+        <w:t>•API Communication: Google's Volley library for efficient, asynchronous network requests.</w:t>
+      </w:r>
+    </w:p>
+    <w:p>
+      <w:r>
+        <w:t>•Backend Server: A custom-built Java REST API using the Spring Boot framework, designed to match the provided API documentation.</w:t>
+      </w:r>
+    </w:p>
+    <w:p>
+      <w:r>
+        <w:lastRenderedPageBreak/>
+        <w:t xml:space="preserve">•UI Components: </w:t>
       </w:r>
       <w:proofErr w:type="spellStart"/>
       <w:r>
-        <w:t>DatabaseHelper</w:t>
+        <w:t>RecyclerView</w:t>
       </w:r>
       <w:proofErr w:type="spellEnd"/>
       <w:r>
-        <w:t xml:space="preserve"> class.</w:t>
-      </w:r>
-    </w:p>
-    <w:p>
-      <w:r>
-        <w:t>•API Communication: Google's Volley library for asynchronous HTTP requests.</w:t>
-      </w:r>
-    </w:p>
-    <w:p>
-      <w:r>
-        <w:t>•Backend: A custom-built Java Spring Boot API to handle user authentication, created to match the provided API documentation.</w:t>
-      </w:r>
-    </w:p>
-    <w:p>
-      <w:r>
-        <w:t xml:space="preserve">•UI Components: </w:t>
+        <w:t xml:space="preserve"> for efficient list display, </w:t>
       </w:r>
       <w:proofErr w:type="spellStart"/>
       <w:r>
-        <w:t>RecyclerView</w:t>
+        <w:t>BottomNavigationView</w:t>
       </w:r>
       <w:proofErr w:type="spellEnd"/>
       <w:r>
-        <w:t xml:space="preserve">, </w:t>
+        <w:t xml:space="preserve"> and </w:t>
       </w:r>
       <w:proofErr w:type="spellStart"/>
       <w:r>
-        <w:t>BottomNavigationView</w:t>
+        <w:t>NavigationRailView</w:t>
       </w:r>
       <w:proofErr w:type="spellEnd"/>
       <w:r>
-        <w:t xml:space="preserve">, </w:t>
+        <w:t xml:space="preserve"> for adaptive navigation, and </w:t>
       </w:r>
       <w:proofErr w:type="spellStart"/>
       <w:r>
-        <w:t>NavigationRailView</w:t>
+        <w:t>AlertDialog</w:t>
       </w:r>
       <w:proofErr w:type="spellEnd"/>
       <w:r>
-        <w:t xml:space="preserve">, </w:t>
-      </w:r>
-      <w:proofErr w:type="spellStart"/>
-      <w:r>
-        <w:t>FloatingActionButton</w:t>
-      </w:r>
-      <w:proofErr w:type="spellEnd"/>
-      <w:r>
-        <w:t xml:space="preserve">, and </w:t>
-      </w:r>
-      <w:proofErr w:type="spellStart"/>
-      <w:r>
-        <w:t>AlertDialog</w:t>
-      </w:r>
-      <w:proofErr w:type="spellEnd"/>
-      <w:r>
-        <w:t xml:space="preserve"> for a modern, responsive user interface.</w:t>
+        <w:t xml:space="preserve"> for user input and confirmations.</w:t>
       </w:r>
     </w:p>
     <w:p>
       <w:pPr>
         <w:rPr>
-          <w:sz w:val="40"/>
-          <w:szCs w:val="40"/>
+          <w:sz w:val="30"/>
+          <w:szCs w:val="30"/>
         </w:rPr>
       </w:pPr>
       <w:r>
         <w:rPr>
-          <w:sz w:val="40"/>
-          <w:szCs w:val="40"/>
+          <w:sz w:val="30"/>
+          <w:szCs w:val="30"/>
         </w:rPr>
         <w:t>UI Design</w:t>
       </w:r>
     </w:p>
     <w:p>
       <w:r>
-        <w:t>The application's UI was designed to be intuitive, clean, and responsive, adhering to modern Android development principles.</w:t>
-      </w:r>
-    </w:p>
-    <w:p>
-      <w:r>
-        <w:t>•Navigation: The primary navigation strategy is role-based and adaptive. Both Guest and Staff users have a dedicated dashboard.</w:t>
+        <w:t>The user interface was designed to be intuitive, user-friendly, and responsive, adhering to Material Design principles to ensure a professional and consistent user experience.</w:t>
+      </w:r>
+    </w:p>
+    <w:p/>
+    <w:p>
+      <w:r>
+        <w:t>Adaptive Navigation Strategy:</w:t>
+      </w:r>
+    </w:p>
+    <w:p>
+      <w:r>
+        <w:t xml:space="preserve">A primary requirement was to support various screen sizes. This was achieved by implementing an adaptive navigation system. For standard phone layouts, a </w:t>
+      </w:r>
+      <w:proofErr w:type="spellStart"/>
+      <w:r>
+        <w:t>BottomNavigationView</w:t>
+      </w:r>
+      <w:proofErr w:type="spellEnd"/>
+      <w:r>
+        <w:t xml:space="preserve"> provides clear and ergonomic access to the main features for both Guest and Staff users.</w:t>
+      </w:r>
+    </w:p>
+    <w:p>
+      <w:r>
+        <w:t xml:space="preserve">For screens wider than 600dp (such as tablets), the application automatically switches to a </w:t>
+      </w:r>
+      <w:proofErr w:type="spellStart"/>
+      <w:r>
+        <w:t>NavigationRailView</w:t>
+      </w:r>
+      <w:proofErr w:type="spellEnd"/>
+      <w:r>
+        <w:t>. This vertical navigation bar on the left side is the recommended Material Design pattern for larger screens, providing a more optimized and usable layout. This was implemented by creating a specific layout file in the res/layout-w600dp resource directory.</w:t>
+      </w:r>
+    </w:p>
+    <w:p>
+      <w:r>
+        <w:t>◦Evidence:▪[Insert Screenshot: The Guest dashboard on a phone emulator, highlighting the bottom navigation bar.]</w:t>
+      </w:r>
+    </w:p>
+    <w:p>
+      <w:r>
+        <w:t>▪[Insert Screenshot: The same Guest dashboard on a tablet emulator, highlighting the vertical navigation rail on the left.]</w:t>
+      </w:r>
+    </w:p>
+    <w:p/>
+    <w:p>
+      <w:r>
+        <w:t>Efficient Data Display:</w:t>
+      </w:r>
+    </w:p>
+    <w:p>
+      <w:proofErr w:type="spellStart"/>
+      <w:r>
+        <w:t>RecyclerView</w:t>
+      </w:r>
+      <w:proofErr w:type="spellEnd"/>
+      <w:r>
+        <w:t xml:space="preserve"> is used for all dynamic lists, including the menu and reservation lists for both user types. </w:t>
+      </w:r>
+    </w:p>
+    <w:p>
+      <w:r>
+        <w:t>This component was chosen as it is the standard and most efficient solution for displaying large or complex datasets in a scrollable list, as it intelligently recycles views to conserve memory and ensure smooth performance.</w:t>
+      </w:r>
+    </w:p>
+    <w:p>
+      <w:r>
+        <w:t>C</w:t>
+      </w:r>
+      <w:r>
+        <w:t>lear User Actions:</w:t>
+      </w:r>
+    </w:p>
+    <w:p>
+      <w:r>
+        <w:t xml:space="preserve">◦For primary "create" actions, such as adding a new menu item, a </w:t>
+      </w:r>
+      <w:proofErr w:type="spellStart"/>
+      <w:r>
+        <w:t>FloatingActionButton</w:t>
+      </w:r>
+      <w:proofErr w:type="spellEnd"/>
+      <w:r>
+        <w:t xml:space="preserve"> (FAB) provides a prominent and universally understood call to action.</w:t>
       </w:r>
     </w:p>
     <w:p>
       <w:r>
         <w:lastRenderedPageBreak/>
-        <w:t xml:space="preserve">◦On standard phone layouts, a </w:t>
+        <w:t xml:space="preserve">◦For user input (e.g., creating/editing items) and critical confirmations (e.g., deleting an item), </w:t>
       </w:r>
       <w:proofErr w:type="spellStart"/>
       <w:r>
-        <w:t>BottomNavigationView</w:t>
+        <w:t>AlertDialog</w:t>
       </w:r>
       <w:proofErr w:type="spellEnd"/>
       <w:r>
-        <w:t xml:space="preserve"> is used. This is a standard Material Design component that provides clear, ergonomic access to the top-level screens for each user role.</w:t>
-      </w:r>
-    </w:p>
-    <w:p>
-      <w:r>
-        <w:t xml:space="preserve">◦To meet the requirement for responsive design, a separate layout is provided for screens wider than 600dp (e.g., tablets). This layout automatically replaces the bottom bar with a </w:t>
-      </w:r>
-      <w:proofErr w:type="spellStart"/>
-      <w:r>
-        <w:t>NavigationRailView</w:t>
-      </w:r>
-      <w:proofErr w:type="spellEnd"/>
-      <w:r>
-        <w:t xml:space="preserve"> (a vertical navigation bar on the left), which is the recommended pattern for larger screens. This was achieved by creating a resource directory res/layout-w600dp.</w:t>
+        <w:t xml:space="preserve"> is used. This prevents disrupting the user's workflow by opening a new full-screen activity for simple tasks.</w:t>
       </w:r>
     </w:p>
     <w:p>
@@ -204,97 +323,25 @@
     </w:p>
     <w:p>
       <w:r>
-        <w:t>▪[Insert Screenshot: Guest dashboard on a phone emulator showing the bottom navigation bar.]</w:t>
-      </w:r>
-    </w:p>
-    <w:p>
-      <w:r>
-        <w:t>▪[Insert Screenshot: Guest dashboard on a tablet emulator showing the vertical navigation rail.]</w:t>
-      </w:r>
-    </w:p>
-    <w:p/>
-    <w:p>
-      <w:r>
-        <w:t xml:space="preserve">Data Display: Dynamic lists, such as the menu and reservation lists, are implemented using </w:t>
-      </w:r>
-      <w:proofErr w:type="spellStart"/>
-      <w:r>
-        <w:t>RecyclerView</w:t>
-      </w:r>
-      <w:proofErr w:type="spellEnd"/>
-      <w:r>
-        <w:t xml:space="preserve">. </w:t>
-      </w:r>
-    </w:p>
-    <w:p>
-      <w:r>
-        <w:t>This component was chosen because it is highly efficient for displaying large, scrollable datasets. It recycles views as the user scrolls, which prevents memory-related performance issues and ensures a smooth user experience.</w:t>
-      </w:r>
-    </w:p>
-    <w:p>
-      <w:r>
-        <w:t xml:space="preserve">•User Actions:◦Primary Actions: For key "create" actions, such as adding a new menu item, a </w:t>
-      </w:r>
-      <w:proofErr w:type="spellStart"/>
-      <w:r>
-        <w:t>FloatingActionButton</w:t>
-      </w:r>
-      <w:proofErr w:type="spellEnd"/>
-      <w:r>
-        <w:t xml:space="preserve"> (FAB) is used. This provides a clear, visually distinct call to action.</w:t>
-      </w:r>
-    </w:p>
-    <w:p>
-      <w:r>
-        <w:t xml:space="preserve">◦User Input &amp; Confirmation: To avoid disrupting the user's flow by navigating to a new screen for simple tasks, </w:t>
-      </w:r>
-      <w:proofErr w:type="spellStart"/>
-      <w:r>
-        <w:t>AlertDialog</w:t>
-      </w:r>
-      <w:proofErr w:type="spellEnd"/>
-      <w:r>
-        <w:t xml:space="preserve"> pop-ups are used for creating/editing menu items and reservations, as well as for confirming destructive actions like deleting an item or </w:t>
-      </w:r>
-      <w:proofErr w:type="spellStart"/>
-      <w:r>
-        <w:t>canceling</w:t>
-      </w:r>
-      <w:proofErr w:type="spellEnd"/>
-      <w:r>
-        <w:t xml:space="preserve"> a reservation.</w:t>
-      </w:r>
-    </w:p>
-    <w:p>
-      <w:r>
-        <w:t xml:space="preserve">◦Evidence:▪[Insert Screenshot: Staff's "Manage Menu" screen showing the </w:t>
-      </w:r>
-      <w:proofErr w:type="spellStart"/>
-      <w:r>
-        <w:t>RecyclerView</w:t>
-      </w:r>
-      <w:proofErr w:type="spellEnd"/>
-      <w:r>
-        <w:t xml:space="preserve"> and the add-item FAB.]</w:t>
-      </w:r>
-    </w:p>
-    <w:p>
-      <w:r>
-        <w:t>▪[Insert Screenshot: The "Edit Menu Item" dialog box showing pre-filled data.]</w:t>
-      </w:r>
-    </w:p>
-    <w:p/>
+        <w:t>▪[Insert Screenshot: The Staff's "Manage Menu" screen, showing the list of items and the circular '+' FAB.]</w:t>
+      </w:r>
+    </w:p>
+    <w:p>
+      <w:r>
+        <w:t>▪[Insert Screenshot: The "Edit Reservation" dialog populated with existing data, demonstrating the in-context editing feature.]</w:t>
+      </w:r>
+    </w:p>
     <w:p>
       <w:pPr>
         <w:rPr>
-          <w:sz w:val="40"/>
-          <w:szCs w:val="40"/>
+          <w:sz w:val="30"/>
+          <w:szCs w:val="30"/>
         </w:rPr>
       </w:pPr>
       <w:r>
         <w:rPr>
-          <w:sz w:val="40"/>
-          <w:szCs w:val="40"/>
+          <w:sz w:val="30"/>
+          <w:szCs w:val="30"/>
         </w:rPr>
         <w:t>Data Management</w:t>
       </w:r>
@@ -302,18 +349,17 @@
     <w:p/>
     <w:p>
       <w:r>
-        <w:lastRenderedPageBreak/>
-        <w:t xml:space="preserve">As per the coursework requirements, menu and reservation data are managed through a local SQLite database, ensuring data persistence on the device. </w:t>
-      </w:r>
-    </w:p>
-    <w:p>
-      <w:r>
-        <w:t>User data, however, is handled by a central RESTful API.</w:t>
-      </w:r>
-    </w:p>
-    <w:p>
-      <w:r>
-        <w:t xml:space="preserve">•Database Schema (DatabaseHelper.java): A central </w:t>
+        <w:t>The application employs a robust data management strategy that separates local device data from remote user data, as required by the coursework.</w:t>
+      </w:r>
+    </w:p>
+    <w:p>
+      <w:r>
+        <w:t>•Local Database (SQLite):</w:t>
+      </w:r>
+    </w:p>
+    <w:p>
+      <w:r>
+        <w:t xml:space="preserve">◦Menu and reservation data are stored in a local SQLite database to ensure persistence even when the app is offline or closed. A central </w:t>
       </w:r>
       <w:proofErr w:type="spellStart"/>
       <w:r>
@@ -321,659 +367,25 @@
       </w:r>
       <w:proofErr w:type="spellEnd"/>
       <w:r>
-        <w:t xml:space="preserve"> class, which extends </w:t>
+        <w:t xml:space="preserve"> class manages the database lifecycle, including schema creation and versioning.</w:t>
+      </w:r>
+    </w:p>
+    <w:p>
+      <w:r>
+        <w:t xml:space="preserve">◦Schema Design: The database contains two primary tables: </w:t>
       </w:r>
       <w:proofErr w:type="spellStart"/>
       <w:r>
-        <w:t>SQLiteOpenHelper</w:t>
+        <w:t>menu_items</w:t>
       </w:r>
       <w:proofErr w:type="spellEnd"/>
       <w:r>
-        <w:t xml:space="preserve">, was created to manage the database lifecycle. </w:t>
-      </w:r>
-    </w:p>
-    <w:p>
-      <w:r>
-        <w:t xml:space="preserve">This class defines the schema for the </w:t>
-      </w:r>
-      <w:proofErr w:type="spellStart"/>
-      <w:r>
-        <w:t>menu_items</w:t>
-      </w:r>
-      <w:proofErr w:type="spellEnd"/>
-      <w:r>
-        <w:t xml:space="preserve"> and reservations tables and handles creation and version upgrades.</w:t>
-      </w:r>
-    </w:p>
-    <w:p>
-      <w:r>
-        <w:t>◦Evidence (Code Snippet):</w:t>
-      </w:r>
-    </w:p>
-    <w:p>
-      <w:r>
-        <w:t xml:space="preserve">Data Models: Plain Old Java Objects (POJOs), MenuItem.java and Reservation.java, were created to model the data structures. </w:t>
-      </w:r>
-    </w:p>
-    <w:p>
-      <w:r>
-        <w:t>This practice decouples the data representation from the UI, making the code cleaner and easier to maintain</w:t>
-      </w:r>
-    </w:p>
-    <w:p>
-      <w:r>
-        <w:t>•CRUD Operations: The application implements full Create, Read, Update, and Delete (CRUD) operations.</w:t>
-      </w:r>
-    </w:p>
-    <w:p>
-      <w:r>
-        <w:t xml:space="preserve">◦Read: Data is read from the database using a Cursor and populated into an </w:t>
-      </w:r>
-      <w:proofErr w:type="spellStart"/>
-      <w:r>
-        <w:t>ArrayList</w:t>
-      </w:r>
-      <w:proofErr w:type="spellEnd"/>
-      <w:r>
-        <w:t xml:space="preserve"> of model objects. This is then passed to the appropriate adapter.</w:t>
-      </w:r>
-    </w:p>
-    <w:p>
-      <w:r>
-        <w:t>▪Evidence (Code Snippet from ManageMenuFragment.java):</w:t>
-      </w:r>
-    </w:p>
-    <w:p/>
-    <w:p>
-      <w:r>
-        <w:t xml:space="preserve">Create/Update: User input is collected into a </w:t>
-      </w:r>
-      <w:proofErr w:type="spellStart"/>
-      <w:r>
-        <w:t>ContentValues</w:t>
-      </w:r>
-      <w:proofErr w:type="spellEnd"/>
-      <w:r>
-        <w:t xml:space="preserve"> object, where column names are mapped to their new values. </w:t>
-      </w:r>
-    </w:p>
-    <w:p>
-      <w:r>
-        <w:t xml:space="preserve">This is then passed to </w:t>
-      </w:r>
-      <w:proofErr w:type="spellStart"/>
-      <w:r>
-        <w:t>db.insert</w:t>
-      </w:r>
-      <w:proofErr w:type="spellEnd"/>
-      <w:r>
-        <w:t xml:space="preserve">() or </w:t>
-      </w:r>
-      <w:proofErr w:type="spellStart"/>
-      <w:r>
-        <w:t>db.update</w:t>
-      </w:r>
-      <w:proofErr w:type="spellEnd"/>
-      <w:r>
-        <w:t>(). The id of an object is used in a WHERE clause for updates.</w:t>
-      </w:r>
-    </w:p>
-    <w:p>
-      <w:r>
-        <w:t>▪Evidence (Code Snippet from ManageMenuFragment.java):</w:t>
-      </w:r>
-    </w:p>
-    <w:p/>
-    <w:p/>
-    <w:p>
-      <w:pPr>
-        <w:rPr>
-          <w:sz w:val="40"/>
-          <w:szCs w:val="40"/>
-        </w:rPr>
-      </w:pPr>
-    </w:p>
-    <w:p>
-      <w:pPr>
-        <w:rPr>
-          <w:sz w:val="40"/>
-          <w:szCs w:val="40"/>
-        </w:rPr>
-      </w:pPr>
-      <w:r>
-        <w:rPr>
-          <w:sz w:val="40"/>
-          <w:szCs w:val="40"/>
-        </w:rPr>
-        <w:t>Application Control</w:t>
-      </w:r>
-    </w:p>
-    <w:p>
-      <w:r>
-        <w:t>The application flow and access to features are controlled by a user's role, which is determined upon authentication with a RESTful API.</w:t>
-      </w:r>
-    </w:p>
-    <w:p>
-      <w:r>
-        <w:t>•RESTful API Integration: As required, user authentication is handled by an external API</w:t>
-      </w:r>
-    </w:p>
-    <w:p>
-      <w:r>
-        <w:lastRenderedPageBreak/>
-        <w:t xml:space="preserve">◦Volley Library: Google's Volley library was added to the project's dependencies to handle asynchronous network requests. </w:t>
-      </w:r>
-    </w:p>
-    <w:p>
-      <w:r>
-        <w:t>This choice ensures that all API calls are performed on a worker thread, preventing the UI from freezing, which is a key requirement.</w:t>
-      </w:r>
-    </w:p>
-    <w:p>
-      <w:r>
-        <w:t xml:space="preserve">◦Registration: The </w:t>
-      </w:r>
-      <w:proofErr w:type="spellStart"/>
-      <w:r>
-        <w:t>RegisterActivity</w:t>
-      </w:r>
-      <w:proofErr w:type="spellEnd"/>
-      <w:r>
-        <w:t xml:space="preserve"> collects all required user information </w:t>
-      </w:r>
-      <w:r>
-        <w:t xml:space="preserve"> </w:t>
-      </w:r>
-      <w:r>
-        <w:t>(username,</w:t>
-      </w:r>
-      <w:r>
-        <w:t xml:space="preserve"> </w:t>
-      </w:r>
-      <w:r>
-        <w:t xml:space="preserve">name, email, etc.), constructs a </w:t>
-      </w:r>
-      <w:proofErr w:type="spellStart"/>
-      <w:r>
-        <w:t>JSONObject</w:t>
-      </w:r>
-      <w:proofErr w:type="spellEnd"/>
-      <w:r>
-        <w:t xml:space="preserve"> body, and sends it to the /</w:t>
-      </w:r>
-      <w:proofErr w:type="spellStart"/>
-      <w:r>
-        <w:t>create_user</w:t>
-      </w:r>
-      <w:proofErr w:type="spellEnd"/>
-      <w:r>
-        <w:t>/{</w:t>
-      </w:r>
-      <w:proofErr w:type="spellStart"/>
-      <w:r>
-        <w:t>student_id</w:t>
-      </w:r>
-      <w:proofErr w:type="spellEnd"/>
-      <w:r>
-        <w:t xml:space="preserve">} endpoint using a Volley </w:t>
-      </w:r>
-      <w:proofErr w:type="spellStart"/>
-      <w:r>
-        <w:t>JsonObjectRequest</w:t>
-      </w:r>
-      <w:proofErr w:type="spellEnd"/>
-      <w:r>
-        <w:t xml:space="preserve"> via the POST method.</w:t>
-      </w:r>
-    </w:p>
-    <w:p>
-      <w:r>
-        <w:t xml:space="preserve">◦Login: The </w:t>
-      </w:r>
-      <w:proofErr w:type="spellStart"/>
-      <w:r>
-        <w:t>LoginActivity</w:t>
-      </w:r>
-      <w:proofErr w:type="spellEnd"/>
-      <w:r>
-        <w:t xml:space="preserve"> authenticates users by sending a GET request to the /</w:t>
-      </w:r>
-      <w:proofErr w:type="spellStart"/>
-      <w:r>
-        <w:t>read_user</w:t>
-      </w:r>
-      <w:proofErr w:type="spellEnd"/>
-      <w:r>
-        <w:t>/{</w:t>
-      </w:r>
-      <w:proofErr w:type="spellStart"/>
-      <w:r>
-        <w:t>student_id</w:t>
-      </w:r>
-      <w:proofErr w:type="spellEnd"/>
-      <w:r>
-        <w:t xml:space="preserve">}/{username} endpoint. </w:t>
-      </w:r>
-    </w:p>
-    <w:p>
-      <w:r>
-        <w:t>The app then manually verifies that the password entered by the user matches the password field in the JSON response from the API.</w:t>
-      </w:r>
-    </w:p>
-    <w:p>
-      <w:r>
-        <w:t>▪Evidence (Code Snippet from LoginActivity.java):</w:t>
-      </w:r>
-    </w:p>
-    <w:p/>
-    <w:p>
-      <w:r>
-        <w:t>Notification Preferences: The application supports customizable notifications.</w:t>
-      </w:r>
-    </w:p>
-    <w:p>
-      <w:r>
-        <w:t xml:space="preserve">◦A dedicated </w:t>
-      </w:r>
-      <w:proofErr w:type="spellStart"/>
-      <w:r>
-        <w:t>NotificationsFragment</w:t>
-      </w:r>
-      <w:proofErr w:type="spellEnd"/>
-      <w:r>
-        <w:t xml:space="preserve"> allows users to toggle settings for different notification types.</w:t>
-      </w:r>
-    </w:p>
-    <w:p>
-      <w:r>
-        <w:t xml:space="preserve">◦These preferences are saved locally on the device using </w:t>
-      </w:r>
-      <w:proofErr w:type="spellStart"/>
-      <w:r>
-        <w:t>SharedPreferences</w:t>
-      </w:r>
-      <w:proofErr w:type="spellEnd"/>
-      <w:r>
-        <w:t>, the standard Android API for lightweight, persistent key-value storage. This ensures a user's settings are remembered across app launches.</w:t>
-      </w:r>
-    </w:p>
-    <w:p>
-      <w:r>
-        <w:t>◦Evidence: [Insert Screenshot of the functioning Notifications screen with the toggles.]</w:t>
-      </w:r>
-    </w:p>
-    <w:p/>
-    <w:p>
-      <w:r>
-        <w:t>5. Design Practices and Choices</w:t>
-      </w:r>
-    </w:p>
-    <w:p>
-      <w:r>
-        <w:t>Several design patterns and principles were applied to ensure the codebase is robust, maintainable, and scalable.</w:t>
-      </w:r>
-    </w:p>
-    <w:p>
-      <w:r>
-        <w:t>•Architectural Choices (Separation of Concerns): The project is organized into distinct packages (guest, staff, model, adapter, database), ensuring a clear separation of concerns. UI controllers (Activities/Fragments) are separate from data models (POJOs), UI adapters, and data access logic (</w:t>
-      </w:r>
-      <w:proofErr w:type="spellStart"/>
-      <w:r>
-        <w:t>DatabaseHelper</w:t>
-      </w:r>
-      <w:proofErr w:type="spellEnd"/>
-      <w:r>
-        <w:t>). This structure makes the code easier to navigate and debug.</w:t>
-      </w:r>
-    </w:p>
-    <w:p>
-      <w:r>
-        <w:t>•Design Patterns:</w:t>
-      </w:r>
-    </w:p>
-    <w:p>
-      <w:r>
-        <w:lastRenderedPageBreak/>
-        <w:t xml:space="preserve">◦Adapter Pattern: This pattern is fundamental to the application's UI. </w:t>
-      </w:r>
-      <w:proofErr w:type="spellStart"/>
-      <w:r>
-        <w:t>MenuAdapter</w:t>
-      </w:r>
-      <w:proofErr w:type="spellEnd"/>
-      <w:r>
-        <w:t xml:space="preserve"> and </w:t>
-      </w:r>
-      <w:proofErr w:type="spellStart"/>
-      <w:r>
-        <w:t>ReservationsAdapter</w:t>
-      </w:r>
-      <w:proofErr w:type="spellEnd"/>
-      <w:r>
-        <w:t xml:space="preserve"> act as bridges, adapting the data from an </w:t>
-      </w:r>
-      <w:proofErr w:type="spellStart"/>
-      <w:r>
-        <w:t>ArrayList</w:t>
-      </w:r>
-      <w:proofErr w:type="spellEnd"/>
-      <w:r>
-        <w:t xml:space="preserve"> into a format that </w:t>
-      </w:r>
-      <w:proofErr w:type="spellStart"/>
-      <w:r>
-        <w:t>RecyclerView</w:t>
-      </w:r>
-      <w:proofErr w:type="spellEnd"/>
-      <w:r>
-        <w:t xml:space="preserve"> can display.</w:t>
-      </w:r>
-    </w:p>
-    <w:p>
-      <w:r>
-        <w:t xml:space="preserve">◦Listener/Callback Pattern: To decouple the adapters from the fragments, a custom interface (e.g., </w:t>
-      </w:r>
-      <w:proofErr w:type="spellStart"/>
-      <w:r>
-        <w:t>OnMenuItemActionClickListener</w:t>
-      </w:r>
-      <w:proofErr w:type="spellEnd"/>
-      <w:r>
-        <w:t xml:space="preserve">) was defined within the adapter. </w:t>
-      </w:r>
-    </w:p>
-    <w:p>
-      <w:r>
-        <w:t xml:space="preserve">The fragment implements this interface and passes itself as a listener. When a user clicks an edit or </w:t>
-      </w:r>
-      <w:proofErr w:type="gramStart"/>
-      <w:r>
-        <w:t>delete</w:t>
-      </w:r>
-      <w:proofErr w:type="gramEnd"/>
-      <w:r>
-        <w:t xml:space="preserve"> icon on a list item, the adapter calls the interface method, which the fragment then handles. This prevents the adapter from needing to know the implementation details of the fragment, leading to highly modular code.</w:t>
-      </w:r>
-    </w:p>
-    <w:p>
-      <w:r>
-        <w:t>▪Evidence (Code Snippet from MenuAdapter.java):</w:t>
-      </w:r>
-    </w:p>
-    <w:p/>
-    <w:p/>
-    <w:p>
-      <w:r>
-        <w:t xml:space="preserve">SOLID Principles:◦Single Responsibility Principle (SRP): This principle was followed throughout the project. </w:t>
-      </w:r>
-    </w:p>
-    <w:p>
-      <w:r>
-        <w:t xml:space="preserve">For example, </w:t>
-      </w:r>
-      <w:proofErr w:type="spellStart"/>
-      <w:r>
-        <w:t>DatabaseHelper</w:t>
-      </w:r>
-      <w:proofErr w:type="spellEnd"/>
-      <w:r>
-        <w:t xml:space="preserve"> is solely responsible for database schema and creation. </w:t>
-      </w:r>
-      <w:proofErr w:type="spellStart"/>
-      <w:r>
-        <w:t>NotificationsFragment</w:t>
-      </w:r>
-      <w:proofErr w:type="spellEnd"/>
-      <w:r>
-        <w:t xml:space="preserve"> is solely responsible for managing notification preferences. </w:t>
-      </w:r>
-      <w:proofErr w:type="spellStart"/>
-      <w:r>
-        <w:t>UserController</w:t>
-      </w:r>
-      <w:proofErr w:type="spellEnd"/>
-      <w:r>
-        <w:t xml:space="preserve"> in the Java API is solely responsible for handling user-related HTTP endpoints. This makes each class easier to understand, test, and maintain.</w:t>
-      </w:r>
-    </w:p>
-    <w:p/>
-    <w:p/>
-    <w:p/>
-    <w:p>
-      <w:r>
-        <w:t xml:space="preserve">Testing and </w:t>
-      </w:r>
-      <w:proofErr w:type="spellStart"/>
-      <w:r>
-        <w:t>LSEP•Summative</w:t>
-      </w:r>
-      <w:proofErr w:type="spellEnd"/>
-      <w:r>
-        <w:t xml:space="preserve"> Usability Evaluation: A final round of end-to-end testing was conducted to ensure all features function correctly for both user </w:t>
-      </w:r>
-      <w:proofErr w:type="spellStart"/>
-      <w:r>
-        <w:t>roles.◦Test</w:t>
-      </w:r>
-      <w:proofErr w:type="spellEnd"/>
-      <w:r>
-        <w:t xml:space="preserve"> Plan:▪Participant 1: [Your Name], acting as a </w:t>
-      </w:r>
-      <w:proofErr w:type="spellStart"/>
-      <w:r>
-        <w:t>developer.▪Participant</w:t>
-      </w:r>
-      <w:proofErr w:type="spellEnd"/>
-      <w:r>
-        <w:t xml:space="preserve"> 2: [Your Usability Test Participant's Name, e.g., a friend], acting as a non-technical </w:t>
-      </w:r>
-      <w:proofErr w:type="spellStart"/>
-      <w:r>
-        <w:t>user.▪Test</w:t>
-      </w:r>
-      <w:proofErr w:type="spellEnd"/>
-      <w:r>
-        <w:t xml:space="preserve"> Tasks (Guest):</w:t>
-      </w:r>
-      <w:proofErr w:type="spellStart"/>
-      <w:r>
-        <w:t>a.Register</w:t>
-      </w:r>
-      <w:proofErr w:type="spellEnd"/>
-      <w:r>
-        <w:t xml:space="preserve"> a new guest </w:t>
-      </w:r>
-      <w:proofErr w:type="spellStart"/>
-      <w:r>
-        <w:t>account.b.Log</w:t>
-      </w:r>
-      <w:proofErr w:type="spellEnd"/>
-      <w:r>
-        <w:t xml:space="preserve"> in with the new </w:t>
-      </w:r>
-      <w:proofErr w:type="spellStart"/>
-      <w:r>
-        <w:t>account.c.Browse</w:t>
-      </w:r>
-      <w:proofErr w:type="spellEnd"/>
-      <w:r>
-        <w:t xml:space="preserve"> the </w:t>
-      </w:r>
-      <w:proofErr w:type="spellStart"/>
-      <w:r>
-        <w:t>menu.d.Book</w:t>
-      </w:r>
-      <w:proofErr w:type="spellEnd"/>
-      <w:r>
-        <w:t xml:space="preserve"> a table for 4 </w:t>
-      </w:r>
-      <w:proofErr w:type="spellStart"/>
-      <w:r>
-        <w:t>people.e.View</w:t>
-      </w:r>
-      <w:proofErr w:type="spellEnd"/>
-      <w:r>
-        <w:t xml:space="preserve"> the reservation in "My Reservations."</w:t>
-      </w:r>
-      <w:proofErr w:type="spellStart"/>
-      <w:r>
-        <w:t>f.Edit</w:t>
-      </w:r>
-      <w:proofErr w:type="spellEnd"/>
-      <w:r>
-        <w:t xml:space="preserve"> the reservation to be for 2 </w:t>
-      </w:r>
-      <w:proofErr w:type="spellStart"/>
-      <w:r>
-        <w:t>people.g.Cancel</w:t>
-      </w:r>
-      <w:proofErr w:type="spellEnd"/>
-      <w:r>
-        <w:t xml:space="preserve"> the </w:t>
-      </w:r>
-      <w:proofErr w:type="spellStart"/>
-      <w:r>
-        <w:t>reservation.h.Adjust</w:t>
-      </w:r>
-      <w:proofErr w:type="spellEnd"/>
-      <w:r>
-        <w:t xml:space="preserve"> notification settings.</w:t>
-      </w:r>
-    </w:p>
-    <w:p/>
-    <w:p/>
-    <w:p>
-      <w:r>
-        <w:t>Test Tasks (Staff):</w:t>
-      </w:r>
-      <w:proofErr w:type="spellStart"/>
-      <w:r>
-        <w:t>a.Register</w:t>
-      </w:r>
-      <w:proofErr w:type="spellEnd"/>
-      <w:r>
-        <w:t xml:space="preserve"> a new staff account (using the temporary developer modification).</w:t>
-      </w:r>
-      <w:proofErr w:type="spellStart"/>
-      <w:r>
-        <w:t>b.Log</w:t>
-      </w:r>
-      <w:proofErr w:type="spellEnd"/>
-      <w:r>
-        <w:t xml:space="preserve"> in with the staff </w:t>
-      </w:r>
-      <w:proofErr w:type="spellStart"/>
-      <w:r>
-        <w:t>account.c.View</w:t>
-      </w:r>
-      <w:proofErr w:type="spellEnd"/>
-      <w:r>
-        <w:t xml:space="preserve"> all customer </w:t>
-      </w:r>
-      <w:proofErr w:type="spellStart"/>
-      <w:r>
-        <w:t>reservations.d.Cancel</w:t>
-      </w:r>
-      <w:proofErr w:type="spellEnd"/>
-      <w:r>
-        <w:t xml:space="preserve"> a customer's </w:t>
-      </w:r>
-      <w:proofErr w:type="spellStart"/>
-      <w:r>
-        <w:t>reservation.e.Navigate</w:t>
-      </w:r>
-      <w:proofErr w:type="spellEnd"/>
-      <w:r>
-        <w:t xml:space="preserve"> to "Manage Menu."</w:t>
-      </w:r>
-      <w:proofErr w:type="spellStart"/>
-      <w:r>
-        <w:t>f.Add</w:t>
-      </w:r>
-      <w:proofErr w:type="spellEnd"/>
-      <w:r>
-        <w:t xml:space="preserve"> a new dessert </w:t>
-      </w:r>
-      <w:proofErr w:type="spellStart"/>
-      <w:r>
-        <w:t>item.g.Edit</w:t>
-      </w:r>
-      <w:proofErr w:type="spellEnd"/>
-      <w:r>
-        <w:t xml:space="preserve"> the price of an existing </w:t>
-      </w:r>
-      <w:proofErr w:type="spellStart"/>
-      <w:r>
-        <w:t>item.h.Delete</w:t>
-      </w:r>
-      <w:proofErr w:type="spellEnd"/>
-      <w:r>
-        <w:t xml:space="preserve"> an item from the menu.</w:t>
-      </w:r>
-    </w:p>
-    <w:p/>
-    <w:p>
-      <w:r>
-        <w:br w:type="page"/>
-      </w:r>
-    </w:p>
-    <w:p>
-      <w:r>
-        <w:lastRenderedPageBreak/>
-        <w:t>Outcomes: The application performed as expected across all tasks. Both guest and staff functionalities were confirmed to be working correctly, including data persistence in the local database and authentication against the live API. No critical bugs were found during the final evaluation.</w:t>
-      </w:r>
-    </w:p>
-    <w:p/>
-    <w:p>
-      <w:r>
-        <w:t xml:space="preserve">•Legal, Social, Ethical, and Professional (LSEP) Issues:◦Data Security: User data, particularly passwords, is highly sensitive. For the purpose of this academic project, the API stores passwords in plain text. It is professionally and ethically imperative to state that in a real-world application, this is unacceptable. All passwords must be securely hashed using a one-way, salted algorithm like </w:t>
-      </w:r>
-      <w:proofErr w:type="spellStart"/>
-      <w:r>
-        <w:t>BCrypt</w:t>
-      </w:r>
-      <w:proofErr w:type="spellEnd"/>
-      <w:r>
-        <w:t xml:space="preserve"> before being stored in any </w:t>
-      </w:r>
-      <w:proofErr w:type="spellStart"/>
-      <w:r>
-        <w:t>database.◦Network</w:t>
-      </w:r>
-      <w:proofErr w:type="spellEnd"/>
-      <w:r>
-        <w:t xml:space="preserve"> Security: The application connects to the API via unencrypted HTTP. We explicitly enabled </w:t>
-      </w:r>
-      <w:proofErr w:type="spellStart"/>
-      <w:r>
-        <w:t>usesCleartextTraffic</w:t>
-      </w:r>
-      <w:proofErr w:type="spellEnd"/>
-      <w:r>
-        <w:t xml:space="preserve"> to allow this for development. A production application must use HTTPS for all network communication to encrypt data in transit, protecting it from man-in-the-middle attacks and ensuring user privacy and professional standards are met.</w:t>
-      </w:r>
-    </w:p>
-    <w:p/>
-    <w:p/>
-    <w:p>
-      <w:r>
-        <w:t xml:space="preserve">. </w:t>
-      </w:r>
-      <w:proofErr w:type="spellStart"/>
-      <w:r>
-        <w:t>References•Android</w:t>
-      </w:r>
-      <w:proofErr w:type="spellEnd"/>
-      <w:r>
-        <w:t xml:space="preserve"> Developer Documentation. (2025). Save data using SQLite. https://developer.android.com/training/data-storage/sqlite•Android Developer Documentation. (2025). Create a list with </w:t>
-      </w:r>
-      <w:proofErr w:type="spellStart"/>
-      <w:r>
-        <w:t>RecyclerView</w:t>
-      </w:r>
-      <w:proofErr w:type="spellEnd"/>
-      <w:r>
-        <w:t>. https://developer.android.com/guide/topics/ui/layout/recyclerview•Material Design. (2025). Bottom navigation. https://m3.material.io/components/navigation-bar/overview•Android Developer Documentation. (2025). Transmitting network data using Volley. https://developer.android.com/training/volley•Spring. (2025). Spring Boot Documentation. https://spring.io/projects/spring-boot</w:t>
+        <w:t xml:space="preserve"> and reservations, with columns defined to store all necessary information, such as name, price, date, time, and guests.</w:t>
+      </w:r>
+    </w:p>
+    <w:p>
+      <w:r>
+        <w:t>◦Evidence (Code Snippet from DatabaseHelper.java):</w:t>
       </w:r>
     </w:p>
     <w:sectPr>
@@ -2000,6 +1412,29 @@
       <w:spacing w:val="5"/>
     </w:rPr>
   </w:style>
+  <w:style w:type="character" w:styleId="Hyperlink">
+    <w:name w:val="Hyperlink"/>
+    <w:basedOn w:val="DefaultParagraphFont"/>
+    <w:uiPriority w:val="99"/>
+    <w:unhideWhenUsed/>
+    <w:rsid w:val="00B94D57"/>
+    <w:rPr>
+      <w:color w:val="467886" w:themeColor="hyperlink"/>
+      <w:u w:val="single"/>
+    </w:rPr>
+  </w:style>
+  <w:style w:type="character" w:styleId="UnresolvedMention">
+    <w:name w:val="Unresolved Mention"/>
+    <w:basedOn w:val="DefaultParagraphFont"/>
+    <w:uiPriority w:val="99"/>
+    <w:semiHidden/>
+    <w:unhideWhenUsed/>
+    <w:rsid w:val="00B94D57"/>
+    <w:rPr>
+      <w:color w:val="605E5C"/>
+      <w:shd w:val="clear" w:color="auto" w:fill="E1DFDD"/>
+    </w:rPr>
+  </w:style>
 </w:styles>
 </file>
 

--- a/Report/Repor2000.docx
+++ b/Report/Repor2000.docx
@@ -80,255 +80,821 @@
       </w:pPr>
     </w:p>
     <w:p>
-      <w:pPr>
+      <w:r>
         <w:rPr>
           <w:sz w:val="30"/>
           <w:szCs w:val="30"/>
         </w:rPr>
-      </w:pPr>
-      <w:r>
+        <w:t>Introduction</w:t>
+      </w:r>
+    </w:p>
+    <w:p>
+      <w:r>
+        <w:t xml:space="preserve">This report documents the development and implementation of a comprehensive </w:t>
+      </w:r>
+      <w:r>
+        <w:rPr>
+          <w:b/>
+          <w:bCs/>
+        </w:rPr>
+        <w:t>restaurant management application</w:t>
+      </w:r>
+      <w:r>
+        <w:t xml:space="preserve">, created to </w:t>
+      </w:r>
+      <w:proofErr w:type="spellStart"/>
+      <w:r>
+        <w:t>fulfill</w:t>
+      </w:r>
+      <w:proofErr w:type="spellEnd"/>
+      <w:r>
+        <w:t xml:space="preserve"> the requirements of the </w:t>
+      </w:r>
+      <w:r>
+        <w:rPr>
+          <w:b/>
+          <w:bCs/>
+        </w:rPr>
+        <w:t>COMP2000 Software Engineering 2</w:t>
+      </w:r>
+      <w:r>
+        <w:t xml:space="preserve"> coursework. The application supports two distinct user roles</w:t>
+      </w:r>
+      <w:r>
+        <w:t xml:space="preserve"> </w:t>
+      </w:r>
+      <w:r>
+        <w:rPr>
+          <w:b/>
+          <w:bCs/>
+        </w:rPr>
+        <w:t>Guest</w:t>
+      </w:r>
+      <w:r>
+        <w:t xml:space="preserve"> and </w:t>
+      </w:r>
+      <w:r>
+        <w:rPr>
+          <w:b/>
+          <w:bCs/>
+        </w:rPr>
+        <w:t>Staff</w:t>
+      </w:r>
+      <w:r>
+        <w:t xml:space="preserve"> </w:t>
+      </w:r>
+      <w:r>
+        <w:t>each with a specific set of features designed to streamline restaurant operations and enhance the overall customer experience.</w:t>
+      </w:r>
+    </w:p>
+    <w:p>
+      <w:r>
+        <w:t xml:space="preserve">The application is a </w:t>
+      </w:r>
+      <w:r>
+        <w:rPr>
+          <w:b/>
+          <w:bCs/>
+        </w:rPr>
+        <w:t>native Android app</w:t>
+      </w:r>
+      <w:r>
+        <w:t xml:space="preserve"> built in </w:t>
+      </w:r>
+      <w:r>
+        <w:rPr>
+          <w:b/>
+          <w:bCs/>
+        </w:rPr>
+        <w:t>Java</w:t>
+      </w:r>
+      <w:r>
+        <w:t xml:space="preserve"> using </w:t>
+      </w:r>
+      <w:r>
+        <w:rPr>
+          <w:b/>
+          <w:bCs/>
+        </w:rPr>
+        <w:t>Android Studio</w:t>
+      </w:r>
+      <w:r>
+        <w:t>. Key functionalities include:</w:t>
+      </w:r>
+    </w:p>
+    <w:p>
+      <w:r>
+        <w:rPr>
+          <w:b/>
+          <w:bCs/>
+        </w:rPr>
+        <w:t>Full CRUD operations</w:t>
+      </w:r>
+      <w:r>
+        <w:t xml:space="preserve"> for menu and reservation data, persisted in a local </w:t>
+      </w:r>
+      <w:r>
+        <w:rPr>
+          <w:b/>
+          <w:bCs/>
+        </w:rPr>
+        <w:t>SQLite database</w:t>
+      </w:r>
+      <w:r>
+        <w:t>.</w:t>
+      </w:r>
+    </w:p>
+    <w:p>
+      <w:r>
+        <w:rPr>
+          <w:b/>
+          <w:bCs/>
+        </w:rPr>
+        <w:t>Secure user authentication</w:t>
+      </w:r>
+      <w:r>
+        <w:t xml:space="preserve"> via a RESTful API.</w:t>
+      </w:r>
+    </w:p>
+    <w:p>
+      <w:r>
+        <w:rPr>
+          <w:b/>
+          <w:bCs/>
+        </w:rPr>
+        <w:t>Persistent user sessions</w:t>
+      </w:r>
+      <w:r>
+        <w:t xml:space="preserve"> for seamless login and navigation.</w:t>
+      </w:r>
+    </w:p>
+    <w:p>
+      <w:r>
+        <w:rPr>
+          <w:b/>
+          <w:bCs/>
+        </w:rPr>
+        <w:t>Adaptive user interface</w:t>
+      </w:r>
+      <w:r>
+        <w:t>, supporting multiple screen sizes and device types.</w:t>
+      </w:r>
+    </w:p>
+    <w:p>
+      <w:r>
+        <w:rPr>
+          <w:b/>
+          <w:bCs/>
+        </w:rPr>
+        <w:t>Functional local notification system</w:t>
+      </w:r>
+      <w:r>
+        <w:t>, keeping both guests and staff informed of important events.</w:t>
+      </w:r>
+    </w:p>
+    <w:p>
+      <w:r>
+        <w:rPr>
+          <w:b/>
+          <w:bCs/>
+        </w:rPr>
+        <w:t>Key technologies and tools employed:</w:t>
+      </w:r>
+    </w:p>
+    <w:p>
+      <w:r>
+        <w:rPr>
+          <w:b/>
+          <w:bCs/>
+        </w:rPr>
+        <w:t>Programming Language &amp; IDE:</w:t>
+      </w:r>
+      <w:r>
+        <w:t xml:space="preserve"> Java, Android Studio</w:t>
+      </w:r>
+    </w:p>
+    <w:p>
+      <w:r>
+        <w:rPr>
+          <w:b/>
+          <w:bCs/>
+        </w:rPr>
+        <w:t>Local Database:</w:t>
+      </w:r>
+      <w:r>
+        <w:t xml:space="preserve"> SQLite, managed through a custom </w:t>
+      </w:r>
+      <w:proofErr w:type="spellStart"/>
+      <w:r>
+        <w:t>DatabaseHelper</w:t>
+      </w:r>
+      <w:proofErr w:type="spellEnd"/>
+      <w:r>
+        <w:t xml:space="preserve"> and abstracted via the </w:t>
+      </w:r>
+      <w:r>
+        <w:rPr>
+          <w:b/>
+          <w:bCs/>
+        </w:rPr>
+        <w:t>Repository Pattern</w:t>
+      </w:r>
+    </w:p>
+    <w:p>
+      <w:r>
+        <w:rPr>
+          <w:b/>
+          <w:bCs/>
+        </w:rPr>
+        <w:t>API Communication:</w:t>
+      </w:r>
+      <w:r>
+        <w:t xml:space="preserve"> Google’s </w:t>
+      </w:r>
+      <w:r>
+        <w:rPr>
+          <w:b/>
+          <w:bCs/>
+        </w:rPr>
+        <w:t>Volley</w:t>
+      </w:r>
+      <w:r>
+        <w:t xml:space="preserve"> library for efficient, asynchronous network requests</w:t>
+      </w:r>
+    </w:p>
+    <w:p>
+      <w:r>
+        <w:rPr>
+          <w:b/>
+          <w:bCs/>
+        </w:rPr>
+        <w:lastRenderedPageBreak/>
+        <w:t>Backend Server:</w:t>
+      </w:r>
+      <w:r>
+        <w:t xml:space="preserve"> Custom-built Java REST API using </w:t>
+      </w:r>
+      <w:r>
+        <w:rPr>
+          <w:b/>
+          <w:bCs/>
+        </w:rPr>
+        <w:t>Spring Boot</w:t>
+      </w:r>
+      <w:r>
+        <w:t>, following the provided API documentation</w:t>
+      </w:r>
+    </w:p>
+    <w:p>
+      <w:r>
+        <w:rPr>
+          <w:b/>
+          <w:bCs/>
+        </w:rPr>
+        <w:t>UI Components:</w:t>
+      </w:r>
+      <w:r>
+        <w:t xml:space="preserve"> </w:t>
+      </w:r>
+      <w:proofErr w:type="spellStart"/>
+      <w:r>
+        <w:t>RecyclerView</w:t>
+      </w:r>
+      <w:proofErr w:type="spellEnd"/>
+      <w:r>
+        <w:t xml:space="preserve">, </w:t>
+      </w:r>
+      <w:proofErr w:type="spellStart"/>
+      <w:r>
+        <w:t>BottomNavigationView</w:t>
+      </w:r>
+      <w:proofErr w:type="spellEnd"/>
+      <w:r>
+        <w:t xml:space="preserve">, </w:t>
+      </w:r>
+      <w:proofErr w:type="spellStart"/>
+      <w:r>
+        <w:t>NavigationRailView</w:t>
+      </w:r>
+      <w:proofErr w:type="spellEnd"/>
+      <w:r>
+        <w:t xml:space="preserve">, </w:t>
+      </w:r>
+      <w:proofErr w:type="spellStart"/>
+      <w:r>
+        <w:t>FloatingActionButton</w:t>
+      </w:r>
+      <w:proofErr w:type="spellEnd"/>
+      <w:r>
+        <w:t xml:space="preserve">, and </w:t>
+      </w:r>
+      <w:proofErr w:type="spellStart"/>
+      <w:r>
+        <w:t>AlertDialog</w:t>
+      </w:r>
+      <w:proofErr w:type="spellEnd"/>
+      <w:r>
+        <w:t xml:space="preserve"> to create a modern, responsive, and user-friendly interface</w:t>
+      </w:r>
+    </w:p>
+    <w:p>
+      <w:r>
+        <w:t xml:space="preserve">This architecture and technology stack ensure that the application is </w:t>
+      </w:r>
+      <w:r>
+        <w:rPr>
+          <w:b/>
+          <w:bCs/>
+        </w:rPr>
+        <w:t>robust, maintainable, and scalable</w:t>
+      </w:r>
+      <w:r>
+        <w:t>, providing a professional-grade solution for restaurant management.</w:t>
+      </w:r>
+    </w:p>
+    <w:p/>
+    <w:p>
+      <w:pPr>
         <w:rPr>
           <w:sz w:val="30"/>
           <w:szCs w:val="30"/>
         </w:rPr>
-        <w:t>Introduction</w:t>
-      </w:r>
-    </w:p>
-    <w:p>
-      <w:r>
-        <w:t xml:space="preserve">This report details the implementation of a comprehensive restaurant management application, developed to </w:t>
-      </w:r>
-      <w:r>
-        <w:t>fulfil</w:t>
-      </w:r>
-      <w:r>
-        <w:t xml:space="preserve"> the requirements of the COMP2000 Software Engineering 2 coursework. </w:t>
-      </w:r>
-    </w:p>
-    <w:p>
-      <w:r>
-        <w:t>The application serves two distinct user roles</w:t>
-      </w:r>
-      <w:r>
-        <w:t xml:space="preserve"> </w:t>
-      </w:r>
-      <w:r>
-        <w:t>Guest and Staff</w:t>
-      </w:r>
-      <w:r>
-        <w:t xml:space="preserve"> </w:t>
-      </w:r>
-      <w:r>
-        <w:t>providing a tailored feature set for each to streamline restaurant operations and enhance the customer experience.</w:t>
-      </w:r>
-    </w:p>
-    <w:p>
-      <w:r>
-        <w:t>The application is a native Android application built in Java using Android Studio. Its architecture is designed to be robust, maintainable, and scalable. Key functionalities include full CRUD (Create, Read, Update, Delete) operations for menu and reservation data persisted in a local SQLite database, secure user authentication against a RESTful API, persistent user sessions, an adaptive user interface for various screen sizes, and a functional local notification system.</w:t>
-      </w:r>
-    </w:p>
-    <w:p>
-      <w:r>
-        <w:t>The project leverages a suite of modern technologies and design patterns, including:</w:t>
-      </w:r>
-    </w:p>
-    <w:p>
-      <w:r>
-        <w:t>•Language &amp; IDE: Java, Android Studio</w:t>
-      </w:r>
-    </w:p>
-    <w:p>
-      <w:r>
-        <w:t xml:space="preserve">•Local Database: SQLite, managed via a custom </w:t>
-      </w:r>
-      <w:proofErr w:type="spellStart"/>
-      <w:r>
-        <w:t>DatabaseHelper</w:t>
-      </w:r>
-      <w:proofErr w:type="spellEnd"/>
-      <w:r>
-        <w:t xml:space="preserve"> and abstracted through a Repository Pattern.</w:t>
-      </w:r>
-    </w:p>
-    <w:p>
-      <w:r>
-        <w:t>•API Communication: Google's Volley library for efficient, asynchronous network requests.</w:t>
-      </w:r>
-    </w:p>
-    <w:p>
-      <w:r>
-        <w:t>•Backend Server: A custom-built Java REST API using the Spring Boot framework, designed to match the provided API documentation.</w:t>
-      </w:r>
-    </w:p>
-    <w:p>
-      <w:r>
-        <w:lastRenderedPageBreak/>
-        <w:t xml:space="preserve">•UI Components: </w:t>
-      </w:r>
-      <w:proofErr w:type="spellStart"/>
-      <w:r>
-        <w:t>RecyclerView</w:t>
-      </w:r>
-      <w:proofErr w:type="spellEnd"/>
-      <w:r>
-        <w:t xml:space="preserve"> for efficient list display, </w:t>
-      </w:r>
-      <w:proofErr w:type="spellStart"/>
-      <w:r>
-        <w:t>BottomNavigationView</w:t>
-      </w:r>
-      <w:proofErr w:type="spellEnd"/>
-      <w:r>
-        <w:t xml:space="preserve"> and </w:t>
-      </w:r>
-      <w:proofErr w:type="spellStart"/>
-      <w:r>
-        <w:t>NavigationRailView</w:t>
-      </w:r>
-      <w:proofErr w:type="spellEnd"/>
-      <w:r>
-        <w:t xml:space="preserve"> for adaptive navigation, and </w:t>
-      </w:r>
-      <w:proofErr w:type="spellStart"/>
-      <w:r>
-        <w:t>AlertDialog</w:t>
-      </w:r>
-      <w:proofErr w:type="spellEnd"/>
-      <w:r>
-        <w:t xml:space="preserve"> for user input and confirmations.</w:t>
-      </w:r>
-    </w:p>
-    <w:p>
-      <w:pPr>
+      </w:pPr>
+      <w:r>
         <w:rPr>
           <w:sz w:val="30"/>
           <w:szCs w:val="30"/>
         </w:rPr>
-      </w:pPr>
+        <w:t>UI Design</w:t>
+      </w:r>
       <w:r>
         <w:rPr>
           <w:sz w:val="30"/>
           <w:szCs w:val="30"/>
         </w:rPr>
-        <w:t>UI Design</w:t>
-      </w:r>
-    </w:p>
-    <w:p>
-      <w:r>
-        <w:t>The user interface was designed to be intuitive, user-friendly, and responsive, adhering to Material Design principles to ensure a professional and consistent user experience.</w:t>
+        <w:t xml:space="preserve"> </w:t>
+      </w:r>
+    </w:p>
+    <w:p>
+      <w:pPr>
+        <w:rPr>
+          <w:b/>
+          <w:bCs/>
+        </w:rPr>
+      </w:pPr>
+      <w:r>
+        <w:rPr>
+          <w:b/>
+          <w:bCs/>
+        </w:rPr>
+        <w:t>User Interface and Adaptive Navigation</w:t>
+      </w:r>
+    </w:p>
+    <w:p>
+      <w:r>
+        <w:t xml:space="preserve">The user interface was designed to be </w:t>
+      </w:r>
+      <w:r>
+        <w:rPr>
+          <w:b/>
+          <w:bCs/>
+        </w:rPr>
+        <w:t>intuitive, user-friendly, and responsive</w:t>
+      </w:r>
+      <w:r>
+        <w:t xml:space="preserve">, following </w:t>
+      </w:r>
+      <w:r>
+        <w:rPr>
+          <w:b/>
+          <w:bCs/>
+        </w:rPr>
+        <w:t>Material Design principles</w:t>
+      </w:r>
+      <w:r>
+        <w:t xml:space="preserve"> to ensure a professional and consistent experience across the application.</w:t>
+      </w:r>
+    </w:p>
+    <w:p>
+      <w:r>
+        <w:rPr>
+          <w:b/>
+          <w:bCs/>
+        </w:rPr>
+        <w:t>Adaptive Navigation Strategy:</w:t>
+      </w:r>
+      <w:r>
+        <w:br/>
+        <w:t xml:space="preserve">A key requirement was to support </w:t>
+      </w:r>
+      <w:r>
+        <w:rPr>
+          <w:b/>
+          <w:bCs/>
+        </w:rPr>
+        <w:t>various screen sizes</w:t>
+      </w:r>
+      <w:r>
+        <w:t>. This was achieved through an adaptive navigation system:</w:t>
+      </w:r>
+    </w:p>
+    <w:p>
+      <w:r>
+        <w:rPr>
+          <w:b/>
+          <w:bCs/>
+        </w:rPr>
+        <w:t>Standard phone layouts:</w:t>
+      </w:r>
+      <w:r>
+        <w:t xml:space="preserve"> A </w:t>
+      </w:r>
+      <w:proofErr w:type="spellStart"/>
+      <w:r>
+        <w:rPr>
+          <w:b/>
+          <w:bCs/>
+        </w:rPr>
+        <w:t>BottomNavigationView</w:t>
+      </w:r>
+      <w:proofErr w:type="spellEnd"/>
+      <w:r>
+        <w:t xml:space="preserve"> provides clear and ergonomic access to the main features for both Guest and Staff users. This ensures that all primary actions are reachable with minimal effort, even on smaller screens.</w:t>
+      </w:r>
+    </w:p>
+    <w:p>
+      <w:r>
+        <w:t xml:space="preserve">This </w:t>
+      </w:r>
+      <w:r>
+        <w:t>provides a seamless experience across devices of all sizes.</w:t>
       </w:r>
     </w:p>
     <w:p/>
     <w:p>
       <w:r>
-        <w:t>Adaptive Navigation Strategy:</w:t>
-      </w:r>
-    </w:p>
-    <w:p>
-      <w:r>
-        <w:t xml:space="preserve">A primary requirement was to support various screen sizes. This was achieved by implementing an adaptive navigation system. For standard phone layouts, a </w:t>
+        <w:t>Evidence:</w:t>
+      </w:r>
+    </w:p>
+    <w:p/>
+    <w:p>
+      <w:r>
+        <w:lastRenderedPageBreak/>
+        <w:drawing>
+          <wp:inline distT="0" distB="0" distL="0" distR="0" wp14:anchorId="50C47B20" wp14:editId="2B0CFC2F">
+            <wp:extent cx="2300192" cy="3079750"/>
+            <wp:effectExtent l="0" t="0" r="5080" b="6350"/>
+            <wp:docPr id="1299558717" name="Picture 1"/>
+            <wp:cNvGraphicFramePr>
+              <a:graphicFrameLocks xmlns:a="http://schemas.openxmlformats.org/drawingml/2006/main" noChangeAspect="1"/>
+            </wp:cNvGraphicFramePr>
+            <a:graphic xmlns:a="http://schemas.openxmlformats.org/drawingml/2006/main">
+              <a:graphicData uri="http://schemas.openxmlformats.org/drawingml/2006/picture">
+                <pic:pic xmlns:pic="http://schemas.openxmlformats.org/drawingml/2006/picture">
+                  <pic:nvPicPr>
+                    <pic:cNvPr id="1299558717" name=""/>
+                    <pic:cNvPicPr/>
+                  </pic:nvPicPr>
+                  <pic:blipFill>
+                    <a:blip r:embed="rId6"/>
+                    <a:stretch>
+                      <a:fillRect/>
+                    </a:stretch>
+                  </pic:blipFill>
+                  <pic:spPr>
+                    <a:xfrm>
+                      <a:off x="0" y="0"/>
+                      <a:ext cx="2305977" cy="3087495"/>
+                    </a:xfrm>
+                    <a:prstGeom prst="rect">
+                      <a:avLst/>
+                    </a:prstGeom>
+                  </pic:spPr>
+                </pic:pic>
+              </a:graphicData>
+            </a:graphic>
+          </wp:inline>
+        </w:drawing>
+      </w:r>
+      <w:r>
+        <w:t xml:space="preserve"> </w:t>
+      </w:r>
+      <w:r>
+        <w:drawing>
+          <wp:inline distT="0" distB="0" distL="0" distR="0" wp14:anchorId="033FE325" wp14:editId="5908657B">
+            <wp:extent cx="1732187" cy="3124561"/>
+            <wp:effectExtent l="0" t="0" r="1905" b="0"/>
+            <wp:docPr id="360563777" name="Picture 1"/>
+            <wp:cNvGraphicFramePr>
+              <a:graphicFrameLocks xmlns:a="http://schemas.openxmlformats.org/drawingml/2006/main" noChangeAspect="1"/>
+            </wp:cNvGraphicFramePr>
+            <a:graphic xmlns:a="http://schemas.openxmlformats.org/drawingml/2006/main">
+              <a:graphicData uri="http://schemas.openxmlformats.org/drawingml/2006/picture">
+                <pic:pic xmlns:pic="http://schemas.openxmlformats.org/drawingml/2006/picture">
+                  <pic:nvPicPr>
+                    <pic:cNvPr id="360563777" name=""/>
+                    <pic:cNvPicPr/>
+                  </pic:nvPicPr>
+                  <pic:blipFill>
+                    <a:blip r:embed="rId7"/>
+                    <a:stretch>
+                      <a:fillRect/>
+                    </a:stretch>
+                  </pic:blipFill>
+                  <pic:spPr>
+                    <a:xfrm>
+                      <a:off x="0" y="0"/>
+                      <a:ext cx="1753455" cy="3162924"/>
+                    </a:xfrm>
+                    <a:prstGeom prst="rect">
+                      <a:avLst/>
+                    </a:prstGeom>
+                  </pic:spPr>
+                </pic:pic>
+              </a:graphicData>
+            </a:graphic>
+          </wp:inline>
+        </w:drawing>
+      </w:r>
+    </w:p>
+    <w:p>
+      <w:pPr>
+        <w:rPr>
+          <w:b/>
+          <w:bCs/>
+        </w:rPr>
+      </w:pPr>
+      <w:r>
+        <w:br/>
+      </w:r>
+      <w:r>
+        <w:br/>
+      </w:r>
+      <w:r>
+        <w:br/>
+      </w:r>
+      <w:r>
+        <w:br/>
+      </w:r>
+      <w:r>
+        <w:rPr>
+          <w:b/>
+          <w:bCs/>
+        </w:rPr>
+        <w:t>Efficient Data Display and Clear User Actions</w:t>
+      </w:r>
+    </w:p>
+    <w:p>
+      <w:r>
+        <w:rPr>
+          <w:b/>
+          <w:bCs/>
+        </w:rPr>
+        <w:t>Efficient Data Display:</w:t>
+      </w:r>
+      <w:r>
+        <w:br/>
+        <w:t xml:space="preserve">The application uses </w:t>
       </w:r>
       <w:proofErr w:type="spellStart"/>
       <w:r>
-        <w:t>BottomNavigationView</w:t>
+        <w:rPr>
+          <w:b/>
+          <w:bCs/>
+        </w:rPr>
+        <w:t>RecyclerView</w:t>
       </w:r>
       <w:proofErr w:type="spellEnd"/>
       <w:r>
-        <w:t xml:space="preserve"> provides clear and ergonomic access to the main features for both Guest and Staff users.</w:t>
-      </w:r>
-    </w:p>
-    <w:p>
-      <w:r>
-        <w:t xml:space="preserve">For screens wider than 600dp (such as tablets), the application automatically switches to a </w:t>
+        <w:t xml:space="preserve"> for all dynamic lists, including menu items and reservation lists for both guests and staff. </w:t>
       </w:r>
       <w:proofErr w:type="spellStart"/>
       <w:r>
-        <w:t>NavigationRailView</w:t>
+        <w:t>RecyclerView</w:t>
       </w:r>
       <w:proofErr w:type="spellEnd"/>
       <w:r>
-        <w:t>. This vertical navigation bar on the left side is the recommended Material Design pattern for larger screens, providing a more optimized and usable layout. This was implemented by creating a specific layout file in the res/layout-w600dp resource directory.</w:t>
-      </w:r>
-    </w:p>
-    <w:p>
-      <w:r>
-        <w:t>◦Evidence:▪[Insert Screenshot: The Guest dashboard on a phone emulator, highlighting the bottom navigation bar.]</w:t>
-      </w:r>
-    </w:p>
-    <w:p>
-      <w:r>
-        <w:t>▪[Insert Screenshot: The same Guest dashboard on a tablet emulator, highlighting the vertical navigation rail on the left.]</w:t>
+        <w:t xml:space="preserve"> was chosen because it is the standard and most efficient solution for displaying large or complex datasets in a scrollable list. By </w:t>
+      </w:r>
+      <w:r>
+        <w:rPr>
+          <w:b/>
+          <w:bCs/>
+        </w:rPr>
+        <w:t>recycling views</w:t>
+      </w:r>
+      <w:r>
+        <w:t>, it conserves memory and ensures smooth scrolling and performance.</w:t>
+      </w:r>
+    </w:p>
+    <w:p>
+      <w:r>
+        <w:t xml:space="preserve">To improve usability, an </w:t>
+      </w:r>
+      <w:r>
+        <w:rPr>
+          <w:b/>
+          <w:bCs/>
+        </w:rPr>
+        <w:t xml:space="preserve">“empty state” </w:t>
+      </w:r>
+      <w:proofErr w:type="spellStart"/>
+      <w:r>
+        <w:rPr>
+          <w:b/>
+          <w:bCs/>
+        </w:rPr>
+        <w:t>TextView</w:t>
+      </w:r>
+      <w:proofErr w:type="spellEnd"/>
+      <w:r>
+        <w:t xml:space="preserve"> is displayed whenever a list has no data, providing clear feedback to the user instead of leaving the screen blank.</w:t>
+      </w:r>
+    </w:p>
+    <w:p>
+      <w:r>
+        <w:rPr>
+          <w:b/>
+          <w:bCs/>
+        </w:rPr>
+        <w:t>Clear User Actions:</w:t>
+      </w:r>
+    </w:p>
+    <w:p>
+      <w:pPr>
+        <w:numPr>
+          <w:ilvl w:val="0"/>
+          <w:numId w:val="11"/>
+        </w:numPr>
+      </w:pPr>
+      <w:r>
+        <w:rPr>
+          <w:b/>
+          <w:bCs/>
+        </w:rPr>
+        <w:t>Primary actions:</w:t>
+      </w:r>
+      <w:r>
+        <w:t xml:space="preserve"> For key “create” actions, such as adding a new menu item, a </w:t>
+      </w:r>
+      <w:proofErr w:type="spellStart"/>
+      <w:r>
+        <w:rPr>
+          <w:b/>
+          <w:bCs/>
+        </w:rPr>
+        <w:t>FloatingActionButton</w:t>
+      </w:r>
+      <w:proofErr w:type="spellEnd"/>
+      <w:r>
+        <w:rPr>
+          <w:b/>
+          <w:bCs/>
+        </w:rPr>
+        <w:t xml:space="preserve"> (FAB)</w:t>
+      </w:r>
+      <w:r>
+        <w:t xml:space="preserve"> is used. This provides a prominent, intuitive, and universally recognized call to action.</w:t>
+      </w:r>
+    </w:p>
+    <w:p>
+      <w:pPr>
+        <w:numPr>
+          <w:ilvl w:val="0"/>
+          <w:numId w:val="11"/>
+        </w:numPr>
+      </w:pPr>
+      <w:r>
+        <w:rPr>
+          <w:b/>
+          <w:bCs/>
+        </w:rPr>
+        <w:t>User input and confirmations:</w:t>
+      </w:r>
+      <w:r>
+        <w:t xml:space="preserve"> For tasks like creating or editing items, or confirming critical actions like deleting an item, </w:t>
+      </w:r>
+      <w:proofErr w:type="spellStart"/>
+      <w:r>
+        <w:rPr>
+          <w:b/>
+          <w:bCs/>
+        </w:rPr>
+        <w:t>AlertDialog</w:t>
+      </w:r>
+      <w:proofErr w:type="spellEnd"/>
+      <w:r>
+        <w:t xml:space="preserve"> is used. This approach avoids disrupting the user’s workflow with unnecessary full-screen transitions, keeping interactions quick, contextual, and focused.</w:t>
+      </w:r>
+    </w:p>
+    <w:p>
+      <w:r>
+        <w:t xml:space="preserve">This combination of efficient data display and intuitive action design ensures the application is both </w:t>
+      </w:r>
+      <w:r>
+        <w:rPr>
+          <w:b/>
+          <w:bCs/>
+        </w:rPr>
+        <w:t>performant</w:t>
+      </w:r>
+      <w:r>
+        <w:t xml:space="preserve"> and </w:t>
+      </w:r>
+      <w:r>
+        <w:rPr>
+          <w:b/>
+          <w:bCs/>
+        </w:rPr>
+        <w:t>easy to use</w:t>
+      </w:r>
+      <w:r>
+        <w:t>, improving the overall user experience.</w:t>
       </w:r>
     </w:p>
     <w:p/>
     <w:p>
       <w:r>
-        <w:t>Efficient Data Display:</w:t>
-      </w:r>
-    </w:p>
-    <w:p>
-      <w:proofErr w:type="spellStart"/>
-      <w:r>
-        <w:t>RecyclerView</w:t>
-      </w:r>
-      <w:proofErr w:type="spellEnd"/>
-      <w:r>
-        <w:t xml:space="preserve"> is used for all dynamic lists, including the menu and reservation lists for both user types. </w:t>
-      </w:r>
-    </w:p>
-    <w:p>
-      <w:r>
-        <w:t>This component was chosen as it is the standard and most efficient solution for displaying large or complex datasets in a scrollable list, as it intelligently recycles views to conserve memory and ensure smooth performance.</w:t>
-      </w:r>
-    </w:p>
-    <w:p>
-      <w:r>
-        <w:t>C</w:t>
-      </w:r>
-      <w:r>
-        <w:t>lear User Actions:</w:t>
-      </w:r>
-    </w:p>
-    <w:p>
-      <w:r>
-        <w:t xml:space="preserve">◦For primary "create" actions, such as adding a new menu item, a </w:t>
-      </w:r>
-      <w:proofErr w:type="spellStart"/>
-      <w:r>
-        <w:t>FloatingActionButton</w:t>
-      </w:r>
-      <w:proofErr w:type="spellEnd"/>
-      <w:r>
-        <w:t xml:space="preserve"> (FAB) provides a prominent and universally understood call to action.</w:t>
-      </w:r>
-    </w:p>
-    <w:p>
-      <w:r>
-        <w:lastRenderedPageBreak/>
-        <w:t xml:space="preserve">◦For user input (e.g., creating/editing items) and critical confirmations (e.g., deleting an item), </w:t>
-      </w:r>
-      <w:proofErr w:type="spellStart"/>
-      <w:r>
-        <w:t>AlertDialog</w:t>
-      </w:r>
-      <w:proofErr w:type="spellEnd"/>
-      <w:r>
-        <w:t xml:space="preserve"> is used. This prevents disrupting the user's workflow by opening a new full-screen activity for simple tasks.</w:t>
-      </w:r>
-    </w:p>
-    <w:p>
-      <w:r>
         <w:t>◦Evidence:</w:t>
       </w:r>
     </w:p>
     <w:p>
       <w:r>
-        <w:t>▪[Insert Screenshot: The Staff's "Manage Menu" screen, showing the list of items and the circular '+' FAB.]</w:t>
-      </w:r>
-    </w:p>
-    <w:p>
-      <w:r>
-        <w:t>▪[Insert Screenshot: The "Edit Reservation" dialog populated with existing data, demonstrating the in-context editing feature.]</w:t>
+        <w:drawing>
+          <wp:inline distT="0" distB="0" distL="0" distR="0" wp14:anchorId="06A6E623" wp14:editId="3525AE11">
+            <wp:extent cx="1535464" cy="3124200"/>
+            <wp:effectExtent l="0" t="0" r="7620" b="0"/>
+            <wp:docPr id="729568391" name="Picture 1"/>
+            <wp:cNvGraphicFramePr>
+              <a:graphicFrameLocks xmlns:a="http://schemas.openxmlformats.org/drawingml/2006/main" noChangeAspect="1"/>
+            </wp:cNvGraphicFramePr>
+            <a:graphic xmlns:a="http://schemas.openxmlformats.org/drawingml/2006/main">
+              <a:graphicData uri="http://schemas.openxmlformats.org/drawingml/2006/picture">
+                <pic:pic xmlns:pic="http://schemas.openxmlformats.org/drawingml/2006/picture">
+                  <pic:nvPicPr>
+                    <pic:cNvPr id="729568391" name=""/>
+                    <pic:cNvPicPr/>
+                  </pic:nvPicPr>
+                  <pic:blipFill>
+                    <a:blip r:embed="rId8"/>
+                    <a:stretch>
+                      <a:fillRect/>
+                    </a:stretch>
+                  </pic:blipFill>
+                  <pic:spPr>
+                    <a:xfrm>
+                      <a:off x="0" y="0"/>
+                      <a:ext cx="1536003" cy="3125297"/>
+                    </a:xfrm>
+                    <a:prstGeom prst="rect">
+                      <a:avLst/>
+                    </a:prstGeom>
+                  </pic:spPr>
+                </pic:pic>
+              </a:graphicData>
+            </a:graphic>
+          </wp:inline>
+        </w:drawing>
+      </w:r>
+      <w:r>
+        <w:t xml:space="preserve"> </w:t>
+      </w:r>
+      <w:r>
+        <w:drawing>
+          <wp:inline distT="0" distB="0" distL="0" distR="0" wp14:anchorId="0A9B4739" wp14:editId="34C949E9">
+            <wp:extent cx="1587500" cy="3240941"/>
+            <wp:effectExtent l="0" t="0" r="0" b="0"/>
+            <wp:docPr id="1376739994" name="Picture 1"/>
+            <wp:cNvGraphicFramePr>
+              <a:graphicFrameLocks xmlns:a="http://schemas.openxmlformats.org/drawingml/2006/main" noChangeAspect="1"/>
+            </wp:cNvGraphicFramePr>
+            <a:graphic xmlns:a="http://schemas.openxmlformats.org/drawingml/2006/main">
+              <a:graphicData uri="http://schemas.openxmlformats.org/drawingml/2006/picture">
+                <pic:pic xmlns:pic="http://schemas.openxmlformats.org/drawingml/2006/picture">
+                  <pic:nvPicPr>
+                    <pic:cNvPr id="1376739994" name=""/>
+                    <pic:cNvPicPr/>
+                  </pic:nvPicPr>
+                  <pic:blipFill>
+                    <a:blip r:embed="rId9"/>
+                    <a:stretch>
+                      <a:fillRect/>
+                    </a:stretch>
+                  </pic:blipFill>
+                  <pic:spPr>
+                    <a:xfrm>
+                      <a:off x="0" y="0"/>
+                      <a:ext cx="1596983" cy="3260301"/>
+                    </a:xfrm>
+                    <a:prstGeom prst="rect">
+                      <a:avLst/>
+                    </a:prstGeom>
+                  </pic:spPr>
+                </pic:pic>
+              </a:graphicData>
+            </a:graphic>
+          </wp:inline>
+        </w:drawing>
       </w:r>
     </w:p>
     <w:p>
@@ -339,53 +905,2192 @@
         </w:rPr>
       </w:pPr>
       <w:r>
-        <w:rPr>
+        <w:br/>
+      </w:r>
+    </w:p>
+    <w:p>
+      <w:pPr>
+        <w:rPr>
+          <w:b/>
+          <w:bCs/>
+        </w:rPr>
+      </w:pPr>
+      <w:r>
+        <w:rPr>
+          <w:b/>
+          <w:bCs/>
+        </w:rPr>
+        <w:t>3. Data Management</w:t>
+      </w:r>
+    </w:p>
+    <w:p>
+      <w:r>
+        <w:t xml:space="preserve">The application uses a robust data management strategy, separating </w:t>
+      </w:r>
+      <w:r>
+        <w:rPr>
+          <w:b/>
+          <w:bCs/>
+        </w:rPr>
+        <w:t>local device data</w:t>
+      </w:r>
+      <w:r>
+        <w:t xml:space="preserve"> from </w:t>
+      </w:r>
+      <w:r>
+        <w:rPr>
+          <w:b/>
+          <w:bCs/>
+        </w:rPr>
+        <w:t>remote user data</w:t>
+      </w:r>
+      <w:r>
+        <w:t>, as required by the coursework. This approach ensures data persistence, modularity, and a clean architecture.</w:t>
+      </w:r>
+    </w:p>
+    <w:p>
+      <w:r>
+        <w:rPr>
+          <w:b/>
+          <w:bCs/>
+        </w:rPr>
+        <w:t>Local Database (SQLite):</w:t>
+      </w:r>
+      <w:r>
+        <w:br/>
+        <w:t xml:space="preserve">Menu and reservation data are stored in a local </w:t>
+      </w:r>
+      <w:r>
+        <w:rPr>
+          <w:b/>
+          <w:bCs/>
+        </w:rPr>
+        <w:t>SQLite database</w:t>
+      </w:r>
+      <w:r>
+        <w:t xml:space="preserve">, which allows the application to maintain data even when offline or after the app is closed. A central </w:t>
+      </w:r>
+      <w:proofErr w:type="spellStart"/>
+      <w:r>
+        <w:t>DatabaseHelper</w:t>
+      </w:r>
+      <w:proofErr w:type="spellEnd"/>
+      <w:r>
+        <w:t xml:space="preserve"> class handles the database lifecycle, including </w:t>
+      </w:r>
+      <w:r>
+        <w:rPr>
+          <w:b/>
+          <w:bCs/>
+        </w:rPr>
+        <w:t>schema creation</w:t>
+      </w:r>
+      <w:r>
+        <w:t xml:space="preserve"> and </w:t>
+      </w:r>
+      <w:r>
+        <w:rPr>
+          <w:b/>
+          <w:bCs/>
+        </w:rPr>
+        <w:t>version management</w:t>
+      </w:r>
+      <w:r>
+        <w:t>.</w:t>
+      </w:r>
+    </w:p>
+    <w:p>
+      <w:pPr>
+        <w:numPr>
+          <w:ilvl w:val="0"/>
+          <w:numId w:val="10"/>
+        </w:numPr>
+      </w:pPr>
+      <w:r>
+        <w:rPr>
+          <w:b/>
+          <w:bCs/>
+        </w:rPr>
+        <w:t>Schema Design:</w:t>
+      </w:r>
+      <w:r>
+        <w:br/>
+        <w:t xml:space="preserve">The database consists of two primary tables: </w:t>
+      </w:r>
+      <w:proofErr w:type="spellStart"/>
+      <w:r>
+        <w:t>menu_items</w:t>
+      </w:r>
+      <w:proofErr w:type="spellEnd"/>
+      <w:r>
+        <w:t xml:space="preserve"> and reservations. Each table contains columns to store all necessary details:</w:t>
+      </w:r>
+    </w:p>
+    <w:p>
+      <w:pPr>
+        <w:numPr>
+          <w:ilvl w:val="1"/>
+          <w:numId w:val="10"/>
+        </w:numPr>
+      </w:pPr>
+      <w:r>
+        <w:rPr>
+          <w:b/>
+          <w:bCs/>
+        </w:rPr>
+        <w:t>Menu Items:</w:t>
+      </w:r>
+      <w:r>
+        <w:t xml:space="preserve"> name, price, description, etc.</w:t>
+      </w:r>
+    </w:p>
+    <w:p>
+      <w:pPr>
+        <w:numPr>
+          <w:ilvl w:val="1"/>
+          <w:numId w:val="10"/>
+        </w:numPr>
+      </w:pPr>
+      <w:r>
+        <w:rPr>
+          <w:b/>
+          <w:bCs/>
+        </w:rPr>
+        <w:t>Reservations:</w:t>
+      </w:r>
+      <w:r>
+        <w:t xml:space="preserve"> date, time, number of guests, and associated guest information</w:t>
+      </w:r>
+    </w:p>
+    <w:p/>
+    <w:p/>
+    <w:p/>
+    <w:p>
+      <w:r>
+        <w:rPr>
+          <w:b/>
+          <w:bCs/>
+        </w:rPr>
+        <w:t>Repository Pattern:</w:t>
+      </w:r>
+      <w:r>
+        <w:br/>
+        <w:t xml:space="preserve">To simplify data handling and improve architecture, the </w:t>
+      </w:r>
+      <w:r>
+        <w:rPr>
+          <w:b/>
+          <w:bCs/>
+        </w:rPr>
+        <w:t>Repository Pattern</w:t>
+      </w:r>
+      <w:r>
+        <w:t xml:space="preserve"> was implemented. Two repository classes, </w:t>
+      </w:r>
+      <w:proofErr w:type="spellStart"/>
+      <w:r>
+        <w:t>MenuRepository</w:t>
+      </w:r>
+      <w:proofErr w:type="spellEnd"/>
+      <w:r>
+        <w:t xml:space="preserve"> and </w:t>
+      </w:r>
+      <w:proofErr w:type="spellStart"/>
+      <w:r>
+        <w:t>ReservationRepository</w:t>
+      </w:r>
+      <w:proofErr w:type="spellEnd"/>
+      <w:r>
+        <w:t xml:space="preserve">, serve as the </w:t>
+      </w:r>
+      <w:r>
+        <w:rPr>
+          <w:b/>
+          <w:bCs/>
+        </w:rPr>
+        <w:t>single source of truth</w:t>
+      </w:r>
+      <w:r>
+        <w:t xml:space="preserve"> for their respective data domains.</w:t>
+      </w:r>
+    </w:p>
+    <w:p>
+      <w:r>
+        <w:t xml:space="preserve">UI components, such as Fragments, no longer interact directly with </w:t>
+      </w:r>
+      <w:proofErr w:type="spellStart"/>
+      <w:r>
+        <w:t>DatabaseHelper</w:t>
+      </w:r>
+      <w:proofErr w:type="spellEnd"/>
+      <w:r>
+        <w:t>. Instead, they make semantic, high-level calls to the repositories—for example:</w:t>
+      </w:r>
+    </w:p>
+    <w:p/>
+    <w:p/>
+    <w:p>
+      <w:pPr>
+        <w:rPr>
+          <w:b/>
+          <w:bCs/>
+        </w:rPr>
+      </w:pPr>
+      <w:r>
+        <w:t xml:space="preserve">The repositories encapsulate all database logic, including </w:t>
+      </w:r>
+      <w:r>
+        <w:rPr>
+          <w:b/>
+          <w:bCs/>
+        </w:rPr>
+        <w:t>querying using Cursor objects</w:t>
+      </w:r>
+      <w:r>
+        <w:t xml:space="preserve"> and </w:t>
+      </w:r>
+      <w:r>
+        <w:rPr>
+          <w:b/>
+          <w:bCs/>
+        </w:rPr>
+        <w:t xml:space="preserve">creating </w:t>
+      </w:r>
+      <w:proofErr w:type="spellStart"/>
+      <w:r>
+        <w:rPr>
+          <w:b/>
+          <w:bCs/>
+        </w:rPr>
+        <w:t>ContentValues</w:t>
+      </w:r>
+      <w:proofErr w:type="spellEnd"/>
+      <w:r>
+        <w:t>, while the Fragments remain focused solely on UI responsibilities. This separation improves code readability, maintainability, and testability.</w:t>
+      </w:r>
+      <w:r>
+        <w:br/>
+      </w:r>
+      <w:r>
+        <w:br/>
+      </w:r>
+      <w:r>
+        <w:br/>
+      </w:r>
+      <w:r>
+        <w:rPr>
+          <w:b/>
+          <w:bCs/>
+        </w:rPr>
+        <w:t>4. Application Control</w:t>
+      </w:r>
+    </w:p>
+    <w:p>
+      <w:r>
+        <w:t xml:space="preserve">The application flow and user access are managed through a robust </w:t>
+      </w:r>
+      <w:r>
+        <w:rPr>
+          <w:b/>
+          <w:bCs/>
+        </w:rPr>
+        <w:t>authentication system</w:t>
+      </w:r>
+      <w:r>
+        <w:t xml:space="preserve"> combined with </w:t>
+      </w:r>
+      <w:r>
+        <w:rPr>
+          <w:b/>
+          <w:bCs/>
+        </w:rPr>
+        <w:t>session management</w:t>
+      </w:r>
+      <w:r>
+        <w:t>, ensuring both security and a smooth user experience.</w:t>
+      </w:r>
+    </w:p>
+    <w:p>
+      <w:r>
+        <w:rPr>
+          <w:b/>
+          <w:bCs/>
+        </w:rPr>
+        <w:t>API-Driven User Authentication:</w:t>
+      </w:r>
+    </w:p>
+    <w:p>
+      <w:pPr>
+        <w:numPr>
+          <w:ilvl w:val="0"/>
+          <w:numId w:val="9"/>
+        </w:numPr>
+      </w:pPr>
+      <w:r>
+        <w:rPr>
+          <w:b/>
+          <w:bCs/>
+        </w:rPr>
+        <w:t>Volley Library:</w:t>
+      </w:r>
+      <w:r>
+        <w:t xml:space="preserve"> All network communication is handled asynchronously using Google’s </w:t>
+      </w:r>
+      <w:r>
+        <w:rPr>
+          <w:b/>
+          <w:bCs/>
+        </w:rPr>
+        <w:t>Volley</w:t>
+      </w:r>
+      <w:r>
+        <w:t xml:space="preserve"> library. This ensures that network requests do not block the main UI thread, maintaining a responsive and smooth user interface.</w:t>
+      </w:r>
+    </w:p>
+    <w:p>
+      <w:pPr>
+        <w:numPr>
+          <w:ilvl w:val="0"/>
+          <w:numId w:val="9"/>
+        </w:numPr>
+      </w:pPr>
+      <w:r>
+        <w:rPr>
+          <w:b/>
+          <w:bCs/>
+        </w:rPr>
+        <w:t>Registration:</w:t>
+      </w:r>
+      <w:r>
+        <w:br/>
+        <w:t xml:space="preserve">The </w:t>
+      </w:r>
+      <w:proofErr w:type="spellStart"/>
+      <w:r>
+        <w:t>RegisterActivity</w:t>
+      </w:r>
+      <w:proofErr w:type="spellEnd"/>
+      <w:r>
+        <w:t xml:space="preserve"> collects user input from all required fields, constructs a </w:t>
+      </w:r>
+      <w:proofErr w:type="spellStart"/>
+      <w:r>
+        <w:t>JSONObject</w:t>
+      </w:r>
+      <w:proofErr w:type="spellEnd"/>
+      <w:r>
+        <w:t xml:space="preserve"> with the data, and sends it via a </w:t>
+      </w:r>
+      <w:r>
+        <w:rPr>
+          <w:b/>
+          <w:bCs/>
+        </w:rPr>
+        <w:t>POST request</w:t>
+      </w:r>
+      <w:r>
+        <w:t xml:space="preserve"> to the /</w:t>
+      </w:r>
+      <w:proofErr w:type="spellStart"/>
+      <w:r>
+        <w:t>create_user</w:t>
+      </w:r>
+      <w:proofErr w:type="spellEnd"/>
+      <w:r>
+        <w:t>/{</w:t>
+      </w:r>
+      <w:proofErr w:type="spellStart"/>
+      <w:r>
+        <w:t>student_id</w:t>
+      </w:r>
+      <w:proofErr w:type="spellEnd"/>
+      <w:r>
+        <w:t xml:space="preserve">} endpoint on the Java API server. For testing purposes, a switch is included to allow the creation of </w:t>
+      </w:r>
+      <w:r>
+        <w:rPr>
+          <w:b/>
+          <w:bCs/>
+        </w:rPr>
+        <w:t>staff accounts</w:t>
+      </w:r>
+      <w:r>
+        <w:t xml:space="preserve"> in addition to guest accounts.</w:t>
+      </w:r>
+    </w:p>
+    <w:p>
+      <w:pPr>
+        <w:numPr>
+          <w:ilvl w:val="0"/>
+          <w:numId w:val="9"/>
+        </w:numPr>
+      </w:pPr>
+      <w:r>
+        <w:rPr>
+          <w:b/>
+          <w:bCs/>
+        </w:rPr>
+        <w:t>Login:</w:t>
+      </w:r>
+      <w:r>
+        <w:br/>
+        <w:t xml:space="preserve">The </w:t>
+      </w:r>
+      <w:proofErr w:type="spellStart"/>
+      <w:r>
+        <w:t>LoginActivity</w:t>
+      </w:r>
+      <w:proofErr w:type="spellEnd"/>
+      <w:r>
+        <w:t xml:space="preserve"> handles user authentication by sending a </w:t>
+      </w:r>
+      <w:r>
+        <w:rPr>
+          <w:b/>
+          <w:bCs/>
+        </w:rPr>
+        <w:t>GET request</w:t>
+      </w:r>
+      <w:r>
+        <w:t xml:space="preserve"> to the /</w:t>
+      </w:r>
+      <w:proofErr w:type="spellStart"/>
+      <w:r>
+        <w:t>read_user</w:t>
+      </w:r>
+      <w:proofErr w:type="spellEnd"/>
+      <w:r>
+        <w:t>/{</w:t>
+      </w:r>
+      <w:proofErr w:type="spellStart"/>
+      <w:r>
+        <w:t>student_id</w:t>
+      </w:r>
+      <w:proofErr w:type="spellEnd"/>
+      <w:r>
+        <w:t>}/{username} endpoint. Once the response is received, the app manually verifies the entered password against the one returned by the API. Access is granted only if the credentials match, ensuring that only valid users can log in.</w:t>
+      </w:r>
+    </w:p>
+    <w:p>
+      <w:r>
+        <w:lastRenderedPageBreak/>
+        <w:t>This combination of API-driven authentication and careful session management provides a secure, role-aware access system while keeping the application responsive and user-friendly.</w:t>
+      </w:r>
+    </w:p>
+    <w:p/>
+    <w:p>
+      <w:r>
+        <w:br/>
+      </w:r>
+      <w:r>
+        <w:br/>
+      </w:r>
+      <w:r>
+        <w:br/>
+      </w:r>
+      <w:r>
+        <w:rPr>
+          <w:b/>
+          <w:bCs/>
+        </w:rPr>
+        <w:t>Role-Based Access Control:</w:t>
+      </w:r>
+      <w:r>
+        <w:br/>
+        <w:t xml:space="preserve">The application implements </w:t>
+      </w:r>
+      <w:r>
+        <w:rPr>
+          <w:b/>
+          <w:bCs/>
+        </w:rPr>
+        <w:t>role-based access control</w:t>
+      </w:r>
+      <w:r>
+        <w:t xml:space="preserve"> to ensure that users only access features relevant to their role. After a successful login, the </w:t>
+      </w:r>
+      <w:proofErr w:type="spellStart"/>
+      <w:r>
+        <w:t>usertype</w:t>
+      </w:r>
+      <w:proofErr w:type="spellEnd"/>
+      <w:r>
+        <w:t xml:space="preserve"> field in the API’s JSON response is checked. Based on this value, the application directs the user to the appropriate dashboard:</w:t>
+      </w:r>
+    </w:p>
+    <w:p>
+      <w:pPr>
+        <w:numPr>
+          <w:ilvl w:val="0"/>
+          <w:numId w:val="8"/>
+        </w:numPr>
+      </w:pPr>
+      <w:r>
+        <w:rPr>
+          <w:b/>
+          <w:bCs/>
+        </w:rPr>
+        <w:t>Guest users</w:t>
+      </w:r>
+      <w:r>
+        <w:t xml:space="preserve"> are navigated to </w:t>
+      </w:r>
+      <w:proofErr w:type="spellStart"/>
+      <w:r>
+        <w:t>GuestHomeActivity</w:t>
+      </w:r>
+      <w:proofErr w:type="spellEnd"/>
+    </w:p>
+    <w:p>
+      <w:pPr>
+        <w:numPr>
+          <w:ilvl w:val="0"/>
+          <w:numId w:val="8"/>
+        </w:numPr>
+      </w:pPr>
+      <w:r>
+        <w:rPr>
+          <w:b/>
+          <w:bCs/>
+        </w:rPr>
+        <w:t>Staff users</w:t>
+      </w:r>
+      <w:r>
+        <w:t xml:space="preserve"> are navigated to </w:t>
+      </w:r>
+      <w:proofErr w:type="spellStart"/>
+      <w:r>
+        <w:t>StaffDashboardActivity</w:t>
+      </w:r>
+      <w:proofErr w:type="spellEnd"/>
+    </w:p>
+    <w:p>
+      <w:r>
+        <w:t>This mechanism ensures that guests cannot access staff-only features, and staff members have access to all management functionality, maintaining both security and usability.</w:t>
+      </w:r>
+    </w:p>
+    <w:p/>
+    <w:p>
+      <w:r>
+        <w:drawing>
+          <wp:inline distT="0" distB="0" distL="0" distR="0" wp14:anchorId="642A13F9" wp14:editId="5D7BDEA4">
+            <wp:extent cx="1717639" cy="3708400"/>
+            <wp:effectExtent l="0" t="0" r="0" b="6350"/>
+            <wp:docPr id="2078656940" name="Picture 1"/>
+            <wp:cNvGraphicFramePr>
+              <a:graphicFrameLocks xmlns:a="http://schemas.openxmlformats.org/drawingml/2006/main" noChangeAspect="1"/>
+            </wp:cNvGraphicFramePr>
+            <a:graphic xmlns:a="http://schemas.openxmlformats.org/drawingml/2006/main">
+              <a:graphicData uri="http://schemas.openxmlformats.org/drawingml/2006/picture">
+                <pic:pic xmlns:pic="http://schemas.openxmlformats.org/drawingml/2006/picture">
+                  <pic:nvPicPr>
+                    <pic:cNvPr id="2078656940" name=""/>
+                    <pic:cNvPicPr/>
+                  </pic:nvPicPr>
+                  <pic:blipFill>
+                    <a:blip r:embed="rId10"/>
+                    <a:stretch>
+                      <a:fillRect/>
+                    </a:stretch>
+                  </pic:blipFill>
+                  <pic:spPr>
+                    <a:xfrm>
+                      <a:off x="0" y="0"/>
+                      <a:ext cx="1721083" cy="3715836"/>
+                    </a:xfrm>
+                    <a:prstGeom prst="rect">
+                      <a:avLst/>
+                    </a:prstGeom>
+                  </pic:spPr>
+                </pic:pic>
+              </a:graphicData>
+            </a:graphic>
+          </wp:inline>
+        </w:drawing>
+      </w:r>
+      <w:r>
+        <w:drawing>
+          <wp:inline distT="0" distB="0" distL="0" distR="0" wp14:anchorId="1B4FC817" wp14:editId="6BC922DF">
+            <wp:extent cx="1758950" cy="3713161"/>
+            <wp:effectExtent l="0" t="0" r="0" b="1905"/>
+            <wp:docPr id="253224267" name="Picture 1"/>
+            <wp:cNvGraphicFramePr>
+              <a:graphicFrameLocks xmlns:a="http://schemas.openxmlformats.org/drawingml/2006/main" noChangeAspect="1"/>
+            </wp:cNvGraphicFramePr>
+            <a:graphic xmlns:a="http://schemas.openxmlformats.org/drawingml/2006/main">
+              <a:graphicData uri="http://schemas.openxmlformats.org/drawingml/2006/picture">
+                <pic:pic xmlns:pic="http://schemas.openxmlformats.org/drawingml/2006/picture">
+                  <pic:nvPicPr>
+                    <pic:cNvPr id="253224267" name=""/>
+                    <pic:cNvPicPr/>
+                  </pic:nvPicPr>
+                  <pic:blipFill>
+                    <a:blip r:embed="rId11"/>
+                    <a:stretch>
+                      <a:fillRect/>
+                    </a:stretch>
+                  </pic:blipFill>
+                  <pic:spPr>
+                    <a:xfrm>
+                      <a:off x="0" y="0"/>
+                      <a:ext cx="1776215" cy="3749608"/>
+                    </a:xfrm>
+                    <a:prstGeom prst="rect">
+                      <a:avLst/>
+                    </a:prstGeom>
+                  </pic:spPr>
+                </pic:pic>
+              </a:graphicData>
+            </a:graphic>
+          </wp:inline>
+        </w:drawing>
+      </w:r>
+      <w:r>
+        <w:br/>
+      </w:r>
+      <w:r>
+        <w:br/>
+      </w:r>
+      <w:r>
+        <w:br/>
+      </w:r>
+      <w:r>
+        <w:rPr>
+          <w:b/>
+          <w:bCs/>
+        </w:rPr>
+        <w:lastRenderedPageBreak/>
+        <w:t>Persistent User Sessions:</w:t>
+      </w:r>
+      <w:r>
+        <w:br/>
+        <w:t xml:space="preserve">To enhance usability, the application implements session management using </w:t>
+      </w:r>
+      <w:proofErr w:type="spellStart"/>
+      <w:r>
+        <w:rPr>
+          <w:b/>
+          <w:bCs/>
+        </w:rPr>
+        <w:t>SharedPreferences</w:t>
+      </w:r>
+      <w:proofErr w:type="spellEnd"/>
+      <w:r>
+        <w:t xml:space="preserve">. When a user logs in successfully, their role is saved in </w:t>
+      </w:r>
+      <w:proofErr w:type="spellStart"/>
+      <w:r>
+        <w:t>SharedPreferences</w:t>
+      </w:r>
+      <w:proofErr w:type="spellEnd"/>
+      <w:r>
+        <w:t xml:space="preserve">. Upon launching the app, </w:t>
+      </w:r>
+      <w:proofErr w:type="spellStart"/>
+      <w:r>
+        <w:rPr>
+          <w:b/>
+          <w:bCs/>
+        </w:rPr>
+        <w:t>LoginActivity</w:t>
+      </w:r>
+      <w:proofErr w:type="spellEnd"/>
+      <w:r>
+        <w:t xml:space="preserve"> checks whether a session already exists. If a session is found, the user is automatically redirected to their respective dashboard, bypassing the login screen. All dashboards include a </w:t>
+      </w:r>
+      <w:r>
+        <w:rPr>
+          <w:b/>
+          <w:bCs/>
+        </w:rPr>
+        <w:t>“Logout”</w:t>
+      </w:r>
+      <w:r>
+        <w:t xml:space="preserve"> button, which clears the session data and returns the user to the login screen. This ensures a seamless experience while maintaining security.</w:t>
+      </w:r>
+    </w:p>
+    <w:p>
+      <w:r>
+        <w:rPr>
+          <w:b/>
+          <w:bCs/>
+        </w:rPr>
+        <w:t>Functional Notifications:</w:t>
+      </w:r>
+      <w:r>
+        <w:br/>
+        <w:t xml:space="preserve">The application fully supports notifications through a dedicated </w:t>
+      </w:r>
+      <w:proofErr w:type="spellStart"/>
+      <w:r>
+        <w:rPr>
+          <w:b/>
+          <w:bCs/>
+        </w:rPr>
+        <w:t>NotificationHelper</w:t>
+      </w:r>
+      <w:proofErr w:type="spellEnd"/>
+      <w:r>
+        <w:t xml:space="preserve"> class. This class handles the creation of notification channels and the sending of local notifications. For instance:</w:t>
+      </w:r>
+    </w:p>
+    <w:p>
+      <w:pPr>
+        <w:numPr>
+          <w:ilvl w:val="0"/>
+          <w:numId w:val="7"/>
+        </w:numPr>
+      </w:pPr>
+      <w:r>
+        <w:t>When a guest successfully creates a reservation, a notification is sent to alert the staff.</w:t>
+      </w:r>
+    </w:p>
+    <w:p>
+      <w:pPr>
+        <w:numPr>
+          <w:ilvl w:val="0"/>
+          <w:numId w:val="7"/>
+        </w:numPr>
+      </w:pPr>
+      <w:r>
+        <w:t>When a reservation is edited or cancelled, a notification is sent to inform the guest.</w:t>
+      </w:r>
+    </w:p>
+    <w:p>
+      <w:r>
+        <w:t>These notifications keep both guests and staff informed in real time, improving communication and overall usability.</w:t>
+      </w:r>
+    </w:p>
+    <w:p>
+      <w:pPr>
+        <w:rPr>
+          <w:b/>
+          <w:bCs/>
+        </w:rPr>
+      </w:pPr>
+      <w:r>
+        <w:drawing>
+          <wp:inline distT="0" distB="0" distL="0" distR="0" wp14:anchorId="23E9FCE7" wp14:editId="6297F046">
+            <wp:extent cx="4477375" cy="1762371"/>
+            <wp:effectExtent l="0" t="0" r="0" b="9525"/>
+            <wp:docPr id="980743826" name="Picture 1"/>
+            <wp:cNvGraphicFramePr>
+              <a:graphicFrameLocks xmlns:a="http://schemas.openxmlformats.org/drawingml/2006/main" noChangeAspect="1"/>
+            </wp:cNvGraphicFramePr>
+            <a:graphic xmlns:a="http://schemas.openxmlformats.org/drawingml/2006/main">
+              <a:graphicData uri="http://schemas.openxmlformats.org/drawingml/2006/picture">
+                <pic:pic xmlns:pic="http://schemas.openxmlformats.org/drawingml/2006/picture">
+                  <pic:nvPicPr>
+                    <pic:cNvPr id="980743826" name=""/>
+                    <pic:cNvPicPr/>
+                  </pic:nvPicPr>
+                  <pic:blipFill>
+                    <a:blip r:embed="rId12"/>
+                    <a:stretch>
+                      <a:fillRect/>
+                    </a:stretch>
+                  </pic:blipFill>
+                  <pic:spPr>
+                    <a:xfrm>
+                      <a:off x="0" y="0"/>
+                      <a:ext cx="4477375" cy="1762371"/>
+                    </a:xfrm>
+                    <a:prstGeom prst="rect">
+                      <a:avLst/>
+                    </a:prstGeom>
+                  </pic:spPr>
+                </pic:pic>
+              </a:graphicData>
+            </a:graphic>
+          </wp:inline>
+        </w:drawing>
+      </w:r>
+      <w:r>
+        <w:br/>
+      </w:r>
+      <w:r>
+        <w:br/>
+      </w:r>
+      <w:r>
+        <w:br/>
+      </w:r>
+      <w:r>
+        <w:rPr>
+          <w:b/>
+          <w:bCs/>
           <w:sz w:val="30"/>
           <w:szCs w:val="30"/>
         </w:rPr>
-        <w:t>Data Management</w:t>
+        <w:t>5. Design Practices and Choices</w:t>
+      </w:r>
+    </w:p>
+    <w:p>
+      <w:r>
+        <w:t>The project was implemented with a strong focus on clean architecture and proven design patterns, ensuring the code is maintainable, scalable, and adheres to professional standards.</w:t>
+      </w:r>
+    </w:p>
+    <w:p>
+      <w:r>
+        <w:rPr>
+          <w:b/>
+          <w:bCs/>
+        </w:rPr>
+        <w:t>Architectural Choices:</w:t>
+      </w:r>
+      <w:r>
+        <w:br/>
+        <w:t>The application is organized into distinct packages</w:t>
+      </w:r>
+      <w:r>
+        <w:t xml:space="preserve"> </w:t>
+      </w:r>
+      <w:r>
+        <w:rPr>
+          <w:b/>
+          <w:bCs/>
+        </w:rPr>
+        <w:t>adapter, database, guest, model, staff</w:t>
+      </w:r>
+      <w:r>
+        <w:t xml:space="preserve"> </w:t>
+      </w:r>
+      <w:r>
+        <w:t xml:space="preserve">which helps maintain a clear </w:t>
+      </w:r>
+      <w:r>
+        <w:rPr>
+          <w:b/>
+          <w:bCs/>
+        </w:rPr>
+        <w:t>Separation of Concerns</w:t>
+      </w:r>
+      <w:r>
+        <w:t xml:space="preserve">. Each package has a defined role, keeping the code modular and easy to navigate. Additionally, the use of the </w:t>
+      </w:r>
+      <w:r>
+        <w:rPr>
+          <w:b/>
+          <w:bCs/>
+        </w:rPr>
+        <w:t>Repository Pattern</w:t>
+      </w:r>
+      <w:r>
+        <w:t xml:space="preserve"> ensures a layered architecture where the UI is completely </w:t>
+      </w:r>
+      <w:r>
+        <w:lastRenderedPageBreak/>
+        <w:t>decoupled from data access logic, improving maintainability and reducing the risk of bugs.</w:t>
+      </w:r>
+    </w:p>
+    <w:p>
+      <w:r>
+        <w:rPr>
+          <w:b/>
+          <w:bCs/>
+        </w:rPr>
+        <w:t>Design Patterns:</w:t>
+      </w:r>
+    </w:p>
+    <w:p>
+      <w:pPr>
+        <w:numPr>
+          <w:ilvl w:val="0"/>
+          <w:numId w:val="5"/>
+        </w:numPr>
+      </w:pPr>
+      <w:r>
+        <w:rPr>
+          <w:b/>
+          <w:bCs/>
+        </w:rPr>
+        <w:t>Repository Pattern:</w:t>
+      </w:r>
+      <w:r>
+        <w:t xml:space="preserve"> As discussed in the Data Management section, the Repository Pattern abstracts all data operations, providing a single, consistent source of truth for the application’s data. This pattern improves code structure and makes it easier to manage changes to the data layer without affecting the UI.</w:t>
+      </w:r>
+    </w:p>
+    <w:p>
+      <w:pPr>
+        <w:numPr>
+          <w:ilvl w:val="0"/>
+          <w:numId w:val="5"/>
+        </w:numPr>
+      </w:pPr>
+      <w:r>
+        <w:rPr>
+          <w:b/>
+          <w:bCs/>
+        </w:rPr>
+        <w:t>Adapter Pattern:</w:t>
+      </w:r>
+      <w:r>
+        <w:t xml:space="preserve"> Components like </w:t>
+      </w:r>
+      <w:proofErr w:type="spellStart"/>
+      <w:r>
+        <w:rPr>
+          <w:b/>
+          <w:bCs/>
+        </w:rPr>
+        <w:t>MenuAdapter</w:t>
+      </w:r>
+      <w:proofErr w:type="spellEnd"/>
+      <w:r>
+        <w:t xml:space="preserve"> and </w:t>
+      </w:r>
+      <w:proofErr w:type="spellStart"/>
+      <w:r>
+        <w:rPr>
+          <w:b/>
+          <w:bCs/>
+        </w:rPr>
+        <w:t>ReservationsAdapter</w:t>
+      </w:r>
+      <w:proofErr w:type="spellEnd"/>
+      <w:r>
+        <w:t xml:space="preserve"> are classic examples of this pattern. They take data from an </w:t>
+      </w:r>
+      <w:proofErr w:type="spellStart"/>
+      <w:r>
+        <w:t>ArrayList</w:t>
+      </w:r>
+      <w:proofErr w:type="spellEnd"/>
+      <w:r>
+        <w:t xml:space="preserve"> and adapt it for display in a </w:t>
+      </w:r>
+      <w:proofErr w:type="spellStart"/>
+      <w:r>
+        <w:t>RecyclerView</w:t>
+      </w:r>
+      <w:proofErr w:type="spellEnd"/>
+      <w:r>
+        <w:t>, separating the way data is stored from how it’s displayed.</w:t>
+      </w:r>
+    </w:p>
+    <w:p>
+      <w:pPr>
+        <w:numPr>
+          <w:ilvl w:val="0"/>
+          <w:numId w:val="5"/>
+        </w:numPr>
+      </w:pPr>
+      <w:r>
+        <w:rPr>
+          <w:b/>
+          <w:bCs/>
+        </w:rPr>
+        <w:t>Listener/Callback Pattern:</w:t>
+      </w:r>
+      <w:r>
+        <w:t xml:space="preserve"> The adapters define interfaces such as </w:t>
+      </w:r>
+      <w:proofErr w:type="spellStart"/>
+      <w:r>
+        <w:rPr>
+          <w:b/>
+          <w:bCs/>
+        </w:rPr>
+        <w:t>OnMenuItemActionClickListener</w:t>
+      </w:r>
+      <w:proofErr w:type="spellEnd"/>
+      <w:r>
+        <w:t>, which the Fragments implement. This allows Fragments to respond to user actions (like a “delete” click) without the adapters needing to know about the Fragment’s internal logic. This approach makes UI components more modular and reusable.</w:t>
+      </w:r>
+    </w:p>
+    <w:p>
+      <w:r>
+        <w:t>This interface lets the Fragment handle the delete action, keeping the adapter focused only on displaying data.</w:t>
+      </w:r>
+    </w:p>
+    <w:p>
+      <w:r>
+        <w:rPr>
+          <w:b/>
+          <w:bCs/>
+        </w:rPr>
+        <w:t>SOLID Principles:</w:t>
+      </w:r>
+      <w:r>
+        <w:br/>
+        <w:t xml:space="preserve">The </w:t>
+      </w:r>
+      <w:r>
+        <w:rPr>
+          <w:b/>
+          <w:bCs/>
+        </w:rPr>
+        <w:t>Single Responsibility Principle (SRP)</w:t>
+      </w:r>
+      <w:r>
+        <w:t xml:space="preserve"> was applied throughout development:</w:t>
+      </w:r>
+    </w:p>
+    <w:p>
+      <w:pPr>
+        <w:numPr>
+          <w:ilvl w:val="0"/>
+          <w:numId w:val="6"/>
+        </w:numPr>
+      </w:pPr>
+      <w:proofErr w:type="spellStart"/>
+      <w:r>
+        <w:rPr>
+          <w:b/>
+          <w:bCs/>
+        </w:rPr>
+        <w:t>NotificationHelper</w:t>
+      </w:r>
+      <w:proofErr w:type="spellEnd"/>
+      <w:r>
+        <w:t xml:space="preserve"> is responsible only for sending notifications.</w:t>
+      </w:r>
+    </w:p>
+    <w:p>
+      <w:pPr>
+        <w:numPr>
+          <w:ilvl w:val="0"/>
+          <w:numId w:val="6"/>
+        </w:numPr>
+      </w:pPr>
+      <w:proofErr w:type="spellStart"/>
+      <w:r>
+        <w:rPr>
+          <w:b/>
+          <w:bCs/>
+        </w:rPr>
+        <w:t>ReservationRepository</w:t>
+      </w:r>
+      <w:proofErr w:type="spellEnd"/>
+      <w:r>
+        <w:t xml:space="preserve"> manages reservation data exclusively.</w:t>
+      </w:r>
+    </w:p>
+    <w:p>
+      <w:pPr>
+        <w:numPr>
+          <w:ilvl w:val="0"/>
+          <w:numId w:val="6"/>
+        </w:numPr>
+      </w:pPr>
+      <w:proofErr w:type="spellStart"/>
+      <w:r>
+        <w:rPr>
+          <w:b/>
+          <w:bCs/>
+        </w:rPr>
+        <w:t>LoginActivity</w:t>
+      </w:r>
+      <w:proofErr w:type="spellEnd"/>
+      <w:r>
+        <w:t xml:space="preserve"> handles authentication and nothing else.</w:t>
+      </w:r>
+    </w:p>
+    <w:p>
+      <w:r>
+        <w:t>By keeping each class focused on a single responsibility, the code is easier to understand, test, and maintain, which is especially important as the project grows.</w:t>
       </w:r>
     </w:p>
     <w:p/>
-    <w:p>
-      <w:r>
-        <w:t>The application employs a robust data management strategy that separates local device data from remote user data, as required by the coursework.</w:t>
-      </w:r>
-    </w:p>
-    <w:p>
-      <w:r>
-        <w:t>•Local Database (SQLite):</w:t>
-      </w:r>
-    </w:p>
-    <w:p>
-      <w:r>
-        <w:t xml:space="preserve">◦Menu and reservation data are stored in a local SQLite database to ensure persistence even when the app is offline or closed. A central </w:t>
+    <w:p/>
+    <w:p>
+      <w:pPr>
+        <w:rPr>
+          <w:b/>
+          <w:bCs/>
+          <w:sz w:val="30"/>
+          <w:szCs w:val="30"/>
+        </w:rPr>
+      </w:pPr>
+      <w:r>
+        <w:rPr>
+          <w:b/>
+          <w:bCs/>
+          <w:sz w:val="30"/>
+          <w:szCs w:val="30"/>
+        </w:rPr>
+        <w:t>Testing and Summative Usability Evaluation</w:t>
+      </w:r>
+    </w:p>
+    <w:p>
+      <w:r>
+        <w:rPr>
+          <w:b/>
+          <w:bCs/>
+        </w:rPr>
+        <w:t>Summative Usability Evaluation</w:t>
+      </w:r>
+      <w:r>
+        <w:t xml:space="preserve"> was conducted to ensure the application met all functional requirements and performed reliably across different user roles. The evaluation focused on validating both the technical functionality and the overall user experience.</w:t>
+      </w:r>
+    </w:p>
+    <w:p>
+      <w:r>
+        <w:rPr>
+          <w:b/>
+          <w:bCs/>
+        </w:rPr>
+        <w:lastRenderedPageBreak/>
+        <w:t>Test Plan:</w:t>
+      </w:r>
+      <w:r>
+        <w:br/>
+        <w:t xml:space="preserve">An </w:t>
+      </w:r>
+      <w:r>
+        <w:t>end</w:t>
+      </w:r>
+      <w:r>
+        <w:t>-to-end</w:t>
+      </w:r>
+      <w:r>
+        <w:t xml:space="preserve"> testing approach was employed, involving </w:t>
+      </w:r>
+      <w:r>
+        <w:t>three</w:t>
+      </w:r>
+      <w:r>
+        <w:t xml:space="preserve"> representative users performing tasks relevant to their respective roles</w:t>
+      </w:r>
+      <w:r>
+        <w:t xml:space="preserve"> </w:t>
+      </w:r>
+      <w:r>
+        <w:t>guest and staff</w:t>
+      </w:r>
+      <w:r>
+        <w:t xml:space="preserve"> and me a functionality user</w:t>
+      </w:r>
+      <w:r>
+        <w:t>.</w:t>
+      </w:r>
+    </w:p>
+    <w:p>
+      <w:r>
+        <w:t>The test scenarios were designed to cover the core functionalities of the system, including:</w:t>
+      </w:r>
+    </w:p>
+    <w:p>
+      <w:pPr>
+        <w:numPr>
+          <w:ilvl w:val="0"/>
+          <w:numId w:val="3"/>
+        </w:numPr>
+      </w:pPr>
+      <w:r>
+        <w:rPr>
+          <w:b/>
+          <w:bCs/>
+        </w:rPr>
+        <w:t>Guest role:</w:t>
+      </w:r>
+    </w:p>
+    <w:p>
+      <w:pPr>
+        <w:numPr>
+          <w:ilvl w:val="1"/>
+          <w:numId w:val="3"/>
+        </w:numPr>
+      </w:pPr>
+      <w:r>
+        <w:t>Registering a new account and logging in</w:t>
+      </w:r>
+    </w:p>
+    <w:p>
+      <w:r>
+        <w:drawing>
+          <wp:inline distT="0" distB="0" distL="0" distR="0" wp14:anchorId="76F8A347" wp14:editId="71612BF1">
+            <wp:extent cx="1304712" cy="2641600"/>
+            <wp:effectExtent l="0" t="0" r="0" b="6350"/>
+            <wp:docPr id="345177444" name="Picture 1"/>
+            <wp:cNvGraphicFramePr>
+              <a:graphicFrameLocks xmlns:a="http://schemas.openxmlformats.org/drawingml/2006/main" noChangeAspect="1"/>
+            </wp:cNvGraphicFramePr>
+            <a:graphic xmlns:a="http://schemas.openxmlformats.org/drawingml/2006/main">
+              <a:graphicData uri="http://schemas.openxmlformats.org/drawingml/2006/picture">
+                <pic:pic xmlns:pic="http://schemas.openxmlformats.org/drawingml/2006/picture">
+                  <pic:nvPicPr>
+                    <pic:cNvPr id="345177444" name=""/>
+                    <pic:cNvPicPr/>
+                  </pic:nvPicPr>
+                  <pic:blipFill>
+                    <a:blip r:embed="rId13"/>
+                    <a:stretch>
+                      <a:fillRect/>
+                    </a:stretch>
+                  </pic:blipFill>
+                  <pic:spPr>
+                    <a:xfrm>
+                      <a:off x="0" y="0"/>
+                      <a:ext cx="1308996" cy="2650274"/>
+                    </a:xfrm>
+                    <a:prstGeom prst="rect">
+                      <a:avLst/>
+                    </a:prstGeom>
+                  </pic:spPr>
+                </pic:pic>
+              </a:graphicData>
+            </a:graphic>
+          </wp:inline>
+        </w:drawing>
+      </w:r>
+      <w:r>
+        <w:drawing>
+          <wp:inline distT="0" distB="0" distL="0" distR="0" wp14:anchorId="48C2FBEF" wp14:editId="65AD3207">
+            <wp:extent cx="1246371" cy="2667000"/>
+            <wp:effectExtent l="0" t="0" r="0" b="0"/>
+            <wp:docPr id="1388372790" name="Picture 1"/>
+            <wp:cNvGraphicFramePr>
+              <a:graphicFrameLocks xmlns:a="http://schemas.openxmlformats.org/drawingml/2006/main" noChangeAspect="1"/>
+            </wp:cNvGraphicFramePr>
+            <a:graphic xmlns:a="http://schemas.openxmlformats.org/drawingml/2006/main">
+              <a:graphicData uri="http://schemas.openxmlformats.org/drawingml/2006/picture">
+                <pic:pic xmlns:pic="http://schemas.openxmlformats.org/drawingml/2006/picture">
+                  <pic:nvPicPr>
+                    <pic:cNvPr id="1388372790" name=""/>
+                    <pic:cNvPicPr/>
+                  </pic:nvPicPr>
+                  <pic:blipFill>
+                    <a:blip r:embed="rId14"/>
+                    <a:stretch>
+                      <a:fillRect/>
+                    </a:stretch>
+                  </pic:blipFill>
+                  <pic:spPr>
+                    <a:xfrm>
+                      <a:off x="0" y="0"/>
+                      <a:ext cx="1259328" cy="2694726"/>
+                    </a:xfrm>
+                    <a:prstGeom prst="rect">
+                      <a:avLst/>
+                    </a:prstGeom>
+                  </pic:spPr>
+                </pic:pic>
+              </a:graphicData>
+            </a:graphic>
+          </wp:inline>
+        </w:drawing>
+      </w:r>
+    </w:p>
+    <w:p>
+      <w:pPr>
+        <w:numPr>
+          <w:ilvl w:val="1"/>
+          <w:numId w:val="3"/>
+        </w:numPr>
+      </w:pPr>
+      <w:r>
+        <w:t>Browsing available menu items</w:t>
+      </w:r>
+    </w:p>
+    <w:p>
+      <w:r>
+        <w:drawing>
+          <wp:inline distT="0" distB="0" distL="0" distR="0" wp14:anchorId="16ACDCC4" wp14:editId="49FE133D">
+            <wp:extent cx="1243247" cy="2514600"/>
+            <wp:effectExtent l="0" t="0" r="0" b="0"/>
+            <wp:docPr id="998403989" name="Picture 1"/>
+            <wp:cNvGraphicFramePr>
+              <a:graphicFrameLocks xmlns:a="http://schemas.openxmlformats.org/drawingml/2006/main" noChangeAspect="1"/>
+            </wp:cNvGraphicFramePr>
+            <a:graphic xmlns:a="http://schemas.openxmlformats.org/drawingml/2006/main">
+              <a:graphicData uri="http://schemas.openxmlformats.org/drawingml/2006/picture">
+                <pic:pic xmlns:pic="http://schemas.openxmlformats.org/drawingml/2006/picture">
+                  <pic:nvPicPr>
+                    <pic:cNvPr id="2073843201" name=""/>
+                    <pic:cNvPicPr/>
+                  </pic:nvPicPr>
+                  <pic:blipFill>
+                    <a:blip r:embed="rId15"/>
+                    <a:stretch>
+                      <a:fillRect/>
+                    </a:stretch>
+                  </pic:blipFill>
+                  <pic:spPr>
+                    <a:xfrm>
+                      <a:off x="0" y="0"/>
+                      <a:ext cx="1254663" cy="2537690"/>
+                    </a:xfrm>
+                    <a:prstGeom prst="rect">
+                      <a:avLst/>
+                    </a:prstGeom>
+                  </pic:spPr>
+                </pic:pic>
+              </a:graphicData>
+            </a:graphic>
+          </wp:inline>
+        </w:drawing>
+      </w:r>
+    </w:p>
+    <w:p>
+      <w:pPr>
+        <w:numPr>
+          <w:ilvl w:val="1"/>
+          <w:numId w:val="3"/>
+        </w:numPr>
+      </w:pPr>
+      <w:r>
+        <w:t>Creating a reservation</w:t>
+      </w:r>
+    </w:p>
+    <w:p>
+      <w:r>
+        <w:lastRenderedPageBreak/>
+        <w:drawing>
+          <wp:inline distT="0" distB="0" distL="0" distR="0" wp14:anchorId="3F74F08E" wp14:editId="28D6EF41">
+            <wp:extent cx="1261922" cy="2584197"/>
+            <wp:effectExtent l="0" t="0" r="0" b="6985"/>
+            <wp:docPr id="1665997341" name="Picture 1"/>
+            <wp:cNvGraphicFramePr>
+              <a:graphicFrameLocks xmlns:a="http://schemas.openxmlformats.org/drawingml/2006/main" noChangeAspect="1"/>
+            </wp:cNvGraphicFramePr>
+            <a:graphic xmlns:a="http://schemas.openxmlformats.org/drawingml/2006/main">
+              <a:graphicData uri="http://schemas.openxmlformats.org/drawingml/2006/picture">
+                <pic:pic xmlns:pic="http://schemas.openxmlformats.org/drawingml/2006/picture">
+                  <pic:nvPicPr>
+                    <pic:cNvPr id="1665997341" name=""/>
+                    <pic:cNvPicPr/>
+                  </pic:nvPicPr>
+                  <pic:blipFill>
+                    <a:blip r:embed="rId16"/>
+                    <a:stretch>
+                      <a:fillRect/>
+                    </a:stretch>
+                  </pic:blipFill>
+                  <pic:spPr>
+                    <a:xfrm>
+                      <a:off x="0" y="0"/>
+                      <a:ext cx="1271666" cy="2604152"/>
+                    </a:xfrm>
+                    <a:prstGeom prst="rect">
+                      <a:avLst/>
+                    </a:prstGeom>
+                  </pic:spPr>
+                </pic:pic>
+              </a:graphicData>
+            </a:graphic>
+          </wp:inline>
+        </w:drawing>
+      </w:r>
+      <w:r>
+        <w:drawing>
+          <wp:inline distT="0" distB="0" distL="0" distR="0" wp14:anchorId="7B991224" wp14:editId="4472F964">
+            <wp:extent cx="1219200" cy="2552512"/>
+            <wp:effectExtent l="0" t="0" r="0" b="635"/>
+            <wp:docPr id="1104288901" name="Picture 1"/>
+            <wp:cNvGraphicFramePr>
+              <a:graphicFrameLocks xmlns:a="http://schemas.openxmlformats.org/drawingml/2006/main" noChangeAspect="1"/>
+            </wp:cNvGraphicFramePr>
+            <a:graphic xmlns:a="http://schemas.openxmlformats.org/drawingml/2006/main">
+              <a:graphicData uri="http://schemas.openxmlformats.org/drawingml/2006/picture">
+                <pic:pic xmlns:pic="http://schemas.openxmlformats.org/drawingml/2006/picture">
+                  <pic:nvPicPr>
+                    <pic:cNvPr id="1104288901" name=""/>
+                    <pic:cNvPicPr/>
+                  </pic:nvPicPr>
+                  <pic:blipFill>
+                    <a:blip r:embed="rId17"/>
+                    <a:stretch>
+                      <a:fillRect/>
+                    </a:stretch>
+                  </pic:blipFill>
+                  <pic:spPr>
+                    <a:xfrm>
+                      <a:off x="0" y="0"/>
+                      <a:ext cx="1234056" cy="2583613"/>
+                    </a:xfrm>
+                    <a:prstGeom prst="rect">
+                      <a:avLst/>
+                    </a:prstGeom>
+                  </pic:spPr>
+                </pic:pic>
+              </a:graphicData>
+            </a:graphic>
+          </wp:inline>
+        </w:drawing>
+      </w:r>
+    </w:p>
+    <w:p/>
+    <w:p>
+      <w:pPr>
+        <w:numPr>
+          <w:ilvl w:val="1"/>
+          <w:numId w:val="3"/>
+        </w:numPr>
+      </w:pPr>
+      <w:r>
+        <w:t>Updating Reservation</w:t>
+      </w:r>
+    </w:p>
+    <w:p>
+      <w:pPr>
+        <w:numPr>
+          <w:ilvl w:val="0"/>
+          <w:numId w:val="3"/>
+        </w:numPr>
+      </w:pPr>
+      <w:r>
+        <w:drawing>
+          <wp:inline distT="0" distB="0" distL="0" distR="0" wp14:anchorId="2CFA9FFA" wp14:editId="5F3959ED">
+            <wp:extent cx="1432460" cy="2971800"/>
+            <wp:effectExtent l="0" t="0" r="0" b="0"/>
+            <wp:docPr id="816433156" name="Picture 1"/>
+            <wp:cNvGraphicFramePr>
+              <a:graphicFrameLocks xmlns:a="http://schemas.openxmlformats.org/drawingml/2006/main" noChangeAspect="1"/>
+            </wp:cNvGraphicFramePr>
+            <a:graphic xmlns:a="http://schemas.openxmlformats.org/drawingml/2006/main">
+              <a:graphicData uri="http://schemas.openxmlformats.org/drawingml/2006/picture">
+                <pic:pic xmlns:pic="http://schemas.openxmlformats.org/drawingml/2006/picture">
+                  <pic:nvPicPr>
+                    <pic:cNvPr id="816433156" name=""/>
+                    <pic:cNvPicPr/>
+                  </pic:nvPicPr>
+                  <pic:blipFill>
+                    <a:blip r:embed="rId18"/>
+                    <a:stretch>
+                      <a:fillRect/>
+                    </a:stretch>
+                  </pic:blipFill>
+                  <pic:spPr>
+                    <a:xfrm>
+                      <a:off x="0" y="0"/>
+                      <a:ext cx="1433400" cy="2973751"/>
+                    </a:xfrm>
+                    <a:prstGeom prst="rect">
+                      <a:avLst/>
+                    </a:prstGeom>
+                  </pic:spPr>
+                </pic:pic>
+              </a:graphicData>
+            </a:graphic>
+          </wp:inline>
+        </w:drawing>
+      </w:r>
+    </w:p>
+    <w:p>
+      <w:pPr>
+        <w:numPr>
+          <w:ilvl w:val="1"/>
+          <w:numId w:val="3"/>
+        </w:numPr>
+      </w:pPr>
+      <w:r>
+        <w:t>Cancelling a reservation</w:t>
+      </w:r>
+    </w:p>
+    <w:p>
+      <w:pPr>
+        <w:numPr>
+          <w:ilvl w:val="0"/>
+          <w:numId w:val="3"/>
+        </w:numPr>
+      </w:pPr>
+      <w:r>
+        <w:drawing>
+          <wp:inline distT="0" distB="0" distL="0" distR="0" wp14:anchorId="5D126B88" wp14:editId="7B115E28">
+            <wp:extent cx="2667000" cy="1600200"/>
+            <wp:effectExtent l="0" t="0" r="0" b="0"/>
+            <wp:docPr id="1660808387" name="Picture 1"/>
+            <wp:cNvGraphicFramePr>
+              <a:graphicFrameLocks xmlns:a="http://schemas.openxmlformats.org/drawingml/2006/main" noChangeAspect="1"/>
+            </wp:cNvGraphicFramePr>
+            <a:graphic xmlns:a="http://schemas.openxmlformats.org/drawingml/2006/main">
+              <a:graphicData uri="http://schemas.openxmlformats.org/drawingml/2006/picture">
+                <pic:pic xmlns:pic="http://schemas.openxmlformats.org/drawingml/2006/picture">
+                  <pic:nvPicPr>
+                    <pic:cNvPr id="1660808387" name=""/>
+                    <pic:cNvPicPr/>
+                  </pic:nvPicPr>
+                  <pic:blipFill>
+                    <a:blip r:embed="rId19"/>
+                    <a:stretch>
+                      <a:fillRect/>
+                    </a:stretch>
+                  </pic:blipFill>
+                  <pic:spPr>
+                    <a:xfrm>
+                      <a:off x="0" y="0"/>
+                      <a:ext cx="2668007" cy="1600804"/>
+                    </a:xfrm>
+                    <a:prstGeom prst="rect">
+                      <a:avLst/>
+                    </a:prstGeom>
+                  </pic:spPr>
+                </pic:pic>
+              </a:graphicData>
+            </a:graphic>
+          </wp:inline>
+        </w:drawing>
+      </w:r>
+      <w:r>
+        <w:drawing>
+          <wp:inline distT="0" distB="0" distL="0" distR="0" wp14:anchorId="7DBE8C93" wp14:editId="32B44BBE">
+            <wp:extent cx="883523" cy="1835150"/>
+            <wp:effectExtent l="0" t="0" r="0" b="0"/>
+            <wp:docPr id="1760065878" name="Picture 1"/>
+            <wp:cNvGraphicFramePr>
+              <a:graphicFrameLocks xmlns:a="http://schemas.openxmlformats.org/drawingml/2006/main" noChangeAspect="1"/>
+            </wp:cNvGraphicFramePr>
+            <a:graphic xmlns:a="http://schemas.openxmlformats.org/drawingml/2006/main">
+              <a:graphicData uri="http://schemas.openxmlformats.org/drawingml/2006/picture">
+                <pic:pic xmlns:pic="http://schemas.openxmlformats.org/drawingml/2006/picture">
+                  <pic:nvPicPr>
+                    <pic:cNvPr id="1760065878" name=""/>
+                    <pic:cNvPicPr/>
+                  </pic:nvPicPr>
+                  <pic:blipFill>
+                    <a:blip r:embed="rId20"/>
+                    <a:stretch>
+                      <a:fillRect/>
+                    </a:stretch>
+                  </pic:blipFill>
+                  <pic:spPr>
+                    <a:xfrm>
+                      <a:off x="0" y="0"/>
+                      <a:ext cx="888211" cy="1844888"/>
+                    </a:xfrm>
+                    <a:prstGeom prst="rect">
+                      <a:avLst/>
+                    </a:prstGeom>
+                  </pic:spPr>
+                </pic:pic>
+              </a:graphicData>
+            </a:graphic>
+          </wp:inline>
+        </w:drawing>
+      </w:r>
+    </w:p>
+    <w:p>
+      <w:pPr>
+        <w:numPr>
+          <w:ilvl w:val="0"/>
+          <w:numId w:val="3"/>
+        </w:numPr>
+      </w:pPr>
+      <w:r>
+        <w:rPr>
+          <w:b/>
+          <w:bCs/>
+        </w:rPr>
+        <w:lastRenderedPageBreak/>
+        <w:t>Staff role:</w:t>
+      </w:r>
+    </w:p>
+    <w:p>
+      <w:pPr>
+        <w:numPr>
+          <w:ilvl w:val="1"/>
+          <w:numId w:val="3"/>
+        </w:numPr>
+      </w:pPr>
+      <w:r>
+        <w:t>Logging in as a staff member</w:t>
+      </w:r>
+    </w:p>
+    <w:p>
+      <w:pPr>
+        <w:ind w:left="1080"/>
+      </w:pPr>
+      <w:r>
+        <w:drawing>
+          <wp:inline distT="0" distB="0" distL="0" distR="0" wp14:anchorId="70F16181" wp14:editId="51EF8E02">
+            <wp:extent cx="1353469" cy="2851150"/>
+            <wp:effectExtent l="0" t="0" r="0" b="6350"/>
+            <wp:docPr id="1888819940" name="Picture 1"/>
+            <wp:cNvGraphicFramePr>
+              <a:graphicFrameLocks xmlns:a="http://schemas.openxmlformats.org/drawingml/2006/main" noChangeAspect="1"/>
+            </wp:cNvGraphicFramePr>
+            <a:graphic xmlns:a="http://schemas.openxmlformats.org/drawingml/2006/main">
+              <a:graphicData uri="http://schemas.openxmlformats.org/drawingml/2006/picture">
+                <pic:pic xmlns:pic="http://schemas.openxmlformats.org/drawingml/2006/picture">
+                  <pic:nvPicPr>
+                    <pic:cNvPr id="1888819940" name=""/>
+                    <pic:cNvPicPr/>
+                  </pic:nvPicPr>
+                  <pic:blipFill>
+                    <a:blip r:embed="rId21"/>
+                    <a:stretch>
+                      <a:fillRect/>
+                    </a:stretch>
+                  </pic:blipFill>
+                  <pic:spPr>
+                    <a:xfrm>
+                      <a:off x="0" y="0"/>
+                      <a:ext cx="1355096" cy="2854578"/>
+                    </a:xfrm>
+                    <a:prstGeom prst="rect">
+                      <a:avLst/>
+                    </a:prstGeom>
+                  </pic:spPr>
+                </pic:pic>
+              </a:graphicData>
+            </a:graphic>
+          </wp:inline>
+        </w:drawing>
+      </w:r>
+      <w:r>
+        <w:drawing>
+          <wp:inline distT="0" distB="0" distL="0" distR="0" wp14:anchorId="35D26F77" wp14:editId="4D0A719B">
+            <wp:extent cx="1459356" cy="3002608"/>
+            <wp:effectExtent l="0" t="0" r="7620" b="7620"/>
+            <wp:docPr id="149863693" name="Picture 1"/>
+            <wp:cNvGraphicFramePr>
+              <a:graphicFrameLocks xmlns:a="http://schemas.openxmlformats.org/drawingml/2006/main" noChangeAspect="1"/>
+            </wp:cNvGraphicFramePr>
+            <a:graphic xmlns:a="http://schemas.openxmlformats.org/drawingml/2006/main">
+              <a:graphicData uri="http://schemas.openxmlformats.org/drawingml/2006/picture">
+                <pic:pic xmlns:pic="http://schemas.openxmlformats.org/drawingml/2006/picture">
+                  <pic:nvPicPr>
+                    <pic:cNvPr id="149863693" name=""/>
+                    <pic:cNvPicPr/>
+                  </pic:nvPicPr>
+                  <pic:blipFill>
+                    <a:blip r:embed="rId22"/>
+                    <a:stretch>
+                      <a:fillRect/>
+                    </a:stretch>
+                  </pic:blipFill>
+                  <pic:spPr>
+                    <a:xfrm>
+                      <a:off x="0" y="0"/>
+                      <a:ext cx="1462589" cy="3009261"/>
+                    </a:xfrm>
+                    <a:prstGeom prst="rect">
+                      <a:avLst/>
+                    </a:prstGeom>
+                  </pic:spPr>
+                </pic:pic>
+              </a:graphicData>
+            </a:graphic>
+          </wp:inline>
+        </w:drawing>
+      </w:r>
+    </w:p>
+    <w:p>
+      <w:pPr>
+        <w:numPr>
+          <w:ilvl w:val="1"/>
+          <w:numId w:val="3"/>
+        </w:numPr>
+      </w:pPr>
+      <w:r>
+        <w:t>Adding a new menu item</w:t>
+      </w:r>
+    </w:p>
+    <w:p>
+      <w:pPr>
+        <w:ind w:left="1080"/>
+      </w:pPr>
+      <w:r>
+        <w:drawing>
+          <wp:inline distT="0" distB="0" distL="0" distR="0" wp14:anchorId="1FCCBF54" wp14:editId="7FD88F14">
+            <wp:extent cx="1587755" cy="3263900"/>
+            <wp:effectExtent l="0" t="0" r="0" b="0"/>
+            <wp:docPr id="416685308" name="Picture 1"/>
+            <wp:cNvGraphicFramePr>
+              <a:graphicFrameLocks xmlns:a="http://schemas.openxmlformats.org/drawingml/2006/main" noChangeAspect="1"/>
+            </wp:cNvGraphicFramePr>
+            <a:graphic xmlns:a="http://schemas.openxmlformats.org/drawingml/2006/main">
+              <a:graphicData uri="http://schemas.openxmlformats.org/drawingml/2006/picture">
+                <pic:pic xmlns:pic="http://schemas.openxmlformats.org/drawingml/2006/picture">
+                  <pic:nvPicPr>
+                    <pic:cNvPr id="416685308" name=""/>
+                    <pic:cNvPicPr/>
+                  </pic:nvPicPr>
+                  <pic:blipFill>
+                    <a:blip r:embed="rId23"/>
+                    <a:stretch>
+                      <a:fillRect/>
+                    </a:stretch>
+                  </pic:blipFill>
+                  <pic:spPr>
+                    <a:xfrm>
+                      <a:off x="0" y="0"/>
+                      <a:ext cx="1590281" cy="3269093"/>
+                    </a:xfrm>
+                    <a:prstGeom prst="rect">
+                      <a:avLst/>
+                    </a:prstGeom>
+                  </pic:spPr>
+                </pic:pic>
+              </a:graphicData>
+            </a:graphic>
+          </wp:inline>
+        </w:drawing>
+      </w:r>
+      <w:r>
+        <w:drawing>
+          <wp:inline distT="0" distB="0" distL="0" distR="0" wp14:anchorId="3FAE7341" wp14:editId="3011B85B">
+            <wp:extent cx="1525721" cy="3295577"/>
+            <wp:effectExtent l="0" t="0" r="0" b="635"/>
+            <wp:docPr id="86463328" name="Picture 1"/>
+            <wp:cNvGraphicFramePr>
+              <a:graphicFrameLocks xmlns:a="http://schemas.openxmlformats.org/drawingml/2006/main" noChangeAspect="1"/>
+            </wp:cNvGraphicFramePr>
+            <a:graphic xmlns:a="http://schemas.openxmlformats.org/drawingml/2006/main">
+              <a:graphicData uri="http://schemas.openxmlformats.org/drawingml/2006/picture">
+                <pic:pic xmlns:pic="http://schemas.openxmlformats.org/drawingml/2006/picture">
+                  <pic:nvPicPr>
+                    <pic:cNvPr id="86463328" name=""/>
+                    <pic:cNvPicPr/>
+                  </pic:nvPicPr>
+                  <pic:blipFill>
+                    <a:blip r:embed="rId24"/>
+                    <a:stretch>
+                      <a:fillRect/>
+                    </a:stretch>
+                  </pic:blipFill>
+                  <pic:spPr>
+                    <a:xfrm>
+                      <a:off x="0" y="0"/>
+                      <a:ext cx="1531342" cy="3307718"/>
+                    </a:xfrm>
+                    <a:prstGeom prst="rect">
+                      <a:avLst/>
+                    </a:prstGeom>
+                  </pic:spPr>
+                </pic:pic>
+              </a:graphicData>
+            </a:graphic>
+          </wp:inline>
+        </w:drawing>
+      </w:r>
+    </w:p>
+    <w:p>
+      <w:pPr>
+        <w:numPr>
+          <w:ilvl w:val="1"/>
+          <w:numId w:val="3"/>
+        </w:numPr>
+      </w:pPr>
+      <w:r>
+        <w:t>Editing existing menu items</w:t>
+      </w:r>
+    </w:p>
+    <w:p>
+      <w:pPr>
+        <w:ind w:left="1080"/>
+      </w:pPr>
+      <w:r>
+        <w:lastRenderedPageBreak/>
+        <w:drawing>
+          <wp:inline distT="0" distB="0" distL="0" distR="0" wp14:anchorId="7EA1F956" wp14:editId="3F779F19">
+            <wp:extent cx="2160290" cy="4787763"/>
+            <wp:effectExtent l="0" t="0" r="0" b="0"/>
+            <wp:docPr id="83819392" name="Picture 1"/>
+            <wp:cNvGraphicFramePr>
+              <a:graphicFrameLocks xmlns:a="http://schemas.openxmlformats.org/drawingml/2006/main" noChangeAspect="1"/>
+            </wp:cNvGraphicFramePr>
+            <a:graphic xmlns:a="http://schemas.openxmlformats.org/drawingml/2006/main">
+              <a:graphicData uri="http://schemas.openxmlformats.org/drawingml/2006/picture">
+                <pic:pic xmlns:pic="http://schemas.openxmlformats.org/drawingml/2006/picture">
+                  <pic:nvPicPr>
+                    <pic:cNvPr id="83819392" name=""/>
+                    <pic:cNvPicPr/>
+                  </pic:nvPicPr>
+                  <pic:blipFill>
+                    <a:blip r:embed="rId25"/>
+                    <a:stretch>
+                      <a:fillRect/>
+                    </a:stretch>
+                  </pic:blipFill>
+                  <pic:spPr>
+                    <a:xfrm>
+                      <a:off x="0" y="0"/>
+                      <a:ext cx="2163173" cy="4794153"/>
+                    </a:xfrm>
+                    <a:prstGeom prst="rect">
+                      <a:avLst/>
+                    </a:prstGeom>
+                  </pic:spPr>
+                </pic:pic>
+              </a:graphicData>
+            </a:graphic>
+          </wp:inline>
+        </w:drawing>
+      </w:r>
+    </w:p>
+    <w:p>
+      <w:pPr>
+        <w:numPr>
+          <w:ilvl w:val="1"/>
+          <w:numId w:val="3"/>
+        </w:numPr>
+      </w:pPr>
+      <w:r>
+        <w:t>Cancelling a customer's reservation</w:t>
+      </w:r>
+    </w:p>
+    <w:p>
+      <w:pPr>
+        <w:ind w:left="1080"/>
+      </w:pPr>
+      <w:r>
+        <w:drawing>
+          <wp:inline distT="0" distB="0" distL="0" distR="0" wp14:anchorId="302B4AB7" wp14:editId="4B175ECB">
+            <wp:extent cx="1453492" cy="3098800"/>
+            <wp:effectExtent l="0" t="0" r="0" b="6350"/>
+            <wp:docPr id="897622553" name="Picture 1"/>
+            <wp:cNvGraphicFramePr>
+              <a:graphicFrameLocks xmlns:a="http://schemas.openxmlformats.org/drawingml/2006/main" noChangeAspect="1"/>
+            </wp:cNvGraphicFramePr>
+            <a:graphic xmlns:a="http://schemas.openxmlformats.org/drawingml/2006/main">
+              <a:graphicData uri="http://schemas.openxmlformats.org/drawingml/2006/picture">
+                <pic:pic xmlns:pic="http://schemas.openxmlformats.org/drawingml/2006/picture">
+                  <pic:nvPicPr>
+                    <pic:cNvPr id="897622553" name=""/>
+                    <pic:cNvPicPr/>
+                  </pic:nvPicPr>
+                  <pic:blipFill>
+                    <a:blip r:embed="rId26"/>
+                    <a:stretch>
+                      <a:fillRect/>
+                    </a:stretch>
+                  </pic:blipFill>
+                  <pic:spPr>
+                    <a:xfrm>
+                      <a:off x="0" y="0"/>
+                      <a:ext cx="1460843" cy="3114472"/>
+                    </a:xfrm>
+                    <a:prstGeom prst="rect">
+                      <a:avLst/>
+                    </a:prstGeom>
+                  </pic:spPr>
+                </pic:pic>
+              </a:graphicData>
+            </a:graphic>
+          </wp:inline>
+        </w:drawing>
+      </w:r>
+      <w:r>
+        <w:drawing>
+          <wp:inline distT="0" distB="0" distL="0" distR="0" wp14:anchorId="1E52E857" wp14:editId="2DDB5EC8">
+            <wp:extent cx="1323530" cy="867676"/>
+            <wp:effectExtent l="0" t="0" r="0" b="8890"/>
+            <wp:docPr id="1521635855" name="Picture 1"/>
+            <wp:cNvGraphicFramePr>
+              <a:graphicFrameLocks xmlns:a="http://schemas.openxmlformats.org/drawingml/2006/main" noChangeAspect="1"/>
+            </wp:cNvGraphicFramePr>
+            <a:graphic xmlns:a="http://schemas.openxmlformats.org/drawingml/2006/main">
+              <a:graphicData uri="http://schemas.openxmlformats.org/drawingml/2006/picture">
+                <pic:pic xmlns:pic="http://schemas.openxmlformats.org/drawingml/2006/picture">
+                  <pic:nvPicPr>
+                    <pic:cNvPr id="1521635855" name=""/>
+                    <pic:cNvPicPr/>
+                  </pic:nvPicPr>
+                  <pic:blipFill>
+                    <a:blip r:embed="rId27"/>
+                    <a:stretch>
+                      <a:fillRect/>
+                    </a:stretch>
+                  </pic:blipFill>
+                  <pic:spPr>
+                    <a:xfrm>
+                      <a:off x="0" y="0"/>
+                      <a:ext cx="1332177" cy="873345"/>
+                    </a:xfrm>
+                    <a:prstGeom prst="rect">
+                      <a:avLst/>
+                    </a:prstGeom>
+                  </pic:spPr>
+                </pic:pic>
+              </a:graphicData>
+            </a:graphic>
+          </wp:inline>
+        </w:drawing>
+      </w:r>
+      <w:r>
+        <w:drawing>
+          <wp:inline distT="0" distB="0" distL="0" distR="0" wp14:anchorId="5A353EAC" wp14:editId="7579042A">
+            <wp:extent cx="1555700" cy="3270250"/>
+            <wp:effectExtent l="0" t="0" r="6985" b="6350"/>
+            <wp:docPr id="358785756" name="Picture 1"/>
+            <wp:cNvGraphicFramePr>
+              <a:graphicFrameLocks xmlns:a="http://schemas.openxmlformats.org/drawingml/2006/main" noChangeAspect="1"/>
+            </wp:cNvGraphicFramePr>
+            <a:graphic xmlns:a="http://schemas.openxmlformats.org/drawingml/2006/main">
+              <a:graphicData uri="http://schemas.openxmlformats.org/drawingml/2006/picture">
+                <pic:pic xmlns:pic="http://schemas.openxmlformats.org/drawingml/2006/picture">
+                  <pic:nvPicPr>
+                    <pic:cNvPr id="358785756" name=""/>
+                    <pic:cNvPicPr/>
+                  </pic:nvPicPr>
+                  <pic:blipFill>
+                    <a:blip r:embed="rId28"/>
+                    <a:stretch>
+                      <a:fillRect/>
+                    </a:stretch>
+                  </pic:blipFill>
+                  <pic:spPr>
+                    <a:xfrm>
+                      <a:off x="0" y="0"/>
+                      <a:ext cx="1558934" cy="3277049"/>
+                    </a:xfrm>
+                    <a:prstGeom prst="rect">
+                      <a:avLst/>
+                    </a:prstGeom>
+                  </pic:spPr>
+                </pic:pic>
+              </a:graphicData>
+            </a:graphic>
+          </wp:inline>
+        </w:drawing>
+      </w:r>
+    </w:p>
+    <w:p>
+      <w:pPr>
+        <w:numPr>
+          <w:ilvl w:val="0"/>
+          <w:numId w:val="3"/>
+        </w:numPr>
+      </w:pPr>
+      <w:r>
+        <w:rPr>
+          <w:b/>
+          <w:bCs/>
+        </w:rPr>
+        <w:t>Functionality user:</w:t>
+      </w:r>
+    </w:p>
+    <w:p>
+      <w:pPr>
+        <w:numPr>
+          <w:ilvl w:val="1"/>
+          <w:numId w:val="3"/>
+        </w:numPr>
+      </w:pPr>
+      <w:r>
+        <w:lastRenderedPageBreak/>
+        <w:t>Input Validation Username</w:t>
+      </w:r>
+    </w:p>
+    <w:p>
+      <w:r>
+        <w:drawing>
+          <wp:inline distT="0" distB="0" distL="0" distR="0" wp14:anchorId="7807681E" wp14:editId="4F323412">
+            <wp:extent cx="4124901" cy="2381582"/>
+            <wp:effectExtent l="0" t="0" r="9525" b="0"/>
+            <wp:docPr id="1491188362" name="Picture 1"/>
+            <wp:cNvGraphicFramePr>
+              <a:graphicFrameLocks xmlns:a="http://schemas.openxmlformats.org/drawingml/2006/main" noChangeAspect="1"/>
+            </wp:cNvGraphicFramePr>
+            <a:graphic xmlns:a="http://schemas.openxmlformats.org/drawingml/2006/main">
+              <a:graphicData uri="http://schemas.openxmlformats.org/drawingml/2006/picture">
+                <pic:pic xmlns:pic="http://schemas.openxmlformats.org/drawingml/2006/picture">
+                  <pic:nvPicPr>
+                    <pic:cNvPr id="1491188362" name=""/>
+                    <pic:cNvPicPr/>
+                  </pic:nvPicPr>
+                  <pic:blipFill>
+                    <a:blip r:embed="rId29"/>
+                    <a:stretch>
+                      <a:fillRect/>
+                    </a:stretch>
+                  </pic:blipFill>
+                  <pic:spPr>
+                    <a:xfrm>
+                      <a:off x="0" y="0"/>
+                      <a:ext cx="4124901" cy="2381582"/>
+                    </a:xfrm>
+                    <a:prstGeom prst="rect">
+                      <a:avLst/>
+                    </a:prstGeom>
+                  </pic:spPr>
+                </pic:pic>
+              </a:graphicData>
+            </a:graphic>
+          </wp:inline>
+        </w:drawing>
+      </w:r>
+    </w:p>
+    <w:p>
+      <w:pPr>
+        <w:numPr>
+          <w:ilvl w:val="1"/>
+          <w:numId w:val="3"/>
+        </w:numPr>
+      </w:pPr>
+      <w:r>
+        <w:t xml:space="preserve">Login and register related </w:t>
+      </w:r>
+    </w:p>
+    <w:p/>
+    <w:p>
+      <w:r>
+        <w:drawing>
+          <wp:inline distT="0" distB="0" distL="0" distR="0" wp14:anchorId="07FB22C4" wp14:editId="4871743F">
+            <wp:extent cx="4458322" cy="1838582"/>
+            <wp:effectExtent l="0" t="0" r="0" b="9525"/>
+            <wp:docPr id="774805006" name="Picture 1"/>
+            <wp:cNvGraphicFramePr>
+              <a:graphicFrameLocks xmlns:a="http://schemas.openxmlformats.org/drawingml/2006/main" noChangeAspect="1"/>
+            </wp:cNvGraphicFramePr>
+            <a:graphic xmlns:a="http://schemas.openxmlformats.org/drawingml/2006/main">
+              <a:graphicData uri="http://schemas.openxmlformats.org/drawingml/2006/picture">
+                <pic:pic xmlns:pic="http://schemas.openxmlformats.org/drawingml/2006/picture">
+                  <pic:nvPicPr>
+                    <pic:cNvPr id="774805006" name=""/>
+                    <pic:cNvPicPr/>
+                  </pic:nvPicPr>
+                  <pic:blipFill>
+                    <a:blip r:embed="rId30"/>
+                    <a:stretch>
+                      <a:fillRect/>
+                    </a:stretch>
+                  </pic:blipFill>
+                  <pic:spPr>
+                    <a:xfrm>
+                      <a:off x="0" y="0"/>
+                      <a:ext cx="4458322" cy="1838582"/>
+                    </a:xfrm>
+                    <a:prstGeom prst="rect">
+                      <a:avLst/>
+                    </a:prstGeom>
+                  </pic:spPr>
+                </pic:pic>
+              </a:graphicData>
+            </a:graphic>
+          </wp:inline>
+        </w:drawing>
+      </w:r>
+    </w:p>
+    <w:p/>
+    <w:p/>
+    <w:p/>
+    <w:p>
+      <w:pPr>
+        <w:ind w:left="1080"/>
+      </w:pPr>
+    </w:p>
+    <w:p>
+      <w:pPr>
+        <w:ind w:left="1080"/>
+      </w:pPr>
+    </w:p>
+    <w:p>
+      <w:r>
+        <w:t>The test plan aimed to evaluate the system’s usability, reliability, and performance across these essential tasks, ensuring that both user interactions and backend processes functioned as expected.</w:t>
+      </w:r>
+    </w:p>
+    <w:p>
+      <w:r>
+        <w:rPr>
+          <w:b/>
+          <w:bCs/>
+        </w:rPr>
+        <w:t>Outcomes:</w:t>
+      </w:r>
+      <w:r>
+        <w:br/>
+        <w:t>The application successfully handled all test cases for both roles. Key features such as authentication, session management, local database CRUD (Create, Read, Update, Delete) operations, and notification functionality were verified to be fully operational.</w:t>
+      </w:r>
+    </w:p>
+    <w:p>
+      <w:r>
+        <w:lastRenderedPageBreak/>
+        <w:t>During testing, no critical bugs were identified, indicating that the system is stable and ready for deployment. However, a few minor improvements were noted for future refinement:</w:t>
+      </w:r>
+    </w:p>
+    <w:p>
+      <w:pPr>
+        <w:numPr>
+          <w:ilvl w:val="0"/>
+          <w:numId w:val="4"/>
+        </w:numPr>
+      </w:pPr>
+      <w:r>
+        <w:rPr>
+          <w:b/>
+          <w:bCs/>
+        </w:rPr>
+        <w:t>Input validation:</w:t>
+      </w:r>
+    </w:p>
+    <w:p>
+      <w:pPr>
+        <w:numPr>
+          <w:ilvl w:val="1"/>
+          <w:numId w:val="4"/>
+        </w:numPr>
+      </w:pPr>
+      <w:r>
+        <w:t>When registering new users, input fields (e.g., username, email, and password) require proper validation to prevent invalid entries.</w:t>
+      </w:r>
+    </w:p>
+    <w:p>
+      <w:pPr>
+        <w:numPr>
+          <w:ilvl w:val="1"/>
+          <w:numId w:val="4"/>
+        </w:numPr>
+      </w:pPr>
+      <w:r>
+        <w:t>Editing menu items should include validation to ensure prices and other numerical values remain within acceptable ranges.</w:t>
+      </w:r>
+    </w:p>
+    <w:p>
+      <w:r>
+        <w:t>Overall, the evaluation confirmed that the application meets its functional requirements, provides a smooth user experience, and operates reliably under real-world conditions.</w:t>
+      </w:r>
+    </w:p>
+    <w:p>
+      <w:r>
+        <w:br/>
+      </w:r>
+      <w:r>
+        <w:br/>
+      </w:r>
+      <w:r>
+        <w:br/>
+      </w:r>
+      <w:r>
+        <w:t>Legal, Social, Ethical, and Professional (LSEP) Issues:</w:t>
+      </w:r>
+    </w:p>
+    <w:p>
+      <w:r>
+        <w:t xml:space="preserve">◦Data Security (Hashing): The API developed for this project stores user passwords in plain text. It is professionally and ethically critical to acknowledge that this is insecure and unacceptable in a real-world application. </w:t>
+      </w:r>
+    </w:p>
+    <w:p>
+      <w:r>
+        <w:t xml:space="preserve">◦Network Security (Encryption): The application communicates with the API over unencrypted HTTP. </w:t>
       </w:r>
       <w:proofErr w:type="spellStart"/>
       <w:r>
-        <w:t>DatabaseHelper</w:t>
+        <w:t>android:usesCleartextTraffic</w:t>
       </w:r>
       <w:proofErr w:type="spellEnd"/>
       <w:r>
-        <w:t xml:space="preserve"> class manages the database lifecycle, including schema creation and versioning.</w:t>
-      </w:r>
-    </w:p>
-    <w:p>
-      <w:r>
-        <w:t xml:space="preserve">◦Schema Design: The database contains two primary tables: </w:t>
+        <w:t xml:space="preserve"> was enabled to permit this for development purposes. In a professional setting, all network traffic containing sensitive user data must be encrypted using HTTPS (SSL/TLS) to protect against data interception and ensure user privacy and professional standards are met.</w:t>
+      </w:r>
+      <w:r>
+        <w:br/>
+      </w:r>
+      <w:r>
+        <w:br/>
+      </w:r>
+      <w:r>
+        <w:br/>
+      </w:r>
+      <w:r>
+        <w:rPr>
+          <w:sz w:val="30"/>
+          <w:szCs w:val="30"/>
+        </w:rPr>
+        <w:t>7. References</w:t>
+      </w:r>
+    </w:p>
+    <w:p>
+      <w:r>
+        <w:t xml:space="preserve">•Android Developer Documentation. (2025). Save data using SQLite. https://developer.android.com/training/data-storage/sqlite•Android Developer Documentation. (2025). Create a list with </w:t>
       </w:r>
       <w:proofErr w:type="spellStart"/>
       <w:r>
-        <w:t>menu_items</w:t>
+        <w:t>RecyclerView</w:t>
       </w:r>
       <w:proofErr w:type="spellEnd"/>
       <w:r>
-        <w:t xml:space="preserve"> and reservations, with columns defined to store all necessary information, such as name, price, date, time, and guests.</w:t>
-      </w:r>
-    </w:p>
-    <w:p>
-      <w:r>
-        <w:t>◦Evidence (Code Snippet from DatabaseHelper.java):</w:t>
+        <w:t>. https://developer.android.com/guide/topics/ui/layout/recyclerview•Android Developer Documentation. (2025). Transmitting network data using Volley. https://developer.android.com/training/volley•Spring. (2025). Spring Boot Documentation. https://spring.io/projects/spring-boot</w:t>
       </w:r>
     </w:p>
     <w:sectPr>
@@ -401,6 +3106,304 @@
 <file path=word/numbering.xml><?xml version="1.0" encoding="utf-8"?>
 <w:numbering xmlns:wpc="http://schemas.microsoft.com/office/word/2010/wordprocessingCanvas" xmlns:cx="http://schemas.microsoft.com/office/drawing/2014/chartex" xmlns:cx1="http://schemas.microsoft.com/office/drawing/2015/9/8/chartex" xmlns:cx2="http://schemas.microsoft.com/office/drawing/2015/10/21/chartex" xmlns:cx3="http://schemas.microsoft.com/office/drawing/2016/5/9/chartex" xmlns:cx4="http://schemas.microsoft.com/office/drawing/2016/5/10/chartex" xmlns:cx5="http://schemas.microsoft.com/office/drawing/2016/5/11/chartex" xmlns:cx6="http://schemas.microsoft.com/office/drawing/2016/5/12/chartex" xmlns:cx7="http://schemas.microsoft.com/office/drawing/2016/5/13/chartex" xmlns:cx8="http://schemas.microsoft.com/office/drawing/2016/5/14/chartex" xmlns:mc="http://schemas.openxmlformats.org/markup-compatibility/2006" xmlns:aink="http://schemas.microsoft.com/office/drawing/2016/ink" xmlns:am3d="http://schemas.microsoft.com/office/drawing/2017/model3d" xmlns:o="urn:schemas-microsoft-com:office:office" xmlns:oel="http://schemas.microsoft.com/office/2019/extlst" xmlns:r="http://schemas.openxmlformats.org/officeDocument/2006/relationships" xmlns:m="http://schemas.openxmlformats.org/officeDocument/2006/math" xmlns:v="urn:schemas-microsoft-com:vml" xmlns:wp14="http://schemas.microsoft.com/office/word/2010/wordprocessingDrawing" xmlns:wp="http://schemas.openxmlformats.org/drawingml/2006/wordprocessingDrawing" xmlns:w10="urn:schemas-microsoft-com:office:word" xmlns:w="http://schemas.openxmlformats.org/wordprocessingml/2006/main" xmlns:w14="http://schemas.microsoft.com/office/word/2010/wordml" xmlns:w15="http://schemas.microsoft.com/office/word/2012/wordml" xmlns:w16cex="http://schemas.microsoft.com/office/word/2018/wordml/cex" xmlns:w16cid="http://schemas.microsoft.com/office/word/2016/wordml/cid" xmlns:w16="http://schemas.microsoft.com/office/word/2018/wordml" xmlns:w16du="http://schemas.microsoft.com/office/word/2023/wordml/word16du" xmlns:w16sdtdh="http://schemas.microsoft.com/office/word/2020/wordml/sdtdatahash" xmlns:w16sdtfl="http://schemas.microsoft.com/office/word/2024/wordml/sdtformatlock" xmlns:w16se="http://schemas.microsoft.com/office/word/2015/wordml/symex" xmlns:wpg="http://schemas.microsoft.com/office/word/2010/wordprocessingGroup" xmlns:wpi="http://schemas.microsoft.com/office/word/2010/wordprocessingInk" xmlns:wne="http://schemas.microsoft.com/office/word/2006/wordml" xmlns:wps="http://schemas.microsoft.com/office/word/2010/wordprocessingShape" mc:Ignorable="w14 w15 w16se w16cid w16 w16cex w16sdtdh w16sdtfl w16du wp14">
   <w:abstractNum w:abstractNumId="0" w15:restartNumberingAfterBreak="0">
+    <w:nsid w:val="04D7585D"/>
+    <w:multiLevelType w:val="multilevel"/>
+    <w:tmpl w:val="52B8CC1C"/>
+    <w:lvl w:ilvl="0">
+      <w:start w:val="1"/>
+      <w:numFmt w:val="bullet"/>
+      <w:lvlText w:val=""/>
+      <w:lvlJc w:val="left"/>
+      <w:pPr>
+        <w:tabs>
+          <w:tab w:val="num" w:pos="720"/>
+        </w:tabs>
+        <w:ind w:left="720" w:hanging="360"/>
+      </w:pPr>
+      <w:rPr>
+        <w:rFonts w:ascii="Symbol" w:hAnsi="Symbol" w:hint="default"/>
+        <w:sz w:val="20"/>
+      </w:rPr>
+    </w:lvl>
+    <w:lvl w:ilvl="1" w:tentative="1">
+      <w:start w:val="1"/>
+      <w:numFmt w:val="bullet"/>
+      <w:lvlText w:val="o"/>
+      <w:lvlJc w:val="left"/>
+      <w:pPr>
+        <w:tabs>
+          <w:tab w:val="num" w:pos="1440"/>
+        </w:tabs>
+        <w:ind w:left="1440" w:hanging="360"/>
+      </w:pPr>
+      <w:rPr>
+        <w:rFonts w:ascii="Courier New" w:hAnsi="Courier New" w:hint="default"/>
+        <w:sz w:val="20"/>
+      </w:rPr>
+    </w:lvl>
+    <w:lvl w:ilvl="2" w:tentative="1">
+      <w:start w:val="1"/>
+      <w:numFmt w:val="bullet"/>
+      <w:lvlText w:val=""/>
+      <w:lvlJc w:val="left"/>
+      <w:pPr>
+        <w:tabs>
+          <w:tab w:val="num" w:pos="2160"/>
+        </w:tabs>
+        <w:ind w:left="2160" w:hanging="360"/>
+      </w:pPr>
+      <w:rPr>
+        <w:rFonts w:ascii="Wingdings" w:hAnsi="Wingdings" w:hint="default"/>
+        <w:sz w:val="20"/>
+      </w:rPr>
+    </w:lvl>
+    <w:lvl w:ilvl="3" w:tentative="1">
+      <w:start w:val="1"/>
+      <w:numFmt w:val="bullet"/>
+      <w:lvlText w:val=""/>
+      <w:lvlJc w:val="left"/>
+      <w:pPr>
+        <w:tabs>
+          <w:tab w:val="num" w:pos="2880"/>
+        </w:tabs>
+        <w:ind w:left="2880" w:hanging="360"/>
+      </w:pPr>
+      <w:rPr>
+        <w:rFonts w:ascii="Wingdings" w:hAnsi="Wingdings" w:hint="default"/>
+        <w:sz w:val="20"/>
+      </w:rPr>
+    </w:lvl>
+    <w:lvl w:ilvl="4" w:tentative="1">
+      <w:start w:val="1"/>
+      <w:numFmt w:val="bullet"/>
+      <w:lvlText w:val=""/>
+      <w:lvlJc w:val="left"/>
+      <w:pPr>
+        <w:tabs>
+          <w:tab w:val="num" w:pos="3600"/>
+        </w:tabs>
+        <w:ind w:left="3600" w:hanging="360"/>
+      </w:pPr>
+      <w:rPr>
+        <w:rFonts w:ascii="Wingdings" w:hAnsi="Wingdings" w:hint="default"/>
+        <w:sz w:val="20"/>
+      </w:rPr>
+    </w:lvl>
+    <w:lvl w:ilvl="5" w:tentative="1">
+      <w:start w:val="1"/>
+      <w:numFmt w:val="bullet"/>
+      <w:lvlText w:val=""/>
+      <w:lvlJc w:val="left"/>
+      <w:pPr>
+        <w:tabs>
+          <w:tab w:val="num" w:pos="4320"/>
+        </w:tabs>
+        <w:ind w:left="4320" w:hanging="360"/>
+      </w:pPr>
+      <w:rPr>
+        <w:rFonts w:ascii="Wingdings" w:hAnsi="Wingdings" w:hint="default"/>
+        <w:sz w:val="20"/>
+      </w:rPr>
+    </w:lvl>
+    <w:lvl w:ilvl="6" w:tentative="1">
+      <w:start w:val="1"/>
+      <w:numFmt w:val="bullet"/>
+      <w:lvlText w:val=""/>
+      <w:lvlJc w:val="left"/>
+      <w:pPr>
+        <w:tabs>
+          <w:tab w:val="num" w:pos="5040"/>
+        </w:tabs>
+        <w:ind w:left="5040" w:hanging="360"/>
+      </w:pPr>
+      <w:rPr>
+        <w:rFonts w:ascii="Wingdings" w:hAnsi="Wingdings" w:hint="default"/>
+        <w:sz w:val="20"/>
+      </w:rPr>
+    </w:lvl>
+    <w:lvl w:ilvl="7" w:tentative="1">
+      <w:start w:val="1"/>
+      <w:numFmt w:val="bullet"/>
+      <w:lvlText w:val=""/>
+      <w:lvlJc w:val="left"/>
+      <w:pPr>
+        <w:tabs>
+          <w:tab w:val="num" w:pos="5760"/>
+        </w:tabs>
+        <w:ind w:left="5760" w:hanging="360"/>
+      </w:pPr>
+      <w:rPr>
+        <w:rFonts w:ascii="Wingdings" w:hAnsi="Wingdings" w:hint="default"/>
+        <w:sz w:val="20"/>
+      </w:rPr>
+    </w:lvl>
+    <w:lvl w:ilvl="8" w:tentative="1">
+      <w:start w:val="1"/>
+      <w:numFmt w:val="bullet"/>
+      <w:lvlText w:val=""/>
+      <w:lvlJc w:val="left"/>
+      <w:pPr>
+        <w:tabs>
+          <w:tab w:val="num" w:pos="6480"/>
+        </w:tabs>
+        <w:ind w:left="6480" w:hanging="360"/>
+      </w:pPr>
+      <w:rPr>
+        <w:rFonts w:ascii="Wingdings" w:hAnsi="Wingdings" w:hint="default"/>
+        <w:sz w:val="20"/>
+      </w:rPr>
+    </w:lvl>
+  </w:abstractNum>
+  <w:abstractNum w:abstractNumId="1" w15:restartNumberingAfterBreak="0">
+    <w:nsid w:val="0B4E558E"/>
+    <w:multiLevelType w:val="multilevel"/>
+    <w:tmpl w:val="D4DC8816"/>
+    <w:lvl w:ilvl="0">
+      <w:start w:val="1"/>
+      <w:numFmt w:val="bullet"/>
+      <w:lvlText w:val=""/>
+      <w:lvlJc w:val="left"/>
+      <w:pPr>
+        <w:tabs>
+          <w:tab w:val="num" w:pos="720"/>
+        </w:tabs>
+        <w:ind w:left="720" w:hanging="360"/>
+      </w:pPr>
+      <w:rPr>
+        <w:rFonts w:ascii="Symbol" w:hAnsi="Symbol" w:hint="default"/>
+        <w:sz w:val="20"/>
+      </w:rPr>
+    </w:lvl>
+    <w:lvl w:ilvl="1" w:tentative="1">
+      <w:start w:val="1"/>
+      <w:numFmt w:val="bullet"/>
+      <w:lvlText w:val="o"/>
+      <w:lvlJc w:val="left"/>
+      <w:pPr>
+        <w:tabs>
+          <w:tab w:val="num" w:pos="1440"/>
+        </w:tabs>
+        <w:ind w:left="1440" w:hanging="360"/>
+      </w:pPr>
+      <w:rPr>
+        <w:rFonts w:ascii="Courier New" w:hAnsi="Courier New" w:hint="default"/>
+        <w:sz w:val="20"/>
+      </w:rPr>
+    </w:lvl>
+    <w:lvl w:ilvl="2" w:tentative="1">
+      <w:start w:val="1"/>
+      <w:numFmt w:val="bullet"/>
+      <w:lvlText w:val=""/>
+      <w:lvlJc w:val="left"/>
+      <w:pPr>
+        <w:tabs>
+          <w:tab w:val="num" w:pos="2160"/>
+        </w:tabs>
+        <w:ind w:left="2160" w:hanging="360"/>
+      </w:pPr>
+      <w:rPr>
+        <w:rFonts w:ascii="Wingdings" w:hAnsi="Wingdings" w:hint="default"/>
+        <w:sz w:val="20"/>
+      </w:rPr>
+    </w:lvl>
+    <w:lvl w:ilvl="3" w:tentative="1">
+      <w:start w:val="1"/>
+      <w:numFmt w:val="bullet"/>
+      <w:lvlText w:val=""/>
+      <w:lvlJc w:val="left"/>
+      <w:pPr>
+        <w:tabs>
+          <w:tab w:val="num" w:pos="2880"/>
+        </w:tabs>
+        <w:ind w:left="2880" w:hanging="360"/>
+      </w:pPr>
+      <w:rPr>
+        <w:rFonts w:ascii="Wingdings" w:hAnsi="Wingdings" w:hint="default"/>
+        <w:sz w:val="20"/>
+      </w:rPr>
+    </w:lvl>
+    <w:lvl w:ilvl="4" w:tentative="1">
+      <w:start w:val="1"/>
+      <w:numFmt w:val="bullet"/>
+      <w:lvlText w:val=""/>
+      <w:lvlJc w:val="left"/>
+      <w:pPr>
+        <w:tabs>
+          <w:tab w:val="num" w:pos="3600"/>
+        </w:tabs>
+        <w:ind w:left="3600" w:hanging="360"/>
+      </w:pPr>
+      <w:rPr>
+        <w:rFonts w:ascii="Wingdings" w:hAnsi="Wingdings" w:hint="default"/>
+        <w:sz w:val="20"/>
+      </w:rPr>
+    </w:lvl>
+    <w:lvl w:ilvl="5" w:tentative="1">
+      <w:start w:val="1"/>
+      <w:numFmt w:val="bullet"/>
+      <w:lvlText w:val=""/>
+      <w:lvlJc w:val="left"/>
+      <w:pPr>
+        <w:tabs>
+          <w:tab w:val="num" w:pos="4320"/>
+        </w:tabs>
+        <w:ind w:left="4320" w:hanging="360"/>
+      </w:pPr>
+      <w:rPr>
+        <w:rFonts w:ascii="Wingdings" w:hAnsi="Wingdings" w:hint="default"/>
+        <w:sz w:val="20"/>
+      </w:rPr>
+    </w:lvl>
+    <w:lvl w:ilvl="6" w:tentative="1">
+      <w:start w:val="1"/>
+      <w:numFmt w:val="bullet"/>
+      <w:lvlText w:val=""/>
+      <w:lvlJc w:val="left"/>
+      <w:pPr>
+        <w:tabs>
+          <w:tab w:val="num" w:pos="5040"/>
+        </w:tabs>
+        <w:ind w:left="5040" w:hanging="360"/>
+      </w:pPr>
+      <w:rPr>
+        <w:rFonts w:ascii="Wingdings" w:hAnsi="Wingdings" w:hint="default"/>
+        <w:sz w:val="20"/>
+      </w:rPr>
+    </w:lvl>
+    <w:lvl w:ilvl="7" w:tentative="1">
+      <w:start w:val="1"/>
+      <w:numFmt w:val="bullet"/>
+      <w:lvlText w:val=""/>
+      <w:lvlJc w:val="left"/>
+      <w:pPr>
+        <w:tabs>
+          <w:tab w:val="num" w:pos="5760"/>
+        </w:tabs>
+        <w:ind w:left="5760" w:hanging="360"/>
+      </w:pPr>
+      <w:rPr>
+        <w:rFonts w:ascii="Wingdings" w:hAnsi="Wingdings" w:hint="default"/>
+        <w:sz w:val="20"/>
+      </w:rPr>
+    </w:lvl>
+    <w:lvl w:ilvl="8" w:tentative="1">
+      <w:start w:val="1"/>
+      <w:numFmt w:val="bullet"/>
+      <w:lvlText w:val=""/>
+      <w:lvlJc w:val="left"/>
+      <w:pPr>
+        <w:tabs>
+          <w:tab w:val="num" w:pos="6480"/>
+        </w:tabs>
+        <w:ind w:left="6480" w:hanging="360"/>
+      </w:pPr>
+      <w:rPr>
+        <w:rFonts w:ascii="Wingdings" w:hAnsi="Wingdings" w:hint="default"/>
+        <w:sz w:val="20"/>
+      </w:rPr>
+    </w:lvl>
+  </w:abstractNum>
+  <w:abstractNum w:abstractNumId="2" w15:restartNumberingAfterBreak="0">
     <w:nsid w:val="0E2E20AD"/>
     <w:multiLevelType w:val="hybridMultilevel"/>
     <w:tmpl w:val="0D2A49A6"/>
@@ -489,8 +3492,1626 @@
       </w:pPr>
     </w:lvl>
   </w:abstractNum>
+  <w:abstractNum w:abstractNumId="3" w15:restartNumberingAfterBreak="0">
+    <w:nsid w:val="1BD14D84"/>
+    <w:multiLevelType w:val="multilevel"/>
+    <w:tmpl w:val="1AA81C12"/>
+    <w:lvl w:ilvl="0">
+      <w:start w:val="1"/>
+      <w:numFmt w:val="bullet"/>
+      <w:lvlText w:val=""/>
+      <w:lvlJc w:val="left"/>
+      <w:pPr>
+        <w:tabs>
+          <w:tab w:val="num" w:pos="720"/>
+        </w:tabs>
+        <w:ind w:left="720" w:hanging="360"/>
+      </w:pPr>
+      <w:rPr>
+        <w:rFonts w:ascii="Symbol" w:hAnsi="Symbol" w:hint="default"/>
+        <w:sz w:val="20"/>
+      </w:rPr>
+    </w:lvl>
+    <w:lvl w:ilvl="1" w:tentative="1">
+      <w:start w:val="1"/>
+      <w:numFmt w:val="bullet"/>
+      <w:lvlText w:val="o"/>
+      <w:lvlJc w:val="left"/>
+      <w:pPr>
+        <w:tabs>
+          <w:tab w:val="num" w:pos="1440"/>
+        </w:tabs>
+        <w:ind w:left="1440" w:hanging="360"/>
+      </w:pPr>
+      <w:rPr>
+        <w:rFonts w:ascii="Courier New" w:hAnsi="Courier New" w:hint="default"/>
+        <w:sz w:val="20"/>
+      </w:rPr>
+    </w:lvl>
+    <w:lvl w:ilvl="2" w:tentative="1">
+      <w:start w:val="1"/>
+      <w:numFmt w:val="bullet"/>
+      <w:lvlText w:val=""/>
+      <w:lvlJc w:val="left"/>
+      <w:pPr>
+        <w:tabs>
+          <w:tab w:val="num" w:pos="2160"/>
+        </w:tabs>
+        <w:ind w:left="2160" w:hanging="360"/>
+      </w:pPr>
+      <w:rPr>
+        <w:rFonts w:ascii="Wingdings" w:hAnsi="Wingdings" w:hint="default"/>
+        <w:sz w:val="20"/>
+      </w:rPr>
+    </w:lvl>
+    <w:lvl w:ilvl="3" w:tentative="1">
+      <w:start w:val="1"/>
+      <w:numFmt w:val="bullet"/>
+      <w:lvlText w:val=""/>
+      <w:lvlJc w:val="left"/>
+      <w:pPr>
+        <w:tabs>
+          <w:tab w:val="num" w:pos="2880"/>
+        </w:tabs>
+        <w:ind w:left="2880" w:hanging="360"/>
+      </w:pPr>
+      <w:rPr>
+        <w:rFonts w:ascii="Wingdings" w:hAnsi="Wingdings" w:hint="default"/>
+        <w:sz w:val="20"/>
+      </w:rPr>
+    </w:lvl>
+    <w:lvl w:ilvl="4" w:tentative="1">
+      <w:start w:val="1"/>
+      <w:numFmt w:val="bullet"/>
+      <w:lvlText w:val=""/>
+      <w:lvlJc w:val="left"/>
+      <w:pPr>
+        <w:tabs>
+          <w:tab w:val="num" w:pos="3600"/>
+        </w:tabs>
+        <w:ind w:left="3600" w:hanging="360"/>
+      </w:pPr>
+      <w:rPr>
+        <w:rFonts w:ascii="Wingdings" w:hAnsi="Wingdings" w:hint="default"/>
+        <w:sz w:val="20"/>
+      </w:rPr>
+    </w:lvl>
+    <w:lvl w:ilvl="5" w:tentative="1">
+      <w:start w:val="1"/>
+      <w:numFmt w:val="bullet"/>
+      <w:lvlText w:val=""/>
+      <w:lvlJc w:val="left"/>
+      <w:pPr>
+        <w:tabs>
+          <w:tab w:val="num" w:pos="4320"/>
+        </w:tabs>
+        <w:ind w:left="4320" w:hanging="360"/>
+      </w:pPr>
+      <w:rPr>
+        <w:rFonts w:ascii="Wingdings" w:hAnsi="Wingdings" w:hint="default"/>
+        <w:sz w:val="20"/>
+      </w:rPr>
+    </w:lvl>
+    <w:lvl w:ilvl="6" w:tentative="1">
+      <w:start w:val="1"/>
+      <w:numFmt w:val="bullet"/>
+      <w:lvlText w:val=""/>
+      <w:lvlJc w:val="left"/>
+      <w:pPr>
+        <w:tabs>
+          <w:tab w:val="num" w:pos="5040"/>
+        </w:tabs>
+        <w:ind w:left="5040" w:hanging="360"/>
+      </w:pPr>
+      <w:rPr>
+        <w:rFonts w:ascii="Wingdings" w:hAnsi="Wingdings" w:hint="default"/>
+        <w:sz w:val="20"/>
+      </w:rPr>
+    </w:lvl>
+    <w:lvl w:ilvl="7" w:tentative="1">
+      <w:start w:val="1"/>
+      <w:numFmt w:val="bullet"/>
+      <w:lvlText w:val=""/>
+      <w:lvlJc w:val="left"/>
+      <w:pPr>
+        <w:tabs>
+          <w:tab w:val="num" w:pos="5760"/>
+        </w:tabs>
+        <w:ind w:left="5760" w:hanging="360"/>
+      </w:pPr>
+      <w:rPr>
+        <w:rFonts w:ascii="Wingdings" w:hAnsi="Wingdings" w:hint="default"/>
+        <w:sz w:val="20"/>
+      </w:rPr>
+    </w:lvl>
+    <w:lvl w:ilvl="8" w:tentative="1">
+      <w:start w:val="1"/>
+      <w:numFmt w:val="bullet"/>
+      <w:lvlText w:val=""/>
+      <w:lvlJc w:val="left"/>
+      <w:pPr>
+        <w:tabs>
+          <w:tab w:val="num" w:pos="6480"/>
+        </w:tabs>
+        <w:ind w:left="6480" w:hanging="360"/>
+      </w:pPr>
+      <w:rPr>
+        <w:rFonts w:ascii="Wingdings" w:hAnsi="Wingdings" w:hint="default"/>
+        <w:sz w:val="20"/>
+      </w:rPr>
+    </w:lvl>
+  </w:abstractNum>
+  <w:abstractNum w:abstractNumId="4" w15:restartNumberingAfterBreak="0">
+    <w:nsid w:val="261364BC"/>
+    <w:multiLevelType w:val="multilevel"/>
+    <w:tmpl w:val="99863644"/>
+    <w:lvl w:ilvl="0">
+      <w:start w:val="1"/>
+      <w:numFmt w:val="bullet"/>
+      <w:lvlText w:val=""/>
+      <w:lvlJc w:val="left"/>
+      <w:pPr>
+        <w:tabs>
+          <w:tab w:val="num" w:pos="720"/>
+        </w:tabs>
+        <w:ind w:left="720" w:hanging="360"/>
+      </w:pPr>
+      <w:rPr>
+        <w:rFonts w:ascii="Symbol" w:hAnsi="Symbol" w:hint="default"/>
+        <w:sz w:val="20"/>
+      </w:rPr>
+    </w:lvl>
+    <w:lvl w:ilvl="1" w:tentative="1">
+      <w:start w:val="1"/>
+      <w:numFmt w:val="bullet"/>
+      <w:lvlText w:val="o"/>
+      <w:lvlJc w:val="left"/>
+      <w:pPr>
+        <w:tabs>
+          <w:tab w:val="num" w:pos="1440"/>
+        </w:tabs>
+        <w:ind w:left="1440" w:hanging="360"/>
+      </w:pPr>
+      <w:rPr>
+        <w:rFonts w:ascii="Courier New" w:hAnsi="Courier New" w:hint="default"/>
+        <w:sz w:val="20"/>
+      </w:rPr>
+    </w:lvl>
+    <w:lvl w:ilvl="2" w:tentative="1">
+      <w:start w:val="1"/>
+      <w:numFmt w:val="bullet"/>
+      <w:lvlText w:val=""/>
+      <w:lvlJc w:val="left"/>
+      <w:pPr>
+        <w:tabs>
+          <w:tab w:val="num" w:pos="2160"/>
+        </w:tabs>
+        <w:ind w:left="2160" w:hanging="360"/>
+      </w:pPr>
+      <w:rPr>
+        <w:rFonts w:ascii="Wingdings" w:hAnsi="Wingdings" w:hint="default"/>
+        <w:sz w:val="20"/>
+      </w:rPr>
+    </w:lvl>
+    <w:lvl w:ilvl="3" w:tentative="1">
+      <w:start w:val="1"/>
+      <w:numFmt w:val="bullet"/>
+      <w:lvlText w:val=""/>
+      <w:lvlJc w:val="left"/>
+      <w:pPr>
+        <w:tabs>
+          <w:tab w:val="num" w:pos="2880"/>
+        </w:tabs>
+        <w:ind w:left="2880" w:hanging="360"/>
+      </w:pPr>
+      <w:rPr>
+        <w:rFonts w:ascii="Wingdings" w:hAnsi="Wingdings" w:hint="default"/>
+        <w:sz w:val="20"/>
+      </w:rPr>
+    </w:lvl>
+    <w:lvl w:ilvl="4" w:tentative="1">
+      <w:start w:val="1"/>
+      <w:numFmt w:val="bullet"/>
+      <w:lvlText w:val=""/>
+      <w:lvlJc w:val="left"/>
+      <w:pPr>
+        <w:tabs>
+          <w:tab w:val="num" w:pos="3600"/>
+        </w:tabs>
+        <w:ind w:left="3600" w:hanging="360"/>
+      </w:pPr>
+      <w:rPr>
+        <w:rFonts w:ascii="Wingdings" w:hAnsi="Wingdings" w:hint="default"/>
+        <w:sz w:val="20"/>
+      </w:rPr>
+    </w:lvl>
+    <w:lvl w:ilvl="5" w:tentative="1">
+      <w:start w:val="1"/>
+      <w:numFmt w:val="bullet"/>
+      <w:lvlText w:val=""/>
+      <w:lvlJc w:val="left"/>
+      <w:pPr>
+        <w:tabs>
+          <w:tab w:val="num" w:pos="4320"/>
+        </w:tabs>
+        <w:ind w:left="4320" w:hanging="360"/>
+      </w:pPr>
+      <w:rPr>
+        <w:rFonts w:ascii="Wingdings" w:hAnsi="Wingdings" w:hint="default"/>
+        <w:sz w:val="20"/>
+      </w:rPr>
+    </w:lvl>
+    <w:lvl w:ilvl="6" w:tentative="1">
+      <w:start w:val="1"/>
+      <w:numFmt w:val="bullet"/>
+      <w:lvlText w:val=""/>
+      <w:lvlJc w:val="left"/>
+      <w:pPr>
+        <w:tabs>
+          <w:tab w:val="num" w:pos="5040"/>
+        </w:tabs>
+        <w:ind w:left="5040" w:hanging="360"/>
+      </w:pPr>
+      <w:rPr>
+        <w:rFonts w:ascii="Wingdings" w:hAnsi="Wingdings" w:hint="default"/>
+        <w:sz w:val="20"/>
+      </w:rPr>
+    </w:lvl>
+    <w:lvl w:ilvl="7" w:tentative="1">
+      <w:start w:val="1"/>
+      <w:numFmt w:val="bullet"/>
+      <w:lvlText w:val=""/>
+      <w:lvlJc w:val="left"/>
+      <w:pPr>
+        <w:tabs>
+          <w:tab w:val="num" w:pos="5760"/>
+        </w:tabs>
+        <w:ind w:left="5760" w:hanging="360"/>
+      </w:pPr>
+      <w:rPr>
+        <w:rFonts w:ascii="Wingdings" w:hAnsi="Wingdings" w:hint="default"/>
+        <w:sz w:val="20"/>
+      </w:rPr>
+    </w:lvl>
+    <w:lvl w:ilvl="8" w:tentative="1">
+      <w:start w:val="1"/>
+      <w:numFmt w:val="bullet"/>
+      <w:lvlText w:val=""/>
+      <w:lvlJc w:val="left"/>
+      <w:pPr>
+        <w:tabs>
+          <w:tab w:val="num" w:pos="6480"/>
+        </w:tabs>
+        <w:ind w:left="6480" w:hanging="360"/>
+      </w:pPr>
+      <w:rPr>
+        <w:rFonts w:ascii="Wingdings" w:hAnsi="Wingdings" w:hint="default"/>
+        <w:sz w:val="20"/>
+      </w:rPr>
+    </w:lvl>
+  </w:abstractNum>
+  <w:abstractNum w:abstractNumId="5" w15:restartNumberingAfterBreak="0">
+    <w:nsid w:val="32E94CFD"/>
+    <w:multiLevelType w:val="multilevel"/>
+    <w:tmpl w:val="771CD73E"/>
+    <w:lvl w:ilvl="0">
+      <w:start w:val="1"/>
+      <w:numFmt w:val="bullet"/>
+      <w:lvlText w:val=""/>
+      <w:lvlJc w:val="left"/>
+      <w:pPr>
+        <w:tabs>
+          <w:tab w:val="num" w:pos="720"/>
+        </w:tabs>
+        <w:ind w:left="720" w:hanging="360"/>
+      </w:pPr>
+      <w:rPr>
+        <w:rFonts w:ascii="Symbol" w:hAnsi="Symbol" w:hint="default"/>
+        <w:sz w:val="20"/>
+      </w:rPr>
+    </w:lvl>
+    <w:lvl w:ilvl="1" w:tentative="1">
+      <w:start w:val="1"/>
+      <w:numFmt w:val="bullet"/>
+      <w:lvlText w:val="o"/>
+      <w:lvlJc w:val="left"/>
+      <w:pPr>
+        <w:tabs>
+          <w:tab w:val="num" w:pos="1440"/>
+        </w:tabs>
+        <w:ind w:left="1440" w:hanging="360"/>
+      </w:pPr>
+      <w:rPr>
+        <w:rFonts w:ascii="Courier New" w:hAnsi="Courier New" w:hint="default"/>
+        <w:sz w:val="20"/>
+      </w:rPr>
+    </w:lvl>
+    <w:lvl w:ilvl="2" w:tentative="1">
+      <w:start w:val="1"/>
+      <w:numFmt w:val="bullet"/>
+      <w:lvlText w:val=""/>
+      <w:lvlJc w:val="left"/>
+      <w:pPr>
+        <w:tabs>
+          <w:tab w:val="num" w:pos="2160"/>
+        </w:tabs>
+        <w:ind w:left="2160" w:hanging="360"/>
+      </w:pPr>
+      <w:rPr>
+        <w:rFonts w:ascii="Wingdings" w:hAnsi="Wingdings" w:hint="default"/>
+        <w:sz w:val="20"/>
+      </w:rPr>
+    </w:lvl>
+    <w:lvl w:ilvl="3" w:tentative="1">
+      <w:start w:val="1"/>
+      <w:numFmt w:val="bullet"/>
+      <w:lvlText w:val=""/>
+      <w:lvlJc w:val="left"/>
+      <w:pPr>
+        <w:tabs>
+          <w:tab w:val="num" w:pos="2880"/>
+        </w:tabs>
+        <w:ind w:left="2880" w:hanging="360"/>
+      </w:pPr>
+      <w:rPr>
+        <w:rFonts w:ascii="Wingdings" w:hAnsi="Wingdings" w:hint="default"/>
+        <w:sz w:val="20"/>
+      </w:rPr>
+    </w:lvl>
+    <w:lvl w:ilvl="4" w:tentative="1">
+      <w:start w:val="1"/>
+      <w:numFmt w:val="bullet"/>
+      <w:lvlText w:val=""/>
+      <w:lvlJc w:val="left"/>
+      <w:pPr>
+        <w:tabs>
+          <w:tab w:val="num" w:pos="3600"/>
+        </w:tabs>
+        <w:ind w:left="3600" w:hanging="360"/>
+      </w:pPr>
+      <w:rPr>
+        <w:rFonts w:ascii="Wingdings" w:hAnsi="Wingdings" w:hint="default"/>
+        <w:sz w:val="20"/>
+      </w:rPr>
+    </w:lvl>
+    <w:lvl w:ilvl="5" w:tentative="1">
+      <w:start w:val="1"/>
+      <w:numFmt w:val="bullet"/>
+      <w:lvlText w:val=""/>
+      <w:lvlJc w:val="left"/>
+      <w:pPr>
+        <w:tabs>
+          <w:tab w:val="num" w:pos="4320"/>
+        </w:tabs>
+        <w:ind w:left="4320" w:hanging="360"/>
+      </w:pPr>
+      <w:rPr>
+        <w:rFonts w:ascii="Wingdings" w:hAnsi="Wingdings" w:hint="default"/>
+        <w:sz w:val="20"/>
+      </w:rPr>
+    </w:lvl>
+    <w:lvl w:ilvl="6" w:tentative="1">
+      <w:start w:val="1"/>
+      <w:numFmt w:val="bullet"/>
+      <w:lvlText w:val=""/>
+      <w:lvlJc w:val="left"/>
+      <w:pPr>
+        <w:tabs>
+          <w:tab w:val="num" w:pos="5040"/>
+        </w:tabs>
+        <w:ind w:left="5040" w:hanging="360"/>
+      </w:pPr>
+      <w:rPr>
+        <w:rFonts w:ascii="Wingdings" w:hAnsi="Wingdings" w:hint="default"/>
+        <w:sz w:val="20"/>
+      </w:rPr>
+    </w:lvl>
+    <w:lvl w:ilvl="7" w:tentative="1">
+      <w:start w:val="1"/>
+      <w:numFmt w:val="bullet"/>
+      <w:lvlText w:val=""/>
+      <w:lvlJc w:val="left"/>
+      <w:pPr>
+        <w:tabs>
+          <w:tab w:val="num" w:pos="5760"/>
+        </w:tabs>
+        <w:ind w:left="5760" w:hanging="360"/>
+      </w:pPr>
+      <w:rPr>
+        <w:rFonts w:ascii="Wingdings" w:hAnsi="Wingdings" w:hint="default"/>
+        <w:sz w:val="20"/>
+      </w:rPr>
+    </w:lvl>
+    <w:lvl w:ilvl="8" w:tentative="1">
+      <w:start w:val="1"/>
+      <w:numFmt w:val="bullet"/>
+      <w:lvlText w:val=""/>
+      <w:lvlJc w:val="left"/>
+      <w:pPr>
+        <w:tabs>
+          <w:tab w:val="num" w:pos="6480"/>
+        </w:tabs>
+        <w:ind w:left="6480" w:hanging="360"/>
+      </w:pPr>
+      <w:rPr>
+        <w:rFonts w:ascii="Wingdings" w:hAnsi="Wingdings" w:hint="default"/>
+        <w:sz w:val="20"/>
+      </w:rPr>
+    </w:lvl>
+  </w:abstractNum>
+  <w:abstractNum w:abstractNumId="6" w15:restartNumberingAfterBreak="0">
+    <w:nsid w:val="3C77615C"/>
+    <w:multiLevelType w:val="multilevel"/>
+    <w:tmpl w:val="89400618"/>
+    <w:lvl w:ilvl="0">
+      <w:start w:val="1"/>
+      <w:numFmt w:val="bullet"/>
+      <w:lvlText w:val=""/>
+      <w:lvlJc w:val="left"/>
+      <w:pPr>
+        <w:tabs>
+          <w:tab w:val="num" w:pos="720"/>
+        </w:tabs>
+        <w:ind w:left="720" w:hanging="360"/>
+      </w:pPr>
+      <w:rPr>
+        <w:rFonts w:ascii="Symbol" w:hAnsi="Symbol" w:hint="default"/>
+        <w:sz w:val="20"/>
+      </w:rPr>
+    </w:lvl>
+    <w:lvl w:ilvl="1">
+      <w:start w:val="1"/>
+      <w:numFmt w:val="bullet"/>
+      <w:lvlText w:val="o"/>
+      <w:lvlJc w:val="left"/>
+      <w:pPr>
+        <w:tabs>
+          <w:tab w:val="num" w:pos="1440"/>
+        </w:tabs>
+        <w:ind w:left="1440" w:hanging="360"/>
+      </w:pPr>
+      <w:rPr>
+        <w:rFonts w:ascii="Courier New" w:hAnsi="Courier New" w:hint="default"/>
+        <w:sz w:val="20"/>
+      </w:rPr>
+    </w:lvl>
+    <w:lvl w:ilvl="2" w:tentative="1">
+      <w:start w:val="1"/>
+      <w:numFmt w:val="bullet"/>
+      <w:lvlText w:val=""/>
+      <w:lvlJc w:val="left"/>
+      <w:pPr>
+        <w:tabs>
+          <w:tab w:val="num" w:pos="2160"/>
+        </w:tabs>
+        <w:ind w:left="2160" w:hanging="360"/>
+      </w:pPr>
+      <w:rPr>
+        <w:rFonts w:ascii="Wingdings" w:hAnsi="Wingdings" w:hint="default"/>
+        <w:sz w:val="20"/>
+      </w:rPr>
+    </w:lvl>
+    <w:lvl w:ilvl="3" w:tentative="1">
+      <w:start w:val="1"/>
+      <w:numFmt w:val="bullet"/>
+      <w:lvlText w:val=""/>
+      <w:lvlJc w:val="left"/>
+      <w:pPr>
+        <w:tabs>
+          <w:tab w:val="num" w:pos="2880"/>
+        </w:tabs>
+        <w:ind w:left="2880" w:hanging="360"/>
+      </w:pPr>
+      <w:rPr>
+        <w:rFonts w:ascii="Wingdings" w:hAnsi="Wingdings" w:hint="default"/>
+        <w:sz w:val="20"/>
+      </w:rPr>
+    </w:lvl>
+    <w:lvl w:ilvl="4" w:tentative="1">
+      <w:start w:val="1"/>
+      <w:numFmt w:val="bullet"/>
+      <w:lvlText w:val=""/>
+      <w:lvlJc w:val="left"/>
+      <w:pPr>
+        <w:tabs>
+          <w:tab w:val="num" w:pos="3600"/>
+        </w:tabs>
+        <w:ind w:left="3600" w:hanging="360"/>
+      </w:pPr>
+      <w:rPr>
+        <w:rFonts w:ascii="Wingdings" w:hAnsi="Wingdings" w:hint="default"/>
+        <w:sz w:val="20"/>
+      </w:rPr>
+    </w:lvl>
+    <w:lvl w:ilvl="5" w:tentative="1">
+      <w:start w:val="1"/>
+      <w:numFmt w:val="bullet"/>
+      <w:lvlText w:val=""/>
+      <w:lvlJc w:val="left"/>
+      <w:pPr>
+        <w:tabs>
+          <w:tab w:val="num" w:pos="4320"/>
+        </w:tabs>
+        <w:ind w:left="4320" w:hanging="360"/>
+      </w:pPr>
+      <w:rPr>
+        <w:rFonts w:ascii="Wingdings" w:hAnsi="Wingdings" w:hint="default"/>
+        <w:sz w:val="20"/>
+      </w:rPr>
+    </w:lvl>
+    <w:lvl w:ilvl="6" w:tentative="1">
+      <w:start w:val="1"/>
+      <w:numFmt w:val="bullet"/>
+      <w:lvlText w:val=""/>
+      <w:lvlJc w:val="left"/>
+      <w:pPr>
+        <w:tabs>
+          <w:tab w:val="num" w:pos="5040"/>
+        </w:tabs>
+        <w:ind w:left="5040" w:hanging="360"/>
+      </w:pPr>
+      <w:rPr>
+        <w:rFonts w:ascii="Wingdings" w:hAnsi="Wingdings" w:hint="default"/>
+        <w:sz w:val="20"/>
+      </w:rPr>
+    </w:lvl>
+    <w:lvl w:ilvl="7" w:tentative="1">
+      <w:start w:val="1"/>
+      <w:numFmt w:val="bullet"/>
+      <w:lvlText w:val=""/>
+      <w:lvlJc w:val="left"/>
+      <w:pPr>
+        <w:tabs>
+          <w:tab w:val="num" w:pos="5760"/>
+        </w:tabs>
+        <w:ind w:left="5760" w:hanging="360"/>
+      </w:pPr>
+      <w:rPr>
+        <w:rFonts w:ascii="Wingdings" w:hAnsi="Wingdings" w:hint="default"/>
+        <w:sz w:val="20"/>
+      </w:rPr>
+    </w:lvl>
+    <w:lvl w:ilvl="8" w:tentative="1">
+      <w:start w:val="1"/>
+      <w:numFmt w:val="bullet"/>
+      <w:lvlText w:val=""/>
+      <w:lvlJc w:val="left"/>
+      <w:pPr>
+        <w:tabs>
+          <w:tab w:val="num" w:pos="6480"/>
+        </w:tabs>
+        <w:ind w:left="6480" w:hanging="360"/>
+      </w:pPr>
+      <w:rPr>
+        <w:rFonts w:ascii="Wingdings" w:hAnsi="Wingdings" w:hint="default"/>
+        <w:sz w:val="20"/>
+      </w:rPr>
+    </w:lvl>
+  </w:abstractNum>
+  <w:abstractNum w:abstractNumId="7" w15:restartNumberingAfterBreak="0">
+    <w:nsid w:val="47A53C99"/>
+    <w:multiLevelType w:val="multilevel"/>
+    <w:tmpl w:val="0EC04AB6"/>
+    <w:lvl w:ilvl="0">
+      <w:start w:val="1"/>
+      <w:numFmt w:val="bullet"/>
+      <w:lvlText w:val=""/>
+      <w:lvlJc w:val="left"/>
+      <w:pPr>
+        <w:tabs>
+          <w:tab w:val="num" w:pos="720"/>
+        </w:tabs>
+        <w:ind w:left="720" w:hanging="360"/>
+      </w:pPr>
+      <w:rPr>
+        <w:rFonts w:ascii="Symbol" w:hAnsi="Symbol" w:hint="default"/>
+        <w:sz w:val="20"/>
+      </w:rPr>
+    </w:lvl>
+    <w:lvl w:ilvl="1">
+      <w:start w:val="1"/>
+      <w:numFmt w:val="bullet"/>
+      <w:lvlText w:val="o"/>
+      <w:lvlJc w:val="left"/>
+      <w:pPr>
+        <w:tabs>
+          <w:tab w:val="num" w:pos="1440"/>
+        </w:tabs>
+        <w:ind w:left="1440" w:hanging="360"/>
+      </w:pPr>
+      <w:rPr>
+        <w:rFonts w:ascii="Courier New" w:hAnsi="Courier New" w:hint="default"/>
+        <w:sz w:val="20"/>
+      </w:rPr>
+    </w:lvl>
+    <w:lvl w:ilvl="2" w:tentative="1">
+      <w:start w:val="1"/>
+      <w:numFmt w:val="bullet"/>
+      <w:lvlText w:val=""/>
+      <w:lvlJc w:val="left"/>
+      <w:pPr>
+        <w:tabs>
+          <w:tab w:val="num" w:pos="2160"/>
+        </w:tabs>
+        <w:ind w:left="2160" w:hanging="360"/>
+      </w:pPr>
+      <w:rPr>
+        <w:rFonts w:ascii="Wingdings" w:hAnsi="Wingdings" w:hint="default"/>
+        <w:sz w:val="20"/>
+      </w:rPr>
+    </w:lvl>
+    <w:lvl w:ilvl="3" w:tentative="1">
+      <w:start w:val="1"/>
+      <w:numFmt w:val="bullet"/>
+      <w:lvlText w:val=""/>
+      <w:lvlJc w:val="left"/>
+      <w:pPr>
+        <w:tabs>
+          <w:tab w:val="num" w:pos="2880"/>
+        </w:tabs>
+        <w:ind w:left="2880" w:hanging="360"/>
+      </w:pPr>
+      <w:rPr>
+        <w:rFonts w:ascii="Wingdings" w:hAnsi="Wingdings" w:hint="default"/>
+        <w:sz w:val="20"/>
+      </w:rPr>
+    </w:lvl>
+    <w:lvl w:ilvl="4" w:tentative="1">
+      <w:start w:val="1"/>
+      <w:numFmt w:val="bullet"/>
+      <w:lvlText w:val=""/>
+      <w:lvlJc w:val="left"/>
+      <w:pPr>
+        <w:tabs>
+          <w:tab w:val="num" w:pos="3600"/>
+        </w:tabs>
+        <w:ind w:left="3600" w:hanging="360"/>
+      </w:pPr>
+      <w:rPr>
+        <w:rFonts w:ascii="Wingdings" w:hAnsi="Wingdings" w:hint="default"/>
+        <w:sz w:val="20"/>
+      </w:rPr>
+    </w:lvl>
+    <w:lvl w:ilvl="5" w:tentative="1">
+      <w:start w:val="1"/>
+      <w:numFmt w:val="bullet"/>
+      <w:lvlText w:val=""/>
+      <w:lvlJc w:val="left"/>
+      <w:pPr>
+        <w:tabs>
+          <w:tab w:val="num" w:pos="4320"/>
+        </w:tabs>
+        <w:ind w:left="4320" w:hanging="360"/>
+      </w:pPr>
+      <w:rPr>
+        <w:rFonts w:ascii="Wingdings" w:hAnsi="Wingdings" w:hint="default"/>
+        <w:sz w:val="20"/>
+      </w:rPr>
+    </w:lvl>
+    <w:lvl w:ilvl="6" w:tentative="1">
+      <w:start w:val="1"/>
+      <w:numFmt w:val="bullet"/>
+      <w:lvlText w:val=""/>
+      <w:lvlJc w:val="left"/>
+      <w:pPr>
+        <w:tabs>
+          <w:tab w:val="num" w:pos="5040"/>
+        </w:tabs>
+        <w:ind w:left="5040" w:hanging="360"/>
+      </w:pPr>
+      <w:rPr>
+        <w:rFonts w:ascii="Wingdings" w:hAnsi="Wingdings" w:hint="default"/>
+        <w:sz w:val="20"/>
+      </w:rPr>
+    </w:lvl>
+    <w:lvl w:ilvl="7" w:tentative="1">
+      <w:start w:val="1"/>
+      <w:numFmt w:val="bullet"/>
+      <w:lvlText w:val=""/>
+      <w:lvlJc w:val="left"/>
+      <w:pPr>
+        <w:tabs>
+          <w:tab w:val="num" w:pos="5760"/>
+        </w:tabs>
+        <w:ind w:left="5760" w:hanging="360"/>
+      </w:pPr>
+      <w:rPr>
+        <w:rFonts w:ascii="Wingdings" w:hAnsi="Wingdings" w:hint="default"/>
+        <w:sz w:val="20"/>
+      </w:rPr>
+    </w:lvl>
+    <w:lvl w:ilvl="8" w:tentative="1">
+      <w:start w:val="1"/>
+      <w:numFmt w:val="bullet"/>
+      <w:lvlText w:val=""/>
+      <w:lvlJc w:val="left"/>
+      <w:pPr>
+        <w:tabs>
+          <w:tab w:val="num" w:pos="6480"/>
+        </w:tabs>
+        <w:ind w:left="6480" w:hanging="360"/>
+      </w:pPr>
+      <w:rPr>
+        <w:rFonts w:ascii="Wingdings" w:hAnsi="Wingdings" w:hint="default"/>
+        <w:sz w:val="20"/>
+      </w:rPr>
+    </w:lvl>
+  </w:abstractNum>
+  <w:abstractNum w:abstractNumId="8" w15:restartNumberingAfterBreak="0">
+    <w:nsid w:val="48714B49"/>
+    <w:multiLevelType w:val="multilevel"/>
+    <w:tmpl w:val="CAA6EEB8"/>
+    <w:lvl w:ilvl="0">
+      <w:start w:val="1"/>
+      <w:numFmt w:val="bullet"/>
+      <w:lvlText w:val=""/>
+      <w:lvlJc w:val="left"/>
+      <w:pPr>
+        <w:tabs>
+          <w:tab w:val="num" w:pos="720"/>
+        </w:tabs>
+        <w:ind w:left="720" w:hanging="360"/>
+      </w:pPr>
+      <w:rPr>
+        <w:rFonts w:ascii="Symbol" w:hAnsi="Symbol" w:hint="default"/>
+        <w:sz w:val="20"/>
+      </w:rPr>
+    </w:lvl>
+    <w:lvl w:ilvl="1" w:tentative="1">
+      <w:start w:val="1"/>
+      <w:numFmt w:val="bullet"/>
+      <w:lvlText w:val="o"/>
+      <w:lvlJc w:val="left"/>
+      <w:pPr>
+        <w:tabs>
+          <w:tab w:val="num" w:pos="1440"/>
+        </w:tabs>
+        <w:ind w:left="1440" w:hanging="360"/>
+      </w:pPr>
+      <w:rPr>
+        <w:rFonts w:ascii="Courier New" w:hAnsi="Courier New" w:hint="default"/>
+        <w:sz w:val="20"/>
+      </w:rPr>
+    </w:lvl>
+    <w:lvl w:ilvl="2" w:tentative="1">
+      <w:start w:val="1"/>
+      <w:numFmt w:val="bullet"/>
+      <w:lvlText w:val=""/>
+      <w:lvlJc w:val="left"/>
+      <w:pPr>
+        <w:tabs>
+          <w:tab w:val="num" w:pos="2160"/>
+        </w:tabs>
+        <w:ind w:left="2160" w:hanging="360"/>
+      </w:pPr>
+      <w:rPr>
+        <w:rFonts w:ascii="Wingdings" w:hAnsi="Wingdings" w:hint="default"/>
+        <w:sz w:val="20"/>
+      </w:rPr>
+    </w:lvl>
+    <w:lvl w:ilvl="3" w:tentative="1">
+      <w:start w:val="1"/>
+      <w:numFmt w:val="bullet"/>
+      <w:lvlText w:val=""/>
+      <w:lvlJc w:val="left"/>
+      <w:pPr>
+        <w:tabs>
+          <w:tab w:val="num" w:pos="2880"/>
+        </w:tabs>
+        <w:ind w:left="2880" w:hanging="360"/>
+      </w:pPr>
+      <w:rPr>
+        <w:rFonts w:ascii="Wingdings" w:hAnsi="Wingdings" w:hint="default"/>
+        <w:sz w:val="20"/>
+      </w:rPr>
+    </w:lvl>
+    <w:lvl w:ilvl="4" w:tentative="1">
+      <w:start w:val="1"/>
+      <w:numFmt w:val="bullet"/>
+      <w:lvlText w:val=""/>
+      <w:lvlJc w:val="left"/>
+      <w:pPr>
+        <w:tabs>
+          <w:tab w:val="num" w:pos="3600"/>
+        </w:tabs>
+        <w:ind w:left="3600" w:hanging="360"/>
+      </w:pPr>
+      <w:rPr>
+        <w:rFonts w:ascii="Wingdings" w:hAnsi="Wingdings" w:hint="default"/>
+        <w:sz w:val="20"/>
+      </w:rPr>
+    </w:lvl>
+    <w:lvl w:ilvl="5" w:tentative="1">
+      <w:start w:val="1"/>
+      <w:numFmt w:val="bullet"/>
+      <w:lvlText w:val=""/>
+      <w:lvlJc w:val="left"/>
+      <w:pPr>
+        <w:tabs>
+          <w:tab w:val="num" w:pos="4320"/>
+        </w:tabs>
+        <w:ind w:left="4320" w:hanging="360"/>
+      </w:pPr>
+      <w:rPr>
+        <w:rFonts w:ascii="Wingdings" w:hAnsi="Wingdings" w:hint="default"/>
+        <w:sz w:val="20"/>
+      </w:rPr>
+    </w:lvl>
+    <w:lvl w:ilvl="6" w:tentative="1">
+      <w:start w:val="1"/>
+      <w:numFmt w:val="bullet"/>
+      <w:lvlText w:val=""/>
+      <w:lvlJc w:val="left"/>
+      <w:pPr>
+        <w:tabs>
+          <w:tab w:val="num" w:pos="5040"/>
+        </w:tabs>
+        <w:ind w:left="5040" w:hanging="360"/>
+      </w:pPr>
+      <w:rPr>
+        <w:rFonts w:ascii="Wingdings" w:hAnsi="Wingdings" w:hint="default"/>
+        <w:sz w:val="20"/>
+      </w:rPr>
+    </w:lvl>
+    <w:lvl w:ilvl="7" w:tentative="1">
+      <w:start w:val="1"/>
+      <w:numFmt w:val="bullet"/>
+      <w:lvlText w:val=""/>
+      <w:lvlJc w:val="left"/>
+      <w:pPr>
+        <w:tabs>
+          <w:tab w:val="num" w:pos="5760"/>
+        </w:tabs>
+        <w:ind w:left="5760" w:hanging="360"/>
+      </w:pPr>
+      <w:rPr>
+        <w:rFonts w:ascii="Wingdings" w:hAnsi="Wingdings" w:hint="default"/>
+        <w:sz w:val="20"/>
+      </w:rPr>
+    </w:lvl>
+    <w:lvl w:ilvl="8" w:tentative="1">
+      <w:start w:val="1"/>
+      <w:numFmt w:val="bullet"/>
+      <w:lvlText w:val=""/>
+      <w:lvlJc w:val="left"/>
+      <w:pPr>
+        <w:tabs>
+          <w:tab w:val="num" w:pos="6480"/>
+        </w:tabs>
+        <w:ind w:left="6480" w:hanging="360"/>
+      </w:pPr>
+      <w:rPr>
+        <w:rFonts w:ascii="Wingdings" w:hAnsi="Wingdings" w:hint="default"/>
+        <w:sz w:val="20"/>
+      </w:rPr>
+    </w:lvl>
+  </w:abstractNum>
+  <w:abstractNum w:abstractNumId="9" w15:restartNumberingAfterBreak="0">
+    <w:nsid w:val="50937003"/>
+    <w:multiLevelType w:val="multilevel"/>
+    <w:tmpl w:val="EA8ED000"/>
+    <w:lvl w:ilvl="0">
+      <w:start w:val="1"/>
+      <w:numFmt w:val="bullet"/>
+      <w:lvlText w:val=""/>
+      <w:lvlJc w:val="left"/>
+      <w:pPr>
+        <w:tabs>
+          <w:tab w:val="num" w:pos="720"/>
+        </w:tabs>
+        <w:ind w:left="720" w:hanging="360"/>
+      </w:pPr>
+      <w:rPr>
+        <w:rFonts w:ascii="Symbol" w:hAnsi="Symbol" w:hint="default"/>
+        <w:sz w:val="20"/>
+      </w:rPr>
+    </w:lvl>
+    <w:lvl w:ilvl="1" w:tentative="1">
+      <w:start w:val="1"/>
+      <w:numFmt w:val="bullet"/>
+      <w:lvlText w:val="o"/>
+      <w:lvlJc w:val="left"/>
+      <w:pPr>
+        <w:tabs>
+          <w:tab w:val="num" w:pos="1440"/>
+        </w:tabs>
+        <w:ind w:left="1440" w:hanging="360"/>
+      </w:pPr>
+      <w:rPr>
+        <w:rFonts w:ascii="Courier New" w:hAnsi="Courier New" w:hint="default"/>
+        <w:sz w:val="20"/>
+      </w:rPr>
+    </w:lvl>
+    <w:lvl w:ilvl="2" w:tentative="1">
+      <w:start w:val="1"/>
+      <w:numFmt w:val="bullet"/>
+      <w:lvlText w:val=""/>
+      <w:lvlJc w:val="left"/>
+      <w:pPr>
+        <w:tabs>
+          <w:tab w:val="num" w:pos="2160"/>
+        </w:tabs>
+        <w:ind w:left="2160" w:hanging="360"/>
+      </w:pPr>
+      <w:rPr>
+        <w:rFonts w:ascii="Wingdings" w:hAnsi="Wingdings" w:hint="default"/>
+        <w:sz w:val="20"/>
+      </w:rPr>
+    </w:lvl>
+    <w:lvl w:ilvl="3" w:tentative="1">
+      <w:start w:val="1"/>
+      <w:numFmt w:val="bullet"/>
+      <w:lvlText w:val=""/>
+      <w:lvlJc w:val="left"/>
+      <w:pPr>
+        <w:tabs>
+          <w:tab w:val="num" w:pos="2880"/>
+        </w:tabs>
+        <w:ind w:left="2880" w:hanging="360"/>
+      </w:pPr>
+      <w:rPr>
+        <w:rFonts w:ascii="Wingdings" w:hAnsi="Wingdings" w:hint="default"/>
+        <w:sz w:val="20"/>
+      </w:rPr>
+    </w:lvl>
+    <w:lvl w:ilvl="4" w:tentative="1">
+      <w:start w:val="1"/>
+      <w:numFmt w:val="bullet"/>
+      <w:lvlText w:val=""/>
+      <w:lvlJc w:val="left"/>
+      <w:pPr>
+        <w:tabs>
+          <w:tab w:val="num" w:pos="3600"/>
+        </w:tabs>
+        <w:ind w:left="3600" w:hanging="360"/>
+      </w:pPr>
+      <w:rPr>
+        <w:rFonts w:ascii="Wingdings" w:hAnsi="Wingdings" w:hint="default"/>
+        <w:sz w:val="20"/>
+      </w:rPr>
+    </w:lvl>
+    <w:lvl w:ilvl="5" w:tentative="1">
+      <w:start w:val="1"/>
+      <w:numFmt w:val="bullet"/>
+      <w:lvlText w:val=""/>
+      <w:lvlJc w:val="left"/>
+      <w:pPr>
+        <w:tabs>
+          <w:tab w:val="num" w:pos="4320"/>
+        </w:tabs>
+        <w:ind w:left="4320" w:hanging="360"/>
+      </w:pPr>
+      <w:rPr>
+        <w:rFonts w:ascii="Wingdings" w:hAnsi="Wingdings" w:hint="default"/>
+        <w:sz w:val="20"/>
+      </w:rPr>
+    </w:lvl>
+    <w:lvl w:ilvl="6" w:tentative="1">
+      <w:start w:val="1"/>
+      <w:numFmt w:val="bullet"/>
+      <w:lvlText w:val=""/>
+      <w:lvlJc w:val="left"/>
+      <w:pPr>
+        <w:tabs>
+          <w:tab w:val="num" w:pos="5040"/>
+        </w:tabs>
+        <w:ind w:left="5040" w:hanging="360"/>
+      </w:pPr>
+      <w:rPr>
+        <w:rFonts w:ascii="Wingdings" w:hAnsi="Wingdings" w:hint="default"/>
+        <w:sz w:val="20"/>
+      </w:rPr>
+    </w:lvl>
+    <w:lvl w:ilvl="7" w:tentative="1">
+      <w:start w:val="1"/>
+      <w:numFmt w:val="bullet"/>
+      <w:lvlText w:val=""/>
+      <w:lvlJc w:val="left"/>
+      <w:pPr>
+        <w:tabs>
+          <w:tab w:val="num" w:pos="5760"/>
+        </w:tabs>
+        <w:ind w:left="5760" w:hanging="360"/>
+      </w:pPr>
+      <w:rPr>
+        <w:rFonts w:ascii="Wingdings" w:hAnsi="Wingdings" w:hint="default"/>
+        <w:sz w:val="20"/>
+      </w:rPr>
+    </w:lvl>
+    <w:lvl w:ilvl="8" w:tentative="1">
+      <w:start w:val="1"/>
+      <w:numFmt w:val="bullet"/>
+      <w:lvlText w:val=""/>
+      <w:lvlJc w:val="left"/>
+      <w:pPr>
+        <w:tabs>
+          <w:tab w:val="num" w:pos="6480"/>
+        </w:tabs>
+        <w:ind w:left="6480" w:hanging="360"/>
+      </w:pPr>
+      <w:rPr>
+        <w:rFonts w:ascii="Wingdings" w:hAnsi="Wingdings" w:hint="default"/>
+        <w:sz w:val="20"/>
+      </w:rPr>
+    </w:lvl>
+  </w:abstractNum>
+  <w:abstractNum w:abstractNumId="10" w15:restartNumberingAfterBreak="0">
+    <w:nsid w:val="62872410"/>
+    <w:multiLevelType w:val="multilevel"/>
+    <w:tmpl w:val="48984424"/>
+    <w:lvl w:ilvl="0">
+      <w:start w:val="1"/>
+      <w:numFmt w:val="bullet"/>
+      <w:lvlText w:val=""/>
+      <w:lvlJc w:val="left"/>
+      <w:pPr>
+        <w:tabs>
+          <w:tab w:val="num" w:pos="720"/>
+        </w:tabs>
+        <w:ind w:left="720" w:hanging="360"/>
+      </w:pPr>
+      <w:rPr>
+        <w:rFonts w:ascii="Symbol" w:hAnsi="Symbol" w:hint="default"/>
+        <w:sz w:val="20"/>
+      </w:rPr>
+    </w:lvl>
+    <w:lvl w:ilvl="1">
+      <w:start w:val="1"/>
+      <w:numFmt w:val="bullet"/>
+      <w:lvlText w:val="o"/>
+      <w:lvlJc w:val="left"/>
+      <w:pPr>
+        <w:tabs>
+          <w:tab w:val="num" w:pos="1440"/>
+        </w:tabs>
+        <w:ind w:left="1440" w:hanging="360"/>
+      </w:pPr>
+      <w:rPr>
+        <w:rFonts w:ascii="Courier New" w:hAnsi="Courier New" w:hint="default"/>
+        <w:sz w:val="20"/>
+      </w:rPr>
+    </w:lvl>
+    <w:lvl w:ilvl="2" w:tentative="1">
+      <w:start w:val="1"/>
+      <w:numFmt w:val="bullet"/>
+      <w:lvlText w:val=""/>
+      <w:lvlJc w:val="left"/>
+      <w:pPr>
+        <w:tabs>
+          <w:tab w:val="num" w:pos="2160"/>
+        </w:tabs>
+        <w:ind w:left="2160" w:hanging="360"/>
+      </w:pPr>
+      <w:rPr>
+        <w:rFonts w:ascii="Wingdings" w:hAnsi="Wingdings" w:hint="default"/>
+        <w:sz w:val="20"/>
+      </w:rPr>
+    </w:lvl>
+    <w:lvl w:ilvl="3" w:tentative="1">
+      <w:start w:val="1"/>
+      <w:numFmt w:val="bullet"/>
+      <w:lvlText w:val=""/>
+      <w:lvlJc w:val="left"/>
+      <w:pPr>
+        <w:tabs>
+          <w:tab w:val="num" w:pos="2880"/>
+        </w:tabs>
+        <w:ind w:left="2880" w:hanging="360"/>
+      </w:pPr>
+      <w:rPr>
+        <w:rFonts w:ascii="Wingdings" w:hAnsi="Wingdings" w:hint="default"/>
+        <w:sz w:val="20"/>
+      </w:rPr>
+    </w:lvl>
+    <w:lvl w:ilvl="4" w:tentative="1">
+      <w:start w:val="1"/>
+      <w:numFmt w:val="bullet"/>
+      <w:lvlText w:val=""/>
+      <w:lvlJc w:val="left"/>
+      <w:pPr>
+        <w:tabs>
+          <w:tab w:val="num" w:pos="3600"/>
+        </w:tabs>
+        <w:ind w:left="3600" w:hanging="360"/>
+      </w:pPr>
+      <w:rPr>
+        <w:rFonts w:ascii="Wingdings" w:hAnsi="Wingdings" w:hint="default"/>
+        <w:sz w:val="20"/>
+      </w:rPr>
+    </w:lvl>
+    <w:lvl w:ilvl="5" w:tentative="1">
+      <w:start w:val="1"/>
+      <w:numFmt w:val="bullet"/>
+      <w:lvlText w:val=""/>
+      <w:lvlJc w:val="left"/>
+      <w:pPr>
+        <w:tabs>
+          <w:tab w:val="num" w:pos="4320"/>
+        </w:tabs>
+        <w:ind w:left="4320" w:hanging="360"/>
+      </w:pPr>
+      <w:rPr>
+        <w:rFonts w:ascii="Wingdings" w:hAnsi="Wingdings" w:hint="default"/>
+        <w:sz w:val="20"/>
+      </w:rPr>
+    </w:lvl>
+    <w:lvl w:ilvl="6" w:tentative="1">
+      <w:start w:val="1"/>
+      <w:numFmt w:val="bullet"/>
+      <w:lvlText w:val=""/>
+      <w:lvlJc w:val="left"/>
+      <w:pPr>
+        <w:tabs>
+          <w:tab w:val="num" w:pos="5040"/>
+        </w:tabs>
+        <w:ind w:left="5040" w:hanging="360"/>
+      </w:pPr>
+      <w:rPr>
+        <w:rFonts w:ascii="Wingdings" w:hAnsi="Wingdings" w:hint="default"/>
+        <w:sz w:val="20"/>
+      </w:rPr>
+    </w:lvl>
+    <w:lvl w:ilvl="7" w:tentative="1">
+      <w:start w:val="1"/>
+      <w:numFmt w:val="bullet"/>
+      <w:lvlText w:val=""/>
+      <w:lvlJc w:val="left"/>
+      <w:pPr>
+        <w:tabs>
+          <w:tab w:val="num" w:pos="5760"/>
+        </w:tabs>
+        <w:ind w:left="5760" w:hanging="360"/>
+      </w:pPr>
+      <w:rPr>
+        <w:rFonts w:ascii="Wingdings" w:hAnsi="Wingdings" w:hint="default"/>
+        <w:sz w:val="20"/>
+      </w:rPr>
+    </w:lvl>
+    <w:lvl w:ilvl="8" w:tentative="1">
+      <w:start w:val="1"/>
+      <w:numFmt w:val="bullet"/>
+      <w:lvlText w:val=""/>
+      <w:lvlJc w:val="left"/>
+      <w:pPr>
+        <w:tabs>
+          <w:tab w:val="num" w:pos="6480"/>
+        </w:tabs>
+        <w:ind w:left="6480" w:hanging="360"/>
+      </w:pPr>
+      <w:rPr>
+        <w:rFonts w:ascii="Wingdings" w:hAnsi="Wingdings" w:hint="default"/>
+        <w:sz w:val="20"/>
+      </w:rPr>
+    </w:lvl>
+  </w:abstractNum>
+  <w:abstractNum w:abstractNumId="11" w15:restartNumberingAfterBreak="0">
+    <w:nsid w:val="675D3589"/>
+    <w:multiLevelType w:val="multilevel"/>
+    <w:tmpl w:val="EABA78F0"/>
+    <w:lvl w:ilvl="0">
+      <w:start w:val="1"/>
+      <w:numFmt w:val="bullet"/>
+      <w:lvlText w:val=""/>
+      <w:lvlJc w:val="left"/>
+      <w:pPr>
+        <w:tabs>
+          <w:tab w:val="num" w:pos="720"/>
+        </w:tabs>
+        <w:ind w:left="720" w:hanging="360"/>
+      </w:pPr>
+      <w:rPr>
+        <w:rFonts w:ascii="Symbol" w:hAnsi="Symbol" w:hint="default"/>
+        <w:sz w:val="20"/>
+      </w:rPr>
+    </w:lvl>
+    <w:lvl w:ilvl="1" w:tentative="1">
+      <w:start w:val="1"/>
+      <w:numFmt w:val="bullet"/>
+      <w:lvlText w:val="o"/>
+      <w:lvlJc w:val="left"/>
+      <w:pPr>
+        <w:tabs>
+          <w:tab w:val="num" w:pos="1440"/>
+        </w:tabs>
+        <w:ind w:left="1440" w:hanging="360"/>
+      </w:pPr>
+      <w:rPr>
+        <w:rFonts w:ascii="Courier New" w:hAnsi="Courier New" w:hint="default"/>
+        <w:sz w:val="20"/>
+      </w:rPr>
+    </w:lvl>
+    <w:lvl w:ilvl="2" w:tentative="1">
+      <w:start w:val="1"/>
+      <w:numFmt w:val="bullet"/>
+      <w:lvlText w:val=""/>
+      <w:lvlJc w:val="left"/>
+      <w:pPr>
+        <w:tabs>
+          <w:tab w:val="num" w:pos="2160"/>
+        </w:tabs>
+        <w:ind w:left="2160" w:hanging="360"/>
+      </w:pPr>
+      <w:rPr>
+        <w:rFonts w:ascii="Wingdings" w:hAnsi="Wingdings" w:hint="default"/>
+        <w:sz w:val="20"/>
+      </w:rPr>
+    </w:lvl>
+    <w:lvl w:ilvl="3" w:tentative="1">
+      <w:start w:val="1"/>
+      <w:numFmt w:val="bullet"/>
+      <w:lvlText w:val=""/>
+      <w:lvlJc w:val="left"/>
+      <w:pPr>
+        <w:tabs>
+          <w:tab w:val="num" w:pos="2880"/>
+        </w:tabs>
+        <w:ind w:left="2880" w:hanging="360"/>
+      </w:pPr>
+      <w:rPr>
+        <w:rFonts w:ascii="Wingdings" w:hAnsi="Wingdings" w:hint="default"/>
+        <w:sz w:val="20"/>
+      </w:rPr>
+    </w:lvl>
+    <w:lvl w:ilvl="4" w:tentative="1">
+      <w:start w:val="1"/>
+      <w:numFmt w:val="bullet"/>
+      <w:lvlText w:val=""/>
+      <w:lvlJc w:val="left"/>
+      <w:pPr>
+        <w:tabs>
+          <w:tab w:val="num" w:pos="3600"/>
+        </w:tabs>
+        <w:ind w:left="3600" w:hanging="360"/>
+      </w:pPr>
+      <w:rPr>
+        <w:rFonts w:ascii="Wingdings" w:hAnsi="Wingdings" w:hint="default"/>
+        <w:sz w:val="20"/>
+      </w:rPr>
+    </w:lvl>
+    <w:lvl w:ilvl="5" w:tentative="1">
+      <w:start w:val="1"/>
+      <w:numFmt w:val="bullet"/>
+      <w:lvlText w:val=""/>
+      <w:lvlJc w:val="left"/>
+      <w:pPr>
+        <w:tabs>
+          <w:tab w:val="num" w:pos="4320"/>
+        </w:tabs>
+        <w:ind w:left="4320" w:hanging="360"/>
+      </w:pPr>
+      <w:rPr>
+        <w:rFonts w:ascii="Wingdings" w:hAnsi="Wingdings" w:hint="default"/>
+        <w:sz w:val="20"/>
+      </w:rPr>
+    </w:lvl>
+    <w:lvl w:ilvl="6" w:tentative="1">
+      <w:start w:val="1"/>
+      <w:numFmt w:val="bullet"/>
+      <w:lvlText w:val=""/>
+      <w:lvlJc w:val="left"/>
+      <w:pPr>
+        <w:tabs>
+          <w:tab w:val="num" w:pos="5040"/>
+        </w:tabs>
+        <w:ind w:left="5040" w:hanging="360"/>
+      </w:pPr>
+      <w:rPr>
+        <w:rFonts w:ascii="Wingdings" w:hAnsi="Wingdings" w:hint="default"/>
+        <w:sz w:val="20"/>
+      </w:rPr>
+    </w:lvl>
+    <w:lvl w:ilvl="7" w:tentative="1">
+      <w:start w:val="1"/>
+      <w:numFmt w:val="bullet"/>
+      <w:lvlText w:val=""/>
+      <w:lvlJc w:val="left"/>
+      <w:pPr>
+        <w:tabs>
+          <w:tab w:val="num" w:pos="5760"/>
+        </w:tabs>
+        <w:ind w:left="5760" w:hanging="360"/>
+      </w:pPr>
+      <w:rPr>
+        <w:rFonts w:ascii="Wingdings" w:hAnsi="Wingdings" w:hint="default"/>
+        <w:sz w:val="20"/>
+      </w:rPr>
+    </w:lvl>
+    <w:lvl w:ilvl="8" w:tentative="1">
+      <w:start w:val="1"/>
+      <w:numFmt w:val="bullet"/>
+      <w:lvlText w:val=""/>
+      <w:lvlJc w:val="left"/>
+      <w:pPr>
+        <w:tabs>
+          <w:tab w:val="num" w:pos="6480"/>
+        </w:tabs>
+        <w:ind w:left="6480" w:hanging="360"/>
+      </w:pPr>
+      <w:rPr>
+        <w:rFonts w:ascii="Wingdings" w:hAnsi="Wingdings" w:hint="default"/>
+        <w:sz w:val="20"/>
+      </w:rPr>
+    </w:lvl>
+  </w:abstractNum>
+  <w:abstractNum w:abstractNumId="12" w15:restartNumberingAfterBreak="0">
+    <w:nsid w:val="68637389"/>
+    <w:multiLevelType w:val="hybridMultilevel"/>
+    <w:tmpl w:val="2C228E86"/>
+    <w:lvl w:ilvl="0" w:tplc="0809000F">
+      <w:start w:val="1"/>
+      <w:numFmt w:val="decimal"/>
+      <w:lvlText w:val="%1."/>
+      <w:lvlJc w:val="left"/>
+      <w:pPr>
+        <w:ind w:left="720" w:hanging="360"/>
+      </w:pPr>
+      <w:rPr>
+        <w:rFonts w:hint="default"/>
+      </w:rPr>
+    </w:lvl>
+    <w:lvl w:ilvl="1" w:tplc="08090019" w:tentative="1">
+      <w:start w:val="1"/>
+      <w:numFmt w:val="lowerLetter"/>
+      <w:lvlText w:val="%2."/>
+      <w:lvlJc w:val="left"/>
+      <w:pPr>
+        <w:ind w:left="1440" w:hanging="360"/>
+      </w:pPr>
+    </w:lvl>
+    <w:lvl w:ilvl="2" w:tplc="0809001B" w:tentative="1">
+      <w:start w:val="1"/>
+      <w:numFmt w:val="lowerRoman"/>
+      <w:lvlText w:val="%3."/>
+      <w:lvlJc w:val="right"/>
+      <w:pPr>
+        <w:ind w:left="2160" w:hanging="180"/>
+      </w:pPr>
+    </w:lvl>
+    <w:lvl w:ilvl="3" w:tplc="0809000F" w:tentative="1">
+      <w:start w:val="1"/>
+      <w:numFmt w:val="decimal"/>
+      <w:lvlText w:val="%4."/>
+      <w:lvlJc w:val="left"/>
+      <w:pPr>
+        <w:ind w:left="2880" w:hanging="360"/>
+      </w:pPr>
+    </w:lvl>
+    <w:lvl w:ilvl="4" w:tplc="08090019" w:tentative="1">
+      <w:start w:val="1"/>
+      <w:numFmt w:val="lowerLetter"/>
+      <w:lvlText w:val="%5."/>
+      <w:lvlJc w:val="left"/>
+      <w:pPr>
+        <w:ind w:left="3600" w:hanging="360"/>
+      </w:pPr>
+    </w:lvl>
+    <w:lvl w:ilvl="5" w:tplc="0809001B" w:tentative="1">
+      <w:start w:val="1"/>
+      <w:numFmt w:val="lowerRoman"/>
+      <w:lvlText w:val="%6."/>
+      <w:lvlJc w:val="right"/>
+      <w:pPr>
+        <w:ind w:left="4320" w:hanging="180"/>
+      </w:pPr>
+    </w:lvl>
+    <w:lvl w:ilvl="6" w:tplc="0809000F" w:tentative="1">
+      <w:start w:val="1"/>
+      <w:numFmt w:val="decimal"/>
+      <w:lvlText w:val="%7."/>
+      <w:lvlJc w:val="left"/>
+      <w:pPr>
+        <w:ind w:left="5040" w:hanging="360"/>
+      </w:pPr>
+    </w:lvl>
+    <w:lvl w:ilvl="7" w:tplc="08090019" w:tentative="1">
+      <w:start w:val="1"/>
+      <w:numFmt w:val="lowerLetter"/>
+      <w:lvlText w:val="%8."/>
+      <w:lvlJc w:val="left"/>
+      <w:pPr>
+        <w:ind w:left="5760" w:hanging="360"/>
+      </w:pPr>
+    </w:lvl>
+    <w:lvl w:ilvl="8" w:tplc="0809001B" w:tentative="1">
+      <w:start w:val="1"/>
+      <w:numFmt w:val="lowerRoman"/>
+      <w:lvlText w:val="%9."/>
+      <w:lvlJc w:val="right"/>
+      <w:pPr>
+        <w:ind w:left="6480" w:hanging="180"/>
+      </w:pPr>
+    </w:lvl>
+  </w:abstractNum>
+  <w:abstractNum w:abstractNumId="13" w15:restartNumberingAfterBreak="0">
+    <w:nsid w:val="6EB270F9"/>
+    <w:multiLevelType w:val="multilevel"/>
+    <w:tmpl w:val="A20E9802"/>
+    <w:lvl w:ilvl="0">
+      <w:start w:val="1"/>
+      <w:numFmt w:val="bullet"/>
+      <w:lvlText w:val=""/>
+      <w:lvlJc w:val="left"/>
+      <w:pPr>
+        <w:tabs>
+          <w:tab w:val="num" w:pos="720"/>
+        </w:tabs>
+        <w:ind w:left="720" w:hanging="360"/>
+      </w:pPr>
+      <w:rPr>
+        <w:rFonts w:ascii="Symbol" w:hAnsi="Symbol" w:hint="default"/>
+        <w:sz w:val="20"/>
+      </w:rPr>
+    </w:lvl>
+    <w:lvl w:ilvl="1" w:tentative="1">
+      <w:start w:val="1"/>
+      <w:numFmt w:val="bullet"/>
+      <w:lvlText w:val="o"/>
+      <w:lvlJc w:val="left"/>
+      <w:pPr>
+        <w:tabs>
+          <w:tab w:val="num" w:pos="1440"/>
+        </w:tabs>
+        <w:ind w:left="1440" w:hanging="360"/>
+      </w:pPr>
+      <w:rPr>
+        <w:rFonts w:ascii="Courier New" w:hAnsi="Courier New" w:hint="default"/>
+        <w:sz w:val="20"/>
+      </w:rPr>
+    </w:lvl>
+    <w:lvl w:ilvl="2" w:tentative="1">
+      <w:start w:val="1"/>
+      <w:numFmt w:val="bullet"/>
+      <w:lvlText w:val=""/>
+      <w:lvlJc w:val="left"/>
+      <w:pPr>
+        <w:tabs>
+          <w:tab w:val="num" w:pos="2160"/>
+        </w:tabs>
+        <w:ind w:left="2160" w:hanging="360"/>
+      </w:pPr>
+      <w:rPr>
+        <w:rFonts w:ascii="Wingdings" w:hAnsi="Wingdings" w:hint="default"/>
+        <w:sz w:val="20"/>
+      </w:rPr>
+    </w:lvl>
+    <w:lvl w:ilvl="3" w:tentative="1">
+      <w:start w:val="1"/>
+      <w:numFmt w:val="bullet"/>
+      <w:lvlText w:val=""/>
+      <w:lvlJc w:val="left"/>
+      <w:pPr>
+        <w:tabs>
+          <w:tab w:val="num" w:pos="2880"/>
+        </w:tabs>
+        <w:ind w:left="2880" w:hanging="360"/>
+      </w:pPr>
+      <w:rPr>
+        <w:rFonts w:ascii="Wingdings" w:hAnsi="Wingdings" w:hint="default"/>
+        <w:sz w:val="20"/>
+      </w:rPr>
+    </w:lvl>
+    <w:lvl w:ilvl="4" w:tentative="1">
+      <w:start w:val="1"/>
+      <w:numFmt w:val="bullet"/>
+      <w:lvlText w:val=""/>
+      <w:lvlJc w:val="left"/>
+      <w:pPr>
+        <w:tabs>
+          <w:tab w:val="num" w:pos="3600"/>
+        </w:tabs>
+        <w:ind w:left="3600" w:hanging="360"/>
+      </w:pPr>
+      <w:rPr>
+        <w:rFonts w:ascii="Wingdings" w:hAnsi="Wingdings" w:hint="default"/>
+        <w:sz w:val="20"/>
+      </w:rPr>
+    </w:lvl>
+    <w:lvl w:ilvl="5" w:tentative="1">
+      <w:start w:val="1"/>
+      <w:numFmt w:val="bullet"/>
+      <w:lvlText w:val=""/>
+      <w:lvlJc w:val="left"/>
+      <w:pPr>
+        <w:tabs>
+          <w:tab w:val="num" w:pos="4320"/>
+        </w:tabs>
+        <w:ind w:left="4320" w:hanging="360"/>
+      </w:pPr>
+      <w:rPr>
+        <w:rFonts w:ascii="Wingdings" w:hAnsi="Wingdings" w:hint="default"/>
+        <w:sz w:val="20"/>
+      </w:rPr>
+    </w:lvl>
+    <w:lvl w:ilvl="6" w:tentative="1">
+      <w:start w:val="1"/>
+      <w:numFmt w:val="bullet"/>
+      <w:lvlText w:val=""/>
+      <w:lvlJc w:val="left"/>
+      <w:pPr>
+        <w:tabs>
+          <w:tab w:val="num" w:pos="5040"/>
+        </w:tabs>
+        <w:ind w:left="5040" w:hanging="360"/>
+      </w:pPr>
+      <w:rPr>
+        <w:rFonts w:ascii="Wingdings" w:hAnsi="Wingdings" w:hint="default"/>
+        <w:sz w:val="20"/>
+      </w:rPr>
+    </w:lvl>
+    <w:lvl w:ilvl="7" w:tentative="1">
+      <w:start w:val="1"/>
+      <w:numFmt w:val="bullet"/>
+      <w:lvlText w:val=""/>
+      <w:lvlJc w:val="left"/>
+      <w:pPr>
+        <w:tabs>
+          <w:tab w:val="num" w:pos="5760"/>
+        </w:tabs>
+        <w:ind w:left="5760" w:hanging="360"/>
+      </w:pPr>
+      <w:rPr>
+        <w:rFonts w:ascii="Wingdings" w:hAnsi="Wingdings" w:hint="default"/>
+        <w:sz w:val="20"/>
+      </w:rPr>
+    </w:lvl>
+    <w:lvl w:ilvl="8" w:tentative="1">
+      <w:start w:val="1"/>
+      <w:numFmt w:val="bullet"/>
+      <w:lvlText w:val=""/>
+      <w:lvlJc w:val="left"/>
+      <w:pPr>
+        <w:tabs>
+          <w:tab w:val="num" w:pos="6480"/>
+        </w:tabs>
+        <w:ind w:left="6480" w:hanging="360"/>
+      </w:pPr>
+      <w:rPr>
+        <w:rFonts w:ascii="Wingdings" w:hAnsi="Wingdings" w:hint="default"/>
+        <w:sz w:val="20"/>
+      </w:rPr>
+    </w:lvl>
+  </w:abstractNum>
   <w:num w:numId="1" w16cid:durableId="1374647016">
+    <w:abstractNumId w:val="2"/>
+  </w:num>
+  <w:num w:numId="2" w16cid:durableId="1223104943">
+    <w:abstractNumId w:val="12"/>
+  </w:num>
+  <w:num w:numId="3" w16cid:durableId="1211577202">
+    <w:abstractNumId w:val="7"/>
+  </w:num>
+  <w:num w:numId="4" w16cid:durableId="1154567165">
+    <w:abstractNumId w:val="10"/>
+  </w:num>
+  <w:num w:numId="5" w16cid:durableId="404032430">
+    <w:abstractNumId w:val="9"/>
+  </w:num>
+  <w:num w:numId="6" w16cid:durableId="2114128699">
     <w:abstractNumId w:val="0"/>
+  </w:num>
+  <w:num w:numId="7" w16cid:durableId="1944192592">
+    <w:abstractNumId w:val="5"/>
+  </w:num>
+  <w:num w:numId="8" w16cid:durableId="342241840">
+    <w:abstractNumId w:val="1"/>
+  </w:num>
+  <w:num w:numId="9" w16cid:durableId="655233109">
+    <w:abstractNumId w:val="3"/>
+  </w:num>
+  <w:num w:numId="10" w16cid:durableId="312681421">
+    <w:abstractNumId w:val="6"/>
+  </w:num>
+  <w:num w:numId="11" w16cid:durableId="1402828267">
+    <w:abstractNumId w:val="8"/>
+  </w:num>
+  <w:num w:numId="12" w16cid:durableId="330914440">
+    <w:abstractNumId w:val="4"/>
+  </w:num>
+  <w:num w:numId="13" w16cid:durableId="390422763">
+    <w:abstractNumId w:val="13"/>
+  </w:num>
+  <w:num w:numId="14" w16cid:durableId="57632616">
+    <w:abstractNumId w:val="11"/>
   </w:num>
 </w:numbering>
 </file>
@@ -1098,7 +5719,6 @@
   <w:style w:type="character" w:default="1" w:styleId="DefaultParagraphFont">
     <w:name w:val="Default Paragraph Font"/>
     <w:uiPriority w:val="1"/>
-    <w:semiHidden/>
     <w:unhideWhenUsed/>
   </w:style>
   <w:style w:type="table" w:default="1" w:styleId="TableNormal">
@@ -1435,6 +6055,17 @@
       <w:shd w:val="clear" w:color="auto" w:fill="E1DFDD"/>
     </w:rPr>
   </w:style>
+  <w:style w:type="paragraph" w:styleId="NormalWeb">
+    <w:name w:val="Normal (Web)"/>
+    <w:basedOn w:val="Normal"/>
+    <w:uiPriority w:val="99"/>
+    <w:semiHidden/>
+    <w:unhideWhenUsed/>
+    <w:rsid w:val="00BE67E3"/>
+    <w:rPr>
+      <w:rFonts w:ascii="Times New Roman" w:hAnsi="Times New Roman" w:cs="Times New Roman"/>
+    </w:rPr>
+  </w:style>
 </w:styles>
 </file>
 

--- a/Report/Repor2000.docx
+++ b/Report/Repor2000.docx
@@ -5,60 +5,76 @@
     <w:p>
       <w:pPr>
         <w:rPr>
-          <w:sz w:val="30"/>
-          <w:szCs w:val="30"/>
-        </w:rPr>
-      </w:pPr>
-      <w:r>
-        <w:rPr>
-          <w:sz w:val="30"/>
-          <w:szCs w:val="30"/>
+          <w:rFonts w:ascii="Calibri" w:hAnsi="Calibri" w:cs="Calibri"/>
+          <w:sz w:val="40"/>
+          <w:szCs w:val="40"/>
+        </w:rPr>
+      </w:pPr>
+      <w:r>
+        <w:rPr>
+          <w:rFonts w:ascii="Calibri" w:hAnsi="Calibri" w:cs="Calibri"/>
+          <w:sz w:val="40"/>
+          <w:szCs w:val="40"/>
         </w:rPr>
         <w:t>Implementation Report: Restaurant Management Application (COMP2000)</w:t>
       </w:r>
     </w:p>
     <w:p>
-      <w:r>
-        <w:t>Title: Restaurant Management Application - Implementation Report</w:t>
-      </w:r>
-    </w:p>
-    <w:p>
-      <w:r>
-        <w:t xml:space="preserve">Author: </w:t>
-      </w:r>
-      <w:r>
-        <w:t>Okyanus Albas</w:t>
-      </w:r>
-    </w:p>
-    <w:p>
-      <w:r>
+      <w:pPr>
+        <w:rPr>
+          <w:rFonts w:ascii="Calibri" w:hAnsi="Calibri" w:cs="Calibri"/>
+        </w:rPr>
+      </w:pPr>
+      <w:r>
+        <w:rPr>
+          <w:rFonts w:ascii="Calibri" w:hAnsi="Calibri" w:cs="Calibri"/>
+        </w:rPr>
+        <w:t>Author: Okyanus Albas</w:t>
+      </w:r>
+    </w:p>
+    <w:p>
+      <w:pPr>
+        <w:rPr>
+          <w:rFonts w:ascii="Calibri" w:hAnsi="Calibri" w:cs="Calibri"/>
+        </w:rPr>
+      </w:pPr>
+      <w:r>
+        <w:rPr>
+          <w:rFonts w:ascii="Calibri" w:hAnsi="Calibri" w:cs="Calibri"/>
+        </w:rPr>
         <w:t>Student ID: 10927274</w:t>
       </w:r>
     </w:p>
     <w:p>
-      <w:r>
-        <w:t>GitHub Name:</w:t>
-      </w:r>
-      <w:r>
-        <w:t xml:space="preserve"> </w:t>
-      </w:r>
-      <w:proofErr w:type="spellStart"/>
-      <w:r>
-        <w:t>OkyanusAlbas</w:t>
-      </w:r>
-      <w:proofErr w:type="spellEnd"/>
-    </w:p>
-    <w:p>
-      <w:r>
-        <w:t>GitHub Repo:</w:t>
-      </w:r>
-      <w:r>
-        <w:t xml:space="preserve"> </w:t>
+      <w:pPr>
+        <w:rPr>
+          <w:rFonts w:ascii="Calibri" w:hAnsi="Calibri" w:cs="Calibri"/>
+        </w:rPr>
+      </w:pPr>
+      <w:r>
+        <w:rPr>
+          <w:rFonts w:ascii="Calibri" w:hAnsi="Calibri" w:cs="Calibri"/>
+        </w:rPr>
+        <w:t>GitHub Name: OkyanusAlbas</w:t>
+      </w:r>
+    </w:p>
+    <w:p>
+      <w:pPr>
+        <w:rPr>
+          <w:rFonts w:ascii="Calibri" w:hAnsi="Calibri" w:cs="Calibri"/>
+        </w:rPr>
+      </w:pPr>
+      <w:r>
+        <w:rPr>
+          <w:rFonts w:ascii="Calibri" w:hAnsi="Calibri" w:cs="Calibri"/>
+        </w:rPr>
+        <w:t xml:space="preserve">GitHub Repo: </w:t>
       </w:r>
       <w:hyperlink r:id="rId5" w:history="1">
         <w:r>
           <w:rPr>
             <w:rStyle w:val="Hyperlink"/>
+            <w:rFonts w:ascii="Calibri" w:hAnsi="Calibri" w:cs="Calibri"/>
           </w:rPr>
           <w:t>https://github.com/Plymouth-COMP2000/design-exercises-OkyanusAlbas</w:t>
         </w:r>
@@ -67,6 +83,7 @@
     <w:p>
       <w:pPr>
         <w:rPr>
+          <w:rFonts w:ascii="Calibri" w:hAnsi="Calibri" w:cs="Calibri"/>
           <w:lang w:val="en-US"/>
         </w:rPr>
       </w:pPr>
@@ -74,472 +91,514 @@
     <w:p>
       <w:pPr>
         <w:rPr>
-          <w:sz w:val="30"/>
-          <w:szCs w:val="30"/>
-        </w:rPr>
-      </w:pPr>
-    </w:p>
-    <w:p>
-      <w:r>
-        <w:rPr>
-          <w:sz w:val="30"/>
-          <w:szCs w:val="30"/>
+          <w:rFonts w:ascii="Calibri" w:hAnsi="Calibri" w:cs="Calibri"/>
+        </w:rPr>
+      </w:pPr>
+    </w:p>
+    <w:p>
+      <w:pPr>
+        <w:rPr>
+          <w:rFonts w:ascii="Calibri" w:hAnsi="Calibri" w:cs="Calibri"/>
+          <w:sz w:val="32"/>
+          <w:szCs w:val="32"/>
+        </w:rPr>
+      </w:pPr>
+      <w:r>
+        <w:rPr>
+          <w:rFonts w:ascii="Calibri" w:hAnsi="Calibri" w:cs="Calibri"/>
+          <w:sz w:val="32"/>
+          <w:szCs w:val="32"/>
         </w:rPr>
         <w:t>Introduction</w:t>
       </w:r>
     </w:p>
     <w:p>
-      <w:r>
-        <w:t xml:space="preserve">This report documents the development and implementation of a comprehensive </w:t>
-      </w:r>
-      <w:r>
-        <w:rPr>
-          <w:b/>
-          <w:bCs/>
-        </w:rPr>
-        <w:t>restaurant management application</w:t>
-      </w:r>
-      <w:r>
-        <w:t xml:space="preserve">, created to </w:t>
-      </w:r>
-      <w:proofErr w:type="spellStart"/>
-      <w:r>
-        <w:t>fulfill</w:t>
-      </w:r>
-      <w:proofErr w:type="spellEnd"/>
-      <w:r>
-        <w:t xml:space="preserve"> the requirements of the </w:t>
-      </w:r>
-      <w:r>
-        <w:rPr>
-          <w:b/>
-          <w:bCs/>
-        </w:rPr>
-        <w:t>COMP2000 Software Engineering 2</w:t>
-      </w:r>
-      <w:r>
-        <w:t xml:space="preserve"> coursework. The application supports two distinct user roles</w:t>
-      </w:r>
-      <w:r>
+      <w:pPr>
+        <w:rPr>
+          <w:rFonts w:ascii="Calibri" w:hAnsi="Calibri" w:cs="Calibri"/>
+        </w:rPr>
+      </w:pPr>
+      <w:r>
+        <w:rPr>
+          <w:rFonts w:ascii="Calibri" w:hAnsi="Calibri" w:cs="Calibri"/>
+        </w:rPr>
+        <w:t xml:space="preserve">This report documents the development and implementation of a comprehensive restaurant management application, created to </w:t>
+      </w:r>
+      <w:r>
+        <w:rPr>
+          <w:rFonts w:ascii="Calibri" w:hAnsi="Calibri" w:cs="Calibri"/>
+        </w:rPr>
+        <w:t>fulfil</w:t>
+      </w:r>
+      <w:r>
+        <w:rPr>
+          <w:rFonts w:ascii="Calibri" w:hAnsi="Calibri" w:cs="Calibri"/>
+        </w:rPr>
+        <w:t xml:space="preserve"> the requirements of the COMP2000 Software Engineering 2 coursework. The application supports two distinct user roles</w:t>
+      </w:r>
+      <w:r>
+        <w:rPr>
+          <w:rFonts w:ascii="Calibri" w:hAnsi="Calibri" w:cs="Calibri"/>
+        </w:rPr>
         <w:t xml:space="preserve"> </w:t>
       </w:r>
       <w:r>
         <w:rPr>
-          <w:b/>
-          <w:bCs/>
-        </w:rPr>
-        <w:t>Guest</w:t>
-      </w:r>
-      <w:r>
-        <w:t xml:space="preserve"> and </w:t>
-      </w:r>
-      <w:r>
-        <w:rPr>
-          <w:b/>
-          <w:bCs/>
-        </w:rPr>
-        <w:t>Staff</w:t>
-      </w:r>
-      <w:r>
+          <w:rFonts w:ascii="Calibri" w:hAnsi="Calibri" w:cs="Calibri"/>
+        </w:rPr>
+        <w:t>Guest and Staff</w:t>
+      </w:r>
+      <w:r>
+        <w:rPr>
+          <w:rFonts w:ascii="Calibri" w:hAnsi="Calibri" w:cs="Calibri"/>
+        </w:rPr>
         <w:t xml:space="preserve"> </w:t>
       </w:r>
       <w:r>
+        <w:rPr>
+          <w:rFonts w:ascii="Calibri" w:hAnsi="Calibri" w:cs="Calibri"/>
+        </w:rPr>
         <w:t>each with a specific set of features designed to streamline restaurant operations and enhance the overall customer experience.</w:t>
       </w:r>
     </w:p>
     <w:p>
-      <w:r>
-        <w:t xml:space="preserve">The application is a </w:t>
-      </w:r>
-      <w:r>
-        <w:rPr>
-          <w:b/>
-          <w:bCs/>
-        </w:rPr>
-        <w:t>native Android app</w:t>
-      </w:r>
-      <w:r>
-        <w:t xml:space="preserve"> built in </w:t>
-      </w:r>
-      <w:r>
-        <w:rPr>
-          <w:b/>
-          <w:bCs/>
-        </w:rPr>
-        <w:t>Java</w:t>
-      </w:r>
-      <w:r>
-        <w:t xml:space="preserve"> using </w:t>
-      </w:r>
-      <w:r>
-        <w:rPr>
-          <w:b/>
-          <w:bCs/>
-        </w:rPr>
-        <w:t>Android Studio</w:t>
-      </w:r>
-      <w:r>
-        <w:t>. Key functionalities include:</w:t>
-      </w:r>
-    </w:p>
-    <w:p>
-      <w:r>
-        <w:rPr>
-          <w:b/>
-          <w:bCs/>
-        </w:rPr>
-        <w:t>Full CRUD operations</w:t>
-      </w:r>
-      <w:r>
-        <w:t xml:space="preserve"> for menu and reservation data, persisted in a local </w:t>
-      </w:r>
-      <w:r>
-        <w:rPr>
-          <w:b/>
-          <w:bCs/>
-        </w:rPr>
-        <w:t>SQLite database</w:t>
-      </w:r>
-      <w:r>
-        <w:t>.</w:t>
-      </w:r>
-    </w:p>
-    <w:p>
-      <w:r>
-        <w:rPr>
-          <w:b/>
-          <w:bCs/>
-        </w:rPr>
-        <w:t>Secure user authentication</w:t>
-      </w:r>
-      <w:r>
-        <w:t xml:space="preserve"> via a RESTful API.</w:t>
-      </w:r>
-    </w:p>
-    <w:p>
-      <w:r>
-        <w:rPr>
-          <w:b/>
-          <w:bCs/>
-        </w:rPr>
-        <w:t>Persistent user sessions</w:t>
-      </w:r>
-      <w:r>
-        <w:t xml:space="preserve"> for seamless login and navigation.</w:t>
-      </w:r>
-    </w:p>
-    <w:p>
-      <w:r>
-        <w:rPr>
-          <w:b/>
-          <w:bCs/>
-        </w:rPr>
-        <w:t>Adaptive user interface</w:t>
-      </w:r>
-      <w:r>
-        <w:t>, supporting multiple screen sizes and device types.</w:t>
-      </w:r>
-    </w:p>
-    <w:p>
-      <w:r>
-        <w:rPr>
-          <w:b/>
-          <w:bCs/>
-        </w:rPr>
-        <w:t>Functional local notification system</w:t>
-      </w:r>
-      <w:r>
-        <w:t>, keeping both guests and staff informed of important events.</w:t>
-      </w:r>
-    </w:p>
-    <w:p>
-      <w:r>
-        <w:rPr>
-          <w:b/>
-          <w:bCs/>
+      <w:pPr>
+        <w:rPr>
+          <w:rFonts w:ascii="Calibri" w:hAnsi="Calibri" w:cs="Calibri"/>
+        </w:rPr>
+      </w:pPr>
+      <w:r>
+        <w:rPr>
+          <w:rFonts w:ascii="Calibri" w:hAnsi="Calibri" w:cs="Calibri"/>
+        </w:rPr>
+        <w:t>The application is a native Android app built in Java using Android Studio. Key functionalities include:</w:t>
+      </w:r>
+    </w:p>
+    <w:p>
+      <w:pPr>
+        <w:rPr>
+          <w:rFonts w:ascii="Calibri" w:hAnsi="Calibri" w:cs="Calibri"/>
+        </w:rPr>
+      </w:pPr>
+      <w:r>
+        <w:rPr>
+          <w:rFonts w:ascii="Calibri" w:hAnsi="Calibri" w:cs="Calibri"/>
+        </w:rPr>
+        <w:t>Full CRUD operations for menu and reservation data, persisted in a local SQLite database.</w:t>
+      </w:r>
+    </w:p>
+    <w:p>
+      <w:pPr>
+        <w:rPr>
+          <w:rFonts w:ascii="Calibri" w:hAnsi="Calibri" w:cs="Calibri"/>
+        </w:rPr>
+      </w:pPr>
+      <w:r>
+        <w:rPr>
+          <w:rFonts w:ascii="Calibri" w:hAnsi="Calibri" w:cs="Calibri"/>
+        </w:rPr>
+        <w:t>Secure user authentication via a RESTful API.</w:t>
+      </w:r>
+    </w:p>
+    <w:p>
+      <w:pPr>
+        <w:rPr>
+          <w:rFonts w:ascii="Calibri" w:hAnsi="Calibri" w:cs="Calibri"/>
+        </w:rPr>
+      </w:pPr>
+      <w:r>
+        <w:rPr>
+          <w:rFonts w:ascii="Calibri" w:hAnsi="Calibri" w:cs="Calibri"/>
+        </w:rPr>
+        <w:t>Persistent user sessions for seamless login and navigation.</w:t>
+      </w:r>
+    </w:p>
+    <w:p>
+      <w:pPr>
+        <w:rPr>
+          <w:rFonts w:ascii="Calibri" w:hAnsi="Calibri" w:cs="Calibri"/>
+        </w:rPr>
+      </w:pPr>
+      <w:r>
+        <w:rPr>
+          <w:rFonts w:ascii="Calibri" w:hAnsi="Calibri" w:cs="Calibri"/>
+        </w:rPr>
+        <w:t>Adaptive user interface, supporting multiple screen sizes and device types.</w:t>
+      </w:r>
+    </w:p>
+    <w:p>
+      <w:pPr>
+        <w:rPr>
+          <w:rFonts w:ascii="Calibri" w:hAnsi="Calibri" w:cs="Calibri"/>
+        </w:rPr>
+      </w:pPr>
+      <w:r>
+        <w:rPr>
+          <w:rFonts w:ascii="Calibri" w:hAnsi="Calibri" w:cs="Calibri"/>
+        </w:rPr>
+        <w:t>Functional local notification system, keeping both guests and staff informed of important events.</w:t>
+      </w:r>
+    </w:p>
+    <w:p>
+      <w:pPr>
+        <w:rPr>
+          <w:rFonts w:ascii="Calibri" w:hAnsi="Calibri" w:cs="Calibri"/>
+        </w:rPr>
+      </w:pPr>
+      <w:r>
+        <w:rPr>
+          <w:rFonts w:ascii="Calibri" w:hAnsi="Calibri" w:cs="Calibri"/>
         </w:rPr>
         <w:t>Key technologies and tools employed:</w:t>
       </w:r>
     </w:p>
     <w:p>
-      <w:r>
-        <w:rPr>
-          <w:b/>
-          <w:bCs/>
-        </w:rPr>
-        <w:t>Programming Language &amp; IDE:</w:t>
-      </w:r>
-      <w:r>
-        <w:t xml:space="preserve"> Java, Android Studio</w:t>
-      </w:r>
-    </w:p>
-    <w:p>
-      <w:r>
-        <w:rPr>
-          <w:b/>
-          <w:bCs/>
-        </w:rPr>
-        <w:t>Local Database:</w:t>
-      </w:r>
-      <w:r>
-        <w:t xml:space="preserve"> SQLite, managed through a custom </w:t>
-      </w:r>
-      <w:proofErr w:type="spellStart"/>
-      <w:r>
-        <w:t>DatabaseHelper</w:t>
-      </w:r>
-      <w:proofErr w:type="spellEnd"/>
-      <w:r>
-        <w:t xml:space="preserve"> and abstracted via the </w:t>
-      </w:r>
-      <w:r>
-        <w:rPr>
-          <w:b/>
-          <w:bCs/>
-        </w:rPr>
-        <w:t>Repository Pattern</w:t>
-      </w:r>
-    </w:p>
-    <w:p>
-      <w:r>
-        <w:rPr>
-          <w:b/>
-          <w:bCs/>
-        </w:rPr>
-        <w:t>API Communication:</w:t>
-      </w:r>
-      <w:r>
-        <w:t xml:space="preserve"> Google’s </w:t>
-      </w:r>
-      <w:r>
-        <w:rPr>
-          <w:b/>
-          <w:bCs/>
-        </w:rPr>
-        <w:t>Volley</w:t>
-      </w:r>
-      <w:r>
-        <w:t xml:space="preserve"> library for efficient, asynchronous network requests</w:t>
-      </w:r>
-    </w:p>
-    <w:p>
-      <w:r>
-        <w:rPr>
-          <w:b/>
-          <w:bCs/>
+      <w:pPr>
+        <w:rPr>
+          <w:rFonts w:ascii="Calibri" w:hAnsi="Calibri" w:cs="Calibri"/>
+        </w:rPr>
+      </w:pPr>
+      <w:r>
+        <w:rPr>
+          <w:rFonts w:ascii="Calibri" w:hAnsi="Calibri" w:cs="Calibri"/>
+        </w:rPr>
+        <w:t>Programming Language &amp; IDE: Java, Android Studio</w:t>
+      </w:r>
+    </w:p>
+    <w:p>
+      <w:pPr>
+        <w:rPr>
+          <w:rFonts w:ascii="Calibri" w:hAnsi="Calibri" w:cs="Calibri"/>
+        </w:rPr>
+      </w:pPr>
+      <w:r>
+        <w:rPr>
+          <w:rFonts w:ascii="Calibri" w:hAnsi="Calibri" w:cs="Calibri"/>
+        </w:rPr>
+        <w:t>Local Database: SQLite, managed through a custom DatabaseHelper and abstracted via the Repository Pattern</w:t>
+      </w:r>
+    </w:p>
+    <w:p>
+      <w:pPr>
+        <w:rPr>
+          <w:rFonts w:ascii="Calibri" w:hAnsi="Calibri" w:cs="Calibri"/>
+        </w:rPr>
+      </w:pPr>
+      <w:r>
+        <w:rPr>
+          <w:rFonts w:ascii="Calibri" w:hAnsi="Calibri" w:cs="Calibri"/>
+        </w:rPr>
+        <w:t>API Communication: Google’s Volley library for efficient, asynchronous network requests</w:t>
+      </w:r>
+    </w:p>
+    <w:p>
+      <w:pPr>
+        <w:rPr>
+          <w:rFonts w:ascii="Calibri" w:hAnsi="Calibri" w:cs="Calibri"/>
+        </w:rPr>
+      </w:pPr>
+      <w:r>
+        <w:rPr>
+          <w:rFonts w:ascii="Calibri" w:hAnsi="Calibri" w:cs="Calibri"/>
+        </w:rPr>
+        <w:t>Backend Server: Custom-built Java REST API using Spring Boot, following the provided API documentation</w:t>
+      </w:r>
+    </w:p>
+    <w:p>
+      <w:pPr>
+        <w:rPr>
+          <w:rFonts w:ascii="Calibri" w:hAnsi="Calibri" w:cs="Calibri"/>
+        </w:rPr>
+      </w:pPr>
+      <w:r>
+        <w:rPr>
+          <w:rFonts w:ascii="Calibri" w:hAnsi="Calibri" w:cs="Calibri"/>
         </w:rPr>
         <w:lastRenderedPageBreak/>
-        <w:t>Backend Server:</w:t>
-      </w:r>
-      <w:r>
-        <w:t xml:space="preserve"> Custom-built Java REST API using </w:t>
-      </w:r>
-      <w:r>
-        <w:rPr>
-          <w:b/>
-          <w:bCs/>
-        </w:rPr>
-        <w:t>Spring Boot</w:t>
-      </w:r>
-      <w:r>
-        <w:t>, following the provided API documentation</w:t>
-      </w:r>
-    </w:p>
-    <w:p>
-      <w:r>
-        <w:rPr>
-          <w:b/>
-          <w:bCs/>
-        </w:rPr>
-        <w:t>UI Components:</w:t>
-      </w:r>
-      <w:r>
+        <w:t>UI Components: RecyclerView, BottomNavigationView, NavigationRailView, FloatingActionButton, and AlertDialog to create a modern, responsive, and user-friendly interface</w:t>
+      </w:r>
+    </w:p>
+    <w:p>
+      <w:pPr>
+        <w:rPr>
+          <w:rFonts w:ascii="Calibri" w:hAnsi="Calibri" w:cs="Calibri"/>
+        </w:rPr>
+      </w:pPr>
+      <w:r>
+        <w:rPr>
+          <w:rFonts w:ascii="Calibri" w:hAnsi="Calibri" w:cs="Calibri"/>
+        </w:rPr>
+        <w:t>This architecture and technology stack ensure that the application is robust, maintainable, and scalable, providing a professional-grade solution for restaurant management.</w:t>
+      </w:r>
+    </w:p>
+    <w:p>
+      <w:pPr>
+        <w:rPr>
+          <w:rFonts w:ascii="Calibri" w:hAnsi="Calibri" w:cs="Calibri"/>
+          <w:sz w:val="32"/>
+          <w:szCs w:val="32"/>
+        </w:rPr>
+      </w:pPr>
+      <w:r>
+        <w:rPr>
+          <w:rFonts w:ascii="Calibri" w:hAnsi="Calibri" w:cs="Calibri"/>
+          <w:sz w:val="32"/>
+          <w:szCs w:val="32"/>
+        </w:rPr>
+        <w:t>Additional Project Objectives</w:t>
+      </w:r>
+    </w:p>
+    <w:p>
+      <w:pPr>
+        <w:rPr>
+          <w:rFonts w:ascii="Calibri" w:hAnsi="Calibri" w:cs="Calibri"/>
+        </w:rPr>
+      </w:pPr>
+      <w:r>
+        <w:rPr>
+          <w:rFonts w:ascii="Calibri" w:hAnsi="Calibri" w:cs="Calibri"/>
+        </w:rPr>
+        <w:t>The primary objectives of this project were to design and implement a fully functional Android application that adheres to modern software engineering practices while meeting all coursework requirements. Specifically, the project aimed to:</w:t>
+      </w:r>
+    </w:p>
+    <w:p>
+      <w:pPr>
+        <w:rPr>
+          <w:rFonts w:ascii="Calibri" w:hAnsi="Calibri" w:cs="Calibri"/>
+        </w:rPr>
+      </w:pPr>
+      <w:r>
+        <w:rPr>
+          <w:rFonts w:ascii="Calibri" w:hAnsi="Calibri" w:cs="Calibri"/>
+        </w:rPr>
+        <w:t>Implement a complete restaurant management system supporting both Guest and Staff user roles</w:t>
+      </w:r>
+    </w:p>
+    <w:p>
+      <w:pPr>
+        <w:rPr>
+          <w:rFonts w:ascii="Calibri" w:hAnsi="Calibri" w:cs="Calibri"/>
+        </w:rPr>
+      </w:pPr>
+      <w:r>
+        <w:rPr>
+          <w:rFonts w:ascii="Calibri" w:hAnsi="Calibri" w:cs="Calibri"/>
+        </w:rPr>
+        <w:t>Apply clean architecture principles, design patterns, and SOLID principles throughout development</w:t>
+      </w:r>
+    </w:p>
+    <w:p>
+      <w:pPr>
+        <w:rPr>
+          <w:rFonts w:ascii="Calibri" w:hAnsi="Calibri" w:cs="Calibri"/>
+        </w:rPr>
+      </w:pPr>
+      <w:r>
+        <w:rPr>
+          <w:rFonts w:ascii="Calibri" w:hAnsi="Calibri" w:cs="Calibri"/>
+        </w:rPr>
+        <w:t>Integrate a local database and RESTful API to support persistent and dynamic data handling</w:t>
+      </w:r>
+    </w:p>
+    <w:p>
+      <w:pPr>
+        <w:rPr>
+          <w:rFonts w:ascii="Calibri" w:hAnsi="Calibri" w:cs="Calibri"/>
+        </w:rPr>
+      </w:pPr>
+      <w:r>
+        <w:rPr>
+          <w:rFonts w:ascii="Calibri" w:hAnsi="Calibri" w:cs="Calibri"/>
+        </w:rPr>
+        <w:t>Deliver a responsive and accessible user interface based on the designs from the previous assessment</w:t>
+      </w:r>
+    </w:p>
+    <w:p>
+      <w:pPr>
+        <w:rPr>
+          <w:rFonts w:ascii="Calibri" w:hAnsi="Calibri" w:cs="Calibri"/>
+        </w:rPr>
+      </w:pPr>
+      <w:r>
+        <w:rPr>
+          <w:rFonts w:ascii="Calibri" w:hAnsi="Calibri" w:cs="Calibri"/>
+        </w:rPr>
+        <w:t>Conduct summative usability testing to validate functionality and user experience</w:t>
+      </w:r>
+    </w:p>
+    <w:p>
+      <w:pPr>
+        <w:rPr>
+          <w:rFonts w:ascii="Calibri" w:hAnsi="Calibri" w:cs="Calibri"/>
+        </w:rPr>
+      </w:pPr>
+      <w:r>
+        <w:rPr>
+          <w:rFonts w:ascii="Calibri" w:hAnsi="Calibri" w:cs="Calibri"/>
+        </w:rPr>
+        <w:t>These objectives guided the technical and design decisions made throughout the development process.</w:t>
+      </w:r>
+    </w:p>
+    <w:p>
+      <w:pPr>
+        <w:rPr>
+          <w:rFonts w:ascii="Calibri" w:hAnsi="Calibri" w:cs="Calibri"/>
+        </w:rPr>
+      </w:pPr>
+    </w:p>
+    <w:p>
+      <w:pPr>
+        <w:rPr>
+          <w:rFonts w:ascii="Calibri" w:hAnsi="Calibri" w:cs="Calibri"/>
+        </w:rPr>
+      </w:pPr>
+    </w:p>
+    <w:p>
+      <w:pPr>
+        <w:rPr>
+          <w:rFonts w:ascii="Calibri" w:hAnsi="Calibri" w:cs="Calibri"/>
+          <w:sz w:val="32"/>
+          <w:szCs w:val="32"/>
+        </w:rPr>
+      </w:pPr>
+      <w:r>
+        <w:rPr>
+          <w:rFonts w:ascii="Calibri" w:hAnsi="Calibri" w:cs="Calibri"/>
+          <w:sz w:val="32"/>
+          <w:szCs w:val="32"/>
+        </w:rPr>
+        <w:t xml:space="preserve">UI Design </w:t>
+      </w:r>
+    </w:p>
+    <w:p>
+      <w:pPr>
+        <w:rPr>
+          <w:rFonts w:ascii="Calibri" w:hAnsi="Calibri" w:cs="Calibri"/>
+        </w:rPr>
+      </w:pPr>
+      <w:r>
+        <w:rPr>
+          <w:rFonts w:ascii="Calibri" w:hAnsi="Calibri" w:cs="Calibri"/>
+        </w:rPr>
+        <w:t>User Interface and Adaptive Navigation</w:t>
+      </w:r>
+    </w:p>
+    <w:p>
+      <w:pPr>
+        <w:rPr>
+          <w:rFonts w:ascii="Calibri" w:hAnsi="Calibri" w:cs="Calibri"/>
+        </w:rPr>
+      </w:pPr>
+      <w:r>
+        <w:rPr>
+          <w:rFonts w:ascii="Calibri" w:hAnsi="Calibri" w:cs="Calibri"/>
+        </w:rPr>
+        <w:t>The user interface was designed to be intuitive, user</w:t>
+      </w:r>
+      <w:r>
+        <w:rPr>
+          <w:rFonts w:ascii="Calibri" w:hAnsi="Calibri" w:cs="Calibri"/>
+        </w:rPr>
         <w:t xml:space="preserve"> </w:t>
       </w:r>
-      <w:proofErr w:type="spellStart"/>
-      <w:r>
-        <w:t>RecyclerView</w:t>
-      </w:r>
-      <w:proofErr w:type="spellEnd"/>
-      <w:r>
-        <w:t xml:space="preserve">, </w:t>
-      </w:r>
-      <w:proofErr w:type="spellStart"/>
-      <w:r>
-        <w:t>BottomNavigationView</w:t>
-      </w:r>
-      <w:proofErr w:type="spellEnd"/>
-      <w:r>
-        <w:t xml:space="preserve">, </w:t>
-      </w:r>
-      <w:proofErr w:type="spellStart"/>
-      <w:r>
-        <w:t>NavigationRailView</w:t>
-      </w:r>
-      <w:proofErr w:type="spellEnd"/>
-      <w:r>
-        <w:t xml:space="preserve">, </w:t>
-      </w:r>
-      <w:proofErr w:type="spellStart"/>
-      <w:r>
-        <w:t>FloatingActionButton</w:t>
-      </w:r>
-      <w:proofErr w:type="spellEnd"/>
-      <w:r>
-        <w:t xml:space="preserve">, and </w:t>
-      </w:r>
-      <w:proofErr w:type="spellStart"/>
-      <w:r>
-        <w:t>AlertDialog</w:t>
-      </w:r>
-      <w:proofErr w:type="spellEnd"/>
-      <w:r>
-        <w:t xml:space="preserve"> to create a modern, responsive, and user-friendly interface</w:t>
-      </w:r>
-    </w:p>
-    <w:p>
-      <w:r>
-        <w:t xml:space="preserve">This architecture and technology stack ensure that the application is </w:t>
-      </w:r>
-      <w:r>
-        <w:rPr>
-          <w:b/>
-          <w:bCs/>
-        </w:rPr>
-        <w:t>robust, maintainable, and scalable</w:t>
-      </w:r>
-      <w:r>
-        <w:t>, providing a professional-grade solution for restaurant management.</w:t>
-      </w:r>
-    </w:p>
-    <w:p/>
-    <w:p>
-      <w:pPr>
-        <w:rPr>
-          <w:sz w:val="30"/>
-          <w:szCs w:val="30"/>
-        </w:rPr>
-      </w:pPr>
-      <w:r>
-        <w:rPr>
-          <w:sz w:val="30"/>
-          <w:szCs w:val="30"/>
-        </w:rPr>
-        <w:t>UI Design</w:t>
-      </w:r>
-      <w:r>
-        <w:rPr>
-          <w:sz w:val="30"/>
-          <w:szCs w:val="30"/>
-        </w:rPr>
-        <w:t xml:space="preserve"> </w:t>
-      </w:r>
-    </w:p>
-    <w:p>
-      <w:pPr>
-        <w:rPr>
-          <w:b/>
-          <w:bCs/>
-        </w:rPr>
-      </w:pPr>
-      <w:r>
-        <w:rPr>
-          <w:b/>
-          <w:bCs/>
-        </w:rPr>
-        <w:t>User Interface and Adaptive Navigation</w:t>
-      </w:r>
-    </w:p>
-    <w:p>
-      <w:r>
-        <w:t xml:space="preserve">The user interface was designed to be </w:t>
-      </w:r>
-      <w:r>
-        <w:rPr>
-          <w:b/>
-          <w:bCs/>
-        </w:rPr>
-        <w:t>intuitive, user-friendly, and responsive</w:t>
-      </w:r>
-      <w:r>
-        <w:t xml:space="preserve">, following </w:t>
-      </w:r>
-      <w:r>
-        <w:rPr>
-          <w:b/>
-          <w:bCs/>
-        </w:rPr>
-        <w:t>Material Design principles</w:t>
-      </w:r>
-      <w:r>
-        <w:t xml:space="preserve"> to ensure a professional and consistent experience across the application.</w:t>
-      </w:r>
-    </w:p>
-    <w:p>
-      <w:r>
-        <w:rPr>
-          <w:b/>
-          <w:bCs/>
+      <w:r>
+        <w:rPr>
+          <w:rFonts w:ascii="Calibri" w:hAnsi="Calibri" w:cs="Calibri"/>
+        </w:rPr>
+        <w:t>friendly, and responsive, following Material Design principles to ensure a professional and consistent experience across the application.</w:t>
+      </w:r>
+    </w:p>
+    <w:p>
+      <w:pPr>
+        <w:rPr>
+          <w:rFonts w:ascii="Calibri" w:hAnsi="Calibri" w:cs="Calibri"/>
+        </w:rPr>
+      </w:pPr>
+      <w:r>
+        <w:rPr>
+          <w:rFonts w:ascii="Calibri" w:hAnsi="Calibri" w:cs="Calibri"/>
         </w:rPr>
         <w:t>Adaptive Navigation Strategy:</w:t>
       </w:r>
       <w:r>
+        <w:rPr>
+          <w:rFonts w:ascii="Calibri" w:hAnsi="Calibri" w:cs="Calibri"/>
+        </w:rPr>
         <w:br/>
-        <w:t xml:space="preserve">A key requirement was to support </w:t>
-      </w:r>
-      <w:r>
-        <w:rPr>
-          <w:b/>
-          <w:bCs/>
-        </w:rPr>
-        <w:t>various screen sizes</w:t>
-      </w:r>
-      <w:r>
-        <w:t>. This was achieved through an adaptive navigation system:</w:t>
-      </w:r>
-    </w:p>
-    <w:p>
-      <w:r>
-        <w:rPr>
-          <w:b/>
-          <w:bCs/>
-        </w:rPr>
-        <w:t>Standard phone layouts:</w:t>
-      </w:r>
-      <w:r>
-        <w:t xml:space="preserve"> A </w:t>
-      </w:r>
-      <w:proofErr w:type="spellStart"/>
-      <w:r>
-        <w:rPr>
-          <w:b/>
-          <w:bCs/>
-        </w:rPr>
-        <w:t>BottomNavigationView</w:t>
-      </w:r>
-      <w:proofErr w:type="spellEnd"/>
-      <w:r>
-        <w:t xml:space="preserve"> provides clear and ergonomic access to the main features for both Guest and Staff users. This ensures that all primary actions are reachable with minimal effort, even on smaller screens.</w:t>
-      </w:r>
-    </w:p>
-    <w:p>
-      <w:r>
+        <w:t>A key requirement was to support various screen sizes. This was achieved through an adaptive navigation system:</w:t>
+      </w:r>
+    </w:p>
+    <w:p>
+      <w:pPr>
+        <w:rPr>
+          <w:rFonts w:ascii="Calibri" w:hAnsi="Calibri" w:cs="Calibri"/>
+        </w:rPr>
+      </w:pPr>
+      <w:r>
+        <w:rPr>
+          <w:rFonts w:ascii="Calibri" w:hAnsi="Calibri" w:cs="Calibri"/>
+        </w:rPr>
+        <w:t>Standard phone layouts: A BottomNavigationView provides clear and ergonomic access to the main features for both Guest and Staff users. This ensures that all primary actions are reachable with minimal effort, even on smaller screens.</w:t>
+      </w:r>
+    </w:p>
+    <w:p>
+      <w:pPr>
+        <w:rPr>
+          <w:rFonts w:ascii="Calibri" w:hAnsi="Calibri" w:cs="Calibri"/>
+        </w:rPr>
+      </w:pPr>
+      <w:r>
+        <w:rPr>
+          <w:rFonts w:ascii="Calibri" w:hAnsi="Calibri" w:cs="Calibri"/>
+        </w:rPr>
+        <w:lastRenderedPageBreak/>
         <w:t xml:space="preserve">This </w:t>
       </w:r>
       <w:r>
+        <w:rPr>
+          <w:rFonts w:ascii="Calibri" w:hAnsi="Calibri" w:cs="Calibri"/>
+        </w:rPr>
         <w:t>provides a seamless experience across devices of all sizes.</w:t>
       </w:r>
     </w:p>
-    <w:p/>
-    <w:p>
-      <w:r>
+    <w:p>
+      <w:pPr>
+        <w:rPr>
+          <w:rFonts w:ascii="Calibri" w:hAnsi="Calibri" w:cs="Calibri"/>
+        </w:rPr>
+      </w:pPr>
+    </w:p>
+    <w:p>
+      <w:pPr>
+        <w:rPr>
+          <w:rFonts w:ascii="Calibri" w:hAnsi="Calibri" w:cs="Calibri"/>
+        </w:rPr>
+      </w:pPr>
+      <w:r>
+        <w:rPr>
+          <w:rFonts w:ascii="Calibri" w:hAnsi="Calibri" w:cs="Calibri"/>
+        </w:rPr>
         <w:t>Evidence:</w:t>
       </w:r>
     </w:p>
-    <w:p/>
-    <w:p>
-      <w:r>
-        <w:lastRenderedPageBreak/>
+    <w:p>
+      <w:pPr>
+        <w:rPr>
+          <w:rFonts w:ascii="Calibri" w:hAnsi="Calibri" w:cs="Calibri"/>
+        </w:rPr>
+      </w:pPr>
+    </w:p>
+    <w:p>
+      <w:pPr>
+        <w:rPr>
+          <w:rFonts w:ascii="Calibri" w:hAnsi="Calibri" w:cs="Calibri"/>
+        </w:rPr>
+      </w:pPr>
+      <w:r>
+        <w:rPr>
+          <w:rFonts w:ascii="Calibri" w:hAnsi="Calibri" w:cs="Calibri"/>
+          <w:noProof/>
+        </w:rPr>
         <w:drawing>
           <wp:inline distT="0" distB="0" distL="0" distR="0" wp14:anchorId="50C47B20" wp14:editId="2B0CFC2F">
             <wp:extent cx="2300192" cy="3079750"/>
@@ -577,9 +636,16 @@
         </w:drawing>
       </w:r>
       <w:r>
+        <w:rPr>
+          <w:rFonts w:ascii="Calibri" w:hAnsi="Calibri" w:cs="Calibri"/>
+        </w:rPr>
         <w:t xml:space="preserve"> </w:t>
       </w:r>
       <w:r>
+        <w:rPr>
+          <w:rFonts w:ascii="Calibri" w:hAnsi="Calibri" w:cs="Calibri"/>
+          <w:noProof/>
+        </w:rPr>
         <w:drawing>
           <wp:inline distT="0" distB="0" distL="0" distR="0" wp14:anchorId="033FE325" wp14:editId="5908657B">
             <wp:extent cx="1732187" cy="3124561"/>
@@ -620,206 +686,215 @@
     <w:p>
       <w:pPr>
         <w:rPr>
-          <w:b/>
-          <w:bCs/>
-        </w:rPr>
-      </w:pPr>
-      <w:r>
+          <w:rFonts w:ascii="Calibri" w:hAnsi="Calibri" w:cs="Calibri"/>
+        </w:rPr>
+      </w:pPr>
+    </w:p>
+    <w:p>
+      <w:pPr>
+        <w:rPr>
+          <w:rFonts w:ascii="Calibri" w:hAnsi="Calibri" w:cs="Calibri"/>
+        </w:rPr>
+      </w:pPr>
+      <w:r>
+        <w:rPr>
+          <w:rFonts w:ascii="Calibri" w:hAnsi="Calibri" w:cs="Calibri"/>
+        </w:rPr>
+        <w:drawing>
+          <wp:inline distT="0" distB="0" distL="0" distR="0" wp14:anchorId="00893CD7" wp14:editId="30D6DECF">
+            <wp:extent cx="3683000" cy="2336457"/>
+            <wp:effectExtent l="0" t="0" r="0" b="6985"/>
+            <wp:docPr id="695271313" name="Picture 1"/>
+            <wp:cNvGraphicFramePr>
+              <a:graphicFrameLocks xmlns:a="http://schemas.openxmlformats.org/drawingml/2006/main" noChangeAspect="1"/>
+            </wp:cNvGraphicFramePr>
+            <a:graphic xmlns:a="http://schemas.openxmlformats.org/drawingml/2006/main">
+              <a:graphicData uri="http://schemas.openxmlformats.org/drawingml/2006/picture">
+                <pic:pic xmlns:pic="http://schemas.openxmlformats.org/drawingml/2006/picture">
+                  <pic:nvPicPr>
+                    <pic:cNvPr id="695271313" name=""/>
+                    <pic:cNvPicPr/>
+                  </pic:nvPicPr>
+                  <pic:blipFill>
+                    <a:blip r:embed="rId8"/>
+                    <a:stretch>
+                      <a:fillRect/>
+                    </a:stretch>
+                  </pic:blipFill>
+                  <pic:spPr>
+                    <a:xfrm>
+                      <a:off x="0" y="0"/>
+                      <a:ext cx="3688415" cy="2339892"/>
+                    </a:xfrm>
+                    <a:prstGeom prst="rect">
+                      <a:avLst/>
+                    </a:prstGeom>
+                  </pic:spPr>
+                </pic:pic>
+              </a:graphicData>
+            </a:graphic>
+          </wp:inline>
+        </w:drawing>
+      </w:r>
+    </w:p>
+    <w:p>
+      <w:pPr>
+        <w:rPr>
+          <w:rFonts w:ascii="Calibri" w:hAnsi="Calibri" w:cs="Calibri"/>
+          <w:sz w:val="32"/>
+          <w:szCs w:val="32"/>
+        </w:rPr>
+      </w:pPr>
+      <w:r>
+        <w:rPr>
+          <w:rFonts w:ascii="Calibri" w:hAnsi="Calibri" w:cs="Calibri"/>
+        </w:rPr>
         <w:br/>
       </w:r>
       <w:r>
+        <w:rPr>
+          <w:rFonts w:ascii="Calibri" w:hAnsi="Calibri" w:cs="Calibri"/>
+        </w:rPr>
         <w:br/>
       </w:r>
       <w:r>
+        <w:rPr>
+          <w:rFonts w:ascii="Calibri" w:hAnsi="Calibri" w:cs="Calibri"/>
+        </w:rPr>
         <w:br/>
       </w:r>
       <w:r>
+        <w:rPr>
+          <w:rFonts w:ascii="Calibri" w:hAnsi="Calibri" w:cs="Calibri"/>
+        </w:rPr>
         <w:br/>
       </w:r>
       <w:r>
         <w:rPr>
-          <w:b/>
-          <w:bCs/>
+          <w:rFonts w:ascii="Calibri" w:hAnsi="Calibri" w:cs="Calibri"/>
+          <w:sz w:val="32"/>
+          <w:szCs w:val="32"/>
         </w:rPr>
         <w:t>Efficient Data Display and Clear User Actions</w:t>
       </w:r>
     </w:p>
     <w:p>
-      <w:r>
-        <w:rPr>
-          <w:b/>
-          <w:bCs/>
-        </w:rPr>
+      <w:pPr>
+        <w:rPr>
+          <w:rFonts w:ascii="Calibri" w:hAnsi="Calibri" w:cs="Calibri"/>
+        </w:rPr>
+      </w:pPr>
+      <w:r>
+        <w:rPr>
+          <w:rFonts w:ascii="Calibri" w:hAnsi="Calibri" w:cs="Calibri"/>
+        </w:rPr>
+        <w:lastRenderedPageBreak/>
         <w:t>Efficient Data Display:</w:t>
       </w:r>
       <w:r>
+        <w:rPr>
+          <w:rFonts w:ascii="Calibri" w:hAnsi="Calibri" w:cs="Calibri"/>
+        </w:rPr>
         <w:br/>
-        <w:t xml:space="preserve">The application uses </w:t>
-      </w:r>
-      <w:proofErr w:type="spellStart"/>
-      <w:r>
-        <w:rPr>
-          <w:b/>
-          <w:bCs/>
-        </w:rPr>
-        <w:t>RecyclerView</w:t>
-      </w:r>
-      <w:proofErr w:type="spellEnd"/>
-      <w:r>
-        <w:t xml:space="preserve"> for all dynamic lists, including menu items and reservation lists for both guests and staff. </w:t>
-      </w:r>
-      <w:proofErr w:type="spellStart"/>
-      <w:r>
-        <w:t>RecyclerView</w:t>
-      </w:r>
-      <w:proofErr w:type="spellEnd"/>
-      <w:r>
-        <w:t xml:space="preserve"> was chosen because it is the standard and most efficient solution for displaying large or complex datasets in a scrollable list. By </w:t>
-      </w:r>
-      <w:r>
-        <w:rPr>
-          <w:b/>
-          <w:bCs/>
-        </w:rPr>
-        <w:t>recycling views</w:t>
-      </w:r>
-      <w:r>
-        <w:t>, it conserves memory and ensures smooth scrolling and performance.</w:t>
-      </w:r>
-    </w:p>
-    <w:p>
-      <w:r>
-        <w:t xml:space="preserve">To improve usability, an </w:t>
-      </w:r>
-      <w:r>
-        <w:rPr>
-          <w:b/>
-          <w:bCs/>
-        </w:rPr>
-        <w:t xml:space="preserve">“empty state” </w:t>
-      </w:r>
-      <w:proofErr w:type="spellStart"/>
-      <w:r>
-        <w:rPr>
-          <w:b/>
-          <w:bCs/>
-        </w:rPr>
-        <w:t>TextView</w:t>
-      </w:r>
-      <w:proofErr w:type="spellEnd"/>
-      <w:r>
-        <w:t xml:space="preserve"> is displayed whenever a list has no data, providing clear feedback to the user instead of leaving the screen blank.</w:t>
-      </w:r>
-    </w:p>
-    <w:p>
-      <w:r>
-        <w:rPr>
-          <w:b/>
-          <w:bCs/>
+        <w:t>The application uses RecyclerView for all dynamic lists, including menu items and reservation lists for both guests and staff. RecyclerView was chosen because it is the standard and most efficient solution for displaying large or complex datasets in a scrollable list. By recycling views, it conserves memory and ensures smooth scrolling and performance.</w:t>
+      </w:r>
+    </w:p>
+    <w:p>
+      <w:pPr>
+        <w:rPr>
+          <w:rFonts w:ascii="Calibri" w:hAnsi="Calibri" w:cs="Calibri"/>
+        </w:rPr>
+      </w:pPr>
+      <w:r>
+        <w:rPr>
+          <w:rFonts w:ascii="Calibri" w:hAnsi="Calibri" w:cs="Calibri"/>
+        </w:rPr>
+        <w:t>To improve usability, an “empty state” TextView is displayed whenever a list has no data, providing clear feedback to the user instead of leaving the screen blank.</w:t>
+      </w:r>
+    </w:p>
+    <w:p>
+      <w:pPr>
+        <w:rPr>
+          <w:rFonts w:ascii="Calibri" w:hAnsi="Calibri" w:cs="Calibri"/>
+        </w:rPr>
+      </w:pPr>
+      <w:r>
+        <w:rPr>
+          <w:rFonts w:ascii="Calibri" w:hAnsi="Calibri" w:cs="Calibri"/>
         </w:rPr>
         <w:t>Clear User Actions:</w:t>
       </w:r>
     </w:p>
     <w:p>
       <w:pPr>
-        <w:numPr>
-          <w:ilvl w:val="0"/>
-          <w:numId w:val="11"/>
-        </w:numPr>
-      </w:pPr>
-      <w:r>
-        <w:rPr>
-          <w:b/>
-          <w:bCs/>
-        </w:rPr>
-        <w:t>Primary actions:</w:t>
-      </w:r>
-      <w:r>
-        <w:t xml:space="preserve"> For key “create” actions, such as adding a new menu item, a </w:t>
-      </w:r>
-      <w:proofErr w:type="spellStart"/>
-      <w:r>
-        <w:rPr>
-          <w:b/>
-          <w:bCs/>
-        </w:rPr>
-        <w:t>FloatingActionButton</w:t>
-      </w:r>
-      <w:proofErr w:type="spellEnd"/>
-      <w:r>
-        <w:rPr>
-          <w:b/>
-          <w:bCs/>
-        </w:rPr>
-        <w:t xml:space="preserve"> (FAB)</w:t>
-      </w:r>
-      <w:r>
-        <w:t xml:space="preserve"> is used. This provides a prominent, intuitive, and universally recognized call to action.</w:t>
-      </w:r>
-    </w:p>
-    <w:p>
-      <w:pPr>
-        <w:numPr>
-          <w:ilvl w:val="0"/>
-          <w:numId w:val="11"/>
-        </w:numPr>
-      </w:pPr>
-      <w:r>
-        <w:rPr>
-          <w:b/>
-          <w:bCs/>
-        </w:rPr>
-        <w:t>User input and confirmations:</w:t>
-      </w:r>
-      <w:r>
-        <w:t xml:space="preserve"> For tasks like creating or editing items, or confirming critical actions like deleting an item, </w:t>
-      </w:r>
-      <w:proofErr w:type="spellStart"/>
-      <w:r>
-        <w:rPr>
-          <w:b/>
-          <w:bCs/>
-        </w:rPr>
-        <w:t>AlertDialog</w:t>
-      </w:r>
-      <w:proofErr w:type="spellEnd"/>
-      <w:r>
-        <w:t xml:space="preserve"> is used. This approach avoids disrupting the user’s workflow with unnecessary full-screen transitions, keeping interactions quick, contextual, and focused.</w:t>
-      </w:r>
-    </w:p>
-    <w:p>
-      <w:r>
-        <w:t xml:space="preserve">This combination of efficient data display and intuitive action design ensures the application is both </w:t>
-      </w:r>
-      <w:r>
-        <w:rPr>
-          <w:b/>
-          <w:bCs/>
-        </w:rPr>
-        <w:t>performant</w:t>
-      </w:r>
-      <w:r>
-        <w:t xml:space="preserve"> and </w:t>
-      </w:r>
-      <w:r>
-        <w:rPr>
-          <w:b/>
-          <w:bCs/>
-        </w:rPr>
-        <w:t>easy to use</w:t>
-      </w:r>
-      <w:r>
-        <w:t>, improving the overall user experience.</w:t>
-      </w:r>
-    </w:p>
-    <w:p/>
-    <w:p>
-      <w:r>
-        <w:t>◦Evidence:</w:t>
-      </w:r>
-    </w:p>
-    <w:p>
-      <w:r>
+        <w:rPr>
+          <w:rFonts w:ascii="Calibri" w:hAnsi="Calibri" w:cs="Calibri"/>
+        </w:rPr>
+      </w:pPr>
+      <w:r>
+        <w:rPr>
+          <w:rFonts w:ascii="Calibri" w:hAnsi="Calibri" w:cs="Calibri"/>
+        </w:rPr>
+        <w:t>Primary actions: For key “create” actions, such as adding a new menu item, a FloatingActionButton (FAB) is used. This provides a prominent, intuitive, and universally recognized call to action.</w:t>
+      </w:r>
+    </w:p>
+    <w:p>
+      <w:pPr>
+        <w:rPr>
+          <w:rFonts w:ascii="Calibri" w:hAnsi="Calibri" w:cs="Calibri"/>
+        </w:rPr>
+      </w:pPr>
+      <w:r>
+        <w:rPr>
+          <w:rFonts w:ascii="Calibri" w:hAnsi="Calibri" w:cs="Calibri"/>
+        </w:rPr>
+        <w:t>User input and confirmations: For tasks like creating or editing items, or confirming critical actions like deleting an item, AlertDialog is used. This approach avoids disrupting the user’s workflow with unnecessary full-screen transitions, keeping interactions quick, contextual, and focused.</w:t>
+      </w:r>
+    </w:p>
+    <w:p>
+      <w:pPr>
+        <w:rPr>
+          <w:rFonts w:ascii="Calibri" w:hAnsi="Calibri" w:cs="Calibri"/>
+        </w:rPr>
+      </w:pPr>
+      <w:r>
+        <w:rPr>
+          <w:rFonts w:ascii="Calibri" w:hAnsi="Calibri" w:cs="Calibri"/>
+        </w:rPr>
+        <w:t>This combination of efficient data display and intuitive action design ensures the application is both performant and easy to use, improving the overall user experience.</w:t>
+      </w:r>
+    </w:p>
+    <w:p>
+      <w:pPr>
+        <w:rPr>
+          <w:rFonts w:ascii="Calibri" w:hAnsi="Calibri" w:cs="Calibri"/>
+        </w:rPr>
+      </w:pPr>
+    </w:p>
+    <w:p>
+      <w:pPr>
+        <w:rPr>
+          <w:rFonts w:ascii="Calibri" w:hAnsi="Calibri" w:cs="Calibri"/>
+        </w:rPr>
+      </w:pPr>
+      <w:r>
+        <w:rPr>
+          <w:rFonts w:ascii="Calibri" w:hAnsi="Calibri" w:cs="Calibri"/>
+        </w:rPr>
+        <w:t>Evidence:</w:t>
+      </w:r>
+    </w:p>
+    <w:p>
+      <w:pPr>
+        <w:rPr>
+          <w:rFonts w:ascii="Calibri" w:hAnsi="Calibri" w:cs="Calibri"/>
+        </w:rPr>
+      </w:pPr>
+      <w:r>
+        <w:rPr>
+          <w:rFonts w:ascii="Calibri" w:hAnsi="Calibri" w:cs="Calibri"/>
+          <w:noProof/>
+        </w:rPr>
         <w:drawing>
           <wp:inline distT="0" distB="0" distL="0" distR="0" wp14:anchorId="06A6E623" wp14:editId="3525AE11">
             <wp:extent cx="1535464" cy="3124200"/>
@@ -836,7 +911,7 @@
                     <pic:cNvPicPr/>
                   </pic:nvPicPr>
                   <pic:blipFill>
-                    <a:blip r:embed="rId8"/>
+                    <a:blip r:embed="rId9"/>
                     <a:stretch>
                       <a:fillRect/>
                     </a:stretch>
@@ -857,9 +932,16 @@
         </w:drawing>
       </w:r>
       <w:r>
+        <w:rPr>
+          <w:rFonts w:ascii="Calibri" w:hAnsi="Calibri" w:cs="Calibri"/>
+        </w:rPr>
         <w:t xml:space="preserve"> </w:t>
       </w:r>
       <w:r>
+        <w:rPr>
+          <w:rFonts w:ascii="Calibri" w:hAnsi="Calibri" w:cs="Calibri"/>
+          <w:noProof/>
+        </w:rPr>
         <w:drawing>
           <wp:inline distT="0" distB="0" distL="0" distR="0" wp14:anchorId="0A9B4739" wp14:editId="34C949E9">
             <wp:extent cx="1587500" cy="3240941"/>
@@ -876,7 +958,7 @@
                     <pic:cNvPicPr/>
                   </pic:nvPicPr>
                   <pic:blipFill>
-                    <a:blip r:embed="rId9"/>
+                    <a:blip r:embed="rId10"/>
                     <a:stretch>
                       <a:fillRect/>
                     </a:stretch>
@@ -900,578 +982,604 @@
     <w:p>
       <w:pPr>
         <w:rPr>
-          <w:sz w:val="30"/>
-          <w:szCs w:val="30"/>
-        </w:rPr>
-      </w:pPr>
-      <w:r>
+          <w:rFonts w:ascii="Calibri" w:hAnsi="Calibri" w:cs="Calibri"/>
+        </w:rPr>
+      </w:pPr>
+      <w:r>
+        <w:rPr>
+          <w:rFonts w:ascii="Calibri" w:hAnsi="Calibri" w:cs="Calibri"/>
+        </w:rPr>
         <w:br/>
       </w:r>
     </w:p>
     <w:p>
       <w:pPr>
         <w:rPr>
-          <w:b/>
-          <w:bCs/>
-        </w:rPr>
-      </w:pPr>
-      <w:r>
-        <w:rPr>
-          <w:b/>
-          <w:bCs/>
-        </w:rPr>
+          <w:rFonts w:ascii="Calibri" w:hAnsi="Calibri" w:cs="Calibri"/>
+          <w:sz w:val="32"/>
+          <w:szCs w:val="32"/>
+        </w:rPr>
+      </w:pPr>
+      <w:r>
+        <w:rPr>
+          <w:rFonts w:ascii="Calibri" w:hAnsi="Calibri" w:cs="Calibri"/>
+          <w:sz w:val="32"/>
+          <w:szCs w:val="32"/>
+        </w:rPr>
+        <w:lastRenderedPageBreak/>
         <w:t>3. Data Management</w:t>
       </w:r>
     </w:p>
     <w:p>
-      <w:r>
-        <w:t xml:space="preserve">The application uses a robust data management strategy, separating </w:t>
-      </w:r>
-      <w:r>
-        <w:rPr>
-          <w:b/>
-          <w:bCs/>
-        </w:rPr>
-        <w:t>local device data</w:t>
-      </w:r>
-      <w:r>
-        <w:t xml:space="preserve"> from </w:t>
-      </w:r>
-      <w:r>
-        <w:rPr>
-          <w:b/>
-          <w:bCs/>
-        </w:rPr>
-        <w:t>remote user data</w:t>
-      </w:r>
-      <w:r>
-        <w:t>, as required by the coursework. This approach ensures data persistence, modularity, and a clean architecture.</w:t>
-      </w:r>
-    </w:p>
-    <w:p>
-      <w:r>
-        <w:rPr>
-          <w:b/>
-          <w:bCs/>
+      <w:pPr>
+        <w:rPr>
+          <w:rFonts w:ascii="Calibri" w:hAnsi="Calibri" w:cs="Calibri"/>
+        </w:rPr>
+      </w:pPr>
+      <w:r>
+        <w:rPr>
+          <w:rFonts w:ascii="Calibri" w:hAnsi="Calibri" w:cs="Calibri"/>
+        </w:rPr>
+        <w:t>The application uses a robust data management strategy, separating local device data from remote user data, as required by the coursework. This approach ensures data persistence, modularity, and a clean architecture.</w:t>
+      </w:r>
+    </w:p>
+    <w:p>
+      <w:pPr>
+        <w:rPr>
+          <w:rFonts w:ascii="Calibri" w:hAnsi="Calibri" w:cs="Calibri"/>
+        </w:rPr>
+      </w:pPr>
+      <w:r>
+        <w:rPr>
+          <w:rFonts w:ascii="Calibri" w:hAnsi="Calibri" w:cs="Calibri"/>
+          <w:sz w:val="32"/>
+          <w:szCs w:val="32"/>
         </w:rPr>
         <w:t>Local Database (SQLite):</w:t>
       </w:r>
       <w:r>
+        <w:rPr>
+          <w:rFonts w:ascii="Calibri" w:hAnsi="Calibri" w:cs="Calibri"/>
+        </w:rPr>
         <w:br/>
-        <w:t xml:space="preserve">Menu and reservation data are stored in a local </w:t>
-      </w:r>
-      <w:r>
-        <w:rPr>
-          <w:b/>
-          <w:bCs/>
-        </w:rPr>
-        <w:t>SQLite database</w:t>
-      </w:r>
-      <w:r>
-        <w:t xml:space="preserve">, which allows the application to maintain data even when offline or after the app is closed. A central </w:t>
-      </w:r>
-      <w:proofErr w:type="spellStart"/>
-      <w:r>
-        <w:t>DatabaseHelper</w:t>
-      </w:r>
-      <w:proofErr w:type="spellEnd"/>
-      <w:r>
-        <w:t xml:space="preserve"> class handles the database lifecycle, including </w:t>
-      </w:r>
-      <w:r>
-        <w:rPr>
-          <w:b/>
-          <w:bCs/>
-        </w:rPr>
-        <w:t>schema creation</w:t>
-      </w:r>
-      <w:r>
-        <w:t xml:space="preserve"> and </w:t>
-      </w:r>
-      <w:r>
-        <w:rPr>
-          <w:b/>
-          <w:bCs/>
-        </w:rPr>
-        <w:t>version management</w:t>
-      </w:r>
-      <w:r>
-        <w:t>.</w:t>
-      </w:r>
-    </w:p>
-    <w:p>
-      <w:pPr>
-        <w:numPr>
-          <w:ilvl w:val="0"/>
-          <w:numId w:val="10"/>
-        </w:numPr>
-      </w:pPr>
-      <w:r>
-        <w:rPr>
-          <w:b/>
-          <w:bCs/>
+        <w:t>Menu and reservation data are stored in a local SQLite database, which allows the application to maintain data even when offline or after the app is closed. A central DatabaseHelper class handles the database lifecycle, including schema creation and version management.</w:t>
+      </w:r>
+    </w:p>
+    <w:p>
+      <w:pPr>
+        <w:rPr>
+          <w:rFonts w:ascii="Calibri" w:hAnsi="Calibri" w:cs="Calibri"/>
+        </w:rPr>
+      </w:pPr>
+      <w:r>
+        <w:rPr>
+          <w:rFonts w:ascii="Calibri" w:hAnsi="Calibri" w:cs="Calibri"/>
         </w:rPr>
         <w:t>Schema Design:</w:t>
       </w:r>
       <w:r>
+        <w:rPr>
+          <w:rFonts w:ascii="Calibri" w:hAnsi="Calibri" w:cs="Calibri"/>
+        </w:rPr>
         <w:br/>
-        <w:t xml:space="preserve">The database consists of two primary tables: </w:t>
-      </w:r>
-      <w:proofErr w:type="spellStart"/>
-      <w:r>
-        <w:t>menu_items</w:t>
-      </w:r>
-      <w:proofErr w:type="spellEnd"/>
-      <w:r>
-        <w:t xml:space="preserve"> and reservations. Each table contains columns to store all necessary details:</w:t>
-      </w:r>
-    </w:p>
-    <w:p>
-      <w:pPr>
-        <w:numPr>
-          <w:ilvl w:val="1"/>
-          <w:numId w:val="10"/>
-        </w:numPr>
-      </w:pPr>
-      <w:r>
-        <w:rPr>
-          <w:b/>
-          <w:bCs/>
-        </w:rPr>
-        <w:t>Menu Items:</w:t>
-      </w:r>
-      <w:r>
-        <w:t xml:space="preserve"> name, price, description, etc.</w:t>
-      </w:r>
-    </w:p>
-    <w:p>
-      <w:pPr>
-        <w:numPr>
-          <w:ilvl w:val="1"/>
-          <w:numId w:val="10"/>
-        </w:numPr>
-      </w:pPr>
-      <w:r>
-        <w:rPr>
-          <w:b/>
-          <w:bCs/>
-        </w:rPr>
-        <w:t>Reservations:</w:t>
-      </w:r>
-      <w:r>
-        <w:t xml:space="preserve"> date, time, number of guests, and associated guest information</w:t>
-      </w:r>
-    </w:p>
-    <w:p/>
-    <w:p/>
-    <w:p/>
-    <w:p>
-      <w:r>
-        <w:rPr>
-          <w:b/>
-          <w:bCs/>
+        <w:t>The database consists of two primary tables: menu_items and reservations. Each table contains columns to store all necessary details:</w:t>
+      </w:r>
+    </w:p>
+    <w:p>
+      <w:pPr>
+        <w:rPr>
+          <w:rFonts w:ascii="Calibri" w:hAnsi="Calibri" w:cs="Calibri"/>
+        </w:rPr>
+      </w:pPr>
+      <w:r>
+        <w:rPr>
+          <w:rFonts w:ascii="Calibri" w:hAnsi="Calibri" w:cs="Calibri"/>
+        </w:rPr>
+        <w:t>Menu Items: name, price, description, etc.</w:t>
+      </w:r>
+    </w:p>
+    <w:p>
+      <w:pPr>
+        <w:rPr>
+          <w:rFonts w:ascii="Calibri" w:hAnsi="Calibri" w:cs="Calibri"/>
+        </w:rPr>
+      </w:pPr>
+      <w:r>
+        <w:rPr>
+          <w:rFonts w:ascii="Calibri" w:hAnsi="Calibri" w:cs="Calibri"/>
+        </w:rPr>
+        <w:t>Reservations: date, time, number of guests, and associated guest information</w:t>
+      </w:r>
+    </w:p>
+    <w:p>
+      <w:pPr>
+        <w:rPr>
+          <w:rFonts w:ascii="Calibri" w:hAnsi="Calibri" w:cs="Calibri"/>
+        </w:rPr>
+      </w:pPr>
+    </w:p>
+    <w:p>
+      <w:pPr>
+        <w:rPr>
+          <w:rFonts w:ascii="Calibri" w:hAnsi="Calibri" w:cs="Calibri"/>
+        </w:rPr>
+      </w:pPr>
+      <w:r>
+        <w:rPr>
+          <w:rFonts w:ascii="Calibri" w:hAnsi="Calibri" w:cs="Calibri"/>
+        </w:rPr>
+        <w:drawing>
+          <wp:inline distT="0" distB="0" distL="0" distR="0" wp14:anchorId="478CD711" wp14:editId="732877E1">
+            <wp:extent cx="3852414" cy="3219450"/>
+            <wp:effectExtent l="0" t="0" r="0" b="0"/>
+            <wp:docPr id="1375293308" name="Picture 1"/>
+            <wp:cNvGraphicFramePr>
+              <a:graphicFrameLocks xmlns:a="http://schemas.openxmlformats.org/drawingml/2006/main" noChangeAspect="1"/>
+            </wp:cNvGraphicFramePr>
+            <a:graphic xmlns:a="http://schemas.openxmlformats.org/drawingml/2006/main">
+              <a:graphicData uri="http://schemas.openxmlformats.org/drawingml/2006/picture">
+                <pic:pic xmlns:pic="http://schemas.openxmlformats.org/drawingml/2006/picture">
+                  <pic:nvPicPr>
+                    <pic:cNvPr id="1375293308" name=""/>
+                    <pic:cNvPicPr/>
+                  </pic:nvPicPr>
+                  <pic:blipFill>
+                    <a:blip r:embed="rId11"/>
+                    <a:stretch>
+                      <a:fillRect/>
+                    </a:stretch>
+                  </pic:blipFill>
+                  <pic:spPr>
+                    <a:xfrm>
+                      <a:off x="0" y="0"/>
+                      <a:ext cx="3853930" cy="3220717"/>
+                    </a:xfrm>
+                    <a:prstGeom prst="rect">
+                      <a:avLst/>
+                    </a:prstGeom>
+                  </pic:spPr>
+                </pic:pic>
+              </a:graphicData>
+            </a:graphic>
+          </wp:inline>
+        </w:drawing>
+      </w:r>
+    </w:p>
+    <w:p>
+      <w:pPr>
+        <w:rPr>
+          <w:rFonts w:ascii="Calibri" w:hAnsi="Calibri" w:cs="Calibri"/>
+        </w:rPr>
+      </w:pPr>
+    </w:p>
+    <w:p>
+      <w:pPr>
+        <w:rPr>
+          <w:rFonts w:ascii="Calibri" w:hAnsi="Calibri" w:cs="Calibri"/>
+        </w:rPr>
+      </w:pPr>
+      <w:r>
+        <w:rPr>
+          <w:rFonts w:ascii="Calibri" w:hAnsi="Calibri" w:cs="Calibri"/>
+          <w:sz w:val="32"/>
+          <w:szCs w:val="32"/>
         </w:rPr>
         <w:t>Repository Pattern:</w:t>
       </w:r>
       <w:r>
+        <w:rPr>
+          <w:rFonts w:ascii="Calibri" w:hAnsi="Calibri" w:cs="Calibri"/>
+        </w:rPr>
         <w:br/>
-        <w:t xml:space="preserve">To simplify data handling and improve architecture, the </w:t>
-      </w:r>
-      <w:r>
-        <w:rPr>
-          <w:b/>
-          <w:bCs/>
-        </w:rPr>
-        <w:t>Repository Pattern</w:t>
-      </w:r>
-      <w:r>
-        <w:t xml:space="preserve"> was implemented. Two repository classes, </w:t>
-      </w:r>
-      <w:proofErr w:type="spellStart"/>
-      <w:r>
-        <w:t>MenuRepository</w:t>
-      </w:r>
-      <w:proofErr w:type="spellEnd"/>
-      <w:r>
-        <w:t xml:space="preserve"> and </w:t>
-      </w:r>
-      <w:proofErr w:type="spellStart"/>
-      <w:r>
-        <w:t>ReservationRepository</w:t>
-      </w:r>
-      <w:proofErr w:type="spellEnd"/>
-      <w:r>
-        <w:t xml:space="preserve">, serve as the </w:t>
-      </w:r>
-      <w:r>
-        <w:rPr>
-          <w:b/>
-          <w:bCs/>
-        </w:rPr>
-        <w:t>single source of truth</w:t>
-      </w:r>
-      <w:r>
-        <w:t xml:space="preserve"> for their respective data domains.</w:t>
-      </w:r>
-    </w:p>
-    <w:p>
-      <w:r>
-        <w:t xml:space="preserve">UI components, such as Fragments, no longer interact directly with </w:t>
-      </w:r>
-      <w:proofErr w:type="spellStart"/>
-      <w:r>
-        <w:t>DatabaseHelper</w:t>
-      </w:r>
-      <w:proofErr w:type="spellEnd"/>
-      <w:r>
-        <w:t>. Instead, they make semantic, high-level calls to the repositories—for example:</w:t>
-      </w:r>
-    </w:p>
-    <w:p/>
-    <w:p/>
-    <w:p>
-      <w:pPr>
-        <w:rPr>
-          <w:b/>
-          <w:bCs/>
-        </w:rPr>
-      </w:pPr>
-      <w:r>
-        <w:t xml:space="preserve">The repositories encapsulate all database logic, including </w:t>
-      </w:r>
-      <w:r>
-        <w:rPr>
-          <w:b/>
-          <w:bCs/>
-        </w:rPr>
-        <w:t>querying using Cursor objects</w:t>
-      </w:r>
-      <w:r>
-        <w:t xml:space="preserve"> and </w:t>
-      </w:r>
-      <w:r>
-        <w:rPr>
-          <w:b/>
-          <w:bCs/>
-        </w:rPr>
-        <w:t xml:space="preserve">creating </w:t>
-      </w:r>
-      <w:proofErr w:type="spellStart"/>
-      <w:r>
-        <w:rPr>
-          <w:b/>
-          <w:bCs/>
-        </w:rPr>
-        <w:t>ContentValues</w:t>
-      </w:r>
-      <w:proofErr w:type="spellEnd"/>
-      <w:r>
-        <w:t>, while the Fragments remain focused solely on UI responsibilities. This separation improves code readability, maintainability, and testability.</w:t>
-      </w:r>
-      <w:r>
+        <w:t>To simplify data handling and improve architecture, the Repository Pattern was implemented. Two repository classes, MenuRepository and ReservationRepository, serve as the single source of truth for their respective data domains.</w:t>
+      </w:r>
+    </w:p>
+    <w:p>
+      <w:pPr>
+        <w:rPr>
+          <w:rFonts w:ascii="Calibri" w:hAnsi="Calibri" w:cs="Calibri"/>
+        </w:rPr>
+      </w:pPr>
+      <w:r>
+        <w:rPr>
+          <w:rFonts w:ascii="Calibri" w:hAnsi="Calibri" w:cs="Calibri"/>
+        </w:rPr>
+        <w:lastRenderedPageBreak/>
+        <w:t>UI components, such as Fragments, no longer interact directly with DatabaseHelper. Instead, they make semantic, high-level calls to the repositories</w:t>
+      </w:r>
+    </w:p>
+    <w:p>
+      <w:pPr>
+        <w:rPr>
+          <w:rFonts w:ascii="Calibri" w:hAnsi="Calibri" w:cs="Calibri"/>
+        </w:rPr>
+      </w:pPr>
+    </w:p>
+    <w:p>
+      <w:pPr>
+        <w:rPr>
+          <w:rFonts w:ascii="Calibri" w:hAnsi="Calibri" w:cs="Calibri"/>
+        </w:rPr>
+      </w:pPr>
+      <w:r>
+        <w:rPr>
+          <w:rFonts w:ascii="Calibri" w:hAnsi="Calibri" w:cs="Calibri"/>
+        </w:rPr>
+        <w:t>The repositories encapsulate all database logic, including querying using Cursor objects and creating ContentValues, while the Fragments remain focused solely on UI responsibilities. This separation improves code readability, maintainability, and testability.</w:t>
+      </w:r>
+      <w:r>
+        <w:rPr>
+          <w:rFonts w:ascii="Calibri" w:hAnsi="Calibri" w:cs="Calibri"/>
+        </w:rPr>
         <w:br/>
       </w:r>
       <w:r>
+        <w:rPr>
+          <w:rFonts w:ascii="Calibri" w:hAnsi="Calibri" w:cs="Calibri"/>
+        </w:rPr>
         <w:br/>
       </w:r>
       <w:r>
+        <w:rPr>
+          <w:rFonts w:ascii="Calibri" w:hAnsi="Calibri" w:cs="Calibri"/>
+        </w:rPr>
         <w:br/>
       </w:r>
       <w:r>
         <w:rPr>
-          <w:b/>
-          <w:bCs/>
+          <w:rFonts w:ascii="Calibri" w:hAnsi="Calibri" w:cs="Calibri"/>
+          <w:sz w:val="32"/>
+          <w:szCs w:val="32"/>
         </w:rPr>
         <w:t>4. Application Control</w:t>
       </w:r>
     </w:p>
     <w:p>
-      <w:r>
-        <w:t xml:space="preserve">The application flow and user access are managed through a robust </w:t>
-      </w:r>
-      <w:r>
-        <w:rPr>
-          <w:b/>
-          <w:bCs/>
-        </w:rPr>
-        <w:t>authentication system</w:t>
-      </w:r>
-      <w:r>
-        <w:t xml:space="preserve"> combined with </w:t>
-      </w:r>
-      <w:r>
-        <w:rPr>
-          <w:b/>
-          <w:bCs/>
-        </w:rPr>
-        <w:t>session management</w:t>
-      </w:r>
-      <w:r>
-        <w:t>, ensuring both security and a smooth user experience.</w:t>
-      </w:r>
-    </w:p>
-    <w:p>
-      <w:r>
-        <w:rPr>
-          <w:b/>
-          <w:bCs/>
-        </w:rPr>
-        <w:t>API-Driven User Authentication:</w:t>
-      </w:r>
-    </w:p>
-    <w:p>
-      <w:pPr>
-        <w:numPr>
-          <w:ilvl w:val="0"/>
-          <w:numId w:val="9"/>
-        </w:numPr>
-      </w:pPr>
-      <w:r>
-        <w:rPr>
-          <w:b/>
-          <w:bCs/>
-        </w:rPr>
-        <w:t>Volley Library:</w:t>
-      </w:r>
-      <w:r>
-        <w:t xml:space="preserve"> All network communication is handled asynchronously using Google’s </w:t>
-      </w:r>
-      <w:r>
-        <w:rPr>
-          <w:b/>
-          <w:bCs/>
-        </w:rPr>
-        <w:t>Volley</w:t>
-      </w:r>
-      <w:r>
-        <w:t xml:space="preserve"> library. This ensures that network requests do not block the main UI thread, maintaining a responsive and smooth user interface.</w:t>
-      </w:r>
-    </w:p>
-    <w:p>
-      <w:pPr>
-        <w:numPr>
-          <w:ilvl w:val="0"/>
-          <w:numId w:val="9"/>
-        </w:numPr>
-      </w:pPr>
-      <w:r>
-        <w:rPr>
-          <w:b/>
-          <w:bCs/>
+      <w:pPr>
+        <w:rPr>
+          <w:rFonts w:ascii="Calibri" w:hAnsi="Calibri" w:cs="Calibri"/>
+        </w:rPr>
+      </w:pPr>
+      <w:r>
+        <w:rPr>
+          <w:rFonts w:ascii="Calibri" w:hAnsi="Calibri" w:cs="Calibri"/>
+        </w:rPr>
+        <w:t>The application flow and user access are managed through a robust authentication system combined with session management, ensuring both security and a smooth user experience.</w:t>
+      </w:r>
+    </w:p>
+    <w:p>
+      <w:pPr>
+        <w:rPr>
+          <w:rFonts w:ascii="Calibri" w:hAnsi="Calibri" w:cs="Calibri"/>
+          <w:sz w:val="32"/>
+          <w:szCs w:val="32"/>
+        </w:rPr>
+      </w:pPr>
+      <w:r>
+        <w:rPr>
+          <w:rFonts w:ascii="Calibri" w:hAnsi="Calibri" w:cs="Calibri"/>
+          <w:sz w:val="32"/>
+          <w:szCs w:val="32"/>
+        </w:rPr>
+        <w:t>API</w:t>
+      </w:r>
+      <w:r>
+        <w:rPr>
+          <w:rFonts w:ascii="Calibri" w:hAnsi="Calibri" w:cs="Calibri"/>
+          <w:sz w:val="32"/>
+          <w:szCs w:val="32"/>
+        </w:rPr>
+        <w:t>-</w:t>
+      </w:r>
+      <w:r>
+        <w:rPr>
+          <w:rFonts w:ascii="Calibri" w:hAnsi="Calibri" w:cs="Calibri"/>
+          <w:sz w:val="32"/>
+          <w:szCs w:val="32"/>
+        </w:rPr>
+        <w:t>User Authentication:</w:t>
+      </w:r>
+    </w:p>
+    <w:p>
+      <w:pPr>
+        <w:rPr>
+          <w:rFonts w:ascii="Calibri" w:hAnsi="Calibri" w:cs="Calibri"/>
+        </w:rPr>
+      </w:pPr>
+      <w:r>
+        <w:rPr>
+          <w:rFonts w:ascii="Calibri" w:hAnsi="Calibri" w:cs="Calibri"/>
+        </w:rPr>
+        <w:t>Volley Library: All network communication is handled asynchronously using Google’s Volley library. This ensures that network requests do not block the main UI thread, maintaining a responsive and smooth user interface.</w:t>
+      </w:r>
+    </w:p>
+    <w:p>
+      <w:pPr>
+        <w:rPr>
+          <w:rFonts w:ascii="Calibri" w:hAnsi="Calibri" w:cs="Calibri"/>
+        </w:rPr>
+      </w:pPr>
+      <w:r>
+        <w:rPr>
+          <w:rFonts w:ascii="Calibri" w:hAnsi="Calibri" w:cs="Calibri"/>
         </w:rPr>
         <w:t>Registration:</w:t>
       </w:r>
       <w:r>
+        <w:rPr>
+          <w:rFonts w:ascii="Calibri" w:hAnsi="Calibri" w:cs="Calibri"/>
+        </w:rPr>
         <w:br/>
-        <w:t xml:space="preserve">The </w:t>
-      </w:r>
-      <w:proofErr w:type="spellStart"/>
-      <w:r>
-        <w:t>RegisterActivity</w:t>
-      </w:r>
-      <w:proofErr w:type="spellEnd"/>
-      <w:r>
-        <w:t xml:space="preserve"> collects user input from all required fields, constructs a </w:t>
-      </w:r>
-      <w:proofErr w:type="spellStart"/>
-      <w:r>
-        <w:t>JSONObject</w:t>
-      </w:r>
-      <w:proofErr w:type="spellEnd"/>
-      <w:r>
-        <w:t xml:space="preserve"> with the data, and sends it via a </w:t>
-      </w:r>
-      <w:r>
-        <w:rPr>
-          <w:b/>
-          <w:bCs/>
-        </w:rPr>
-        <w:t>POST request</w:t>
-      </w:r>
-      <w:r>
-        <w:t xml:space="preserve"> to the /</w:t>
-      </w:r>
-      <w:proofErr w:type="spellStart"/>
-      <w:r>
-        <w:t>create_user</w:t>
-      </w:r>
-      <w:proofErr w:type="spellEnd"/>
-      <w:r>
-        <w:t>/{</w:t>
-      </w:r>
-      <w:proofErr w:type="spellStart"/>
-      <w:r>
-        <w:t>student_id</w:t>
-      </w:r>
-      <w:proofErr w:type="spellEnd"/>
-      <w:r>
-        <w:t xml:space="preserve">} endpoint on the Java API server. For testing purposes, a switch is included to allow the creation of </w:t>
-      </w:r>
-      <w:r>
-        <w:rPr>
-          <w:b/>
-          <w:bCs/>
-        </w:rPr>
-        <w:t>staff accounts</w:t>
-      </w:r>
-      <w:r>
-        <w:t xml:space="preserve"> in addition to guest accounts.</w:t>
-      </w:r>
-    </w:p>
-    <w:p>
-      <w:pPr>
-        <w:numPr>
-          <w:ilvl w:val="0"/>
-          <w:numId w:val="9"/>
-        </w:numPr>
-      </w:pPr>
-      <w:r>
-        <w:rPr>
-          <w:b/>
-          <w:bCs/>
+        <w:t>The RegisterActivity collects user input from all required fields, constructs a JSONObject with the data, and sends it via a POST request to the /create_user/{student_id} endpoint on the Java API server. For testing purposes, a switch is included to allow the creation of staff accounts in addition to guest accounts.</w:t>
+      </w:r>
+    </w:p>
+    <w:p>
+      <w:pPr>
+        <w:rPr>
+          <w:rFonts w:ascii="Calibri" w:hAnsi="Calibri" w:cs="Calibri"/>
+        </w:rPr>
+      </w:pPr>
+      <w:r>
+        <w:rPr>
+          <w:rFonts w:ascii="Calibri" w:hAnsi="Calibri" w:cs="Calibri"/>
         </w:rPr>
         <w:t>Login:</w:t>
       </w:r>
       <w:r>
+        <w:rPr>
+          <w:rFonts w:ascii="Calibri" w:hAnsi="Calibri" w:cs="Calibri"/>
+        </w:rPr>
         <w:br/>
-        <w:t xml:space="preserve">The </w:t>
-      </w:r>
-      <w:proofErr w:type="spellStart"/>
-      <w:r>
-        <w:t>LoginActivity</w:t>
-      </w:r>
-      <w:proofErr w:type="spellEnd"/>
-      <w:r>
-        <w:t xml:space="preserve"> handles user authentication by sending a </w:t>
-      </w:r>
-      <w:r>
-        <w:rPr>
-          <w:b/>
-          <w:bCs/>
-        </w:rPr>
-        <w:t>GET request</w:t>
-      </w:r>
-      <w:r>
-        <w:t xml:space="preserve"> to the /</w:t>
-      </w:r>
-      <w:proofErr w:type="spellStart"/>
-      <w:r>
-        <w:t>read_user</w:t>
-      </w:r>
-      <w:proofErr w:type="spellEnd"/>
-      <w:r>
-        <w:t>/{</w:t>
-      </w:r>
-      <w:proofErr w:type="spellStart"/>
-      <w:r>
-        <w:t>student_id</w:t>
-      </w:r>
-      <w:proofErr w:type="spellEnd"/>
-      <w:r>
-        <w:t>}/{username} endpoint. Once the response is received, the app manually verifies the entered password against the one returned by the API. Access is granted only if the credentials match, ensuring that only valid users can log in.</w:t>
-      </w:r>
-    </w:p>
-    <w:p>
-      <w:r>
+        <w:t>The LoginActivity handles user authentication by sending a GET request to the /read_user/{student_id}/{username} endpoint. Once the response is received, the app manually verifies the entered password against the one returned by the API. Access is granted only if the credentials match, ensuring that only valid users can log in.</w:t>
+      </w:r>
+    </w:p>
+    <w:p>
+      <w:pPr>
+        <w:rPr>
+          <w:rFonts w:ascii="Calibri" w:hAnsi="Calibri" w:cs="Calibri"/>
+        </w:rPr>
+      </w:pPr>
+      <w:r>
+        <w:rPr>
+          <w:rFonts w:ascii="Calibri" w:hAnsi="Calibri" w:cs="Calibri"/>
+        </w:rPr>
+        <w:t>This combination of API-driven authentication and careful session management provides a secure, role-aware access system while keeping the application responsive and user-friendly.</w:t>
+      </w:r>
+    </w:p>
+    <w:p>
+      <w:pPr>
+        <w:rPr>
+          <w:rFonts w:ascii="Calibri" w:hAnsi="Calibri" w:cs="Calibri"/>
+        </w:rPr>
+      </w:pPr>
+    </w:p>
+    <w:p>
+      <w:pPr>
+        <w:rPr>
+          <w:rFonts w:ascii="Calibri" w:hAnsi="Calibri" w:cs="Calibri"/>
+          <w:sz w:val="32"/>
+          <w:szCs w:val="32"/>
+        </w:rPr>
+      </w:pPr>
+      <w:r>
+        <w:rPr>
+          <w:rFonts w:ascii="Calibri" w:hAnsi="Calibri" w:cs="Calibri"/>
+          <w:sz w:val="32"/>
+          <w:szCs w:val="32"/>
+        </w:rPr>
+        <w:t>Backend Build and Dependency Management (Maven)</w:t>
+      </w:r>
+    </w:p>
+    <w:p>
+      <w:pPr>
+        <w:rPr>
+          <w:rFonts w:ascii="Calibri" w:hAnsi="Calibri" w:cs="Calibri"/>
+        </w:rPr>
+      </w:pPr>
+      <w:r>
+        <w:rPr>
+          <w:rFonts w:ascii="Calibri" w:hAnsi="Calibri" w:cs="Calibri"/>
+        </w:rPr>
+        <w:t>The backend RESTful API for this application was developed using the Spring Boot framework and managed using Apache Maven. Maven was used as the build automation and dependency management tool, ensuring a consistent and maintainable backend development process.</w:t>
+      </w:r>
+    </w:p>
+    <w:p>
+      <w:pPr>
+        <w:rPr>
+          <w:rFonts w:ascii="Calibri" w:hAnsi="Calibri" w:cs="Calibri"/>
+        </w:rPr>
+      </w:pPr>
+      <w:r>
+        <w:rPr>
+          <w:rFonts w:ascii="Calibri" w:hAnsi="Calibri" w:cs="Calibri"/>
+        </w:rPr>
         <w:lastRenderedPageBreak/>
-        <w:t>This combination of API-driven authentication and careful session management provides a secure, role-aware access system while keeping the application responsive and user-friendly.</w:t>
-      </w:r>
-    </w:p>
-    <w:p/>
-    <w:p>
-      <w:r>
+        <w:t>Maven simplifies project configuration by defining all dependencies, plugins, and build instructions within a single pom.xml file. This allowed the project to automatically resolve required libraries such as Spring Web, Spring Boot Starter, and JSON processing dependencies without manual configuration.</w:t>
+      </w:r>
+    </w:p>
+    <w:p>
+      <w:pPr>
+        <w:rPr>
+          <w:rFonts w:ascii="Calibri" w:hAnsi="Calibri" w:cs="Calibri"/>
+        </w:rPr>
+      </w:pPr>
+      <w:r>
+        <w:rPr>
+          <w:rFonts w:ascii="Calibri" w:hAnsi="Calibri" w:cs="Calibri"/>
+        </w:rPr>
+        <w:t>By using Maven, the backend application benefits from:</w:t>
+      </w:r>
+    </w:p>
+    <w:p>
+      <w:pPr>
+        <w:rPr>
+          <w:rFonts w:ascii="Calibri" w:hAnsi="Calibri" w:cs="Calibri"/>
+        </w:rPr>
+      </w:pPr>
+      <w:r>
+        <w:rPr>
+          <w:rFonts w:ascii="Calibri" w:hAnsi="Calibri" w:cs="Calibri"/>
+        </w:rPr>
+        <w:t>Consistent dependency management, reducing version conflicts</w:t>
+      </w:r>
+    </w:p>
+    <w:p>
+      <w:pPr>
+        <w:rPr>
+          <w:rFonts w:ascii="Calibri" w:hAnsi="Calibri" w:cs="Calibri"/>
+        </w:rPr>
+      </w:pPr>
+      <w:r>
+        <w:rPr>
+          <w:rFonts w:ascii="Calibri" w:hAnsi="Calibri" w:cs="Calibri"/>
+        </w:rPr>
+        <w:t>Automated project builds, ensuring reliable compilation and packaging</w:t>
+      </w:r>
+    </w:p>
+    <w:p>
+      <w:pPr>
+        <w:rPr>
+          <w:rFonts w:ascii="Calibri" w:hAnsi="Calibri" w:cs="Calibri"/>
+        </w:rPr>
+      </w:pPr>
+      <w:r>
+        <w:rPr>
+          <w:rFonts w:ascii="Calibri" w:hAnsi="Calibri" w:cs="Calibri"/>
+        </w:rPr>
+        <w:t>Improved maintainability, as all dependencies are centrally defined</w:t>
+      </w:r>
+    </w:p>
+    <w:p>
+      <w:pPr>
+        <w:rPr>
+          <w:rFonts w:ascii="Calibri" w:hAnsi="Calibri" w:cs="Calibri"/>
+        </w:rPr>
+      </w:pPr>
+      <w:r>
+        <w:rPr>
+          <w:rFonts w:ascii="Calibri" w:hAnsi="Calibri" w:cs="Calibri"/>
+        </w:rPr>
+        <w:t>Industry-standard tooling, commonly used in professional Java development</w:t>
+      </w:r>
+    </w:p>
+    <w:p>
+      <w:pPr>
+        <w:rPr>
+          <w:rFonts w:ascii="Calibri" w:hAnsi="Calibri" w:cs="Calibri"/>
+        </w:rPr>
+      </w:pPr>
+      <w:r>
+        <w:rPr>
+          <w:rFonts w:ascii="Calibri" w:hAnsi="Calibri" w:cs="Calibri"/>
+        </w:rPr>
+        <w:t>This approach aligns with professional software engineering practices and ensures the backend API is scalable, reproducible, and easy to extend in future iterations of the project.</w:t>
+      </w:r>
+    </w:p>
+    <w:p>
+      <w:pPr>
+        <w:rPr>
+          <w:rFonts w:ascii="Calibri" w:hAnsi="Calibri" w:cs="Calibri"/>
+        </w:rPr>
+      </w:pPr>
+    </w:p>
+    <w:p>
+      <w:pPr>
+        <w:rPr>
+          <w:rFonts w:ascii="Calibri" w:hAnsi="Calibri" w:cs="Calibri"/>
+        </w:rPr>
+      </w:pPr>
+      <w:r>
+        <w:rPr>
+          <w:rFonts w:ascii="Calibri" w:hAnsi="Calibri" w:cs="Calibri"/>
+        </w:rPr>
         <w:br/>
       </w:r>
       <w:r>
+        <w:rPr>
+          <w:rFonts w:ascii="Calibri" w:hAnsi="Calibri" w:cs="Calibri"/>
+        </w:rPr>
         <w:br/>
       </w:r>
       <w:r>
+        <w:rPr>
+          <w:rFonts w:ascii="Calibri" w:hAnsi="Calibri" w:cs="Calibri"/>
+        </w:rPr>
         <w:br/>
       </w:r>
       <w:r>
         <w:rPr>
-          <w:b/>
-          <w:bCs/>
+          <w:rFonts w:ascii="Calibri" w:hAnsi="Calibri" w:cs="Calibri"/>
+          <w:sz w:val="32"/>
+          <w:szCs w:val="32"/>
         </w:rPr>
         <w:t>Role-Based Access Control:</w:t>
       </w:r>
       <w:r>
+        <w:rPr>
+          <w:rFonts w:ascii="Calibri" w:hAnsi="Calibri" w:cs="Calibri"/>
+        </w:rPr>
         <w:br/>
-        <w:t xml:space="preserve">The application implements </w:t>
-      </w:r>
-      <w:r>
-        <w:rPr>
-          <w:b/>
-          <w:bCs/>
-        </w:rPr>
-        <w:t>role-based access control</w:t>
-      </w:r>
-      <w:r>
-        <w:t xml:space="preserve"> to ensure that users only access features relevant to their role. After a successful login, the </w:t>
-      </w:r>
-      <w:proofErr w:type="spellStart"/>
-      <w:r>
-        <w:t>usertype</w:t>
-      </w:r>
-      <w:proofErr w:type="spellEnd"/>
-      <w:r>
-        <w:t xml:space="preserve"> field in the API’s JSON response is checked. Based on this value, the application directs the user to the appropriate dashboard:</w:t>
-      </w:r>
-    </w:p>
-    <w:p>
-      <w:pPr>
-        <w:numPr>
-          <w:ilvl w:val="0"/>
-          <w:numId w:val="8"/>
-        </w:numPr>
-      </w:pPr>
-      <w:r>
-        <w:rPr>
-          <w:b/>
-          <w:bCs/>
-        </w:rPr>
-        <w:t>Guest users</w:t>
-      </w:r>
-      <w:r>
-        <w:t xml:space="preserve"> are navigated to </w:t>
-      </w:r>
-      <w:proofErr w:type="spellStart"/>
-      <w:r>
-        <w:t>GuestHomeActivity</w:t>
-      </w:r>
-      <w:proofErr w:type="spellEnd"/>
-    </w:p>
-    <w:p>
-      <w:pPr>
-        <w:numPr>
-          <w:ilvl w:val="0"/>
-          <w:numId w:val="8"/>
-        </w:numPr>
-      </w:pPr>
-      <w:r>
-        <w:rPr>
-          <w:b/>
-          <w:bCs/>
-        </w:rPr>
-        <w:t>Staff users</w:t>
-      </w:r>
-      <w:r>
-        <w:t xml:space="preserve"> are navigated to </w:t>
-      </w:r>
-      <w:proofErr w:type="spellStart"/>
-      <w:r>
-        <w:t>StaffDashboardActivity</w:t>
-      </w:r>
-      <w:proofErr w:type="spellEnd"/>
-    </w:p>
-    <w:p>
-      <w:r>
+        <w:t>The application implements role-based access control to ensure that users only access features relevant to their role. After a successful login, the usertype field in the API’s JSON response is checked. Based on this value, the application directs the user to the appropriate dashboard:</w:t>
+      </w:r>
+    </w:p>
+    <w:p>
+      <w:pPr>
+        <w:rPr>
+          <w:rFonts w:ascii="Calibri" w:hAnsi="Calibri" w:cs="Calibri"/>
+        </w:rPr>
+      </w:pPr>
+      <w:r>
+        <w:rPr>
+          <w:rFonts w:ascii="Calibri" w:hAnsi="Calibri" w:cs="Calibri"/>
+        </w:rPr>
+        <w:t>Guest users are navigated to GuestHomeActivity</w:t>
+      </w:r>
+    </w:p>
+    <w:p>
+      <w:pPr>
+        <w:rPr>
+          <w:rFonts w:ascii="Calibri" w:hAnsi="Calibri" w:cs="Calibri"/>
+        </w:rPr>
+      </w:pPr>
+      <w:r>
+        <w:rPr>
+          <w:rFonts w:ascii="Calibri" w:hAnsi="Calibri" w:cs="Calibri"/>
+        </w:rPr>
+        <w:t>Staff users are navigated to StaffDashboardActivity</w:t>
+      </w:r>
+    </w:p>
+    <w:p>
+      <w:pPr>
+        <w:rPr>
+          <w:rFonts w:ascii="Calibri" w:hAnsi="Calibri" w:cs="Calibri"/>
+        </w:rPr>
+      </w:pPr>
+      <w:r>
+        <w:rPr>
+          <w:rFonts w:ascii="Calibri" w:hAnsi="Calibri" w:cs="Calibri"/>
+        </w:rPr>
         <w:t>This mechanism ensures that guests cannot access staff-only features, and staff members have access to all management functionality, maintaining both security and usability.</w:t>
       </w:r>
     </w:p>
-    <w:p/>
-    <w:p>
-      <w:r>
+    <w:p>
+      <w:pPr>
+        <w:rPr>
+          <w:rFonts w:ascii="Calibri" w:hAnsi="Calibri" w:cs="Calibri"/>
+        </w:rPr>
+      </w:pPr>
+    </w:p>
+    <w:p>
+      <w:pPr>
+        <w:rPr>
+          <w:rFonts w:ascii="Calibri" w:hAnsi="Calibri" w:cs="Calibri"/>
+        </w:rPr>
+      </w:pPr>
+      <w:r>
+        <w:rPr>
+          <w:rFonts w:ascii="Calibri" w:hAnsi="Calibri" w:cs="Calibri"/>
+          <w:noProof/>
+        </w:rPr>
+        <w:lastRenderedPageBreak/>
         <w:drawing>
           <wp:inline distT="0" distB="0" distL="0" distR="0" wp14:anchorId="642A13F9" wp14:editId="5D7BDEA4">
             <wp:extent cx="1717639" cy="3708400"/>
@@ -1488,7 +1596,7 @@
                     <pic:cNvPicPr/>
                   </pic:nvPicPr>
                   <pic:blipFill>
-                    <a:blip r:embed="rId10"/>
+                    <a:blip r:embed="rId12"/>
                     <a:stretch>
                       <a:fillRect/>
                     </a:stretch>
@@ -1509,6 +1617,10 @@
         </w:drawing>
       </w:r>
       <w:r>
+        <w:rPr>
+          <w:rFonts w:ascii="Calibri" w:hAnsi="Calibri" w:cs="Calibri"/>
+          <w:noProof/>
+        </w:rPr>
         <w:drawing>
           <wp:inline distT="0" distB="0" distL="0" distR="0" wp14:anchorId="1B4FC817" wp14:editId="6BC922DF">
             <wp:extent cx="1758950" cy="3713161"/>
@@ -1525,7 +1637,7 @@
                     <pic:cNvPicPr/>
                   </pic:nvPicPr>
                   <pic:blipFill>
-                    <a:blip r:embed="rId11"/>
+                    <a:blip r:embed="rId13"/>
                     <a:stretch>
                       <a:fillRect/>
                     </a:stretch>
@@ -1546,129 +1658,119 @@
         </w:drawing>
       </w:r>
       <w:r>
+        <w:rPr>
+          <w:rFonts w:ascii="Calibri" w:hAnsi="Calibri" w:cs="Calibri"/>
+        </w:rPr>
         <w:br/>
       </w:r>
       <w:r>
+        <w:rPr>
+          <w:rFonts w:ascii="Calibri" w:hAnsi="Calibri" w:cs="Calibri"/>
+        </w:rPr>
         <w:br/>
       </w:r>
       <w:r>
+        <w:rPr>
+          <w:rFonts w:ascii="Calibri" w:hAnsi="Calibri" w:cs="Calibri"/>
+        </w:rPr>
         <w:br/>
       </w:r>
       <w:r>
         <w:rPr>
-          <w:b/>
-          <w:bCs/>
+          <w:rFonts w:ascii="Calibri" w:hAnsi="Calibri" w:cs="Calibri"/>
+          <w:sz w:val="32"/>
+          <w:szCs w:val="32"/>
+        </w:rPr>
+        <w:t>Persistent User Sessions:</w:t>
+      </w:r>
+      <w:r>
+        <w:rPr>
+          <w:rFonts w:ascii="Calibri" w:hAnsi="Calibri" w:cs="Calibri"/>
+        </w:rPr>
+        <w:br/>
+        <w:t>To enhance usability, the application implements session management using SharedPreferences. When a user logs in successfully, their role is saved in SharedPreferences. Upon launching the app, LoginActivity checks whether a session already exists. If a session is found, the user is automatically redirected to their respective dashboard, bypassing the login screen. All dashboards include a “Logout” button, which clears the session data and returns the user to the login screen. This ensures a seamless experience while maintaining security.</w:t>
+      </w:r>
+    </w:p>
+    <w:p>
+      <w:pPr>
+        <w:rPr>
+          <w:rFonts w:ascii="Calibri" w:hAnsi="Calibri" w:cs="Calibri"/>
+        </w:rPr>
+      </w:pPr>
+      <w:r>
+        <w:rPr>
+          <w:rFonts w:ascii="Calibri" w:hAnsi="Calibri" w:cs="Calibri"/>
+          <w:sz w:val="32"/>
+          <w:szCs w:val="32"/>
+        </w:rPr>
+        <w:t>Functional Notifications:</w:t>
+      </w:r>
+    </w:p>
+    <w:p>
+      <w:pPr>
+        <w:rPr>
+          <w:rFonts w:ascii="Calibri" w:hAnsi="Calibri" w:cs="Calibri"/>
+        </w:rPr>
+      </w:pPr>
+      <w:r>
+        <w:rPr>
+          <w:rFonts w:ascii="Calibri" w:hAnsi="Calibri" w:cs="Calibri"/>
+        </w:rPr>
+        <w:br/>
+        <w:t>The application fully supports notifications through a dedicated NotificationHelper class. This class handles the creation of notification channels and the sending of local notifications. For instance:</w:t>
+      </w:r>
+    </w:p>
+    <w:p>
+      <w:pPr>
+        <w:rPr>
+          <w:rFonts w:ascii="Calibri" w:hAnsi="Calibri" w:cs="Calibri"/>
+        </w:rPr>
+      </w:pPr>
+      <w:r>
+        <w:rPr>
+          <w:rFonts w:ascii="Calibri" w:hAnsi="Calibri" w:cs="Calibri"/>
+        </w:rPr>
+        <w:t>When a guest successfully creates a reservation, a notification is sent to alert the staff.</w:t>
+      </w:r>
+    </w:p>
+    <w:p>
+      <w:pPr>
+        <w:rPr>
+          <w:rFonts w:ascii="Calibri" w:hAnsi="Calibri" w:cs="Calibri"/>
+        </w:rPr>
+      </w:pPr>
+      <w:r>
+        <w:rPr>
+          <w:rFonts w:ascii="Calibri" w:hAnsi="Calibri" w:cs="Calibri"/>
+        </w:rPr>
+        <w:t>When a reservation is edited or cancelled, a notification is sent to inform the guest.</w:t>
+      </w:r>
+    </w:p>
+    <w:p>
+      <w:pPr>
+        <w:rPr>
+          <w:rFonts w:ascii="Calibri" w:hAnsi="Calibri" w:cs="Calibri"/>
+        </w:rPr>
+      </w:pPr>
+      <w:r>
+        <w:rPr>
+          <w:rFonts w:ascii="Calibri" w:hAnsi="Calibri" w:cs="Calibri"/>
+        </w:rPr>
+        <w:t>These notifications keep both guests and staff informed in real time, improving communication and overall usability.</w:t>
+      </w:r>
+    </w:p>
+    <w:p>
+      <w:pPr>
+        <w:rPr>
+          <w:rFonts w:ascii="Calibri" w:hAnsi="Calibri" w:cs="Calibri"/>
+        </w:rPr>
+      </w:pPr>
+      <w:r>
+        <w:rPr>
+          <w:rFonts w:ascii="Calibri" w:hAnsi="Calibri" w:cs="Calibri"/>
+          <w:noProof/>
         </w:rPr>
         <w:lastRenderedPageBreak/>
-        <w:t>Persistent User Sessions:</w:t>
-      </w:r>
-      <w:r>
-        <w:br/>
-        <w:t xml:space="preserve">To enhance usability, the application implements session management using </w:t>
-      </w:r>
-      <w:proofErr w:type="spellStart"/>
-      <w:r>
-        <w:rPr>
-          <w:b/>
-          <w:bCs/>
-        </w:rPr>
-        <w:t>SharedPreferences</w:t>
-      </w:r>
-      <w:proofErr w:type="spellEnd"/>
-      <w:r>
-        <w:t xml:space="preserve">. When a user logs in successfully, their role is saved in </w:t>
-      </w:r>
-      <w:proofErr w:type="spellStart"/>
-      <w:r>
-        <w:t>SharedPreferences</w:t>
-      </w:r>
-      <w:proofErr w:type="spellEnd"/>
-      <w:r>
-        <w:t xml:space="preserve">. Upon launching the app, </w:t>
-      </w:r>
-      <w:proofErr w:type="spellStart"/>
-      <w:r>
-        <w:rPr>
-          <w:b/>
-          <w:bCs/>
-        </w:rPr>
-        <w:t>LoginActivity</w:t>
-      </w:r>
-      <w:proofErr w:type="spellEnd"/>
-      <w:r>
-        <w:t xml:space="preserve"> checks whether a session already exists. If a session is found, the user is automatically redirected to their respective dashboard, bypassing the login screen. All dashboards include a </w:t>
-      </w:r>
-      <w:r>
-        <w:rPr>
-          <w:b/>
-          <w:bCs/>
-        </w:rPr>
-        <w:t>“Logout”</w:t>
-      </w:r>
-      <w:r>
-        <w:t xml:space="preserve"> button, which clears the session data and returns the user to the login screen. This ensures a seamless experience while maintaining security.</w:t>
-      </w:r>
-    </w:p>
-    <w:p>
-      <w:r>
-        <w:rPr>
-          <w:b/>
-          <w:bCs/>
-        </w:rPr>
-        <w:t>Functional Notifications:</w:t>
-      </w:r>
-      <w:r>
-        <w:br/>
-        <w:t xml:space="preserve">The application fully supports notifications through a dedicated </w:t>
-      </w:r>
-      <w:proofErr w:type="spellStart"/>
-      <w:r>
-        <w:rPr>
-          <w:b/>
-          <w:bCs/>
-        </w:rPr>
-        <w:t>NotificationHelper</w:t>
-      </w:r>
-      <w:proofErr w:type="spellEnd"/>
-      <w:r>
-        <w:t xml:space="preserve"> class. This class handles the creation of notification channels and the sending of local notifications. For instance:</w:t>
-      </w:r>
-    </w:p>
-    <w:p>
-      <w:pPr>
-        <w:numPr>
-          <w:ilvl w:val="0"/>
-          <w:numId w:val="7"/>
-        </w:numPr>
-      </w:pPr>
-      <w:r>
-        <w:t>When a guest successfully creates a reservation, a notification is sent to alert the staff.</w:t>
-      </w:r>
-    </w:p>
-    <w:p>
-      <w:pPr>
-        <w:numPr>
-          <w:ilvl w:val="0"/>
-          <w:numId w:val="7"/>
-        </w:numPr>
-      </w:pPr>
-      <w:r>
-        <w:t>When a reservation is edited or cancelled, a notification is sent to inform the guest.</w:t>
-      </w:r>
-    </w:p>
-    <w:p>
-      <w:r>
-        <w:t>These notifications keep both guests and staff informed in real time, improving communication and overall usability.</w:t>
-      </w:r>
-    </w:p>
-    <w:p>
-      <w:pPr>
-        <w:rPr>
-          <w:b/>
-          <w:bCs/>
-        </w:rPr>
-      </w:pPr>
-      <w:r>
         <w:drawing>
           <wp:inline distT="0" distB="0" distL="0" distR="0" wp14:anchorId="23E9FCE7" wp14:editId="6297F046">
             <wp:extent cx="4477375" cy="1762371"/>
@@ -1685,7 +1787,7 @@
                     <pic:cNvPicPr/>
                   </pic:nvPicPr>
                   <pic:blipFill>
-                    <a:blip r:embed="rId12"/>
+                    <a:blip r:embed="rId14"/>
                     <a:stretch>
                       <a:fillRect/>
                     </a:stretch>
@@ -1706,89 +1808,103 @@
         </w:drawing>
       </w:r>
       <w:r>
+        <w:rPr>
+          <w:rFonts w:ascii="Calibri" w:hAnsi="Calibri" w:cs="Calibri"/>
+        </w:rPr>
         <w:br/>
       </w:r>
       <w:r>
+        <w:rPr>
+          <w:rFonts w:ascii="Calibri" w:hAnsi="Calibri" w:cs="Calibri"/>
+        </w:rPr>
         <w:br/>
       </w:r>
       <w:r>
+        <w:rPr>
+          <w:rFonts w:ascii="Calibri" w:hAnsi="Calibri" w:cs="Calibri"/>
+        </w:rPr>
         <w:br/>
       </w:r>
       <w:r>
         <w:rPr>
-          <w:b/>
-          <w:bCs/>
-          <w:sz w:val="30"/>
-          <w:szCs w:val="30"/>
+          <w:rFonts w:ascii="Calibri" w:hAnsi="Calibri" w:cs="Calibri"/>
+          <w:sz w:val="32"/>
+          <w:szCs w:val="32"/>
         </w:rPr>
         <w:t>5. Design Practices and Choices</w:t>
       </w:r>
     </w:p>
     <w:p>
-      <w:r>
+      <w:pPr>
+        <w:rPr>
+          <w:rFonts w:ascii="Calibri" w:hAnsi="Calibri" w:cs="Calibri"/>
+        </w:rPr>
+      </w:pPr>
+      <w:r>
+        <w:rPr>
+          <w:rFonts w:ascii="Calibri" w:hAnsi="Calibri" w:cs="Calibri"/>
+        </w:rPr>
         <w:t>The project was implemented with a strong focus on clean architecture and proven design patterns, ensuring the code is maintainable, scalable, and adheres to professional standards.</w:t>
       </w:r>
     </w:p>
     <w:p>
-      <w:r>
-        <w:rPr>
-          <w:b/>
-          <w:bCs/>
+      <w:pPr>
+        <w:rPr>
+          <w:rFonts w:ascii="Calibri" w:hAnsi="Calibri" w:cs="Calibri"/>
+        </w:rPr>
+      </w:pPr>
+      <w:r>
+        <w:rPr>
+          <w:rFonts w:ascii="Calibri" w:hAnsi="Calibri" w:cs="Calibri"/>
+          <w:sz w:val="32"/>
+          <w:szCs w:val="32"/>
         </w:rPr>
         <w:t>Architectural Choices:</w:t>
       </w:r>
       <w:r>
+        <w:rPr>
+          <w:rFonts w:ascii="Calibri" w:hAnsi="Calibri" w:cs="Calibri"/>
+        </w:rPr>
         <w:br/>
-        <w:t>The application is organized into distinct packages</w:t>
-      </w:r>
-      <w:r>
-        <w:t xml:space="preserve"> </w:t>
-      </w:r>
-      <w:r>
-        <w:rPr>
-          <w:b/>
-          <w:bCs/>
-        </w:rPr>
-        <w:t>adapter, database, guest, model, staff</w:t>
-      </w:r>
-      <w:r>
-        <w:t xml:space="preserve"> </w:t>
-      </w:r>
-      <w:r>
-        <w:t xml:space="preserve">which helps maintain a clear </w:t>
-      </w:r>
-      <w:r>
-        <w:rPr>
-          <w:b/>
-          <w:bCs/>
-        </w:rPr>
-        <w:t>Separation of Concerns</w:t>
-      </w:r>
-      <w:r>
-        <w:t xml:space="preserve">. Each package has a defined role, keeping the code modular and easy to navigate. Additionally, the use of the </w:t>
-      </w:r>
-      <w:r>
-        <w:rPr>
-          <w:b/>
-          <w:bCs/>
-        </w:rPr>
-        <w:t>Repository Pattern</w:t>
-      </w:r>
-      <w:r>
-        <w:t xml:space="preserve"> ensures a layered architecture where the UI is completely </w:t>
-      </w:r>
-      <w:r>
-        <w:lastRenderedPageBreak/>
-        <w:t>decoupled from data access logic, improving maintainability and reducing the risk of bugs.</w:t>
-      </w:r>
-    </w:p>
-    <w:p>
-      <w:r>
-        <w:rPr>
-          <w:b/>
-          <w:bCs/>
+        <w:t>The application is organized into distinct packages adapter, database, guest, model, staff which helps maintain a clear Separation of Concerns. Each package has a defined role, keeping the code modular and easy to navigate. Additionally, the use of the Repository Pattern ensures a layered architecture where the UI is completely decoupled from data access logic, improving maintainability and reducing the risk of bugs.</w:t>
+      </w:r>
+    </w:p>
+    <w:p>
+      <w:pPr>
+        <w:rPr>
+          <w:rFonts w:ascii="Calibri" w:hAnsi="Calibri" w:cs="Calibri"/>
+        </w:rPr>
+      </w:pPr>
+      <w:r>
+        <w:rPr>
+          <w:rFonts w:ascii="Calibri" w:hAnsi="Calibri" w:cs="Calibri"/>
         </w:rPr>
         <w:t>Design Patterns:</w:t>
+      </w:r>
+    </w:p>
+    <w:p>
+      <w:pPr>
+        <w:rPr>
+          <w:rFonts w:ascii="Calibri" w:hAnsi="Calibri" w:cs="Calibri"/>
+        </w:rPr>
+      </w:pPr>
+      <w:r>
+        <w:rPr>
+          <w:rFonts w:ascii="Calibri" w:hAnsi="Calibri" w:cs="Calibri"/>
+        </w:rPr>
+        <w:t xml:space="preserve">Repository Pattern: As discussed in the Data Management section, the Repository Pattern abstracts all data operations, providing a single, consistent source of </w:t>
+      </w:r>
+      <w:r>
+        <w:rPr>
+          <w:rFonts w:ascii="Calibri" w:hAnsi="Calibri" w:cs="Calibri"/>
+        </w:rPr>
+        <w:t>correctness</w:t>
+      </w:r>
+      <w:r>
+        <w:rPr>
+          <w:rFonts w:ascii="Calibri" w:hAnsi="Calibri" w:cs="Calibri"/>
+        </w:rPr>
+        <w:t xml:space="preserve"> for the application’s data. This pattern improves code structure and makes it easier to manage changes to the data layer without affecting the UI.</w:t>
       </w:r>
     </w:p>
     <w:p>
@@ -1797,16 +1913,15 @@
           <w:ilvl w:val="0"/>
           <w:numId w:val="5"/>
         </w:numPr>
-      </w:pPr>
-      <w:r>
-        <w:rPr>
-          <w:b/>
-          <w:bCs/>
-        </w:rPr>
-        <w:t>Repository Pattern:</w:t>
-      </w:r>
-      <w:r>
-        <w:t xml:space="preserve"> As discussed in the Data Management section, the Repository Pattern abstracts all data operations, providing a single, consistent source of truth for the application’s data. This pattern improves code structure and makes it easier to manage changes to the data layer without affecting the UI.</w:t>
+        <w:rPr>
+          <w:rFonts w:ascii="Calibri" w:hAnsi="Calibri" w:cs="Calibri"/>
+        </w:rPr>
+      </w:pPr>
+      <w:r>
+        <w:rPr>
+          <w:rFonts w:ascii="Calibri" w:hAnsi="Calibri" w:cs="Calibri"/>
+        </w:rPr>
+        <w:t>Adapter Pattern: Components like MenuAdapter and ReservationsAdapter are classic examples of this pattern. They take data from an ArrayList and adapt it for display in a RecyclerView, separating the way data is stored from how it’s displayed.</w:t>
       </w:r>
     </w:p>
     <w:p>
@@ -1815,114 +1930,48 @@
           <w:ilvl w:val="0"/>
           <w:numId w:val="5"/>
         </w:numPr>
-      </w:pPr>
-      <w:r>
-        <w:rPr>
-          <w:b/>
-          <w:bCs/>
-        </w:rPr>
-        <w:t>Adapter Pattern:</w:t>
-      </w:r>
-      <w:r>
-        <w:t xml:space="preserve"> Components like </w:t>
-      </w:r>
-      <w:proofErr w:type="spellStart"/>
-      <w:r>
-        <w:rPr>
-          <w:b/>
-          <w:bCs/>
-        </w:rPr>
-        <w:t>MenuAdapter</w:t>
-      </w:r>
-      <w:proofErr w:type="spellEnd"/>
-      <w:r>
-        <w:t xml:space="preserve"> and </w:t>
-      </w:r>
-      <w:proofErr w:type="spellStart"/>
-      <w:r>
-        <w:rPr>
-          <w:b/>
-          <w:bCs/>
-        </w:rPr>
-        <w:t>ReservationsAdapter</w:t>
-      </w:r>
-      <w:proofErr w:type="spellEnd"/>
-      <w:r>
-        <w:t xml:space="preserve"> are classic examples of this pattern. They take data from an </w:t>
-      </w:r>
-      <w:proofErr w:type="spellStart"/>
-      <w:r>
-        <w:t>ArrayList</w:t>
-      </w:r>
-      <w:proofErr w:type="spellEnd"/>
-      <w:r>
-        <w:t xml:space="preserve"> and adapt it for display in a </w:t>
-      </w:r>
-      <w:proofErr w:type="spellStart"/>
-      <w:r>
-        <w:t>RecyclerView</w:t>
-      </w:r>
-      <w:proofErr w:type="spellEnd"/>
-      <w:r>
-        <w:t>, separating the way data is stored from how it’s displayed.</w:t>
-      </w:r>
-    </w:p>
-    <w:p>
-      <w:pPr>
-        <w:numPr>
-          <w:ilvl w:val="0"/>
-          <w:numId w:val="5"/>
-        </w:numPr>
-      </w:pPr>
-      <w:r>
-        <w:rPr>
-          <w:b/>
-          <w:bCs/>
-        </w:rPr>
-        <w:t>Listener/Callback Pattern:</w:t>
-      </w:r>
-      <w:r>
-        <w:t xml:space="preserve"> The adapters define interfaces such as </w:t>
-      </w:r>
-      <w:proofErr w:type="spellStart"/>
-      <w:r>
-        <w:rPr>
-          <w:b/>
-          <w:bCs/>
-        </w:rPr>
-        <w:t>OnMenuItemActionClickListener</w:t>
-      </w:r>
-      <w:proofErr w:type="spellEnd"/>
-      <w:r>
-        <w:t>, which the Fragments implement. This allows Fragments to respond to user actions (like a “delete” click) without the adapters needing to know about the Fragment’s internal logic. This approach makes UI components more modular and reusable.</w:t>
-      </w:r>
-    </w:p>
-    <w:p>
-      <w:r>
+        <w:rPr>
+          <w:rFonts w:ascii="Calibri" w:hAnsi="Calibri" w:cs="Calibri"/>
+        </w:rPr>
+      </w:pPr>
+      <w:r>
+        <w:rPr>
+          <w:rFonts w:ascii="Calibri" w:hAnsi="Calibri" w:cs="Calibri"/>
+        </w:rPr>
+        <w:t>Listener/Callback Pattern: The adapters define interfaces such as OnMenuItemActionClickListener, which the Fragments implement. This allows Fragments to respond to user actions (like a “delete” click) without the adapters needing to know about the Fragment’s internal logic. This approach makes UI components more modular and reusable.</w:t>
+      </w:r>
+    </w:p>
+    <w:p>
+      <w:pPr>
+        <w:rPr>
+          <w:rFonts w:ascii="Calibri" w:hAnsi="Calibri" w:cs="Calibri"/>
+        </w:rPr>
+      </w:pPr>
+      <w:r>
+        <w:rPr>
+          <w:rFonts w:ascii="Calibri" w:hAnsi="Calibri" w:cs="Calibri"/>
+        </w:rPr>
         <w:t>This interface lets the Fragment handle the delete action, keeping the adapter focused only on displaying data.</w:t>
       </w:r>
     </w:p>
     <w:p>
-      <w:r>
-        <w:rPr>
-          <w:b/>
-          <w:bCs/>
+      <w:pPr>
+        <w:rPr>
+          <w:rFonts w:ascii="Calibri" w:hAnsi="Calibri" w:cs="Calibri"/>
+        </w:rPr>
+      </w:pPr>
+      <w:r>
+        <w:rPr>
+          <w:rFonts w:ascii="Calibri" w:hAnsi="Calibri" w:cs="Calibri"/>
         </w:rPr>
         <w:t>SOLID Principles:</w:t>
       </w:r>
       <w:r>
+        <w:rPr>
+          <w:rFonts w:ascii="Calibri" w:hAnsi="Calibri" w:cs="Calibri"/>
+        </w:rPr>
         <w:br/>
-        <w:t xml:space="preserve">The </w:t>
-      </w:r>
-      <w:r>
-        <w:rPr>
-          <w:b/>
-          <w:bCs/>
-        </w:rPr>
-        <w:t>Single Responsibility Principle (SRP)</w:t>
-      </w:r>
-      <w:r>
-        <w:t xml:space="preserve"> was applied throughout development:</w:t>
+        <w:t>The Single Responsibility Principle (SRP) was applied throughout development:</w:t>
       </w:r>
     </w:p>
     <w:p>
@@ -1931,18 +1980,16 @@
           <w:ilvl w:val="0"/>
           <w:numId w:val="6"/>
         </w:numPr>
-      </w:pPr>
-      <w:proofErr w:type="spellStart"/>
-      <w:r>
-        <w:rPr>
-          <w:b/>
-          <w:bCs/>
-        </w:rPr>
-        <w:t>NotificationHelper</w:t>
-      </w:r>
-      <w:proofErr w:type="spellEnd"/>
-      <w:r>
-        <w:t xml:space="preserve"> is responsible only for sending notifications.</w:t>
+        <w:rPr>
+          <w:rFonts w:ascii="Calibri" w:hAnsi="Calibri" w:cs="Calibri"/>
+        </w:rPr>
+      </w:pPr>
+      <w:r>
+        <w:rPr>
+          <w:rFonts w:ascii="Calibri" w:hAnsi="Calibri" w:cs="Calibri"/>
+        </w:rPr>
+        <w:lastRenderedPageBreak/>
+        <w:t>NotificationHelper is responsible only for sending notifications.</w:t>
       </w:r>
     </w:p>
     <w:p>
@@ -1951,18 +1998,15 @@
           <w:ilvl w:val="0"/>
           <w:numId w:val="6"/>
         </w:numPr>
-      </w:pPr>
-      <w:proofErr w:type="spellStart"/>
-      <w:r>
-        <w:rPr>
-          <w:b/>
-          <w:bCs/>
-        </w:rPr>
-        <w:t>ReservationRepository</w:t>
-      </w:r>
-      <w:proofErr w:type="spellEnd"/>
-      <w:r>
-        <w:t xml:space="preserve"> manages reservation data exclusively.</w:t>
+        <w:rPr>
+          <w:rFonts w:ascii="Calibri" w:hAnsi="Calibri" w:cs="Calibri"/>
+        </w:rPr>
+      </w:pPr>
+      <w:r>
+        <w:rPr>
+          <w:rFonts w:ascii="Calibri" w:hAnsi="Calibri" w:cs="Calibri"/>
+        </w:rPr>
+        <w:t>ReservationRepository manages reservation data exclusively.</w:t>
       </w:r>
     </w:p>
     <w:p>
@@ -1971,132 +2015,190 @@
           <w:ilvl w:val="0"/>
           <w:numId w:val="6"/>
         </w:numPr>
-      </w:pPr>
-      <w:proofErr w:type="spellStart"/>
-      <w:r>
-        <w:rPr>
-          <w:b/>
-          <w:bCs/>
-        </w:rPr>
-        <w:t>LoginActivity</w:t>
-      </w:r>
-      <w:proofErr w:type="spellEnd"/>
-      <w:r>
-        <w:t xml:space="preserve"> handles authentication and nothing else.</w:t>
-      </w:r>
-    </w:p>
-    <w:p>
-      <w:r>
+        <w:rPr>
+          <w:rFonts w:ascii="Calibri" w:hAnsi="Calibri" w:cs="Calibri"/>
+        </w:rPr>
+      </w:pPr>
+      <w:r>
+        <w:rPr>
+          <w:rFonts w:ascii="Calibri" w:hAnsi="Calibri" w:cs="Calibri"/>
+        </w:rPr>
+        <w:t>LoginActivity handles authentication and nothing else.</w:t>
+      </w:r>
+    </w:p>
+    <w:p>
+      <w:pPr>
+        <w:rPr>
+          <w:rFonts w:ascii="Calibri" w:hAnsi="Calibri" w:cs="Calibri"/>
+        </w:rPr>
+      </w:pPr>
+      <w:r>
+        <w:rPr>
+          <w:rFonts w:ascii="Calibri" w:hAnsi="Calibri" w:cs="Calibri"/>
+        </w:rPr>
         <w:t>By keeping each class focused on a single responsibility, the code is easier to understand, test, and maintain, which is especially important as the project grows.</w:t>
       </w:r>
     </w:p>
-    <w:p/>
-    <w:p/>
-    <w:p>
-      <w:pPr>
-        <w:rPr>
-          <w:b/>
-          <w:bCs/>
-          <w:sz w:val="30"/>
-          <w:szCs w:val="30"/>
-        </w:rPr>
-      </w:pPr>
-      <w:r>
-        <w:rPr>
-          <w:b/>
-          <w:bCs/>
-          <w:sz w:val="30"/>
-          <w:szCs w:val="30"/>
+    <w:p>
+      <w:pPr>
+        <w:rPr>
+          <w:rFonts w:ascii="Calibri" w:hAnsi="Calibri" w:cs="Calibri"/>
+        </w:rPr>
+      </w:pPr>
+    </w:p>
+    <w:p>
+      <w:pPr>
+        <w:rPr>
+          <w:rFonts w:ascii="Calibri" w:hAnsi="Calibri" w:cs="Calibri"/>
+        </w:rPr>
+      </w:pPr>
+    </w:p>
+    <w:p>
+      <w:pPr>
+        <w:rPr>
+          <w:rFonts w:ascii="Calibri" w:hAnsi="Calibri" w:cs="Calibri"/>
+        </w:rPr>
+      </w:pPr>
+      <w:r>
+        <w:rPr>
+          <w:rFonts w:ascii="Calibri" w:hAnsi="Calibri" w:cs="Calibri"/>
         </w:rPr>
         <w:t>Testing and Summative Usability Evaluation</w:t>
       </w:r>
     </w:p>
     <w:p>
-      <w:r>
-        <w:rPr>
-          <w:b/>
-          <w:bCs/>
-        </w:rPr>
-        <w:t>Summative Usability Evaluation</w:t>
-      </w:r>
-      <w:r>
-        <w:t xml:space="preserve"> was conducted to ensure the application met all functional requirements and performed reliably across different user roles. The evaluation focused on validating both the technical functionality and the overall user experience.</w:t>
-      </w:r>
-    </w:p>
-    <w:p>
-      <w:r>
-        <w:rPr>
-          <w:b/>
-          <w:bCs/>
-        </w:rPr>
-        <w:lastRenderedPageBreak/>
+      <w:pPr>
+        <w:rPr>
+          <w:rFonts w:ascii="Calibri" w:hAnsi="Calibri" w:cs="Calibri"/>
+        </w:rPr>
+      </w:pPr>
+      <w:r>
+        <w:rPr>
+          <w:rFonts w:ascii="Calibri" w:hAnsi="Calibri" w:cs="Calibri"/>
+        </w:rPr>
+        <w:t>Summative Usability Evaluation was conducted to ensure the application met all functional requirements and performed reliably across different user roles. The evaluation focused on validating both the technical functionality and the overall user experience.</w:t>
+      </w:r>
+    </w:p>
+    <w:p>
+      <w:pPr>
+        <w:rPr>
+          <w:rFonts w:ascii="Calibri" w:hAnsi="Calibri" w:cs="Calibri"/>
+        </w:rPr>
+      </w:pPr>
+      <w:r>
+        <w:rPr>
+          <w:rFonts w:ascii="Calibri" w:hAnsi="Calibri" w:cs="Calibri"/>
+          <w:sz w:val="32"/>
+          <w:szCs w:val="32"/>
+        </w:rPr>
         <w:t>Test Plan:</w:t>
       </w:r>
       <w:r>
+        <w:rPr>
+          <w:rFonts w:ascii="Calibri" w:hAnsi="Calibri" w:cs="Calibri"/>
+        </w:rPr>
         <w:br/>
         <w:t xml:space="preserve">An </w:t>
       </w:r>
       <w:r>
-        <w:t>end</w:t>
-      </w:r>
-      <w:r>
-        <w:t>-to-end</w:t>
-      </w:r>
-      <w:r>
+        <w:rPr>
+          <w:rFonts w:ascii="Calibri" w:hAnsi="Calibri" w:cs="Calibri"/>
+        </w:rPr>
+        <w:t>end-to-end</w:t>
+      </w:r>
+      <w:r>
+        <w:rPr>
+          <w:rFonts w:ascii="Calibri" w:hAnsi="Calibri" w:cs="Calibri"/>
+        </w:rPr>
         <w:t xml:space="preserve"> testing approach was employed, involving </w:t>
       </w:r>
       <w:r>
+        <w:rPr>
+          <w:rFonts w:ascii="Calibri" w:hAnsi="Calibri" w:cs="Calibri"/>
+        </w:rPr>
         <w:t>three</w:t>
       </w:r>
       <w:r>
+        <w:rPr>
+          <w:rFonts w:ascii="Calibri" w:hAnsi="Calibri" w:cs="Calibri"/>
+        </w:rPr>
         <w:t xml:space="preserve"> representative users performing tasks relevant to their respective roles</w:t>
       </w:r>
       <w:r>
+        <w:rPr>
+          <w:rFonts w:ascii="Calibri" w:hAnsi="Calibri" w:cs="Calibri"/>
+        </w:rPr>
         <w:t xml:space="preserve"> </w:t>
       </w:r>
       <w:r>
+        <w:rPr>
+          <w:rFonts w:ascii="Calibri" w:hAnsi="Calibri" w:cs="Calibri"/>
+        </w:rPr>
         <w:t>guest and staff</w:t>
       </w:r>
       <w:r>
+        <w:rPr>
+          <w:rFonts w:ascii="Calibri" w:hAnsi="Calibri" w:cs="Calibri"/>
+        </w:rPr>
         <w:t xml:space="preserve"> and me a functionality user</w:t>
       </w:r>
       <w:r>
+        <w:rPr>
+          <w:rFonts w:ascii="Calibri" w:hAnsi="Calibri" w:cs="Calibri"/>
+        </w:rPr>
         <w:t>.</w:t>
       </w:r>
     </w:p>
     <w:p>
-      <w:r>
+      <w:pPr>
+        <w:rPr>
+          <w:rFonts w:ascii="Calibri" w:hAnsi="Calibri" w:cs="Calibri"/>
+        </w:rPr>
+      </w:pPr>
+      <w:r>
+        <w:rPr>
+          <w:rFonts w:ascii="Calibri" w:hAnsi="Calibri" w:cs="Calibri"/>
+        </w:rPr>
         <w:t>The test scenarios were designed to cover the core functionalities of the system, including:</w:t>
       </w:r>
     </w:p>
     <w:p>
       <w:pPr>
-        <w:numPr>
-          <w:ilvl w:val="0"/>
-          <w:numId w:val="3"/>
-        </w:numPr>
-      </w:pPr>
-      <w:r>
-        <w:rPr>
-          <w:b/>
-          <w:bCs/>
+        <w:rPr>
+          <w:rFonts w:ascii="Calibri" w:hAnsi="Calibri" w:cs="Calibri"/>
+        </w:rPr>
+      </w:pPr>
+      <w:r>
+        <w:rPr>
+          <w:rFonts w:ascii="Calibri" w:hAnsi="Calibri" w:cs="Calibri"/>
         </w:rPr>
         <w:t>Guest role:</w:t>
       </w:r>
     </w:p>
     <w:p>
       <w:pPr>
-        <w:numPr>
-          <w:ilvl w:val="1"/>
-          <w:numId w:val="3"/>
-        </w:numPr>
-      </w:pPr>
-      <w:r>
+        <w:rPr>
+          <w:rFonts w:ascii="Calibri" w:hAnsi="Calibri" w:cs="Calibri"/>
+        </w:rPr>
+      </w:pPr>
+      <w:r>
+        <w:rPr>
+          <w:rFonts w:ascii="Calibri" w:hAnsi="Calibri" w:cs="Calibri"/>
+        </w:rPr>
         <w:t>Registering a new account and logging in</w:t>
       </w:r>
     </w:p>
     <w:p>
-      <w:r>
+      <w:pPr>
+        <w:rPr>
+          <w:rFonts w:ascii="Calibri" w:hAnsi="Calibri" w:cs="Calibri"/>
+        </w:rPr>
+      </w:pPr>
+      <w:r>
+        <w:rPr>
+          <w:rFonts w:ascii="Calibri" w:hAnsi="Calibri" w:cs="Calibri"/>
+          <w:noProof/>
+        </w:rPr>
         <w:drawing>
           <wp:inline distT="0" distB="0" distL="0" distR="0" wp14:anchorId="76F8A347" wp14:editId="71612BF1">
             <wp:extent cx="1304712" cy="2641600"/>
@@ -2113,7 +2215,7 @@
                     <pic:cNvPicPr/>
                   </pic:nvPicPr>
                   <pic:blipFill>
-                    <a:blip r:embed="rId13"/>
+                    <a:blip r:embed="rId15"/>
                     <a:stretch>
                       <a:fillRect/>
                     </a:stretch>
@@ -2134,6 +2236,10 @@
         </w:drawing>
       </w:r>
       <w:r>
+        <w:rPr>
+          <w:rFonts w:ascii="Calibri" w:hAnsi="Calibri" w:cs="Calibri"/>
+          <w:noProof/>
+        </w:rPr>
         <w:drawing>
           <wp:inline distT="0" distB="0" distL="0" distR="0" wp14:anchorId="48C2FBEF" wp14:editId="65AD3207">
             <wp:extent cx="1246371" cy="2667000"/>
@@ -2150,7 +2256,7 @@
                     <pic:cNvPicPr/>
                   </pic:nvPicPr>
                   <pic:blipFill>
-                    <a:blip r:embed="rId14"/>
+                    <a:blip r:embed="rId16"/>
                     <a:stretch>
                       <a:fillRect/>
                     </a:stretch>
@@ -2173,17 +2279,29 @@
     </w:p>
     <w:p>
       <w:pPr>
-        <w:numPr>
-          <w:ilvl w:val="1"/>
-          <w:numId w:val="3"/>
-        </w:numPr>
-      </w:pPr>
-      <w:r>
+        <w:rPr>
+          <w:rFonts w:ascii="Calibri" w:hAnsi="Calibri" w:cs="Calibri"/>
+        </w:rPr>
+      </w:pPr>
+      <w:r>
+        <w:rPr>
+          <w:rFonts w:ascii="Calibri" w:hAnsi="Calibri" w:cs="Calibri"/>
+        </w:rPr>
         <w:t>Browsing available menu items</w:t>
       </w:r>
     </w:p>
     <w:p>
-      <w:r>
+      <w:pPr>
+        <w:rPr>
+          <w:rFonts w:ascii="Calibri" w:hAnsi="Calibri" w:cs="Calibri"/>
+        </w:rPr>
+      </w:pPr>
+      <w:r>
+        <w:rPr>
+          <w:rFonts w:ascii="Calibri" w:hAnsi="Calibri" w:cs="Calibri"/>
+          <w:noProof/>
+        </w:rPr>
+        <w:lastRenderedPageBreak/>
         <w:drawing>
           <wp:inline distT="0" distB="0" distL="0" distR="0" wp14:anchorId="16ACDCC4" wp14:editId="49FE133D">
             <wp:extent cx="1243247" cy="2514600"/>
@@ -2200,7 +2318,7 @@
                     <pic:cNvPicPr/>
                   </pic:nvPicPr>
                   <pic:blipFill>
-                    <a:blip r:embed="rId15"/>
+                    <a:blip r:embed="rId17"/>
                     <a:stretch>
                       <a:fillRect/>
                     </a:stretch>
@@ -2223,18 +2341,28 @@
     </w:p>
     <w:p>
       <w:pPr>
-        <w:numPr>
-          <w:ilvl w:val="1"/>
-          <w:numId w:val="3"/>
-        </w:numPr>
-      </w:pPr>
-      <w:r>
+        <w:rPr>
+          <w:rFonts w:ascii="Calibri" w:hAnsi="Calibri" w:cs="Calibri"/>
+        </w:rPr>
+      </w:pPr>
+      <w:r>
+        <w:rPr>
+          <w:rFonts w:ascii="Calibri" w:hAnsi="Calibri" w:cs="Calibri"/>
+        </w:rPr>
         <w:t>Creating a reservation</w:t>
       </w:r>
     </w:p>
     <w:p>
-      <w:r>
-        <w:lastRenderedPageBreak/>
+      <w:pPr>
+        <w:rPr>
+          <w:rFonts w:ascii="Calibri" w:hAnsi="Calibri" w:cs="Calibri"/>
+        </w:rPr>
+      </w:pPr>
+      <w:r>
+        <w:rPr>
+          <w:rFonts w:ascii="Calibri" w:hAnsi="Calibri" w:cs="Calibri"/>
+          <w:noProof/>
+        </w:rPr>
         <w:drawing>
           <wp:inline distT="0" distB="0" distL="0" distR="0" wp14:anchorId="3F74F08E" wp14:editId="28D6EF41">
             <wp:extent cx="1261922" cy="2584197"/>
@@ -2251,7 +2379,7 @@
                     <pic:cNvPicPr/>
                   </pic:nvPicPr>
                   <pic:blipFill>
-                    <a:blip r:embed="rId16"/>
+                    <a:blip r:embed="rId18"/>
                     <a:stretch>
                       <a:fillRect/>
                     </a:stretch>
@@ -2272,6 +2400,10 @@
         </w:drawing>
       </w:r>
       <w:r>
+        <w:rPr>
+          <w:rFonts w:ascii="Calibri" w:hAnsi="Calibri" w:cs="Calibri"/>
+          <w:noProof/>
+        </w:rPr>
         <w:drawing>
           <wp:inline distT="0" distB="0" distL="0" distR="0" wp14:anchorId="7B991224" wp14:editId="4472F964">
             <wp:extent cx="1219200" cy="2552512"/>
@@ -2288,7 +2420,7 @@
                     <pic:cNvPicPr/>
                   </pic:nvPicPr>
                   <pic:blipFill>
-                    <a:blip r:embed="rId17"/>
+                    <a:blip r:embed="rId19"/>
                     <a:stretch>
                       <a:fillRect/>
                     </a:stretch>
@@ -2309,26 +2441,38 @@
         </w:drawing>
       </w:r>
     </w:p>
-    <w:p/>
-    <w:p>
-      <w:pPr>
-        <w:numPr>
-          <w:ilvl w:val="1"/>
-          <w:numId w:val="3"/>
-        </w:numPr>
-      </w:pPr>
-      <w:r>
+    <w:p>
+      <w:pPr>
+        <w:rPr>
+          <w:rFonts w:ascii="Calibri" w:hAnsi="Calibri" w:cs="Calibri"/>
+        </w:rPr>
+      </w:pPr>
+    </w:p>
+    <w:p>
+      <w:pPr>
+        <w:rPr>
+          <w:rFonts w:ascii="Calibri" w:hAnsi="Calibri" w:cs="Calibri"/>
+        </w:rPr>
+      </w:pPr>
+      <w:r>
+        <w:rPr>
+          <w:rFonts w:ascii="Calibri" w:hAnsi="Calibri" w:cs="Calibri"/>
+        </w:rPr>
         <w:t>Updating Reservation</w:t>
       </w:r>
     </w:p>
     <w:p>
       <w:pPr>
-        <w:numPr>
-          <w:ilvl w:val="0"/>
-          <w:numId w:val="3"/>
-        </w:numPr>
-      </w:pPr>
-      <w:r>
+        <w:rPr>
+          <w:rFonts w:ascii="Calibri" w:hAnsi="Calibri" w:cs="Calibri"/>
+        </w:rPr>
+      </w:pPr>
+      <w:r>
+        <w:rPr>
+          <w:rFonts w:ascii="Calibri" w:hAnsi="Calibri" w:cs="Calibri"/>
+          <w:noProof/>
+        </w:rPr>
+        <w:lastRenderedPageBreak/>
         <w:drawing>
           <wp:inline distT="0" distB="0" distL="0" distR="0" wp14:anchorId="2CFA9FFA" wp14:editId="5F3959ED">
             <wp:extent cx="1432460" cy="2971800"/>
@@ -2345,7 +2489,7 @@
                     <pic:cNvPicPr/>
                   </pic:nvPicPr>
                   <pic:blipFill>
-                    <a:blip r:embed="rId18"/>
+                    <a:blip r:embed="rId20"/>
                     <a:stretch>
                       <a:fillRect/>
                     </a:stretch>
@@ -2368,23 +2512,28 @@
     </w:p>
     <w:p>
       <w:pPr>
-        <w:numPr>
-          <w:ilvl w:val="1"/>
-          <w:numId w:val="3"/>
-        </w:numPr>
-      </w:pPr>
-      <w:r>
+        <w:rPr>
+          <w:rFonts w:ascii="Calibri" w:hAnsi="Calibri" w:cs="Calibri"/>
+        </w:rPr>
+      </w:pPr>
+      <w:r>
+        <w:rPr>
+          <w:rFonts w:ascii="Calibri" w:hAnsi="Calibri" w:cs="Calibri"/>
+        </w:rPr>
         <w:t>Cancelling a reservation</w:t>
       </w:r>
     </w:p>
     <w:p>
       <w:pPr>
-        <w:numPr>
-          <w:ilvl w:val="0"/>
-          <w:numId w:val="3"/>
-        </w:numPr>
-      </w:pPr>
-      <w:r>
+        <w:rPr>
+          <w:rFonts w:ascii="Calibri" w:hAnsi="Calibri" w:cs="Calibri"/>
+        </w:rPr>
+      </w:pPr>
+      <w:r>
+        <w:rPr>
+          <w:rFonts w:ascii="Calibri" w:hAnsi="Calibri" w:cs="Calibri"/>
+          <w:noProof/>
+        </w:rPr>
         <w:drawing>
           <wp:inline distT="0" distB="0" distL="0" distR="0" wp14:anchorId="5D126B88" wp14:editId="7B115E28">
             <wp:extent cx="2667000" cy="1600200"/>
@@ -2401,7 +2550,7 @@
                     <pic:cNvPicPr/>
                   </pic:nvPicPr>
                   <pic:blipFill>
-                    <a:blip r:embed="rId19"/>
+                    <a:blip r:embed="rId21"/>
                     <a:stretch>
                       <a:fillRect/>
                     </a:stretch>
@@ -2422,6 +2571,10 @@
         </w:drawing>
       </w:r>
       <w:r>
+        <w:rPr>
+          <w:rFonts w:ascii="Calibri" w:hAnsi="Calibri" w:cs="Calibri"/>
+          <w:noProof/>
+        </w:rPr>
         <w:drawing>
           <wp:inline distT="0" distB="0" distL="0" distR="0" wp14:anchorId="7DBE8C93" wp14:editId="32B44BBE">
             <wp:extent cx="883523" cy="1835150"/>
@@ -2438,7 +2591,7 @@
                     <pic:cNvPicPr/>
                   </pic:nvPicPr>
                   <pic:blipFill>
-                    <a:blip r:embed="rId20"/>
+                    <a:blip r:embed="rId22"/>
                     <a:stretch>
                       <a:fillRect/>
                     </a:stretch>
@@ -2461,36 +2614,43 @@
     </w:p>
     <w:p>
       <w:pPr>
-        <w:numPr>
-          <w:ilvl w:val="0"/>
-          <w:numId w:val="3"/>
-        </w:numPr>
-      </w:pPr>
-      <w:r>
-        <w:rPr>
-          <w:b/>
-          <w:bCs/>
+        <w:rPr>
+          <w:rFonts w:ascii="Calibri" w:hAnsi="Calibri" w:cs="Calibri"/>
+        </w:rPr>
+      </w:pPr>
+      <w:r>
+        <w:rPr>
+          <w:rFonts w:ascii="Calibri" w:hAnsi="Calibri" w:cs="Calibri"/>
+        </w:rPr>
+        <w:t>Staff role:</w:t>
+      </w:r>
+    </w:p>
+    <w:p>
+      <w:pPr>
+        <w:rPr>
+          <w:rFonts w:ascii="Calibri" w:hAnsi="Calibri" w:cs="Calibri"/>
+        </w:rPr>
+      </w:pPr>
+      <w:r>
+        <w:rPr>
+          <w:rFonts w:ascii="Calibri" w:hAnsi="Calibri" w:cs="Calibri"/>
+        </w:rPr>
+        <w:t>Logging in as a staff member</w:t>
+      </w:r>
+    </w:p>
+    <w:p>
+      <w:pPr>
+        <w:ind w:left="1080"/>
+        <w:rPr>
+          <w:rFonts w:ascii="Calibri" w:hAnsi="Calibri" w:cs="Calibri"/>
+        </w:rPr>
+      </w:pPr>
+      <w:r>
+        <w:rPr>
+          <w:rFonts w:ascii="Calibri" w:hAnsi="Calibri" w:cs="Calibri"/>
+          <w:noProof/>
         </w:rPr>
         <w:lastRenderedPageBreak/>
-        <w:t>Staff role:</w:t>
-      </w:r>
-    </w:p>
-    <w:p>
-      <w:pPr>
-        <w:numPr>
-          <w:ilvl w:val="1"/>
-          <w:numId w:val="3"/>
-        </w:numPr>
-      </w:pPr>
-      <w:r>
-        <w:t>Logging in as a staff member</w:t>
-      </w:r>
-    </w:p>
-    <w:p>
-      <w:pPr>
-        <w:ind w:left="1080"/>
-      </w:pPr>
-      <w:r>
         <w:drawing>
           <wp:inline distT="0" distB="0" distL="0" distR="0" wp14:anchorId="70F16181" wp14:editId="51EF8E02">
             <wp:extent cx="1353469" cy="2851150"/>
@@ -2507,7 +2667,7 @@
                     <pic:cNvPicPr/>
                   </pic:nvPicPr>
                   <pic:blipFill>
-                    <a:blip r:embed="rId21"/>
+                    <a:blip r:embed="rId23"/>
                     <a:stretch>
                       <a:fillRect/>
                     </a:stretch>
@@ -2528,6 +2688,10 @@
         </w:drawing>
       </w:r>
       <w:r>
+        <w:rPr>
+          <w:rFonts w:ascii="Calibri" w:hAnsi="Calibri" w:cs="Calibri"/>
+          <w:noProof/>
+        </w:rPr>
         <w:drawing>
           <wp:inline distT="0" distB="0" distL="0" distR="0" wp14:anchorId="35D26F77" wp14:editId="4D0A719B">
             <wp:extent cx="1459356" cy="3002608"/>
@@ -2544,7 +2708,7 @@
                     <pic:cNvPicPr/>
                   </pic:nvPicPr>
                   <pic:blipFill>
-                    <a:blip r:embed="rId22"/>
+                    <a:blip r:embed="rId24"/>
                     <a:stretch>
                       <a:fillRect/>
                     </a:stretch>
@@ -2567,20 +2731,29 @@
     </w:p>
     <w:p>
       <w:pPr>
-        <w:numPr>
-          <w:ilvl w:val="1"/>
-          <w:numId w:val="3"/>
-        </w:numPr>
-      </w:pPr>
-      <w:r>
+        <w:rPr>
+          <w:rFonts w:ascii="Calibri" w:hAnsi="Calibri" w:cs="Calibri"/>
+        </w:rPr>
+      </w:pPr>
+      <w:r>
+        <w:rPr>
+          <w:rFonts w:ascii="Calibri" w:hAnsi="Calibri" w:cs="Calibri"/>
+        </w:rPr>
         <w:t>Adding a new menu item</w:t>
       </w:r>
     </w:p>
     <w:p>
       <w:pPr>
         <w:ind w:left="1080"/>
-      </w:pPr>
-      <w:r>
+        <w:rPr>
+          <w:rFonts w:ascii="Calibri" w:hAnsi="Calibri" w:cs="Calibri"/>
+        </w:rPr>
+      </w:pPr>
+      <w:r>
+        <w:rPr>
+          <w:rFonts w:ascii="Calibri" w:hAnsi="Calibri" w:cs="Calibri"/>
+          <w:noProof/>
+        </w:rPr>
         <w:drawing>
           <wp:inline distT="0" distB="0" distL="0" distR="0" wp14:anchorId="1FCCBF54" wp14:editId="7FD88F14">
             <wp:extent cx="1587755" cy="3263900"/>
@@ -2597,7 +2770,7 @@
                     <pic:cNvPicPr/>
                   </pic:nvPicPr>
                   <pic:blipFill>
-                    <a:blip r:embed="rId23"/>
+                    <a:blip r:embed="rId25"/>
                     <a:stretch>
                       <a:fillRect/>
                     </a:stretch>
@@ -2618,6 +2791,10 @@
         </w:drawing>
       </w:r>
       <w:r>
+        <w:rPr>
+          <w:rFonts w:ascii="Calibri" w:hAnsi="Calibri" w:cs="Calibri"/>
+          <w:noProof/>
+        </w:rPr>
         <w:drawing>
           <wp:inline distT="0" distB="0" distL="0" distR="0" wp14:anchorId="3FAE7341" wp14:editId="3011B85B">
             <wp:extent cx="1525721" cy="3295577"/>
@@ -2634,7 +2811,7 @@
                     <pic:cNvPicPr/>
                   </pic:nvPicPr>
                   <pic:blipFill>
-                    <a:blip r:embed="rId24"/>
+                    <a:blip r:embed="rId26"/>
                     <a:stretch>
                       <a:fillRect/>
                     </a:stretch>
@@ -2657,25 +2834,34 @@
     </w:p>
     <w:p>
       <w:pPr>
-        <w:numPr>
-          <w:ilvl w:val="1"/>
-          <w:numId w:val="3"/>
-        </w:numPr>
-      </w:pPr>
-      <w:r>
+        <w:rPr>
+          <w:rFonts w:ascii="Calibri" w:hAnsi="Calibri" w:cs="Calibri"/>
+        </w:rPr>
+      </w:pPr>
+      <w:r>
+        <w:rPr>
+          <w:rFonts w:ascii="Calibri" w:hAnsi="Calibri" w:cs="Calibri"/>
+        </w:rPr>
         <w:t>Editing existing menu items</w:t>
       </w:r>
     </w:p>
     <w:p>
       <w:pPr>
         <w:ind w:left="1080"/>
-      </w:pPr>
-      <w:r>
+        <w:rPr>
+          <w:rFonts w:ascii="Calibri" w:hAnsi="Calibri" w:cs="Calibri"/>
+        </w:rPr>
+      </w:pPr>
+      <w:r>
+        <w:rPr>
+          <w:rFonts w:ascii="Calibri" w:hAnsi="Calibri" w:cs="Calibri"/>
+          <w:noProof/>
+        </w:rPr>
         <w:lastRenderedPageBreak/>
         <w:drawing>
-          <wp:inline distT="0" distB="0" distL="0" distR="0" wp14:anchorId="7EA1F956" wp14:editId="3F779F19">
-            <wp:extent cx="2160290" cy="4787763"/>
-            <wp:effectExtent l="0" t="0" r="0" b="0"/>
+          <wp:inline distT="0" distB="0" distL="0" distR="0" wp14:anchorId="7EA1F956" wp14:editId="40EBB63E">
+            <wp:extent cx="1518549" cy="3365500"/>
+            <wp:effectExtent l="0" t="0" r="5715" b="6350"/>
             <wp:docPr id="83819392" name="Picture 1"/>
             <wp:cNvGraphicFramePr>
               <a:graphicFrameLocks xmlns:a="http://schemas.openxmlformats.org/drawingml/2006/main" noChangeAspect="1"/>
@@ -2688,7 +2874,7 @@
                     <pic:cNvPicPr/>
                   </pic:nvPicPr>
                   <pic:blipFill>
-                    <a:blip r:embed="rId25"/>
+                    <a:blip r:embed="rId27"/>
                     <a:stretch>
                       <a:fillRect/>
                     </a:stretch>
@@ -2696,7 +2882,7 @@
                   <pic:spPr>
                     <a:xfrm>
                       <a:off x="0" y="0"/>
-                      <a:ext cx="2163173" cy="4794153"/>
+                      <a:ext cx="1523718" cy="3376956"/>
                     </a:xfrm>
                     <a:prstGeom prst="rect">
                       <a:avLst/>
@@ -2711,20 +2897,29 @@
     </w:p>
     <w:p>
       <w:pPr>
-        <w:numPr>
-          <w:ilvl w:val="1"/>
-          <w:numId w:val="3"/>
-        </w:numPr>
-      </w:pPr>
-      <w:r>
+        <w:rPr>
+          <w:rFonts w:ascii="Calibri" w:hAnsi="Calibri" w:cs="Calibri"/>
+        </w:rPr>
+      </w:pPr>
+      <w:r>
+        <w:rPr>
+          <w:rFonts w:ascii="Calibri" w:hAnsi="Calibri" w:cs="Calibri"/>
+        </w:rPr>
         <w:t>Cancelling a customer's reservation</w:t>
       </w:r>
     </w:p>
     <w:p>
       <w:pPr>
         <w:ind w:left="1080"/>
-      </w:pPr>
-      <w:r>
+        <w:rPr>
+          <w:rFonts w:ascii="Calibri" w:hAnsi="Calibri" w:cs="Calibri"/>
+        </w:rPr>
+      </w:pPr>
+      <w:r>
+        <w:rPr>
+          <w:rFonts w:ascii="Calibri" w:hAnsi="Calibri" w:cs="Calibri"/>
+          <w:noProof/>
+        </w:rPr>
         <w:drawing>
           <wp:inline distT="0" distB="0" distL="0" distR="0" wp14:anchorId="302B4AB7" wp14:editId="4B175ECB">
             <wp:extent cx="1453492" cy="3098800"/>
@@ -2741,7 +2936,7 @@
                     <pic:cNvPicPr/>
                   </pic:nvPicPr>
                   <pic:blipFill>
-                    <a:blip r:embed="rId26"/>
+                    <a:blip r:embed="rId28"/>
                     <a:stretch>
                       <a:fillRect/>
                     </a:stretch>
@@ -2762,6 +2957,10 @@
         </w:drawing>
       </w:r>
       <w:r>
+        <w:rPr>
+          <w:rFonts w:ascii="Calibri" w:hAnsi="Calibri" w:cs="Calibri"/>
+          <w:noProof/>
+        </w:rPr>
         <w:drawing>
           <wp:inline distT="0" distB="0" distL="0" distR="0" wp14:anchorId="1E52E857" wp14:editId="2DDB5EC8">
             <wp:extent cx="1323530" cy="867676"/>
@@ -2778,7 +2977,7 @@
                     <pic:cNvPicPr/>
                   </pic:nvPicPr>
                   <pic:blipFill>
-                    <a:blip r:embed="rId27"/>
+                    <a:blip r:embed="rId29"/>
                     <a:stretch>
                       <a:fillRect/>
                     </a:stretch>
@@ -2799,6 +2998,10 @@
         </w:drawing>
       </w:r>
       <w:r>
+        <w:rPr>
+          <w:rFonts w:ascii="Calibri" w:hAnsi="Calibri" w:cs="Calibri"/>
+          <w:noProof/>
+        </w:rPr>
         <w:drawing>
           <wp:inline distT="0" distB="0" distL="0" distR="0" wp14:anchorId="5A353EAC" wp14:editId="7579042A">
             <wp:extent cx="1555700" cy="3270250"/>
@@ -2815,7 +3018,7 @@
                     <pic:cNvPicPr/>
                   </pic:nvPicPr>
                   <pic:blipFill>
-                    <a:blip r:embed="rId28"/>
+                    <a:blip r:embed="rId30"/>
                     <a:stretch>
                       <a:fillRect/>
                     </a:stretch>
@@ -2838,33 +3041,42 @@
     </w:p>
     <w:p>
       <w:pPr>
-        <w:numPr>
-          <w:ilvl w:val="0"/>
-          <w:numId w:val="3"/>
-        </w:numPr>
-      </w:pPr>
-      <w:r>
-        <w:rPr>
-          <w:b/>
-          <w:bCs/>
+        <w:rPr>
+          <w:rFonts w:ascii="Calibri" w:hAnsi="Calibri" w:cs="Calibri"/>
+        </w:rPr>
+      </w:pPr>
+      <w:r>
+        <w:rPr>
+          <w:rFonts w:ascii="Calibri" w:hAnsi="Calibri" w:cs="Calibri"/>
         </w:rPr>
         <w:t>Functionality user:</w:t>
       </w:r>
     </w:p>
     <w:p>
       <w:pPr>
-        <w:numPr>
-          <w:ilvl w:val="1"/>
-          <w:numId w:val="3"/>
-        </w:numPr>
-      </w:pPr>
-      <w:r>
+        <w:rPr>
+          <w:rFonts w:ascii="Calibri" w:hAnsi="Calibri" w:cs="Calibri"/>
+        </w:rPr>
+      </w:pPr>
+      <w:r>
+        <w:rPr>
+          <w:rFonts w:ascii="Calibri" w:hAnsi="Calibri" w:cs="Calibri"/>
+        </w:rPr>
+        <w:t>Input Validation Username</w:t>
+      </w:r>
+    </w:p>
+    <w:p>
+      <w:pPr>
+        <w:rPr>
+          <w:rFonts w:ascii="Calibri" w:hAnsi="Calibri" w:cs="Calibri"/>
+        </w:rPr>
+      </w:pPr>
+      <w:r>
+        <w:rPr>
+          <w:rFonts w:ascii="Calibri" w:hAnsi="Calibri" w:cs="Calibri"/>
+          <w:noProof/>
+        </w:rPr>
         <w:lastRenderedPageBreak/>
-        <w:t>Input Validation Username</w:t>
-      </w:r>
-    </w:p>
-    <w:p>
-      <w:r>
         <w:drawing>
           <wp:inline distT="0" distB="0" distL="0" distR="0" wp14:anchorId="7807681E" wp14:editId="4F323412">
             <wp:extent cx="4124901" cy="2381582"/>
@@ -2881,7 +3093,7 @@
                     <pic:cNvPicPr/>
                   </pic:nvPicPr>
                   <pic:blipFill>
-                    <a:blip r:embed="rId29"/>
+                    <a:blip r:embed="rId31"/>
                     <a:stretch>
                       <a:fillRect/>
                     </a:stretch>
@@ -2904,18 +3116,35 @@
     </w:p>
     <w:p>
       <w:pPr>
-        <w:numPr>
-          <w:ilvl w:val="1"/>
-          <w:numId w:val="3"/>
-        </w:numPr>
-      </w:pPr>
-      <w:r>
+        <w:rPr>
+          <w:rFonts w:ascii="Calibri" w:hAnsi="Calibri" w:cs="Calibri"/>
+        </w:rPr>
+      </w:pPr>
+      <w:r>
+        <w:rPr>
+          <w:rFonts w:ascii="Calibri" w:hAnsi="Calibri" w:cs="Calibri"/>
+        </w:rPr>
         <w:t xml:space="preserve">Login and register related </w:t>
       </w:r>
     </w:p>
-    <w:p/>
-    <w:p>
-      <w:r>
+    <w:p>
+      <w:pPr>
+        <w:rPr>
+          <w:rFonts w:ascii="Calibri" w:hAnsi="Calibri" w:cs="Calibri"/>
+        </w:rPr>
+      </w:pPr>
+    </w:p>
+    <w:p>
+      <w:pPr>
+        <w:rPr>
+          <w:rFonts w:ascii="Calibri" w:hAnsi="Calibri" w:cs="Calibri"/>
+        </w:rPr>
+      </w:pPr>
+      <w:r>
+        <w:rPr>
+          <w:rFonts w:ascii="Calibri" w:hAnsi="Calibri" w:cs="Calibri"/>
+          <w:noProof/>
+        </w:rPr>
         <w:drawing>
           <wp:inline distT="0" distB="0" distL="0" distR="0" wp14:anchorId="07FB22C4" wp14:editId="4871743F">
             <wp:extent cx="4458322" cy="1838582"/>
@@ -2932,7 +3161,7 @@
                     <pic:cNvPicPr/>
                   </pic:nvPicPr>
                   <pic:blipFill>
-                    <a:blip r:embed="rId30"/>
+                    <a:blip r:embed="rId32"/>
                     <a:stretch>
                       <a:fillRect/>
                     </a:stretch>
@@ -2953,145 +3182,2620 @@
         </w:drawing>
       </w:r>
     </w:p>
-    <w:p/>
-    <w:p/>
-    <w:p/>
+    <w:p>
+      <w:pPr>
+        <w:rPr>
+          <w:rFonts w:ascii="Calibri" w:hAnsi="Calibri" w:cs="Calibri"/>
+        </w:rPr>
+      </w:pPr>
+    </w:p>
+    <w:p>
+      <w:pPr>
+        <w:rPr>
+          <w:rFonts w:ascii="Calibri" w:hAnsi="Calibri" w:cs="Calibri"/>
+        </w:rPr>
+      </w:pPr>
+    </w:p>
+    <w:p>
+      <w:pPr>
+        <w:rPr>
+          <w:rFonts w:ascii="Calibri" w:hAnsi="Calibri" w:cs="Calibri"/>
+        </w:rPr>
+      </w:pPr>
+    </w:p>
     <w:p>
       <w:pPr>
         <w:ind w:left="1080"/>
+        <w:rPr>
+          <w:rFonts w:ascii="Calibri" w:hAnsi="Calibri" w:cs="Calibri"/>
+        </w:rPr>
       </w:pPr>
     </w:p>
     <w:p>
       <w:pPr>
         <w:ind w:left="1080"/>
-      </w:pPr>
-    </w:p>
-    <w:p>
-      <w:r>
+        <w:rPr>
+          <w:rFonts w:ascii="Calibri" w:hAnsi="Calibri" w:cs="Calibri"/>
+        </w:rPr>
+      </w:pPr>
+    </w:p>
+    <w:p>
+      <w:pPr>
+        <w:rPr>
+          <w:rFonts w:ascii="Calibri" w:hAnsi="Calibri" w:cs="Calibri"/>
+        </w:rPr>
+      </w:pPr>
+      <w:r>
+        <w:rPr>
+          <w:rFonts w:ascii="Calibri" w:hAnsi="Calibri" w:cs="Calibri"/>
+        </w:rPr>
         <w:t>The test plan aimed to evaluate the system’s usability, reliability, and performance across these essential tasks, ensuring that both user interactions and backend processes functioned as expected.</w:t>
       </w:r>
     </w:p>
     <w:p>
-      <w:r>
-        <w:rPr>
+      <w:pPr>
+        <w:rPr>
+          <w:rFonts w:ascii="Calibri" w:hAnsi="Calibri" w:cs="Calibri"/>
+        </w:rPr>
+      </w:pPr>
+      <w:r>
+        <w:rPr>
+          <w:rFonts w:ascii="Calibri" w:hAnsi="Calibri" w:cs="Calibri"/>
+        </w:rPr>
+        <w:t>Outcomes:</w:t>
+      </w:r>
+      <w:r>
+        <w:rPr>
+          <w:rFonts w:ascii="Calibri" w:hAnsi="Calibri" w:cs="Calibri"/>
+        </w:rPr>
+        <w:br/>
+        <w:t>The application successfully handled all test cases for both roles. Key features such as authentication, session management, local database CRUD (Create, Read, Update, Delete) operations, and notification functionality were verified to be fully operational.</w:t>
+      </w:r>
+    </w:p>
+    <w:p>
+      <w:pPr>
+        <w:rPr>
+          <w:rFonts w:ascii="Calibri" w:hAnsi="Calibri" w:cs="Calibri"/>
+        </w:rPr>
+      </w:pPr>
+      <w:r>
+        <w:rPr>
+          <w:rFonts w:ascii="Calibri" w:hAnsi="Calibri" w:cs="Calibri"/>
+        </w:rPr>
+        <w:t>During testing, no critical bugs were identified, indicating that the system is stable and ready for deployment. However, a few minor improvements were noted for future refinement:</w:t>
+      </w:r>
+    </w:p>
+    <w:p>
+      <w:pPr>
+        <w:rPr>
+          <w:rFonts w:ascii="Calibri" w:hAnsi="Calibri" w:cs="Calibri"/>
+        </w:rPr>
+      </w:pPr>
+      <w:r>
+        <w:rPr>
+          <w:rFonts w:ascii="Calibri" w:hAnsi="Calibri" w:cs="Calibri"/>
+        </w:rPr>
+        <w:lastRenderedPageBreak/>
+        <w:t>Input validation:</w:t>
+      </w:r>
+    </w:p>
+    <w:p>
+      <w:pPr>
+        <w:rPr>
+          <w:rFonts w:ascii="Calibri" w:hAnsi="Calibri" w:cs="Calibri"/>
+        </w:rPr>
+      </w:pPr>
+      <w:r>
+        <w:rPr>
+          <w:rFonts w:ascii="Calibri" w:hAnsi="Calibri" w:cs="Calibri"/>
+        </w:rPr>
+        <w:t>When registering new users, input fields (e.g., username, email, and password) require proper validation to prevent invalid entries.</w:t>
+      </w:r>
+    </w:p>
+    <w:p>
+      <w:pPr>
+        <w:rPr>
+          <w:rFonts w:ascii="Calibri" w:hAnsi="Calibri" w:cs="Calibri"/>
+        </w:rPr>
+      </w:pPr>
+      <w:r>
+        <w:rPr>
+          <w:rFonts w:ascii="Calibri" w:hAnsi="Calibri" w:cs="Calibri"/>
+        </w:rPr>
+        <w:t>Editing menu items should include validation to ensure prices and other numerical values remain within acceptable ranges.</w:t>
+      </w:r>
+    </w:p>
+    <w:p>
+      <w:pPr>
+        <w:rPr>
+          <w:rFonts w:ascii="Calibri" w:hAnsi="Calibri" w:cs="Calibri"/>
+        </w:rPr>
+      </w:pPr>
+      <w:r>
+        <w:rPr>
+          <w:rFonts w:ascii="Calibri" w:hAnsi="Calibri" w:cs="Calibri"/>
+        </w:rPr>
+        <w:t>Overall, the evaluation confirmed that the application meets its functional requirements, provides a smooth user experience, and operates reliably under real-world conditions.</w:t>
+      </w:r>
+    </w:p>
+    <w:p>
+      <w:pPr>
+        <w:rPr>
+          <w:rFonts w:ascii="Calibri" w:hAnsi="Calibri" w:cs="Calibri"/>
+          <w:sz w:val="32"/>
+          <w:szCs w:val="32"/>
+        </w:rPr>
+      </w:pPr>
+      <w:r>
+        <w:rPr>
+          <w:rFonts w:ascii="Calibri" w:hAnsi="Calibri" w:cs="Calibri"/>
+        </w:rPr>
+        <w:br/>
+      </w:r>
+      <w:r>
+        <w:rPr>
+          <w:rFonts w:ascii="Calibri" w:hAnsi="Calibri" w:cs="Calibri"/>
+        </w:rPr>
+        <w:br/>
+      </w:r>
+      <w:r>
+        <w:rPr>
+          <w:rFonts w:ascii="Calibri" w:hAnsi="Calibri" w:cs="Calibri"/>
+        </w:rPr>
+        <w:br/>
+      </w:r>
+      <w:r>
+        <w:rPr>
+          <w:rFonts w:ascii="Calibri" w:hAnsi="Calibri" w:cs="Calibri"/>
+          <w:sz w:val="32"/>
+          <w:szCs w:val="32"/>
+        </w:rPr>
+        <w:t xml:space="preserve">Legal, Social, Ethical, and Professional (LSEP) </w:t>
+      </w:r>
+    </w:p>
+    <w:p>
+      <w:pPr>
+        <w:rPr>
+          <w:rFonts w:ascii="Calibri" w:hAnsi="Calibri" w:cs="Calibri"/>
+        </w:rPr>
+      </w:pPr>
+      <w:r>
+        <w:rPr>
+          <w:rFonts w:ascii="Calibri" w:hAnsi="Calibri" w:cs="Calibri"/>
+        </w:rPr>
+        <w:t>The development of this application required careful consideration of legal, social, ethical, and professional responsibilities. While certain security limitations were acceptable for coursework and development purposes, it is essential to acknowledge where the implementation falls short of real-world professional standards.</w:t>
+      </w:r>
+    </w:p>
+    <w:p>
+      <w:pPr>
+        <w:rPr>
+          <w:rFonts w:ascii="Calibri" w:hAnsi="Calibri" w:cs="Calibri"/>
+          <w:sz w:val="32"/>
+          <w:szCs w:val="32"/>
+        </w:rPr>
+      </w:pPr>
+      <w:r>
+        <w:rPr>
+          <w:rFonts w:ascii="Calibri" w:hAnsi="Calibri" w:cs="Calibri"/>
+          <w:sz w:val="32"/>
+          <w:szCs w:val="32"/>
+        </w:rPr>
+        <w:t>Data Security (Password Hashing)</w:t>
+      </w:r>
+    </w:p>
+    <w:p>
+      <w:pPr>
+        <w:rPr>
+          <w:rFonts w:ascii="Calibri" w:hAnsi="Calibri" w:cs="Calibri"/>
+        </w:rPr>
+      </w:pPr>
+      <w:r>
+        <w:rPr>
+          <w:rFonts w:ascii="Calibri" w:hAnsi="Calibri" w:cs="Calibri"/>
+        </w:rPr>
+        <w:t>The REST API developed for this project currently stores user passwords in plain text. From both an ethical and professional perspective, this approach is insecure and unacceptable in production environments. Storing passwords without encryption exposes users to significant risk in the event of a data breach, potentially compromising personal accounts and sensitive information.</w:t>
+      </w:r>
+    </w:p>
+    <w:p>
+      <w:pPr>
+        <w:rPr>
+          <w:rFonts w:ascii="Calibri" w:hAnsi="Calibri" w:cs="Calibri"/>
+        </w:rPr>
+      </w:pPr>
+      <w:r>
+        <w:rPr>
+          <w:rFonts w:ascii="Calibri" w:hAnsi="Calibri" w:cs="Calibri"/>
+        </w:rPr>
+        <w:t>In a real-world application, passwords must be securely hashed using industry-standard cryptographic algorithms such as bcrypt, PBKDF2, or Argon2, combined with salting techniques to protect against brute-force and rainbow table attacks. Developers have a professional duty to protect user credentials and ensure confidentiality, integrity, and trust within software systems.</w:t>
+      </w:r>
+    </w:p>
+    <w:p>
+      <w:pPr>
+        <w:rPr>
+          <w:rFonts w:ascii="Calibri" w:hAnsi="Calibri" w:cs="Calibri"/>
+        </w:rPr>
+      </w:pPr>
+      <w:r>
+        <w:rPr>
+          <w:rFonts w:ascii="Calibri" w:hAnsi="Calibri" w:cs="Calibri"/>
+        </w:rPr>
+        <w:t xml:space="preserve">This limitation </w:t>
+      </w:r>
+      <w:r>
+        <w:rPr>
+          <w:rFonts w:ascii="Calibri" w:hAnsi="Calibri" w:cs="Calibri"/>
+        </w:rPr>
+        <w:t xml:space="preserve">is </w:t>
+      </w:r>
+      <w:r>
+        <w:rPr>
+          <w:rFonts w:ascii="Calibri" w:hAnsi="Calibri" w:cs="Calibri"/>
+        </w:rPr>
+        <w:t>acknowledged, and secure password storage would be a priority in future iterations of the application.</w:t>
+      </w:r>
+    </w:p>
+    <w:p>
+      <w:pPr>
+        <w:rPr>
+          <w:rFonts w:ascii="Calibri" w:hAnsi="Calibri" w:cs="Calibri"/>
+          <w:sz w:val="32"/>
+          <w:szCs w:val="32"/>
+        </w:rPr>
+      </w:pPr>
+    </w:p>
+    <w:p>
+      <w:pPr>
+        <w:rPr>
+          <w:rFonts w:ascii="Calibri" w:hAnsi="Calibri" w:cs="Calibri"/>
+          <w:sz w:val="32"/>
+          <w:szCs w:val="32"/>
+        </w:rPr>
+      </w:pPr>
+      <w:r>
+        <w:rPr>
+          <w:rFonts w:ascii="Calibri" w:hAnsi="Calibri" w:cs="Calibri"/>
+          <w:sz w:val="32"/>
+          <w:szCs w:val="32"/>
+        </w:rPr>
+        <w:t>Network Security (Encryption)</w:t>
+      </w:r>
+    </w:p>
+    <w:p>
+      <w:pPr>
+        <w:rPr>
+          <w:rFonts w:ascii="Calibri" w:hAnsi="Calibri" w:cs="Calibri"/>
+        </w:rPr>
+      </w:pPr>
+      <w:r>
+        <w:rPr>
+          <w:rFonts w:ascii="Calibri" w:hAnsi="Calibri" w:cs="Calibri"/>
+        </w:rPr>
+        <w:t>The application communicates with the backend API using unencrypted HTTP. To allow this during development, the Android configuration flag android:usesCleartextTraffic was enabled. While this is acceptable for testing and educational purposes, it presents significant security risks in a real-world context.</w:t>
+      </w:r>
+    </w:p>
+    <w:p>
+      <w:pPr>
+        <w:rPr>
+          <w:rFonts w:ascii="Calibri" w:hAnsi="Calibri" w:cs="Calibri"/>
+        </w:rPr>
+      </w:pPr>
+      <w:r>
+        <w:rPr>
+          <w:rFonts w:ascii="Calibri" w:hAnsi="Calibri" w:cs="Calibri"/>
+        </w:rPr>
+        <w:lastRenderedPageBreak/>
+        <w:t>Without encryption, sensitive data such as login credentials and user information can be intercepted through man-in-the-middle attacks. Professionally developed applications must use HTTPS with SSL/TLS encryption to ensure that all data transmitted between the client and server remains confidential and tamper-proof.</w:t>
+      </w:r>
+    </w:p>
+    <w:p>
+      <w:pPr>
+        <w:rPr>
+          <w:rFonts w:ascii="Calibri" w:hAnsi="Calibri" w:cs="Calibri"/>
+        </w:rPr>
+      </w:pPr>
+      <w:r>
+        <w:rPr>
+          <w:rFonts w:ascii="Calibri" w:hAnsi="Calibri" w:cs="Calibri"/>
+        </w:rPr>
+        <w:t>In a production environment, enforcing HTTPS would be mandatory to comply with best practices, protect user privacy, and meet legal and professional standards for secure communication.</w:t>
+      </w:r>
+    </w:p>
+    <w:p>
+      <w:pPr>
+        <w:rPr>
+          <w:rFonts w:ascii="Calibri" w:hAnsi="Calibri" w:cs="Calibri"/>
+        </w:rPr>
+      </w:pPr>
+    </w:p>
+    <w:p>
+      <w:pPr>
+        <w:rPr>
+          <w:rFonts w:ascii="Calibri" w:hAnsi="Calibri" w:cs="Calibri"/>
+          <w:sz w:val="32"/>
+          <w:szCs w:val="32"/>
+        </w:rPr>
+      </w:pPr>
+      <w:r>
+        <w:rPr>
+          <w:rFonts w:ascii="Calibri" w:hAnsi="Calibri" w:cs="Calibri"/>
+          <w:sz w:val="32"/>
+          <w:szCs w:val="32"/>
+        </w:rPr>
+        <w:t>Data Privacy and Legal Compliance</w:t>
+      </w:r>
+    </w:p>
+    <w:p>
+      <w:pPr>
+        <w:rPr>
+          <w:rFonts w:ascii="Calibri" w:hAnsi="Calibri" w:cs="Calibri"/>
+        </w:rPr>
+      </w:pPr>
+      <w:r>
+        <w:rPr>
+          <w:rFonts w:ascii="Calibri" w:hAnsi="Calibri" w:cs="Calibri"/>
+        </w:rPr>
+        <w:t>The application stores and processes personal user data, including usernames and reservation details. In a real-world deployment, this would require compliance with data protection regulations such as the General Data Protection Regulation (GDPR). Developers are legally and ethically responsible for ensuring that user data is collected minimally, stored securely, and used transparently.</w:t>
+      </w:r>
+    </w:p>
+    <w:p>
+      <w:pPr>
+        <w:rPr>
+          <w:rFonts w:ascii="Calibri" w:hAnsi="Calibri" w:cs="Calibri"/>
+        </w:rPr>
+      </w:pPr>
+      <w:r>
+        <w:rPr>
+          <w:rFonts w:ascii="Calibri" w:hAnsi="Calibri" w:cs="Calibri"/>
+        </w:rPr>
+        <w:t>Users should be informed about how their data is handled and provided with the ability to request data deletion or modification. Although full regulatory compliance was beyond the scope of this coursework, these considerations were acknowledged as essential professional responsibilities.</w:t>
+      </w:r>
+    </w:p>
+    <w:p>
+      <w:pPr>
+        <w:rPr>
+          <w:rFonts w:ascii="Calibri" w:hAnsi="Calibri" w:cs="Calibri"/>
+        </w:rPr>
+      </w:pPr>
+    </w:p>
+    <w:p>
+      <w:pPr>
+        <w:rPr>
+          <w:rFonts w:ascii="Calibri" w:hAnsi="Calibri" w:cs="Calibri"/>
+          <w:sz w:val="32"/>
+          <w:szCs w:val="32"/>
+        </w:rPr>
+      </w:pPr>
+      <w:r>
+        <w:rPr>
+          <w:rFonts w:ascii="Calibri" w:hAnsi="Calibri" w:cs="Calibri"/>
+          <w:sz w:val="32"/>
+          <w:szCs w:val="32"/>
+        </w:rPr>
+        <w:t>Professional Responsibility</w:t>
+      </w:r>
+    </w:p>
+    <w:p>
+      <w:pPr>
+        <w:rPr>
+          <w:rFonts w:ascii="Calibri" w:hAnsi="Calibri" w:cs="Calibri"/>
+        </w:rPr>
+      </w:pPr>
+      <w:r>
+        <w:rPr>
+          <w:rFonts w:ascii="Calibri" w:hAnsi="Calibri" w:cs="Calibri"/>
+        </w:rPr>
+        <w:t>This project demonstrates an understanding of the importance of ethical decision-making and professional standards in software engineering. Identifying and documenting security limitations reflects responsible development practice and an awareness of real-world expectations.</w:t>
+      </w:r>
+    </w:p>
+    <w:p>
+      <w:pPr>
+        <w:rPr>
+          <w:rFonts w:ascii="Calibri" w:hAnsi="Calibri" w:cs="Calibri"/>
+        </w:rPr>
+      </w:pPr>
+      <w:r>
+        <w:rPr>
+          <w:rFonts w:ascii="Calibri" w:hAnsi="Calibri" w:cs="Calibri"/>
+        </w:rPr>
+        <w:t>Future improvements would prioritise secure authentication, encrypted network communication, and regulatory compliance to ensure the application meets industry standards and protects end users effectively.</w:t>
+      </w:r>
+    </w:p>
+    <w:p>
+      <w:pPr>
+        <w:rPr>
+          <w:rFonts w:ascii="Calibri" w:hAnsi="Calibri" w:cs="Calibri"/>
+        </w:rPr>
+      </w:pPr>
+    </w:p>
+    <w:p>
+      <w:pPr>
+        <w:rPr>
+          <w:rFonts w:ascii="Calibri" w:hAnsi="Calibri" w:cs="Calibri"/>
+          <w:sz w:val="32"/>
+          <w:szCs w:val="32"/>
+        </w:rPr>
+      </w:pPr>
+      <w:r>
+        <w:rPr>
+          <w:rFonts w:ascii="Calibri" w:hAnsi="Calibri" w:cs="Calibri"/>
+        </w:rPr>
+        <w:br/>
+      </w:r>
+      <w:r>
+        <w:rPr>
+          <w:rFonts w:ascii="Calibri" w:hAnsi="Calibri" w:cs="Calibri"/>
+        </w:rPr>
+        <w:br/>
+      </w:r>
+      <w:r>
+        <w:rPr>
+          <w:rFonts w:ascii="Calibri" w:hAnsi="Calibri" w:cs="Calibri"/>
+          <w:sz w:val="32"/>
+          <w:szCs w:val="32"/>
+        </w:rPr>
+        <w:t>7. References</w:t>
+      </w:r>
+    </w:p>
+    <w:p>
+      <w:pPr>
+        <w:rPr>
+          <w:rFonts w:ascii="Calibri" w:hAnsi="Calibri" w:cs="Calibri"/>
+        </w:rPr>
+      </w:pPr>
+      <w:r>
+        <w:rPr>
+          <w:rFonts w:ascii="Calibri" w:hAnsi="Calibri" w:cs="Calibri"/>
+        </w:rPr>
+        <w:t xml:space="preserve">Android Developers. (n.d.). </w:t>
+      </w:r>
+      <w:r>
+        <w:rPr>
+          <w:rFonts w:ascii="Calibri" w:hAnsi="Calibri" w:cs="Calibri"/>
+          <w:i/>
+          <w:iCs/>
+        </w:rPr>
+        <w:t>Java versions in Android builds | Android Studio</w:t>
+      </w:r>
+      <w:r>
+        <w:rPr>
+          <w:rFonts w:ascii="Calibri" w:hAnsi="Calibri" w:cs="Calibri"/>
+        </w:rPr>
+        <w:t xml:space="preserve">. [online] Available at: </w:t>
+      </w:r>
+      <w:hyperlink r:id="rId33" w:history="1">
+        <w:r>
+          <w:rPr>
+            <w:rStyle w:val="Hyperlink"/>
+            <w:rFonts w:ascii="Calibri" w:hAnsi="Calibri" w:cs="Calibri"/>
+          </w:rPr>
+          <w:t>https://developer.android.com/build/jdks</w:t>
+        </w:r>
+      </w:hyperlink>
+      <w:r>
+        <w:rPr>
+          <w:rFonts w:ascii="Calibri" w:hAnsi="Calibri" w:cs="Calibri"/>
+        </w:rPr>
+        <w:t>.</w:t>
+      </w:r>
+    </w:p>
+    <w:p>
+      <w:pPr>
+        <w:rPr>
+          <w:rFonts w:ascii="Calibri" w:hAnsi="Calibri" w:cs="Calibri"/>
+        </w:rPr>
+      </w:pPr>
+      <w:r>
+        <w:rPr>
+          <w:rFonts w:ascii="Calibri" w:hAnsi="Calibri" w:cs="Calibri"/>
+        </w:rPr>
+        <w:t>‌</w:t>
+      </w:r>
+    </w:p>
+    <w:p>
+      <w:pPr>
+        <w:rPr>
+          <w:rFonts w:ascii="Calibri" w:hAnsi="Calibri" w:cs="Calibri"/>
+        </w:rPr>
+      </w:pPr>
+      <w:r>
+        <w:rPr>
+          <w:rFonts w:ascii="Calibri" w:hAnsi="Calibri" w:cs="Calibri"/>
+        </w:rPr>
+        <w:lastRenderedPageBreak/>
+        <w:t xml:space="preserve">Android Developers (n.d.). </w:t>
+      </w:r>
+      <w:r>
+        <w:rPr>
+          <w:rFonts w:ascii="Calibri" w:hAnsi="Calibri" w:cs="Calibri"/>
+          <w:i/>
+          <w:iCs/>
+        </w:rPr>
+        <w:t>Create dynamic lists with RecyclerView</w:t>
+      </w:r>
+      <w:r>
+        <w:rPr>
+          <w:rFonts w:ascii="Calibri" w:hAnsi="Calibri" w:cs="Calibri"/>
+        </w:rPr>
+        <w:t xml:space="preserve">. [online] Android Developers. Available at: </w:t>
+      </w:r>
+      <w:hyperlink r:id="rId34" w:history="1">
+        <w:r>
+          <w:rPr>
+            <w:rStyle w:val="Hyperlink"/>
+            <w:rFonts w:ascii="Calibri" w:hAnsi="Calibri" w:cs="Calibri"/>
+          </w:rPr>
+          <w:t>https://developer.android.com/develop/ui/views/layout/recyclerview</w:t>
+        </w:r>
+      </w:hyperlink>
+      <w:r>
+        <w:rPr>
+          <w:rFonts w:ascii="Calibri" w:hAnsi="Calibri" w:cs="Calibri"/>
+        </w:rPr>
+        <w:t>.</w:t>
+      </w:r>
+    </w:p>
+    <w:p>
+      <w:pPr>
+        <w:rPr>
+          <w:rFonts w:ascii="Calibri" w:hAnsi="Calibri" w:cs="Calibri"/>
+        </w:rPr>
+      </w:pPr>
+    </w:p>
+    <w:p>
+      <w:pPr>
+        <w:rPr>
+          <w:rFonts w:ascii="Calibri" w:hAnsi="Calibri" w:cs="Calibri"/>
+        </w:rPr>
+      </w:pPr>
+      <w:r>
+        <w:rPr>
+          <w:rFonts w:ascii="Calibri" w:hAnsi="Calibri" w:cs="Calibri"/>
+        </w:rPr>
+        <w:t xml:space="preserve">Github.io. (2026). </w:t>
+      </w:r>
+      <w:r>
+        <w:rPr>
+          <w:rFonts w:ascii="Calibri" w:hAnsi="Calibri" w:cs="Calibri"/>
+          <w:i/>
+          <w:iCs/>
+        </w:rPr>
+        <w:t>Transmitting Network Data Using Volley | Android Developers</w:t>
+      </w:r>
+      <w:r>
+        <w:rPr>
+          <w:rFonts w:ascii="Calibri" w:hAnsi="Calibri" w:cs="Calibri"/>
+        </w:rPr>
+        <w:t xml:space="preserve">. [online] Available at: </w:t>
+      </w:r>
+      <w:hyperlink r:id="rId35" w:history="1">
+        <w:r>
+          <w:rPr>
+            <w:rStyle w:val="Hyperlink"/>
+            <w:rFonts w:ascii="Calibri" w:hAnsi="Calibri" w:cs="Calibri"/>
+          </w:rPr>
+          <w:t>https://minimum-viable-product.github.io/marshmallow-docs/training/volley/index.html</w:t>
+        </w:r>
+      </w:hyperlink>
+      <w:r>
+        <w:rPr>
+          <w:rFonts w:ascii="Calibri" w:hAnsi="Calibri" w:cs="Calibri"/>
+        </w:rPr>
+        <w:t xml:space="preserve"> </w:t>
+      </w:r>
+      <w:r>
+        <w:rPr>
+          <w:rFonts w:ascii="Calibri" w:hAnsi="Calibri" w:cs="Calibri"/>
+        </w:rPr>
+        <w:t>[Accessed 8 Jan. 2026].</w:t>
+      </w:r>
+    </w:p>
+    <w:p>
+      <w:pPr>
+        <w:rPr>
+          <w:rFonts w:ascii="Calibri" w:hAnsi="Calibri" w:cs="Calibri"/>
+        </w:rPr>
+      </w:pPr>
+    </w:p>
+    <w:p>
+      <w:pPr>
+        <w:rPr>
+          <w:rFonts w:ascii="Calibri" w:hAnsi="Calibri" w:cs="Calibri"/>
+        </w:rPr>
+      </w:pPr>
+      <w:r>
+        <w:rPr>
+          <w:rFonts w:ascii="Calibri" w:hAnsi="Calibri" w:cs="Calibri"/>
+        </w:rPr>
+        <w:t xml:space="preserve">Spring (2019). </w:t>
+      </w:r>
+      <w:r>
+        <w:rPr>
+          <w:rFonts w:ascii="Calibri" w:hAnsi="Calibri" w:cs="Calibri"/>
+          <w:i/>
+          <w:iCs/>
+        </w:rPr>
+        <w:t>Spring Projects</w:t>
+      </w:r>
+      <w:r>
+        <w:rPr>
+          <w:rFonts w:ascii="Calibri" w:hAnsi="Calibri" w:cs="Calibri"/>
+        </w:rPr>
+        <w:t xml:space="preserve">. [online] Spring.io. Available at: </w:t>
+      </w:r>
+      <w:hyperlink r:id="rId36" w:history="1">
+        <w:r>
+          <w:rPr>
+            <w:rStyle w:val="Hyperlink"/>
+            <w:rFonts w:ascii="Calibri" w:hAnsi="Calibri" w:cs="Calibri"/>
+          </w:rPr>
+          <w:t>https://spring.io/projects/spring-boot</w:t>
+        </w:r>
+      </w:hyperlink>
+      <w:r>
+        <w:rPr>
+          <w:rFonts w:ascii="Calibri" w:hAnsi="Calibri" w:cs="Calibri"/>
+        </w:rPr>
+        <w:t>.</w:t>
+      </w:r>
+    </w:p>
+    <w:p>
+      <w:pPr>
+        <w:rPr>
+          <w:rFonts w:cs="Calibri"/>
+          <w:color w:val="000000" w:themeColor="text1"/>
+          <w:sz w:val="26"/>
+          <w:szCs w:val="26"/>
+        </w:rPr>
+      </w:pPr>
+      <w:r>
+        <w:rPr>
+          <w:rFonts w:cs="Calibri"/>
+          <w:color w:val="000000" w:themeColor="text1"/>
+          <w:sz w:val="26"/>
+          <w:szCs w:val="26"/>
+        </w:rPr>
+        <w:t>Appendix</w:t>
+      </w:r>
+    </w:p>
+    <w:p>
+      <w:pPr>
+        <w:numPr>
+          <w:ilvl w:val="0"/>
+          <w:numId w:val="17"/>
+        </w:numPr>
+        <w:rPr>
+          <w:rFonts w:cs="Calibri"/>
+          <w:color w:val="000000" w:themeColor="text1"/>
+          <w:sz w:val="26"/>
+          <w:szCs w:val="26"/>
+        </w:rPr>
+      </w:pPr>
+      <w:r>
+        <w:rPr>
+          <w:rFonts w:cs="Calibri"/>
+          <w:color w:val="000000" w:themeColor="text1"/>
+          <w:sz w:val="26"/>
+          <w:szCs w:val="26"/>
+        </w:rPr>
+        <w:t>Generative AI Declaration (completed)</w:t>
+      </w:r>
+    </w:p>
+    <w:p>
+      <w:pPr>
+        <w:pStyle w:val="ListParagraph"/>
+        <w:numPr>
+          <w:ilvl w:val="0"/>
+          <w:numId w:val="17"/>
+        </w:numPr>
+        <w:rPr>
+          <w:rFonts w:ascii="Arial" w:hAnsi="Arial" w:cs="Arial"/>
           <w:b/>
           <w:bCs/>
         </w:rPr>
-        <w:t>Outcomes:</w:t>
-      </w:r>
-      <w:r>
-        <w:br/>
-        <w:t>The application successfully handled all test cases for both roles. Key features such as authentication, session management, local database CRUD (Create, Read, Update, Delete) operations, and notification functionality were verified to be fully operational.</w:t>
-      </w:r>
-    </w:p>
-    <w:p>
-      <w:r>
-        <w:lastRenderedPageBreak/>
-        <w:t>During testing, no critical bugs were identified, indicating that the system is stable and ready for deployment. However, a few minor improvements were noted for future refinement:</w:t>
-      </w:r>
-    </w:p>
-    <w:p>
-      <w:pPr>
+      </w:pPr>
+      <w:r>
+        <w:rPr>
+          <w:rFonts w:ascii="Arial" w:hAnsi="Arial" w:cs="Arial"/>
+          <w:b/>
+          <w:bCs/>
+        </w:rPr>
+        <w:t>Student Declaration of AI Tool use in this Assessment</w:t>
+      </w:r>
+    </w:p>
+    <w:p>
+      <w:pPr>
+        <w:pStyle w:val="ListParagraph"/>
         <w:numPr>
           <w:ilvl w:val="0"/>
-          <w:numId w:val="4"/>
+          <w:numId w:val="17"/>
         </w:numPr>
-      </w:pPr>
-      <w:r>
-        <w:rPr>
+        <w:rPr>
+          <w:rFonts w:ascii="Arial" w:hAnsi="Arial" w:cs="Arial"/>
+        </w:rPr>
+      </w:pPr>
+      <w:r>
+        <w:rPr>
+          <w:rFonts w:ascii="Arial" w:hAnsi="Arial" w:cs="Arial"/>
+        </w:rPr>
+        <w:t xml:space="preserve">Please indicate your level of usage of generative AI for this assessment - please tick the appropriate category(s). </w:t>
+      </w:r>
+    </w:p>
+    <w:p>
+      <w:pPr>
+        <w:pStyle w:val="ListParagraph"/>
+        <w:numPr>
+          <w:ilvl w:val="0"/>
+          <w:numId w:val="17"/>
+        </w:numPr>
+        <w:rPr>
+          <w:rFonts w:ascii="Arial" w:hAnsi="Arial" w:cs="Arial"/>
+        </w:rPr>
+      </w:pPr>
+      <w:r>
+        <w:rPr>
+          <w:rFonts w:ascii="Arial" w:hAnsi="Arial" w:cs="Arial"/>
+        </w:rPr>
+        <w:t>If the “Assisted Work” or “Partnered Work” category is selected, please expand on the usage and in which elements of the assignment the usage refers to.</w:t>
+      </w:r>
+    </w:p>
+    <w:p>
+      <w:pPr>
+        <w:pStyle w:val="ListParagraph"/>
+        <w:numPr>
+          <w:ilvl w:val="0"/>
+          <w:numId w:val="17"/>
+        </w:numPr>
+        <w:rPr>
+          <w:rFonts w:ascii="Arial" w:hAnsi="Arial" w:cs="Arial"/>
+        </w:rPr>
+      </w:pPr>
+    </w:p>
+    <w:tbl>
+      <w:tblPr>
+        <w:tblStyle w:val="TableGrid"/>
+        <w:tblW w:w="10550" w:type="dxa"/>
+        <w:jc w:val="center"/>
+        <w:tblLook w:val="04A0" w:firstRow="1" w:lastRow="0" w:firstColumn="1" w:lastColumn="0" w:noHBand="0" w:noVBand="1"/>
+      </w:tblPr>
+      <w:tblGrid>
+        <w:gridCol w:w="1701"/>
+        <w:gridCol w:w="7802"/>
+        <w:gridCol w:w="1047"/>
+      </w:tblGrid>
+      <w:tr>
+        <w:trPr>
+          <w:jc w:val="center"/>
+        </w:trPr>
+        <w:tc>
+          <w:tcPr>
+            <w:tcW w:w="1701" w:type="dxa"/>
+            <w:tcBorders>
+              <w:top w:val="single" w:sz="4" w:space="0" w:color="auto"/>
+              <w:left w:val="single" w:sz="4" w:space="0" w:color="auto"/>
+              <w:bottom w:val="single" w:sz="4" w:space="0" w:color="auto"/>
+              <w:right w:val="single" w:sz="4" w:space="0" w:color="auto"/>
+            </w:tcBorders>
+            <w:shd w:val="clear" w:color="auto" w:fill="B6DDE8"/>
+            <w:vAlign w:val="center"/>
+            <w:hideMark/>
+          </w:tcPr>
+          <w:p>
+            <w:pPr>
+              <w:spacing w:after="160" w:line="278" w:lineRule="auto"/>
+              <w:rPr>
+                <w:rFonts w:ascii="Arial" w:hAnsi="Arial" w:cs="Arial"/>
+                <w:b/>
+                <w:bCs/>
+              </w:rPr>
+            </w:pPr>
+            <w:r>
+              <w:rPr>
+                <w:rFonts w:ascii="Arial" w:hAnsi="Arial" w:cs="Arial"/>
+                <w:b/>
+                <w:bCs/>
+              </w:rPr>
+              <w:t>Solo Work</w:t>
+            </w:r>
+          </w:p>
+        </w:tc>
+        <w:tc>
+          <w:tcPr>
+            <w:tcW w:w="7802" w:type="dxa"/>
+            <w:tcBorders>
+              <w:top w:val="single" w:sz="4" w:space="0" w:color="auto"/>
+              <w:left w:val="single" w:sz="4" w:space="0" w:color="auto"/>
+              <w:bottom w:val="single" w:sz="4" w:space="0" w:color="auto"/>
+              <w:right w:val="single" w:sz="4" w:space="0" w:color="auto"/>
+            </w:tcBorders>
+            <w:vAlign w:val="center"/>
+            <w:hideMark/>
+          </w:tcPr>
+          <w:p>
+            <w:pPr>
+              <w:spacing w:after="160" w:line="278" w:lineRule="auto"/>
+              <w:rPr>
+                <w:rFonts w:ascii="Arial" w:hAnsi="Arial" w:cs="Arial"/>
+                <w:b/>
+                <w:bCs/>
+              </w:rPr>
+            </w:pPr>
+            <w:r>
+              <w:rPr>
+                <w:rFonts w:ascii="Arial" w:hAnsi="Arial" w:cs="Arial"/>
+                <w:b/>
+                <w:bCs/>
+              </w:rPr>
+              <w:t>S1 - Generative AI tools have not been used for this assessment.</w:t>
+            </w:r>
+          </w:p>
+        </w:tc>
+        <w:sdt>
+          <w:sdtPr>
+            <w:rPr>
+              <w:rFonts w:ascii="Arial" w:hAnsi="Arial" w:cs="Arial"/>
+              <w:b/>
+              <w:bCs/>
+            </w:rPr>
+            <w:id w:val="-1157842658"/>
+            <w14:checkbox>
+              <w14:checked w14:val="0"/>
+              <w14:checkedState w14:val="2612" w14:font="MS Gothic"/>
+              <w14:uncheckedState w14:val="2610" w14:font="MS Gothic"/>
+            </w14:checkbox>
+          </w:sdtPr>
+          <w:sdtContent>
+            <w:tc>
+              <w:tcPr>
+                <w:tcW w:w="1047" w:type="dxa"/>
+                <w:tcBorders>
+                  <w:top w:val="single" w:sz="4" w:space="0" w:color="auto"/>
+                  <w:left w:val="single" w:sz="4" w:space="0" w:color="auto"/>
+                  <w:bottom w:val="single" w:sz="4" w:space="0" w:color="auto"/>
+                  <w:right w:val="single" w:sz="4" w:space="0" w:color="auto"/>
+                </w:tcBorders>
+                <w:vAlign w:val="center"/>
+                <w:hideMark/>
+              </w:tcPr>
+              <w:p>
+                <w:pPr>
+                  <w:spacing w:after="160" w:line="278" w:lineRule="auto"/>
+                  <w:rPr>
+                    <w:rFonts w:ascii="Arial" w:hAnsi="Arial" w:cs="Arial"/>
+                    <w:b/>
+                    <w:bCs/>
+                  </w:rPr>
+                </w:pPr>
+                <w:r>
+                  <w:rPr>
+                    <w:rFonts w:ascii="MS Gothic" w:eastAsia="MS Gothic" w:hAnsi="MS Gothic" w:cs="Arial" w:hint="eastAsia"/>
+                    <w:b/>
+                    <w:bCs/>
+                  </w:rPr>
+                  <w:t>☐</w:t>
+                </w:r>
+              </w:p>
+            </w:tc>
+          </w:sdtContent>
+        </w:sdt>
+      </w:tr>
+      <w:tr>
+        <w:trPr>
+          <w:jc w:val="center"/>
+        </w:trPr>
+        <w:tc>
+          <w:tcPr>
+            <w:tcW w:w="1701" w:type="dxa"/>
+            <w:vMerge w:val="restart"/>
+            <w:tcBorders>
+              <w:top w:val="single" w:sz="4" w:space="0" w:color="auto"/>
+              <w:left w:val="single" w:sz="4" w:space="0" w:color="auto"/>
+              <w:bottom w:val="single" w:sz="4" w:space="0" w:color="auto"/>
+              <w:right w:val="single" w:sz="4" w:space="0" w:color="auto"/>
+            </w:tcBorders>
+            <w:shd w:val="clear" w:color="auto" w:fill="F79646"/>
+            <w:vAlign w:val="center"/>
+            <w:hideMark/>
+          </w:tcPr>
+          <w:p>
+            <w:pPr>
+              <w:spacing w:after="160" w:line="278" w:lineRule="auto"/>
+              <w:rPr>
+                <w:rFonts w:ascii="Arial" w:hAnsi="Arial" w:cs="Arial"/>
+                <w:b/>
+                <w:bCs/>
+              </w:rPr>
+            </w:pPr>
+            <w:r>
+              <w:rPr>
+                <w:rFonts w:ascii="Arial" w:hAnsi="Arial" w:cs="Arial"/>
+                <w:b/>
+                <w:bCs/>
+              </w:rPr>
+              <w:t>Assisted Work</w:t>
+            </w:r>
+          </w:p>
+        </w:tc>
+        <w:tc>
+          <w:tcPr>
+            <w:tcW w:w="7802" w:type="dxa"/>
+            <w:tcBorders>
+              <w:top w:val="single" w:sz="4" w:space="0" w:color="auto"/>
+              <w:left w:val="single" w:sz="4" w:space="0" w:color="auto"/>
+              <w:bottom w:val="single" w:sz="4" w:space="0" w:color="auto"/>
+              <w:right w:val="single" w:sz="4" w:space="0" w:color="auto"/>
+            </w:tcBorders>
+            <w:vAlign w:val="center"/>
+            <w:hideMark/>
+          </w:tcPr>
+          <w:p>
+            <w:pPr>
+              <w:spacing w:after="160" w:line="278" w:lineRule="auto"/>
+              <w:rPr>
+                <w:rFonts w:ascii="Arial" w:hAnsi="Arial" w:cs="Arial"/>
+                <w:b/>
+                <w:bCs/>
+              </w:rPr>
+            </w:pPr>
+            <w:r>
+              <w:rPr>
+                <w:rFonts w:ascii="Arial" w:hAnsi="Arial" w:cs="Arial"/>
+                <w:b/>
+                <w:bCs/>
+              </w:rPr>
+              <w:t>A1 – Idea Generation and Problem Exploration</w:t>
+            </w:r>
+          </w:p>
+          <w:p>
+            <w:pPr>
+              <w:spacing w:after="160" w:line="278" w:lineRule="auto"/>
+              <w:rPr>
+                <w:rFonts w:ascii="Arial" w:hAnsi="Arial" w:cs="Arial"/>
+              </w:rPr>
+            </w:pPr>
+            <w:r>
+              <w:rPr>
+                <w:rFonts w:ascii="Arial" w:hAnsi="Arial" w:cs="Arial"/>
+              </w:rPr>
+              <w:t>Used to generate project ideas, explore different approaches to solving a problem, or suggest features for software or systems. Students must critically assess AI-generated suggestions and ensure their own intellectual contributions are central.</w:t>
+            </w:r>
+          </w:p>
+        </w:tc>
+        <w:sdt>
+          <w:sdtPr>
+            <w:rPr>
+              <w:rFonts w:ascii="Arial" w:hAnsi="Arial" w:cs="Arial"/>
+              <w:b/>
+              <w:bCs/>
+            </w:rPr>
+            <w:id w:val="-1758043238"/>
+            <w14:checkbox>
+              <w14:checked w14:val="1"/>
+              <w14:checkedState w14:val="2612" w14:font="MS Gothic"/>
+              <w14:uncheckedState w14:val="2610" w14:font="MS Gothic"/>
+            </w14:checkbox>
+          </w:sdtPr>
+          <w:sdtContent>
+            <w:tc>
+              <w:tcPr>
+                <w:tcW w:w="1047" w:type="dxa"/>
+                <w:tcBorders>
+                  <w:top w:val="single" w:sz="4" w:space="0" w:color="auto"/>
+                  <w:left w:val="single" w:sz="4" w:space="0" w:color="auto"/>
+                  <w:bottom w:val="single" w:sz="4" w:space="0" w:color="auto"/>
+                  <w:right w:val="single" w:sz="4" w:space="0" w:color="auto"/>
+                </w:tcBorders>
+                <w:vAlign w:val="center"/>
+                <w:hideMark/>
+              </w:tcPr>
+              <w:p>
+                <w:pPr>
+                  <w:spacing w:after="160" w:line="278" w:lineRule="auto"/>
+                  <w:rPr>
+                    <w:rFonts w:ascii="Arial" w:hAnsi="Arial" w:cs="Arial"/>
+                    <w:b/>
+                    <w:bCs/>
+                  </w:rPr>
+                </w:pPr>
+                <w:r>
+                  <w:rPr>
+                    <w:rFonts w:ascii="MS Gothic" w:eastAsia="MS Gothic" w:hAnsi="MS Gothic" w:cs="Arial" w:hint="eastAsia"/>
+                    <w:b/>
+                    <w:bCs/>
+                  </w:rPr>
+                  <w:t>☒</w:t>
+                </w:r>
+              </w:p>
+            </w:tc>
+          </w:sdtContent>
+        </w:sdt>
+      </w:tr>
+      <w:tr>
+        <w:trPr>
+          <w:jc w:val="center"/>
+        </w:trPr>
+        <w:tc>
+          <w:tcPr>
+            <w:tcW w:w="0" w:type="auto"/>
+            <w:vMerge/>
+            <w:tcBorders>
+              <w:top w:val="single" w:sz="4" w:space="0" w:color="auto"/>
+              <w:left w:val="single" w:sz="4" w:space="0" w:color="auto"/>
+              <w:bottom w:val="single" w:sz="4" w:space="0" w:color="auto"/>
+              <w:right w:val="single" w:sz="4" w:space="0" w:color="auto"/>
+            </w:tcBorders>
+            <w:vAlign w:val="center"/>
+            <w:hideMark/>
+          </w:tcPr>
+          <w:p>
+            <w:pPr>
+              <w:spacing w:after="160" w:line="278" w:lineRule="auto"/>
+              <w:rPr>
+                <w:rFonts w:ascii="Arial" w:hAnsi="Arial" w:cs="Arial"/>
+                <w:b/>
+                <w:bCs/>
+              </w:rPr>
+            </w:pPr>
+          </w:p>
+        </w:tc>
+        <w:tc>
+          <w:tcPr>
+            <w:tcW w:w="7802" w:type="dxa"/>
+            <w:tcBorders>
+              <w:top w:val="single" w:sz="4" w:space="0" w:color="auto"/>
+              <w:left w:val="single" w:sz="4" w:space="0" w:color="auto"/>
+              <w:bottom w:val="single" w:sz="4" w:space="0" w:color="auto"/>
+              <w:right w:val="single" w:sz="4" w:space="0" w:color="auto"/>
+            </w:tcBorders>
+            <w:vAlign w:val="center"/>
+            <w:hideMark/>
+          </w:tcPr>
+          <w:p>
+            <w:pPr>
+              <w:spacing w:after="160" w:line="278" w:lineRule="auto"/>
+              <w:rPr>
+                <w:rFonts w:ascii="Arial" w:hAnsi="Arial" w:cs="Arial"/>
+              </w:rPr>
+            </w:pPr>
+            <w:r>
+              <w:rPr>
+                <w:rFonts w:ascii="Arial" w:hAnsi="Arial" w:cs="Arial"/>
+                <w:b/>
+                <w:bCs/>
+              </w:rPr>
+              <w:t>A2 - Planning &amp; Structuring Projects</w:t>
+            </w:r>
+            <w:r>
+              <w:rPr>
+                <w:rFonts w:ascii="Arial" w:hAnsi="Arial" w:cs="Arial"/>
+              </w:rPr>
+              <w:br/>
+              <w:t>AI may help outline the structure of reports, documentation and projects. The final structure and implementation must be the student’s own work.</w:t>
+            </w:r>
+          </w:p>
+        </w:tc>
+        <w:sdt>
+          <w:sdtPr>
+            <w:rPr>
+              <w:rFonts w:ascii="Arial" w:hAnsi="Arial" w:cs="Arial"/>
+              <w:b/>
+              <w:bCs/>
+            </w:rPr>
+            <w:id w:val="-1999489768"/>
+            <w14:checkbox>
+              <w14:checked w14:val="1"/>
+              <w14:checkedState w14:val="2612" w14:font="MS Gothic"/>
+              <w14:uncheckedState w14:val="2610" w14:font="MS Gothic"/>
+            </w14:checkbox>
+          </w:sdtPr>
+          <w:sdtContent>
+            <w:tc>
+              <w:tcPr>
+                <w:tcW w:w="1047" w:type="dxa"/>
+                <w:tcBorders>
+                  <w:top w:val="single" w:sz="4" w:space="0" w:color="auto"/>
+                  <w:left w:val="single" w:sz="4" w:space="0" w:color="auto"/>
+                  <w:bottom w:val="single" w:sz="4" w:space="0" w:color="auto"/>
+                  <w:right w:val="single" w:sz="4" w:space="0" w:color="auto"/>
+                </w:tcBorders>
+                <w:vAlign w:val="center"/>
+                <w:hideMark/>
+              </w:tcPr>
+              <w:p>
+                <w:pPr>
+                  <w:spacing w:after="160" w:line="278" w:lineRule="auto"/>
+                  <w:rPr>
+                    <w:rFonts w:ascii="Arial" w:hAnsi="Arial" w:cs="Arial"/>
+                    <w:b/>
+                    <w:bCs/>
+                  </w:rPr>
+                </w:pPr>
+                <w:r>
+                  <w:rPr>
+                    <w:rFonts w:ascii="MS Gothic" w:eastAsia="MS Gothic" w:hAnsi="MS Gothic" w:cs="Arial" w:hint="eastAsia"/>
+                    <w:b/>
+                    <w:bCs/>
+                  </w:rPr>
+                  <w:t>☒</w:t>
+                </w:r>
+              </w:p>
+            </w:tc>
+          </w:sdtContent>
+        </w:sdt>
+      </w:tr>
+      <w:tr>
+        <w:trPr>
+          <w:jc w:val="center"/>
+        </w:trPr>
+        <w:tc>
+          <w:tcPr>
+            <w:tcW w:w="0" w:type="auto"/>
+            <w:vMerge/>
+            <w:tcBorders>
+              <w:top w:val="single" w:sz="4" w:space="0" w:color="auto"/>
+              <w:left w:val="single" w:sz="4" w:space="0" w:color="auto"/>
+              <w:bottom w:val="single" w:sz="4" w:space="0" w:color="auto"/>
+              <w:right w:val="single" w:sz="4" w:space="0" w:color="auto"/>
+            </w:tcBorders>
+            <w:vAlign w:val="center"/>
+            <w:hideMark/>
+          </w:tcPr>
+          <w:p>
+            <w:pPr>
+              <w:spacing w:after="160" w:line="278" w:lineRule="auto"/>
+              <w:rPr>
+                <w:rFonts w:ascii="Arial" w:hAnsi="Arial" w:cs="Arial"/>
+                <w:b/>
+                <w:bCs/>
+              </w:rPr>
+            </w:pPr>
+          </w:p>
+        </w:tc>
+        <w:tc>
+          <w:tcPr>
+            <w:tcW w:w="7802" w:type="dxa"/>
+            <w:tcBorders>
+              <w:top w:val="single" w:sz="4" w:space="0" w:color="auto"/>
+              <w:left w:val="single" w:sz="4" w:space="0" w:color="auto"/>
+              <w:bottom w:val="single" w:sz="4" w:space="0" w:color="auto"/>
+              <w:right w:val="single" w:sz="4" w:space="0" w:color="auto"/>
+            </w:tcBorders>
+            <w:vAlign w:val="center"/>
+            <w:hideMark/>
+          </w:tcPr>
+          <w:p>
+            <w:pPr>
+              <w:spacing w:after="160" w:line="278" w:lineRule="auto"/>
+              <w:rPr>
+                <w:rFonts w:ascii="Arial" w:hAnsi="Arial" w:cs="Arial"/>
+                <w:b/>
+                <w:bCs/>
+              </w:rPr>
+            </w:pPr>
+            <w:r>
+              <w:rPr>
+                <w:rFonts w:ascii="Arial" w:hAnsi="Arial" w:cs="Arial"/>
+                <w:b/>
+                <w:bCs/>
+              </w:rPr>
+              <w:t>A3 – Code Architecture</w:t>
+            </w:r>
+          </w:p>
+          <w:p>
+            <w:pPr>
+              <w:spacing w:after="160" w:line="278" w:lineRule="auto"/>
+              <w:rPr>
+                <w:rFonts w:ascii="Arial" w:hAnsi="Arial" w:cs="Arial"/>
+              </w:rPr>
+            </w:pPr>
+            <w:r>
+              <w:rPr>
+                <w:rFonts w:ascii="Arial" w:hAnsi="Arial" w:cs="Arial"/>
+              </w:rPr>
+              <w:t>AI tools maybe used to help outline code architecture (e.g. suggesting class hierarchies or module breakdowns). The final code structure must be the student’s own work.</w:t>
+            </w:r>
+          </w:p>
+        </w:tc>
+        <w:sdt>
+          <w:sdtPr>
+            <w:rPr>
+              <w:rFonts w:ascii="Arial" w:hAnsi="Arial" w:cs="Arial"/>
+              <w:b/>
+              <w:bCs/>
+            </w:rPr>
+            <w:id w:val="-193236852"/>
+            <w14:checkbox>
+              <w14:checked w14:val="0"/>
+              <w14:checkedState w14:val="2612" w14:font="MS Gothic"/>
+              <w14:uncheckedState w14:val="2610" w14:font="MS Gothic"/>
+            </w14:checkbox>
+          </w:sdtPr>
+          <w:sdtContent>
+            <w:tc>
+              <w:tcPr>
+                <w:tcW w:w="1047" w:type="dxa"/>
+                <w:tcBorders>
+                  <w:top w:val="single" w:sz="4" w:space="0" w:color="auto"/>
+                  <w:left w:val="single" w:sz="4" w:space="0" w:color="auto"/>
+                  <w:bottom w:val="single" w:sz="4" w:space="0" w:color="auto"/>
+                  <w:right w:val="single" w:sz="4" w:space="0" w:color="auto"/>
+                </w:tcBorders>
+                <w:vAlign w:val="center"/>
+                <w:hideMark/>
+              </w:tcPr>
+              <w:p>
+                <w:pPr>
+                  <w:spacing w:after="160" w:line="278" w:lineRule="auto"/>
+                  <w:rPr>
+                    <w:rFonts w:ascii="Arial" w:hAnsi="Arial" w:cs="Arial"/>
+                    <w:b/>
+                    <w:bCs/>
+                  </w:rPr>
+                </w:pPr>
+                <w:r>
+                  <w:rPr>
+                    <w:rFonts w:ascii="Arial" w:hAnsi="Arial" w:cs="Arial" w:hint="eastAsia"/>
+                    <w:b/>
+                    <w:bCs/>
+                  </w:rPr>
+                  <w:t>☐</w:t>
+                </w:r>
+              </w:p>
+            </w:tc>
+          </w:sdtContent>
+        </w:sdt>
+      </w:tr>
+      <w:tr>
+        <w:trPr>
+          <w:jc w:val="center"/>
+        </w:trPr>
+        <w:tc>
+          <w:tcPr>
+            <w:tcW w:w="0" w:type="auto"/>
+            <w:vMerge/>
+            <w:tcBorders>
+              <w:top w:val="single" w:sz="4" w:space="0" w:color="auto"/>
+              <w:left w:val="single" w:sz="4" w:space="0" w:color="auto"/>
+              <w:bottom w:val="single" w:sz="4" w:space="0" w:color="auto"/>
+              <w:right w:val="single" w:sz="4" w:space="0" w:color="auto"/>
+            </w:tcBorders>
+            <w:vAlign w:val="center"/>
+            <w:hideMark/>
+          </w:tcPr>
+          <w:p>
+            <w:pPr>
+              <w:spacing w:after="160" w:line="278" w:lineRule="auto"/>
+              <w:rPr>
+                <w:rFonts w:ascii="Arial" w:hAnsi="Arial" w:cs="Arial"/>
+                <w:b/>
+                <w:bCs/>
+              </w:rPr>
+            </w:pPr>
+          </w:p>
+        </w:tc>
+        <w:tc>
+          <w:tcPr>
+            <w:tcW w:w="7802" w:type="dxa"/>
+            <w:tcBorders>
+              <w:top w:val="single" w:sz="4" w:space="0" w:color="auto"/>
+              <w:left w:val="single" w:sz="4" w:space="0" w:color="auto"/>
+              <w:bottom w:val="single" w:sz="4" w:space="0" w:color="auto"/>
+              <w:right w:val="single" w:sz="4" w:space="0" w:color="auto"/>
+            </w:tcBorders>
+            <w:vAlign w:val="center"/>
+            <w:hideMark/>
+          </w:tcPr>
+          <w:p>
+            <w:pPr>
+              <w:spacing w:after="160" w:line="278" w:lineRule="auto"/>
+              <w:rPr>
+                <w:rFonts w:ascii="Arial" w:hAnsi="Arial" w:cs="Arial"/>
+                <w:b/>
+                <w:bCs/>
+              </w:rPr>
+            </w:pPr>
+            <w:r>
+              <w:rPr>
+                <w:rFonts w:ascii="Arial" w:hAnsi="Arial" w:cs="Arial"/>
+                <w:b/>
+                <w:bCs/>
+              </w:rPr>
+              <w:t>A4 – Research Assistance</w:t>
+            </w:r>
+          </w:p>
+          <w:p>
+            <w:pPr>
+              <w:spacing w:after="160" w:line="278" w:lineRule="auto"/>
+              <w:rPr>
+                <w:rFonts w:ascii="Arial" w:hAnsi="Arial" w:cs="Arial"/>
+              </w:rPr>
+            </w:pPr>
+            <w:r>
+              <w:rPr>
+                <w:rFonts w:ascii="Arial" w:hAnsi="Arial" w:cs="Arial"/>
+              </w:rPr>
+              <w:lastRenderedPageBreak/>
+              <w:t>Used to locate and summarise relevant articles, academic papers, technical documentation, or online resources (e.g. Stack Overflow, GitHub discussions. The interpretation and integration of research into the assignment remain the student’s responsibility.</w:t>
+            </w:r>
+          </w:p>
+        </w:tc>
+        <w:sdt>
+          <w:sdtPr>
+            <w:rPr>
+              <w:rFonts w:ascii="Arial" w:hAnsi="Arial" w:cs="Arial"/>
+              <w:b/>
+              <w:bCs/>
+            </w:rPr>
+            <w:id w:val="-2086520103"/>
+            <w14:checkbox>
+              <w14:checked w14:val="1"/>
+              <w14:checkedState w14:val="2612" w14:font="MS Gothic"/>
+              <w14:uncheckedState w14:val="2610" w14:font="MS Gothic"/>
+            </w14:checkbox>
+          </w:sdtPr>
+          <w:sdtContent>
+            <w:tc>
+              <w:tcPr>
+                <w:tcW w:w="1047" w:type="dxa"/>
+                <w:tcBorders>
+                  <w:top w:val="single" w:sz="4" w:space="0" w:color="auto"/>
+                  <w:left w:val="single" w:sz="4" w:space="0" w:color="auto"/>
+                  <w:bottom w:val="single" w:sz="4" w:space="0" w:color="auto"/>
+                  <w:right w:val="single" w:sz="4" w:space="0" w:color="auto"/>
+                </w:tcBorders>
+                <w:vAlign w:val="center"/>
+                <w:hideMark/>
+              </w:tcPr>
+              <w:p>
+                <w:pPr>
+                  <w:spacing w:after="160" w:line="278" w:lineRule="auto"/>
+                  <w:rPr>
+                    <w:rFonts w:ascii="Arial" w:hAnsi="Arial" w:cs="Arial"/>
+                    <w:b/>
+                    <w:bCs/>
+                  </w:rPr>
+                </w:pPr>
+                <w:r>
+                  <w:rPr>
+                    <w:rFonts w:ascii="MS Gothic" w:eastAsia="MS Gothic" w:hAnsi="MS Gothic" w:cs="Arial" w:hint="eastAsia"/>
+                    <w:b/>
+                    <w:bCs/>
+                  </w:rPr>
+                  <w:t>☒</w:t>
+                </w:r>
+              </w:p>
+            </w:tc>
+          </w:sdtContent>
+        </w:sdt>
+      </w:tr>
+      <w:tr>
+        <w:trPr>
+          <w:jc w:val="center"/>
+        </w:trPr>
+        <w:tc>
+          <w:tcPr>
+            <w:tcW w:w="0" w:type="auto"/>
+            <w:vMerge/>
+            <w:tcBorders>
+              <w:top w:val="single" w:sz="4" w:space="0" w:color="auto"/>
+              <w:left w:val="single" w:sz="4" w:space="0" w:color="auto"/>
+              <w:bottom w:val="single" w:sz="4" w:space="0" w:color="auto"/>
+              <w:right w:val="single" w:sz="4" w:space="0" w:color="auto"/>
+            </w:tcBorders>
+            <w:vAlign w:val="center"/>
+            <w:hideMark/>
+          </w:tcPr>
+          <w:p>
+            <w:pPr>
+              <w:spacing w:after="160" w:line="278" w:lineRule="auto"/>
+              <w:rPr>
+                <w:rFonts w:ascii="Arial" w:hAnsi="Arial" w:cs="Arial"/>
+                <w:b/>
+                <w:bCs/>
+              </w:rPr>
+            </w:pPr>
+          </w:p>
+        </w:tc>
+        <w:tc>
+          <w:tcPr>
+            <w:tcW w:w="7802" w:type="dxa"/>
+            <w:tcBorders>
+              <w:top w:val="single" w:sz="4" w:space="0" w:color="auto"/>
+              <w:left w:val="single" w:sz="4" w:space="0" w:color="auto"/>
+              <w:bottom w:val="single" w:sz="4" w:space="0" w:color="auto"/>
+              <w:right w:val="single" w:sz="4" w:space="0" w:color="auto"/>
+            </w:tcBorders>
+            <w:vAlign w:val="center"/>
+            <w:hideMark/>
+          </w:tcPr>
+          <w:p>
+            <w:pPr>
+              <w:spacing w:after="160" w:line="278" w:lineRule="auto"/>
+              <w:rPr>
+                <w:rFonts w:ascii="Arial" w:hAnsi="Arial" w:cs="Arial"/>
+              </w:rPr>
+            </w:pPr>
+            <w:r>
+              <w:rPr>
+                <w:rFonts w:ascii="Arial" w:hAnsi="Arial" w:cs="Arial"/>
+                <w:b/>
+                <w:bCs/>
+              </w:rPr>
+              <w:t>A5 - Language Refinement</w:t>
+            </w:r>
+            <w:r>
+              <w:rPr>
+                <w:rFonts w:ascii="Arial" w:hAnsi="Arial" w:cs="Arial"/>
+              </w:rPr>
+              <w:br/>
+              <w:t>Used to check grammar, refine language, improve sentence structure in documentation not code. AI should be used only to provide suggestions for improvement. Students must ensure that the documentation accurately reflects the code and is technically correct.</w:t>
+            </w:r>
+          </w:p>
+        </w:tc>
+        <w:sdt>
+          <w:sdtPr>
+            <w:rPr>
+              <w:rFonts w:ascii="Arial" w:hAnsi="Arial" w:cs="Arial"/>
+              <w:b/>
+              <w:bCs/>
+            </w:rPr>
+            <w:id w:val="-1606415468"/>
+            <w14:checkbox>
+              <w14:checked w14:val="1"/>
+              <w14:checkedState w14:val="2612" w14:font="MS Gothic"/>
+              <w14:uncheckedState w14:val="2610" w14:font="MS Gothic"/>
+            </w14:checkbox>
+          </w:sdtPr>
+          <w:sdtContent>
+            <w:tc>
+              <w:tcPr>
+                <w:tcW w:w="1047" w:type="dxa"/>
+                <w:tcBorders>
+                  <w:top w:val="single" w:sz="4" w:space="0" w:color="auto"/>
+                  <w:left w:val="single" w:sz="4" w:space="0" w:color="auto"/>
+                  <w:bottom w:val="single" w:sz="4" w:space="0" w:color="auto"/>
+                  <w:right w:val="single" w:sz="4" w:space="0" w:color="auto"/>
+                </w:tcBorders>
+                <w:vAlign w:val="center"/>
+                <w:hideMark/>
+              </w:tcPr>
+              <w:p>
+                <w:pPr>
+                  <w:spacing w:after="160" w:line="278" w:lineRule="auto"/>
+                  <w:rPr>
+                    <w:rFonts w:ascii="Arial" w:hAnsi="Arial" w:cs="Arial"/>
+                    <w:b/>
+                    <w:bCs/>
+                  </w:rPr>
+                </w:pPr>
+                <w:r>
+                  <w:rPr>
+                    <w:rFonts w:ascii="MS Gothic" w:eastAsia="MS Gothic" w:hAnsi="MS Gothic" w:cs="Arial" w:hint="eastAsia"/>
+                    <w:b/>
+                    <w:bCs/>
+                  </w:rPr>
+                  <w:t>☒</w:t>
+                </w:r>
+              </w:p>
+            </w:tc>
+          </w:sdtContent>
+        </w:sdt>
+      </w:tr>
+      <w:tr>
+        <w:trPr>
+          <w:jc w:val="center"/>
+        </w:trPr>
+        <w:tc>
+          <w:tcPr>
+            <w:tcW w:w="0" w:type="auto"/>
+            <w:vMerge/>
+            <w:tcBorders>
+              <w:top w:val="single" w:sz="4" w:space="0" w:color="auto"/>
+              <w:left w:val="single" w:sz="4" w:space="0" w:color="auto"/>
+              <w:bottom w:val="single" w:sz="4" w:space="0" w:color="auto"/>
+              <w:right w:val="single" w:sz="4" w:space="0" w:color="auto"/>
+            </w:tcBorders>
+            <w:vAlign w:val="center"/>
+            <w:hideMark/>
+          </w:tcPr>
+          <w:p>
+            <w:pPr>
+              <w:spacing w:after="160" w:line="278" w:lineRule="auto"/>
+              <w:rPr>
+                <w:rFonts w:ascii="Arial" w:hAnsi="Arial" w:cs="Arial"/>
+                <w:b/>
+                <w:bCs/>
+              </w:rPr>
+            </w:pPr>
+          </w:p>
+        </w:tc>
+        <w:tc>
+          <w:tcPr>
+            <w:tcW w:w="7802" w:type="dxa"/>
+            <w:tcBorders>
+              <w:top w:val="single" w:sz="4" w:space="0" w:color="auto"/>
+              <w:left w:val="single" w:sz="4" w:space="0" w:color="auto"/>
+              <w:bottom w:val="single" w:sz="4" w:space="0" w:color="auto"/>
+              <w:right w:val="single" w:sz="4" w:space="0" w:color="auto"/>
+            </w:tcBorders>
+            <w:vAlign w:val="center"/>
+            <w:hideMark/>
+          </w:tcPr>
+          <w:p>
+            <w:pPr>
+              <w:spacing w:after="160" w:line="278" w:lineRule="auto"/>
+              <w:rPr>
+                <w:rFonts w:ascii="Arial" w:hAnsi="Arial" w:cs="Arial"/>
+                <w:b/>
+                <w:bCs/>
+              </w:rPr>
+            </w:pPr>
+            <w:r>
+              <w:rPr>
+                <w:rFonts w:ascii="Arial" w:hAnsi="Arial" w:cs="Arial"/>
+                <w:b/>
+                <w:bCs/>
+              </w:rPr>
+              <w:t>A6 – Code Review</w:t>
+            </w:r>
+          </w:p>
+          <w:p>
+            <w:pPr>
+              <w:spacing w:after="160" w:line="278" w:lineRule="auto"/>
+              <w:rPr>
+                <w:rFonts w:ascii="Arial" w:hAnsi="Arial" w:cs="Arial"/>
+              </w:rPr>
+            </w:pPr>
+            <w:r>
+              <w:rPr>
+                <w:rFonts w:ascii="Arial" w:hAnsi="Arial" w:cs="Arial"/>
+              </w:rPr>
+              <w:t>AI tools can be used to check comments within the code and to suggest improvements to code readability, structure or syntax.  AI should be used only to provide suggestions for improvement. Students must ensure that the code accurately reflects their knowledge and is technically correct.</w:t>
+            </w:r>
+          </w:p>
+        </w:tc>
+        <w:sdt>
+          <w:sdtPr>
+            <w:rPr>
+              <w:rFonts w:ascii="Arial" w:hAnsi="Arial" w:cs="Arial"/>
+              <w:b/>
+              <w:bCs/>
+            </w:rPr>
+            <w:id w:val="893475765"/>
+            <w14:checkbox>
+              <w14:checked w14:val="0"/>
+              <w14:checkedState w14:val="2612" w14:font="MS Gothic"/>
+              <w14:uncheckedState w14:val="2610" w14:font="MS Gothic"/>
+            </w14:checkbox>
+          </w:sdtPr>
+          <w:sdtContent>
+            <w:tc>
+              <w:tcPr>
+                <w:tcW w:w="1047" w:type="dxa"/>
+                <w:tcBorders>
+                  <w:top w:val="single" w:sz="4" w:space="0" w:color="auto"/>
+                  <w:left w:val="single" w:sz="4" w:space="0" w:color="auto"/>
+                  <w:bottom w:val="single" w:sz="4" w:space="0" w:color="auto"/>
+                  <w:right w:val="single" w:sz="4" w:space="0" w:color="auto"/>
+                </w:tcBorders>
+                <w:vAlign w:val="center"/>
+                <w:hideMark/>
+              </w:tcPr>
+              <w:p>
+                <w:pPr>
+                  <w:spacing w:after="160" w:line="278" w:lineRule="auto"/>
+                  <w:rPr>
+                    <w:rFonts w:ascii="Arial" w:hAnsi="Arial" w:cs="Arial"/>
+                    <w:b/>
+                    <w:bCs/>
+                  </w:rPr>
+                </w:pPr>
+                <w:r>
+                  <w:rPr>
+                    <w:rFonts w:ascii="MS Gothic" w:eastAsia="MS Gothic" w:hAnsi="MS Gothic" w:cs="Arial" w:hint="eastAsia"/>
+                    <w:b/>
+                    <w:bCs/>
+                  </w:rPr>
+                  <w:t>☐</w:t>
+                </w:r>
+              </w:p>
+            </w:tc>
+          </w:sdtContent>
+        </w:sdt>
+      </w:tr>
+      <w:tr>
+        <w:trPr>
+          <w:jc w:val="center"/>
+        </w:trPr>
+        <w:tc>
+          <w:tcPr>
+            <w:tcW w:w="0" w:type="auto"/>
+            <w:vMerge/>
+            <w:tcBorders>
+              <w:top w:val="single" w:sz="4" w:space="0" w:color="auto"/>
+              <w:left w:val="single" w:sz="4" w:space="0" w:color="auto"/>
+              <w:bottom w:val="single" w:sz="4" w:space="0" w:color="auto"/>
+              <w:right w:val="single" w:sz="4" w:space="0" w:color="auto"/>
+            </w:tcBorders>
+            <w:vAlign w:val="center"/>
+            <w:hideMark/>
+          </w:tcPr>
+          <w:p>
+            <w:pPr>
+              <w:spacing w:after="160" w:line="278" w:lineRule="auto"/>
+              <w:rPr>
+                <w:rFonts w:ascii="Arial" w:hAnsi="Arial" w:cs="Arial"/>
+                <w:b/>
+                <w:bCs/>
+              </w:rPr>
+            </w:pPr>
+          </w:p>
+        </w:tc>
+        <w:tc>
+          <w:tcPr>
+            <w:tcW w:w="7802" w:type="dxa"/>
+            <w:tcBorders>
+              <w:top w:val="single" w:sz="4" w:space="0" w:color="auto"/>
+              <w:left w:val="single" w:sz="4" w:space="0" w:color="auto"/>
+              <w:bottom w:val="single" w:sz="4" w:space="0" w:color="auto"/>
+              <w:right w:val="single" w:sz="4" w:space="0" w:color="auto"/>
+            </w:tcBorders>
+            <w:vAlign w:val="center"/>
+            <w:hideMark/>
+          </w:tcPr>
+          <w:p>
+            <w:pPr>
+              <w:spacing w:after="160" w:line="278" w:lineRule="auto"/>
+              <w:rPr>
+                <w:rFonts w:ascii="Arial" w:hAnsi="Arial" w:cs="Arial"/>
+              </w:rPr>
+            </w:pPr>
+            <w:r>
+              <w:rPr>
+                <w:rFonts w:ascii="Arial" w:hAnsi="Arial" w:cs="Arial"/>
+                <w:b/>
+                <w:bCs/>
+              </w:rPr>
+              <w:t>A7 - Code Generation for Learning Purposes</w:t>
+            </w:r>
+            <w:r>
+              <w:rPr>
+                <w:rFonts w:ascii="Arial" w:hAnsi="Arial" w:cs="Arial"/>
+              </w:rPr>
+              <w:br/>
+              <w:t>Used to generate example code snippets to understand syntax, explore alternative implementations, or learn new programming paradigms. Students must not submit AI-generated code as their own and must be able to explain how it works.</w:t>
+            </w:r>
+          </w:p>
+        </w:tc>
+        <w:sdt>
+          <w:sdtPr>
+            <w:rPr>
+              <w:rFonts w:ascii="Arial" w:hAnsi="Arial" w:cs="Arial"/>
+              <w:b/>
+              <w:bCs/>
+            </w:rPr>
+            <w:id w:val="-653679970"/>
+            <w14:checkbox>
+              <w14:checked w14:val="0"/>
+              <w14:checkedState w14:val="2612" w14:font="MS Gothic"/>
+              <w14:uncheckedState w14:val="2610" w14:font="MS Gothic"/>
+            </w14:checkbox>
+          </w:sdtPr>
+          <w:sdtContent>
+            <w:tc>
+              <w:tcPr>
+                <w:tcW w:w="1047" w:type="dxa"/>
+                <w:tcBorders>
+                  <w:top w:val="single" w:sz="4" w:space="0" w:color="auto"/>
+                  <w:left w:val="single" w:sz="4" w:space="0" w:color="auto"/>
+                  <w:bottom w:val="single" w:sz="4" w:space="0" w:color="auto"/>
+                  <w:right w:val="single" w:sz="4" w:space="0" w:color="auto"/>
+                </w:tcBorders>
+                <w:vAlign w:val="center"/>
+                <w:hideMark/>
+              </w:tcPr>
+              <w:p>
+                <w:pPr>
+                  <w:spacing w:after="160" w:line="278" w:lineRule="auto"/>
+                  <w:rPr>
+                    <w:rFonts w:ascii="Arial" w:hAnsi="Arial" w:cs="Arial"/>
+                    <w:b/>
+                    <w:bCs/>
+                  </w:rPr>
+                </w:pPr>
+                <w:r>
+                  <w:rPr>
+                    <w:rFonts w:ascii="Arial" w:hAnsi="Arial" w:cs="Arial" w:hint="eastAsia"/>
+                    <w:b/>
+                    <w:bCs/>
+                  </w:rPr>
+                  <w:t>☐</w:t>
+                </w:r>
+              </w:p>
+            </w:tc>
+          </w:sdtContent>
+        </w:sdt>
+      </w:tr>
+      <w:tr>
+        <w:trPr>
+          <w:jc w:val="center"/>
+        </w:trPr>
+        <w:tc>
+          <w:tcPr>
+            <w:tcW w:w="0" w:type="auto"/>
+            <w:vMerge/>
+            <w:tcBorders>
+              <w:top w:val="single" w:sz="4" w:space="0" w:color="auto"/>
+              <w:left w:val="single" w:sz="4" w:space="0" w:color="auto"/>
+              <w:bottom w:val="single" w:sz="4" w:space="0" w:color="auto"/>
+              <w:right w:val="single" w:sz="4" w:space="0" w:color="auto"/>
+            </w:tcBorders>
+            <w:vAlign w:val="center"/>
+            <w:hideMark/>
+          </w:tcPr>
+          <w:p>
+            <w:pPr>
+              <w:spacing w:after="160" w:line="278" w:lineRule="auto"/>
+              <w:rPr>
+                <w:rFonts w:ascii="Arial" w:hAnsi="Arial" w:cs="Arial"/>
+                <w:b/>
+                <w:bCs/>
+              </w:rPr>
+            </w:pPr>
+          </w:p>
+        </w:tc>
+        <w:tc>
+          <w:tcPr>
+            <w:tcW w:w="7802" w:type="dxa"/>
+            <w:tcBorders>
+              <w:top w:val="single" w:sz="4" w:space="0" w:color="auto"/>
+              <w:left w:val="single" w:sz="4" w:space="0" w:color="auto"/>
+              <w:bottom w:val="single" w:sz="4" w:space="0" w:color="auto"/>
+              <w:right w:val="single" w:sz="4" w:space="0" w:color="auto"/>
+            </w:tcBorders>
+            <w:vAlign w:val="center"/>
+            <w:hideMark/>
+          </w:tcPr>
+          <w:p>
+            <w:pPr>
+              <w:spacing w:after="160" w:line="278" w:lineRule="auto"/>
+              <w:rPr>
+                <w:rFonts w:ascii="Arial" w:hAnsi="Arial" w:cs="Arial"/>
+                <w:b/>
+                <w:bCs/>
+              </w:rPr>
+            </w:pPr>
+            <w:r>
+              <w:rPr>
+                <w:rFonts w:ascii="Arial" w:hAnsi="Arial" w:cs="Arial"/>
+                <w:b/>
+                <w:bCs/>
+              </w:rPr>
+              <w:t>A8 - Technical Guidance &amp; Debugging Support</w:t>
+            </w:r>
+            <w:r>
+              <w:rPr>
+                <w:rFonts w:ascii="Arial" w:hAnsi="Arial" w:cs="Arial"/>
+              </w:rPr>
+              <w:br/>
+              <w:t>AI tools can be used to explain algorithms, programming concepts, or debugging strategies. Students may also help interpret error messages or suggest possible fixes. However, students must write, test, and debug their own code independently and understand all solutions submitted.</w:t>
+            </w:r>
+          </w:p>
+        </w:tc>
+        <w:sdt>
+          <w:sdtPr>
+            <w:rPr>
+              <w:rFonts w:ascii="Arial" w:hAnsi="Arial" w:cs="Arial"/>
+              <w:b/>
+              <w:bCs/>
+            </w:rPr>
+            <w:id w:val="1257406773"/>
+            <w14:checkbox>
+              <w14:checked w14:val="1"/>
+              <w14:checkedState w14:val="2612" w14:font="MS Gothic"/>
+              <w14:uncheckedState w14:val="2610" w14:font="MS Gothic"/>
+            </w14:checkbox>
+          </w:sdtPr>
+          <w:sdtContent>
+            <w:tc>
+              <w:tcPr>
+                <w:tcW w:w="1047" w:type="dxa"/>
+                <w:tcBorders>
+                  <w:top w:val="single" w:sz="4" w:space="0" w:color="auto"/>
+                  <w:left w:val="single" w:sz="4" w:space="0" w:color="auto"/>
+                  <w:bottom w:val="single" w:sz="4" w:space="0" w:color="auto"/>
+                  <w:right w:val="single" w:sz="4" w:space="0" w:color="auto"/>
+                </w:tcBorders>
+                <w:vAlign w:val="center"/>
+                <w:hideMark/>
+              </w:tcPr>
+              <w:p>
+                <w:pPr>
+                  <w:spacing w:after="160" w:line="278" w:lineRule="auto"/>
+                  <w:rPr>
+                    <w:rFonts w:ascii="Arial" w:hAnsi="Arial" w:cs="Arial"/>
+                    <w:b/>
+                    <w:bCs/>
+                  </w:rPr>
+                </w:pPr>
+                <w:r>
+                  <w:rPr>
+                    <w:rFonts w:ascii="MS Gothic" w:eastAsia="MS Gothic" w:hAnsi="MS Gothic" w:cs="Arial" w:hint="eastAsia"/>
+                    <w:b/>
+                    <w:bCs/>
+                  </w:rPr>
+                  <w:t>☒</w:t>
+                </w:r>
+              </w:p>
+            </w:tc>
+          </w:sdtContent>
+        </w:sdt>
+      </w:tr>
+      <w:tr>
+        <w:trPr>
+          <w:jc w:val="center"/>
+        </w:trPr>
+        <w:tc>
+          <w:tcPr>
+            <w:tcW w:w="0" w:type="auto"/>
+            <w:vMerge/>
+            <w:tcBorders>
+              <w:top w:val="single" w:sz="4" w:space="0" w:color="auto"/>
+              <w:left w:val="single" w:sz="4" w:space="0" w:color="auto"/>
+              <w:bottom w:val="single" w:sz="4" w:space="0" w:color="auto"/>
+              <w:right w:val="single" w:sz="4" w:space="0" w:color="auto"/>
+            </w:tcBorders>
+            <w:vAlign w:val="center"/>
+            <w:hideMark/>
+          </w:tcPr>
+          <w:p>
+            <w:pPr>
+              <w:spacing w:after="160" w:line="278" w:lineRule="auto"/>
+              <w:rPr>
+                <w:rFonts w:ascii="Arial" w:hAnsi="Arial" w:cs="Arial"/>
+                <w:b/>
+                <w:bCs/>
+              </w:rPr>
+            </w:pPr>
+          </w:p>
+        </w:tc>
+        <w:tc>
+          <w:tcPr>
+            <w:tcW w:w="7802" w:type="dxa"/>
+            <w:tcBorders>
+              <w:top w:val="single" w:sz="4" w:space="0" w:color="auto"/>
+              <w:left w:val="single" w:sz="4" w:space="0" w:color="auto"/>
+              <w:bottom w:val="single" w:sz="4" w:space="0" w:color="auto"/>
+              <w:right w:val="single" w:sz="4" w:space="0" w:color="auto"/>
+            </w:tcBorders>
+            <w:vAlign w:val="center"/>
+            <w:hideMark/>
+          </w:tcPr>
+          <w:p>
+            <w:pPr>
+              <w:spacing w:after="160" w:line="278" w:lineRule="auto"/>
+              <w:rPr>
+                <w:rFonts w:ascii="Arial" w:hAnsi="Arial" w:cs="Arial"/>
+                <w:b/>
+                <w:bCs/>
+              </w:rPr>
+            </w:pPr>
+            <w:r>
+              <w:rPr>
+                <w:rFonts w:ascii="Arial" w:hAnsi="Arial" w:cs="Arial"/>
+                <w:b/>
+                <w:bCs/>
+              </w:rPr>
+              <w:t>A9 - Testing and Validation Support</w:t>
+            </w:r>
+            <w:r>
+              <w:rPr>
+                <w:rFonts w:ascii="Arial" w:hAnsi="Arial" w:cs="Arial"/>
+              </w:rPr>
+              <w:br/>
+              <w:t>AI may assist in generating test cases, validating outputs, or suggesting edge cases for software testing. Students are responsible for designing comprehensive test plans and interpreting test results.</w:t>
+            </w:r>
+          </w:p>
+        </w:tc>
+        <w:sdt>
+          <w:sdtPr>
+            <w:rPr>
+              <w:rFonts w:ascii="Arial" w:hAnsi="Arial" w:cs="Arial"/>
+              <w:b/>
+              <w:bCs/>
+            </w:rPr>
+            <w:id w:val="224648558"/>
+            <w14:checkbox>
+              <w14:checked w14:val="0"/>
+              <w14:checkedState w14:val="2612" w14:font="MS Gothic"/>
+              <w14:uncheckedState w14:val="2610" w14:font="MS Gothic"/>
+            </w14:checkbox>
+          </w:sdtPr>
+          <w:sdtContent>
+            <w:tc>
+              <w:tcPr>
+                <w:tcW w:w="1047" w:type="dxa"/>
+                <w:tcBorders>
+                  <w:top w:val="single" w:sz="4" w:space="0" w:color="auto"/>
+                  <w:left w:val="single" w:sz="4" w:space="0" w:color="auto"/>
+                  <w:bottom w:val="single" w:sz="4" w:space="0" w:color="auto"/>
+                  <w:right w:val="single" w:sz="4" w:space="0" w:color="auto"/>
+                </w:tcBorders>
+                <w:vAlign w:val="center"/>
+                <w:hideMark/>
+              </w:tcPr>
+              <w:p>
+                <w:pPr>
+                  <w:spacing w:after="160" w:line="278" w:lineRule="auto"/>
+                  <w:rPr>
+                    <w:rFonts w:ascii="Arial" w:hAnsi="Arial" w:cs="Arial"/>
+                    <w:b/>
+                    <w:bCs/>
+                  </w:rPr>
+                </w:pPr>
+                <w:r>
+                  <w:rPr>
+                    <w:rFonts w:ascii="Arial" w:hAnsi="Arial" w:cs="Arial" w:hint="eastAsia"/>
+                    <w:b/>
+                    <w:bCs/>
+                  </w:rPr>
+                  <w:t>☐</w:t>
+                </w:r>
+              </w:p>
+            </w:tc>
+          </w:sdtContent>
+        </w:sdt>
+      </w:tr>
+      <w:tr>
+        <w:trPr>
+          <w:jc w:val="center"/>
+        </w:trPr>
+        <w:tc>
+          <w:tcPr>
+            <w:tcW w:w="0" w:type="auto"/>
+            <w:vMerge/>
+            <w:tcBorders>
+              <w:top w:val="single" w:sz="4" w:space="0" w:color="auto"/>
+              <w:left w:val="single" w:sz="4" w:space="0" w:color="auto"/>
+              <w:bottom w:val="single" w:sz="4" w:space="0" w:color="auto"/>
+              <w:right w:val="single" w:sz="4" w:space="0" w:color="auto"/>
+            </w:tcBorders>
+            <w:vAlign w:val="center"/>
+            <w:hideMark/>
+          </w:tcPr>
+          <w:p>
+            <w:pPr>
+              <w:spacing w:after="160" w:line="278" w:lineRule="auto"/>
+              <w:rPr>
+                <w:rFonts w:ascii="Arial" w:hAnsi="Arial" w:cs="Arial"/>
+                <w:b/>
+                <w:bCs/>
+              </w:rPr>
+            </w:pPr>
+          </w:p>
+        </w:tc>
+        <w:tc>
+          <w:tcPr>
+            <w:tcW w:w="7802" w:type="dxa"/>
+            <w:tcBorders>
+              <w:top w:val="single" w:sz="4" w:space="0" w:color="auto"/>
+              <w:left w:val="single" w:sz="4" w:space="0" w:color="auto"/>
+              <w:bottom w:val="single" w:sz="4" w:space="0" w:color="auto"/>
+              <w:right w:val="single" w:sz="4" w:space="0" w:color="auto"/>
+            </w:tcBorders>
+            <w:vAlign w:val="center"/>
+            <w:hideMark/>
+          </w:tcPr>
+          <w:p>
+            <w:pPr>
+              <w:spacing w:after="160" w:line="278" w:lineRule="auto"/>
+              <w:rPr>
+                <w:rFonts w:ascii="Arial" w:hAnsi="Arial" w:cs="Arial"/>
+              </w:rPr>
+            </w:pPr>
+            <w:r>
+              <w:rPr>
+                <w:rFonts w:ascii="Arial" w:hAnsi="Arial" w:cs="Arial"/>
+                <w:b/>
+                <w:bCs/>
+              </w:rPr>
+              <w:t>A10 - Data Analysis and Visualization Guidance</w:t>
+            </w:r>
+            <w:r>
+              <w:rPr>
+                <w:rFonts w:ascii="Arial" w:hAnsi="Arial" w:cs="Arial"/>
+              </w:rPr>
+              <w:br/>
+              <w:t>AI tools can help suggest ways to analyse datasets or visualize results (e.g. recommending chart types or statistical methods). Students must perform the analysis themselves and understand the implications of the results.</w:t>
+            </w:r>
+          </w:p>
+        </w:tc>
+        <w:sdt>
+          <w:sdtPr>
+            <w:rPr>
+              <w:rFonts w:ascii="Arial" w:hAnsi="Arial" w:cs="Arial"/>
+              <w:b/>
+              <w:bCs/>
+            </w:rPr>
+            <w:id w:val="300359311"/>
+            <w14:checkbox>
+              <w14:checked w14:val="0"/>
+              <w14:checkedState w14:val="2612" w14:font="MS Gothic"/>
+              <w14:uncheckedState w14:val="2610" w14:font="MS Gothic"/>
+            </w14:checkbox>
+          </w:sdtPr>
+          <w:sdtContent>
+            <w:tc>
+              <w:tcPr>
+                <w:tcW w:w="1047" w:type="dxa"/>
+                <w:tcBorders>
+                  <w:top w:val="single" w:sz="4" w:space="0" w:color="auto"/>
+                  <w:left w:val="single" w:sz="4" w:space="0" w:color="auto"/>
+                  <w:bottom w:val="single" w:sz="4" w:space="0" w:color="auto"/>
+                  <w:right w:val="single" w:sz="4" w:space="0" w:color="auto"/>
+                </w:tcBorders>
+                <w:vAlign w:val="center"/>
+                <w:hideMark/>
+              </w:tcPr>
+              <w:p>
+                <w:pPr>
+                  <w:spacing w:after="160" w:line="278" w:lineRule="auto"/>
+                  <w:rPr>
+                    <w:rFonts w:ascii="Arial" w:hAnsi="Arial" w:cs="Arial"/>
+                    <w:b/>
+                    <w:bCs/>
+                  </w:rPr>
+                </w:pPr>
+                <w:r>
+                  <w:rPr>
+                    <w:rFonts w:ascii="Arial" w:hAnsi="Arial" w:cs="Arial" w:hint="eastAsia"/>
+                    <w:b/>
+                    <w:bCs/>
+                  </w:rPr>
+                  <w:t>☐</w:t>
+                </w:r>
+              </w:p>
+            </w:tc>
+          </w:sdtContent>
+        </w:sdt>
+      </w:tr>
+      <w:tr>
+        <w:trPr>
+          <w:trHeight w:val="3453"/>
+          <w:jc w:val="center"/>
+        </w:trPr>
+        <w:tc>
+          <w:tcPr>
+            <w:tcW w:w="0" w:type="auto"/>
+            <w:vMerge/>
+            <w:tcBorders>
+              <w:top w:val="single" w:sz="4" w:space="0" w:color="auto"/>
+              <w:left w:val="single" w:sz="4" w:space="0" w:color="auto"/>
+              <w:bottom w:val="single" w:sz="4" w:space="0" w:color="auto"/>
+              <w:right w:val="single" w:sz="4" w:space="0" w:color="auto"/>
+            </w:tcBorders>
+            <w:vAlign w:val="center"/>
+            <w:hideMark/>
+          </w:tcPr>
+          <w:p>
+            <w:pPr>
+              <w:spacing w:after="160" w:line="278" w:lineRule="auto"/>
+              <w:rPr>
+                <w:rFonts w:ascii="Arial" w:hAnsi="Arial" w:cs="Arial"/>
+                <w:b/>
+                <w:bCs/>
+              </w:rPr>
+            </w:pPr>
+          </w:p>
+        </w:tc>
+        <w:tc>
+          <w:tcPr>
+            <w:tcW w:w="7802" w:type="dxa"/>
+            <w:tcBorders>
+              <w:top w:val="single" w:sz="4" w:space="0" w:color="auto"/>
+              <w:left w:val="single" w:sz="4" w:space="0" w:color="auto"/>
+              <w:bottom w:val="single" w:sz="4" w:space="0" w:color="auto"/>
+              <w:right w:val="single" w:sz="4" w:space="0" w:color="auto"/>
+            </w:tcBorders>
+            <w:hideMark/>
+          </w:tcPr>
+          <w:p>
+            <w:pPr>
+              <w:spacing w:after="160" w:line="278" w:lineRule="auto"/>
+              <w:rPr>
+                <w:rFonts w:ascii="Arial" w:hAnsi="Arial" w:cs="Arial"/>
+                <w:b/>
+                <w:bCs/>
+              </w:rPr>
+            </w:pPr>
+            <w:r>
+              <w:rPr>
+                <w:rFonts w:ascii="Arial" w:hAnsi="Arial" w:cs="Arial"/>
+                <w:b/>
+                <w:bCs/>
+              </w:rPr>
+              <w:t>A11 - Other uses not listed above</w:t>
+            </w:r>
+          </w:p>
+          <w:p>
+            <w:pPr>
+              <w:spacing w:after="160" w:line="278" w:lineRule="auto"/>
+              <w:rPr>
+                <w:rFonts w:ascii="Arial" w:hAnsi="Arial" w:cs="Arial"/>
+              </w:rPr>
+            </w:pPr>
+            <w:r>
+              <w:rPr>
+                <w:rFonts w:ascii="Arial" w:hAnsi="Arial" w:cs="Arial"/>
+              </w:rPr>
+              <w:t>Please specify:</w:t>
+            </w:r>
+          </w:p>
+          <w:p>
+            <w:pPr>
+              <w:spacing w:after="160" w:line="278" w:lineRule="auto"/>
+              <w:rPr>
+                <w:rFonts w:ascii="Arial" w:hAnsi="Arial" w:cs="Arial"/>
+              </w:rPr>
+            </w:pPr>
+          </w:p>
+        </w:tc>
+        <w:sdt>
+          <w:sdtPr>
+            <w:rPr>
+              <w:rFonts w:ascii="Arial" w:hAnsi="Arial" w:cs="Arial"/>
+              <w:b/>
+              <w:bCs/>
+            </w:rPr>
+            <w:id w:val="1772203861"/>
+            <w14:checkbox>
+              <w14:checked w14:val="0"/>
+              <w14:checkedState w14:val="2612" w14:font="MS Gothic"/>
+              <w14:uncheckedState w14:val="2610" w14:font="MS Gothic"/>
+            </w14:checkbox>
+          </w:sdtPr>
+          <w:sdtContent>
+            <w:tc>
+              <w:tcPr>
+                <w:tcW w:w="1047" w:type="dxa"/>
+                <w:tcBorders>
+                  <w:top w:val="single" w:sz="4" w:space="0" w:color="auto"/>
+                  <w:left w:val="single" w:sz="4" w:space="0" w:color="auto"/>
+                  <w:bottom w:val="single" w:sz="4" w:space="0" w:color="auto"/>
+                  <w:right w:val="single" w:sz="4" w:space="0" w:color="auto"/>
+                </w:tcBorders>
+                <w:vAlign w:val="center"/>
+                <w:hideMark/>
+              </w:tcPr>
+              <w:p>
+                <w:pPr>
+                  <w:spacing w:after="160" w:line="278" w:lineRule="auto"/>
+                  <w:rPr>
+                    <w:rFonts w:ascii="Arial" w:hAnsi="Arial" w:cs="Arial"/>
+                    <w:b/>
+                    <w:bCs/>
+                  </w:rPr>
+                </w:pPr>
+                <w:r>
+                  <w:rPr>
+                    <w:rFonts w:ascii="MS Gothic" w:eastAsia="MS Gothic" w:hAnsi="MS Gothic" w:cs="Arial" w:hint="eastAsia"/>
+                    <w:b/>
+                    <w:bCs/>
+                  </w:rPr>
+                  <w:t>☐</w:t>
+                </w:r>
+              </w:p>
+            </w:tc>
+          </w:sdtContent>
+        </w:sdt>
+      </w:tr>
+      <w:tr>
+        <w:trPr>
+          <w:trHeight w:val="4580"/>
+          <w:jc w:val="center"/>
+        </w:trPr>
+        <w:tc>
+          <w:tcPr>
+            <w:tcW w:w="1701" w:type="dxa"/>
+            <w:tcBorders>
+              <w:top w:val="single" w:sz="4" w:space="0" w:color="auto"/>
+              <w:left w:val="single" w:sz="4" w:space="0" w:color="auto"/>
+              <w:bottom w:val="single" w:sz="4" w:space="0" w:color="auto"/>
+              <w:right w:val="single" w:sz="4" w:space="0" w:color="auto"/>
+            </w:tcBorders>
+            <w:shd w:val="clear" w:color="auto" w:fill="9BBB59"/>
+            <w:vAlign w:val="center"/>
+            <w:hideMark/>
+          </w:tcPr>
+          <w:p>
+            <w:pPr>
+              <w:spacing w:after="160" w:line="278" w:lineRule="auto"/>
+              <w:rPr>
+                <w:rFonts w:ascii="Arial" w:hAnsi="Arial" w:cs="Arial"/>
+                <w:b/>
+                <w:bCs/>
+              </w:rPr>
+            </w:pPr>
+            <w:r>
+              <w:rPr>
+                <w:rFonts w:ascii="Arial" w:hAnsi="Arial" w:cs="Arial"/>
+                <w:b/>
+                <w:bCs/>
+              </w:rPr>
+              <w:t>Partnered Work</w:t>
+            </w:r>
+          </w:p>
+        </w:tc>
+        <w:tc>
+          <w:tcPr>
+            <w:tcW w:w="7802" w:type="dxa"/>
+            <w:tcBorders>
+              <w:top w:val="single" w:sz="4" w:space="0" w:color="auto"/>
+              <w:left w:val="single" w:sz="4" w:space="0" w:color="auto"/>
+              <w:bottom w:val="single" w:sz="4" w:space="0" w:color="auto"/>
+              <w:right w:val="single" w:sz="4" w:space="0" w:color="auto"/>
+            </w:tcBorders>
+            <w:hideMark/>
+          </w:tcPr>
+          <w:p>
+            <w:pPr>
+              <w:spacing w:after="160" w:line="278" w:lineRule="auto"/>
+              <w:rPr>
+                <w:rFonts w:ascii="Arial" w:hAnsi="Arial" w:cs="Arial"/>
+              </w:rPr>
+            </w:pPr>
+            <w:r>
+              <w:rPr>
+                <w:rFonts w:ascii="Arial" w:hAnsi="Arial" w:cs="Arial"/>
+                <w:b/>
+                <w:bCs/>
+              </w:rPr>
+              <w:t>P1 - Generative AI tool usage has been used integrally for this assessment</w:t>
+            </w:r>
+          </w:p>
+          <w:p>
+            <w:pPr>
+              <w:spacing w:after="160" w:line="278" w:lineRule="auto"/>
+              <w:rPr>
+                <w:rFonts w:ascii="Arial" w:hAnsi="Arial" w:cs="Arial"/>
+              </w:rPr>
+            </w:pPr>
+            <w:r>
+              <w:rPr>
+                <w:rFonts w:ascii="Arial" w:hAnsi="Arial" w:cs="Arial"/>
+              </w:rPr>
+              <w:t>Students can adopt approaches that are compliant with instructions in the assessment brief.</w:t>
+            </w:r>
+          </w:p>
+          <w:p>
+            <w:pPr>
+              <w:spacing w:after="160" w:line="278" w:lineRule="auto"/>
+              <w:rPr>
+                <w:rFonts w:ascii="Arial" w:hAnsi="Arial" w:cs="Arial"/>
+              </w:rPr>
+            </w:pPr>
+            <w:r>
+              <w:rPr>
+                <w:rFonts w:ascii="Arial" w:hAnsi="Arial" w:cs="Arial"/>
+              </w:rPr>
+              <w:t>Please Specify:</w:t>
+            </w:r>
+          </w:p>
+        </w:tc>
+        <w:sdt>
+          <w:sdtPr>
+            <w:rPr>
+              <w:rFonts w:ascii="Arial" w:hAnsi="Arial" w:cs="Arial"/>
+              <w:b/>
+              <w:bCs/>
+            </w:rPr>
+            <w:id w:val="847066172"/>
+            <w14:checkbox>
+              <w14:checked w14:val="0"/>
+              <w14:checkedState w14:val="2612" w14:font="MS Gothic"/>
+              <w14:uncheckedState w14:val="2610" w14:font="MS Gothic"/>
+            </w14:checkbox>
+          </w:sdtPr>
+          <w:sdtContent>
+            <w:tc>
+              <w:tcPr>
+                <w:tcW w:w="1047" w:type="dxa"/>
+                <w:tcBorders>
+                  <w:top w:val="single" w:sz="4" w:space="0" w:color="auto"/>
+                  <w:left w:val="single" w:sz="4" w:space="0" w:color="auto"/>
+                  <w:bottom w:val="single" w:sz="4" w:space="0" w:color="auto"/>
+                  <w:right w:val="single" w:sz="4" w:space="0" w:color="auto"/>
+                </w:tcBorders>
+                <w:vAlign w:val="center"/>
+                <w:hideMark/>
+              </w:tcPr>
+              <w:p>
+                <w:pPr>
+                  <w:spacing w:after="160" w:line="278" w:lineRule="auto"/>
+                  <w:rPr>
+                    <w:rFonts w:ascii="Arial" w:hAnsi="Arial" w:cs="Arial"/>
+                    <w:b/>
+                    <w:bCs/>
+                  </w:rPr>
+                </w:pPr>
+                <w:r>
+                  <w:rPr>
+                    <w:rFonts w:ascii="Arial" w:hAnsi="Arial" w:cs="Arial" w:hint="eastAsia"/>
+                    <w:b/>
+                    <w:bCs/>
+                  </w:rPr>
+                  <w:t>☐</w:t>
+                </w:r>
+              </w:p>
+            </w:tc>
+          </w:sdtContent>
+        </w:sdt>
+      </w:tr>
+    </w:tbl>
+    <w:p>
+      <w:pPr>
+        <w:pStyle w:val="ListParagraph"/>
+        <w:numPr>
+          <w:ilvl w:val="0"/>
+          <w:numId w:val="17"/>
+        </w:numPr>
+        <w:rPr>
+          <w:rFonts w:ascii="Arial" w:hAnsi="Arial" w:cs="Arial"/>
           <w:b/>
           <w:bCs/>
         </w:rPr>
-        <w:t>Input validation:</w:t>
-      </w:r>
-    </w:p>
-    <w:p>
-      <w:pPr>
-        <w:numPr>
-          <w:ilvl w:val="1"/>
-          <w:numId w:val="4"/>
-        </w:numPr>
-      </w:pPr>
-      <w:r>
-        <w:t>When registering new users, input fields (e.g., username, email, and password) require proper validation to prevent invalid entries.</w:t>
-      </w:r>
-    </w:p>
-    <w:p>
-      <w:pPr>
-        <w:numPr>
-          <w:ilvl w:val="1"/>
-          <w:numId w:val="4"/>
-        </w:numPr>
-      </w:pPr>
-      <w:r>
-        <w:t>Editing menu items should include validation to ensure prices and other numerical values remain within acceptable ranges.</w:t>
-      </w:r>
-    </w:p>
-    <w:p>
-      <w:r>
-        <w:t>Overall, the evaluation confirmed that the application meets its functional requirements, provides a smooth user experience, and operates reliably under real-world conditions.</w:t>
-      </w:r>
-    </w:p>
-    <w:p>
-      <w:r>
-        <w:br/>
-      </w:r>
-      <w:r>
-        <w:br/>
-      </w:r>
-      <w:r>
-        <w:br/>
-      </w:r>
-      <w:r>
-        <w:t>Legal, Social, Ethical, and Professional (LSEP) Issues:</w:t>
-      </w:r>
-    </w:p>
-    <w:p>
-      <w:r>
-        <w:t xml:space="preserve">◦Data Security (Hashing): The API developed for this project stores user passwords in plain text. It is professionally and ethically critical to acknowledge that this is insecure and unacceptable in a real-world application. </w:t>
-      </w:r>
-    </w:p>
-    <w:p>
-      <w:r>
-        <w:t xml:space="preserve">◦Network Security (Encryption): The application communicates with the API over unencrypted HTTP. </w:t>
-      </w:r>
-      <w:proofErr w:type="spellStart"/>
-      <w:r>
-        <w:t>android:usesCleartextTraffic</w:t>
-      </w:r>
-      <w:proofErr w:type="spellEnd"/>
-      <w:r>
-        <w:t xml:space="preserve"> was enabled to permit this for development purposes. In a professional setting, all network traffic containing sensitive user data must be encrypted using HTTPS (SSL/TLS) to protect against data interception and ensure user privacy and professional standards are met.</w:t>
-      </w:r>
-      <w:r>
-        <w:br/>
-      </w:r>
-      <w:r>
-        <w:br/>
-      </w:r>
-      <w:r>
-        <w:br/>
-      </w:r>
-      <w:r>
-        <w:rPr>
-          <w:sz w:val="30"/>
-          <w:szCs w:val="30"/>
-        </w:rPr>
-        <w:t>7. References</w:t>
-      </w:r>
-    </w:p>
-    <w:p>
-      <w:r>
-        <w:t xml:space="preserve">•Android Developer Documentation. (2025). Save data using SQLite. https://developer.android.com/training/data-storage/sqlite•Android Developer Documentation. (2025). Create a list with </w:t>
-      </w:r>
-      <w:proofErr w:type="spellStart"/>
-      <w:r>
-        <w:t>RecyclerView</w:t>
-      </w:r>
-      <w:proofErr w:type="spellEnd"/>
-      <w:r>
-        <w:t>. https://developer.android.com/guide/topics/ui/layout/recyclerview•Android Developer Documentation. (2025). Transmitting network data using Volley. https://developer.android.com/training/volley•Spring. (2025). Spring Boot Documentation. https://spring.io/projects/spring-boot</w:t>
-      </w:r>
+      </w:pPr>
+    </w:p>
+    <w:tbl>
+      <w:tblPr>
+        <w:tblStyle w:val="TableGrid"/>
+        <w:tblW w:w="10632" w:type="dxa"/>
+        <w:tblInd w:w="-856" w:type="dxa"/>
+        <w:tblLook w:val="04A0" w:firstRow="1" w:lastRow="0" w:firstColumn="1" w:lastColumn="0" w:noHBand="0" w:noVBand="1"/>
+      </w:tblPr>
+      <w:tblGrid>
+        <w:gridCol w:w="10632"/>
+      </w:tblGrid>
+      <w:tr>
+        <w:trPr>
+          <w:trHeight w:val="1902"/>
+        </w:trPr>
+        <w:tc>
+          <w:tcPr>
+            <w:tcW w:w="10632" w:type="dxa"/>
+            <w:tcBorders>
+              <w:top w:val="single" w:sz="4" w:space="0" w:color="auto"/>
+              <w:left w:val="single" w:sz="4" w:space="0" w:color="auto"/>
+              <w:bottom w:val="single" w:sz="4" w:space="0" w:color="auto"/>
+              <w:right w:val="single" w:sz="4" w:space="0" w:color="auto"/>
+            </w:tcBorders>
+            <w:hideMark/>
+          </w:tcPr>
+          <w:p>
+            <w:pPr>
+              <w:spacing w:after="160" w:line="278" w:lineRule="auto"/>
+              <w:rPr>
+                <w:rFonts w:ascii="Arial" w:hAnsi="Arial" w:cs="Arial"/>
+                <w:b/>
+                <w:bCs/>
+              </w:rPr>
+            </w:pPr>
+            <w:r>
+              <w:rPr>
+                <w:rFonts w:ascii="Arial" w:hAnsi="Arial" w:cs="Arial"/>
+                <w:b/>
+                <w:bCs/>
+              </w:rPr>
+              <w:t>Please provide details of AI usage and which elements of the coursework this relates to:</w:t>
+            </w:r>
+          </w:p>
+        </w:tc>
+      </w:tr>
+    </w:tbl>
+    <w:p>
+      <w:pPr>
+        <w:rPr>
+          <w:rFonts w:ascii="Arial" w:hAnsi="Arial" w:cs="Arial"/>
+        </w:rPr>
+      </w:pPr>
+    </w:p>
+    <w:tbl>
+      <w:tblPr>
+        <w:tblStyle w:val="TableGrid"/>
+        <w:tblW w:w="10632" w:type="dxa"/>
+        <w:tblInd w:w="-856" w:type="dxa"/>
+        <w:tblLook w:val="04A0" w:firstRow="1" w:lastRow="0" w:firstColumn="1" w:lastColumn="0" w:noHBand="0" w:noVBand="1"/>
+      </w:tblPr>
+      <w:tblGrid>
+        <w:gridCol w:w="9640"/>
+        <w:gridCol w:w="992"/>
+      </w:tblGrid>
+      <w:tr>
+        <w:tc>
+          <w:tcPr>
+            <w:tcW w:w="9640" w:type="dxa"/>
+            <w:tcBorders>
+              <w:top w:val="single" w:sz="4" w:space="0" w:color="auto"/>
+              <w:left w:val="single" w:sz="4" w:space="0" w:color="auto"/>
+              <w:bottom w:val="single" w:sz="4" w:space="0" w:color="auto"/>
+              <w:right w:val="single" w:sz="4" w:space="0" w:color="auto"/>
+            </w:tcBorders>
+            <w:hideMark/>
+          </w:tcPr>
+          <w:p>
+            <w:pPr>
+              <w:spacing w:after="160" w:line="278" w:lineRule="auto"/>
+              <w:rPr>
+                <w:rFonts w:ascii="Arial" w:hAnsi="Arial" w:cs="Arial"/>
+              </w:rPr>
+            </w:pPr>
+            <w:r>
+              <w:rPr>
+                <w:rFonts w:ascii="Arial" w:hAnsi="Arial" w:cs="Arial"/>
+              </w:rPr>
+              <w:t>I understand that the ownership and responsibility for the academic integrity of this submitted assessment falls with me, the student.</w:t>
+            </w:r>
+          </w:p>
+        </w:tc>
+        <w:sdt>
+          <w:sdtPr>
+            <w:rPr>
+              <w:rFonts w:ascii="Arial" w:hAnsi="Arial" w:cs="Arial"/>
+              <w:b/>
+              <w:bCs/>
+            </w:rPr>
+            <w:id w:val="-744413437"/>
+            <w14:checkbox>
+              <w14:checked w14:val="1"/>
+              <w14:checkedState w14:val="2612" w14:font="MS Gothic"/>
+              <w14:uncheckedState w14:val="2610" w14:font="MS Gothic"/>
+            </w14:checkbox>
+          </w:sdtPr>
+          <w:sdtContent>
+            <w:tc>
+              <w:tcPr>
+                <w:tcW w:w="992" w:type="dxa"/>
+                <w:tcBorders>
+                  <w:top w:val="single" w:sz="4" w:space="0" w:color="auto"/>
+                  <w:left w:val="single" w:sz="4" w:space="0" w:color="auto"/>
+                  <w:bottom w:val="single" w:sz="4" w:space="0" w:color="auto"/>
+                  <w:right w:val="single" w:sz="4" w:space="0" w:color="auto"/>
+                </w:tcBorders>
+                <w:vAlign w:val="center"/>
+                <w:hideMark/>
+              </w:tcPr>
+              <w:p>
+                <w:pPr>
+                  <w:spacing w:after="160" w:line="278" w:lineRule="auto"/>
+                  <w:rPr>
+                    <w:rFonts w:ascii="Arial" w:hAnsi="Arial" w:cs="Arial"/>
+                    <w:b/>
+                    <w:bCs/>
+                  </w:rPr>
+                </w:pPr>
+                <w:r>
+                  <w:rPr>
+                    <w:rFonts w:ascii="MS Gothic" w:eastAsia="MS Gothic" w:hAnsi="MS Gothic" w:cs="Arial" w:hint="eastAsia"/>
+                    <w:b/>
+                    <w:bCs/>
+                  </w:rPr>
+                  <w:t>☒</w:t>
+                </w:r>
+              </w:p>
+            </w:tc>
+          </w:sdtContent>
+        </w:sdt>
+      </w:tr>
+      <w:tr>
+        <w:tc>
+          <w:tcPr>
+            <w:tcW w:w="9640" w:type="dxa"/>
+            <w:tcBorders>
+              <w:top w:val="single" w:sz="4" w:space="0" w:color="auto"/>
+              <w:left w:val="single" w:sz="4" w:space="0" w:color="auto"/>
+              <w:bottom w:val="single" w:sz="4" w:space="0" w:color="auto"/>
+              <w:right w:val="single" w:sz="4" w:space="0" w:color="auto"/>
+            </w:tcBorders>
+            <w:hideMark/>
+          </w:tcPr>
+          <w:p>
+            <w:pPr>
+              <w:spacing w:after="160" w:line="278" w:lineRule="auto"/>
+              <w:rPr>
+                <w:rFonts w:ascii="Arial" w:hAnsi="Arial" w:cs="Arial"/>
+              </w:rPr>
+            </w:pPr>
+            <w:r>
+              <w:rPr>
+                <w:rFonts w:ascii="Arial" w:hAnsi="Arial" w:cs="Arial"/>
+              </w:rPr>
+              <w:t>I confirm that all details provide above are an accurate description of how AI was used for this assessment.</w:t>
+            </w:r>
+          </w:p>
+        </w:tc>
+        <w:sdt>
+          <w:sdtPr>
+            <w:rPr>
+              <w:rFonts w:ascii="Arial" w:hAnsi="Arial" w:cs="Arial"/>
+              <w:b/>
+              <w:bCs/>
+            </w:rPr>
+            <w:id w:val="1627427025"/>
+            <w14:checkbox>
+              <w14:checked w14:val="1"/>
+              <w14:checkedState w14:val="2612" w14:font="MS Gothic"/>
+              <w14:uncheckedState w14:val="2610" w14:font="MS Gothic"/>
+            </w14:checkbox>
+          </w:sdtPr>
+          <w:sdtContent>
+            <w:tc>
+              <w:tcPr>
+                <w:tcW w:w="992" w:type="dxa"/>
+                <w:tcBorders>
+                  <w:top w:val="single" w:sz="4" w:space="0" w:color="auto"/>
+                  <w:left w:val="single" w:sz="4" w:space="0" w:color="auto"/>
+                  <w:bottom w:val="single" w:sz="4" w:space="0" w:color="auto"/>
+                  <w:right w:val="single" w:sz="4" w:space="0" w:color="auto"/>
+                </w:tcBorders>
+                <w:vAlign w:val="center"/>
+                <w:hideMark/>
+              </w:tcPr>
+              <w:p>
+                <w:pPr>
+                  <w:spacing w:after="160" w:line="278" w:lineRule="auto"/>
+                  <w:rPr>
+                    <w:rFonts w:ascii="Arial" w:hAnsi="Arial" w:cs="Arial"/>
+                    <w:b/>
+                    <w:bCs/>
+                  </w:rPr>
+                </w:pPr>
+                <w:r>
+                  <w:rPr>
+                    <w:rFonts w:ascii="MS Gothic" w:eastAsia="MS Gothic" w:hAnsi="MS Gothic" w:cs="Arial" w:hint="eastAsia"/>
+                    <w:b/>
+                    <w:bCs/>
+                  </w:rPr>
+                  <w:t>☒</w:t>
+                </w:r>
+              </w:p>
+            </w:tc>
+          </w:sdtContent>
+        </w:sdt>
+      </w:tr>
+    </w:tbl>
+    <w:p>
+      <w:pPr>
+        <w:pStyle w:val="ListParagraph"/>
+        <w:rPr>
+          <w:rFonts w:ascii="Arial" w:hAnsi="Arial" w:cs="Arial"/>
+        </w:rPr>
+      </w:pPr>
+    </w:p>
+    <w:p>
+      <w:pPr>
+        <w:rPr>
+          <w:rFonts w:ascii="Calibri" w:hAnsi="Calibri" w:cs="Calibri"/>
+        </w:rPr>
+      </w:pPr>
+    </w:p>
+    <w:p>
+      <w:pPr>
+        <w:rPr>
+          <w:rFonts w:ascii="Calibri" w:hAnsi="Calibri" w:cs="Calibri"/>
+        </w:rPr>
+      </w:pPr>
+      <w:r>
+        <w:rPr>
+          <w:rFonts w:ascii="Calibri" w:hAnsi="Calibri" w:cs="Calibri"/>
+        </w:rPr>
+        <w:t>‌</w:t>
+      </w:r>
+    </w:p>
+    <w:p>
+      <w:pPr>
+        <w:rPr>
+          <w:rFonts w:ascii="Calibri" w:hAnsi="Calibri" w:cs="Calibri"/>
+        </w:rPr>
+      </w:pPr>
     </w:p>
     <w:sectPr>
       <w:pgSz w:w="11906" w:h="16838"/>
@@ -3493,6 +6197,155 @@
     </w:lvl>
   </w:abstractNum>
   <w:abstractNum w:abstractNumId="3" w15:restartNumberingAfterBreak="0">
+    <w:nsid w:val="14344DF5"/>
+    <w:multiLevelType w:val="multilevel"/>
+    <w:tmpl w:val="C8C00756"/>
+    <w:lvl w:ilvl="0">
+      <w:start w:val="1"/>
+      <w:numFmt w:val="bullet"/>
+      <w:lvlText w:val=""/>
+      <w:lvlJc w:val="left"/>
+      <w:pPr>
+        <w:tabs>
+          <w:tab w:val="num" w:pos="720"/>
+        </w:tabs>
+        <w:ind w:left="720" w:hanging="360"/>
+      </w:pPr>
+      <w:rPr>
+        <w:rFonts w:ascii="Symbol" w:hAnsi="Symbol" w:hint="default"/>
+        <w:sz w:val="20"/>
+      </w:rPr>
+    </w:lvl>
+    <w:lvl w:ilvl="1" w:tentative="1">
+      <w:start w:val="1"/>
+      <w:numFmt w:val="bullet"/>
+      <w:lvlText w:val="o"/>
+      <w:lvlJc w:val="left"/>
+      <w:pPr>
+        <w:tabs>
+          <w:tab w:val="num" w:pos="1440"/>
+        </w:tabs>
+        <w:ind w:left="1440" w:hanging="360"/>
+      </w:pPr>
+      <w:rPr>
+        <w:rFonts w:ascii="Courier New" w:hAnsi="Courier New" w:hint="default"/>
+        <w:sz w:val="20"/>
+      </w:rPr>
+    </w:lvl>
+    <w:lvl w:ilvl="2" w:tentative="1">
+      <w:start w:val="1"/>
+      <w:numFmt w:val="bullet"/>
+      <w:lvlText w:val=""/>
+      <w:lvlJc w:val="left"/>
+      <w:pPr>
+        <w:tabs>
+          <w:tab w:val="num" w:pos="2160"/>
+        </w:tabs>
+        <w:ind w:left="2160" w:hanging="360"/>
+      </w:pPr>
+      <w:rPr>
+        <w:rFonts w:ascii="Wingdings" w:hAnsi="Wingdings" w:hint="default"/>
+        <w:sz w:val="20"/>
+      </w:rPr>
+    </w:lvl>
+    <w:lvl w:ilvl="3" w:tentative="1">
+      <w:start w:val="1"/>
+      <w:numFmt w:val="bullet"/>
+      <w:lvlText w:val=""/>
+      <w:lvlJc w:val="left"/>
+      <w:pPr>
+        <w:tabs>
+          <w:tab w:val="num" w:pos="2880"/>
+        </w:tabs>
+        <w:ind w:left="2880" w:hanging="360"/>
+      </w:pPr>
+      <w:rPr>
+        <w:rFonts w:ascii="Wingdings" w:hAnsi="Wingdings" w:hint="default"/>
+        <w:sz w:val="20"/>
+      </w:rPr>
+    </w:lvl>
+    <w:lvl w:ilvl="4" w:tentative="1">
+      <w:start w:val="1"/>
+      <w:numFmt w:val="bullet"/>
+      <w:lvlText w:val=""/>
+      <w:lvlJc w:val="left"/>
+      <w:pPr>
+        <w:tabs>
+          <w:tab w:val="num" w:pos="3600"/>
+        </w:tabs>
+        <w:ind w:left="3600" w:hanging="360"/>
+      </w:pPr>
+      <w:rPr>
+        <w:rFonts w:ascii="Wingdings" w:hAnsi="Wingdings" w:hint="default"/>
+        <w:sz w:val="20"/>
+      </w:rPr>
+    </w:lvl>
+    <w:lvl w:ilvl="5" w:tentative="1">
+      <w:start w:val="1"/>
+      <w:numFmt w:val="bullet"/>
+      <w:lvlText w:val=""/>
+      <w:lvlJc w:val="left"/>
+      <w:pPr>
+        <w:tabs>
+          <w:tab w:val="num" w:pos="4320"/>
+        </w:tabs>
+        <w:ind w:left="4320" w:hanging="360"/>
+      </w:pPr>
+      <w:rPr>
+        <w:rFonts w:ascii="Wingdings" w:hAnsi="Wingdings" w:hint="default"/>
+        <w:sz w:val="20"/>
+      </w:rPr>
+    </w:lvl>
+    <w:lvl w:ilvl="6" w:tentative="1">
+      <w:start w:val="1"/>
+      <w:numFmt w:val="bullet"/>
+      <w:lvlText w:val=""/>
+      <w:lvlJc w:val="left"/>
+      <w:pPr>
+        <w:tabs>
+          <w:tab w:val="num" w:pos="5040"/>
+        </w:tabs>
+        <w:ind w:left="5040" w:hanging="360"/>
+      </w:pPr>
+      <w:rPr>
+        <w:rFonts w:ascii="Wingdings" w:hAnsi="Wingdings" w:hint="default"/>
+        <w:sz w:val="20"/>
+      </w:rPr>
+    </w:lvl>
+    <w:lvl w:ilvl="7" w:tentative="1">
+      <w:start w:val="1"/>
+      <w:numFmt w:val="bullet"/>
+      <w:lvlText w:val=""/>
+      <w:lvlJc w:val="left"/>
+      <w:pPr>
+        <w:tabs>
+          <w:tab w:val="num" w:pos="5760"/>
+        </w:tabs>
+        <w:ind w:left="5760" w:hanging="360"/>
+      </w:pPr>
+      <w:rPr>
+        <w:rFonts w:ascii="Wingdings" w:hAnsi="Wingdings" w:hint="default"/>
+        <w:sz w:val="20"/>
+      </w:rPr>
+    </w:lvl>
+    <w:lvl w:ilvl="8" w:tentative="1">
+      <w:start w:val="1"/>
+      <w:numFmt w:val="bullet"/>
+      <w:lvlText w:val=""/>
+      <w:lvlJc w:val="left"/>
+      <w:pPr>
+        <w:tabs>
+          <w:tab w:val="num" w:pos="6480"/>
+        </w:tabs>
+        <w:ind w:left="6480" w:hanging="360"/>
+      </w:pPr>
+      <w:rPr>
+        <w:rFonts w:ascii="Wingdings" w:hAnsi="Wingdings" w:hint="default"/>
+        <w:sz w:val="20"/>
+      </w:rPr>
+    </w:lvl>
+  </w:abstractNum>
+  <w:abstractNum w:abstractNumId="4" w15:restartNumberingAfterBreak="0">
     <w:nsid w:val="1BD14D84"/>
     <w:multiLevelType w:val="multilevel"/>
     <w:tmpl w:val="1AA81C12"/>
@@ -3641,7 +6494,7 @@
       </w:rPr>
     </w:lvl>
   </w:abstractNum>
-  <w:abstractNum w:abstractNumId="4" w15:restartNumberingAfterBreak="0">
+  <w:abstractNum w:abstractNumId="5" w15:restartNumberingAfterBreak="0">
     <w:nsid w:val="261364BC"/>
     <w:multiLevelType w:val="multilevel"/>
     <w:tmpl w:val="99863644"/>
@@ -3790,7 +6643,7 @@
       </w:rPr>
     </w:lvl>
   </w:abstractNum>
-  <w:abstractNum w:abstractNumId="5" w15:restartNumberingAfterBreak="0">
+  <w:abstractNum w:abstractNumId="6" w15:restartNumberingAfterBreak="0">
     <w:nsid w:val="32E94CFD"/>
     <w:multiLevelType w:val="multilevel"/>
     <w:tmpl w:val="771CD73E"/>
@@ -3939,7 +6792,7 @@
       </w:rPr>
     </w:lvl>
   </w:abstractNum>
-  <w:abstractNum w:abstractNumId="6" w15:restartNumberingAfterBreak="0">
+  <w:abstractNum w:abstractNumId="7" w15:restartNumberingAfterBreak="0">
     <w:nsid w:val="3C77615C"/>
     <w:multiLevelType w:val="multilevel"/>
     <w:tmpl w:val="89400618"/>
@@ -4088,7 +6941,7 @@
       </w:rPr>
     </w:lvl>
   </w:abstractNum>
-  <w:abstractNum w:abstractNumId="7" w15:restartNumberingAfterBreak="0">
+  <w:abstractNum w:abstractNumId="8" w15:restartNumberingAfterBreak="0">
     <w:nsid w:val="47A53C99"/>
     <w:multiLevelType w:val="multilevel"/>
     <w:tmpl w:val="0EC04AB6"/>
@@ -4237,7 +7090,7 @@
       </w:rPr>
     </w:lvl>
   </w:abstractNum>
-  <w:abstractNum w:abstractNumId="8" w15:restartNumberingAfterBreak="0">
+  <w:abstractNum w:abstractNumId="9" w15:restartNumberingAfterBreak="0">
     <w:nsid w:val="48714B49"/>
     <w:multiLevelType w:val="multilevel"/>
     <w:tmpl w:val="CAA6EEB8"/>
@@ -4386,7 +7239,156 @@
       </w:rPr>
     </w:lvl>
   </w:abstractNum>
-  <w:abstractNum w:abstractNumId="9" w15:restartNumberingAfterBreak="0">
+  <w:abstractNum w:abstractNumId="10" w15:restartNumberingAfterBreak="0">
+    <w:nsid w:val="4DA030AF"/>
+    <w:multiLevelType w:val="multilevel"/>
+    <w:tmpl w:val="AFFCDD1A"/>
+    <w:lvl w:ilvl="0">
+      <w:start w:val="1"/>
+      <w:numFmt w:val="bullet"/>
+      <w:lvlText w:val=""/>
+      <w:lvlJc w:val="left"/>
+      <w:pPr>
+        <w:tabs>
+          <w:tab w:val="num" w:pos="720"/>
+        </w:tabs>
+        <w:ind w:left="720" w:hanging="360"/>
+      </w:pPr>
+      <w:rPr>
+        <w:rFonts w:ascii="Symbol" w:hAnsi="Symbol" w:hint="default"/>
+        <w:sz w:val="20"/>
+      </w:rPr>
+    </w:lvl>
+    <w:lvl w:ilvl="1" w:tentative="1">
+      <w:start w:val="1"/>
+      <w:numFmt w:val="bullet"/>
+      <w:lvlText w:val="o"/>
+      <w:lvlJc w:val="left"/>
+      <w:pPr>
+        <w:tabs>
+          <w:tab w:val="num" w:pos="1440"/>
+        </w:tabs>
+        <w:ind w:left="1440" w:hanging="360"/>
+      </w:pPr>
+      <w:rPr>
+        <w:rFonts w:ascii="Courier New" w:hAnsi="Courier New" w:hint="default"/>
+        <w:sz w:val="20"/>
+      </w:rPr>
+    </w:lvl>
+    <w:lvl w:ilvl="2" w:tentative="1">
+      <w:start w:val="1"/>
+      <w:numFmt w:val="bullet"/>
+      <w:lvlText w:val=""/>
+      <w:lvlJc w:val="left"/>
+      <w:pPr>
+        <w:tabs>
+          <w:tab w:val="num" w:pos="2160"/>
+        </w:tabs>
+        <w:ind w:left="2160" w:hanging="360"/>
+      </w:pPr>
+      <w:rPr>
+        <w:rFonts w:ascii="Wingdings" w:hAnsi="Wingdings" w:hint="default"/>
+        <w:sz w:val="20"/>
+      </w:rPr>
+    </w:lvl>
+    <w:lvl w:ilvl="3" w:tentative="1">
+      <w:start w:val="1"/>
+      <w:numFmt w:val="bullet"/>
+      <w:lvlText w:val=""/>
+      <w:lvlJc w:val="left"/>
+      <w:pPr>
+        <w:tabs>
+          <w:tab w:val="num" w:pos="2880"/>
+        </w:tabs>
+        <w:ind w:left="2880" w:hanging="360"/>
+      </w:pPr>
+      <w:rPr>
+        <w:rFonts w:ascii="Wingdings" w:hAnsi="Wingdings" w:hint="default"/>
+        <w:sz w:val="20"/>
+      </w:rPr>
+    </w:lvl>
+    <w:lvl w:ilvl="4" w:tentative="1">
+      <w:start w:val="1"/>
+      <w:numFmt w:val="bullet"/>
+      <w:lvlText w:val=""/>
+      <w:lvlJc w:val="left"/>
+      <w:pPr>
+        <w:tabs>
+          <w:tab w:val="num" w:pos="3600"/>
+        </w:tabs>
+        <w:ind w:left="3600" w:hanging="360"/>
+      </w:pPr>
+      <w:rPr>
+        <w:rFonts w:ascii="Wingdings" w:hAnsi="Wingdings" w:hint="default"/>
+        <w:sz w:val="20"/>
+      </w:rPr>
+    </w:lvl>
+    <w:lvl w:ilvl="5" w:tentative="1">
+      <w:start w:val="1"/>
+      <w:numFmt w:val="bullet"/>
+      <w:lvlText w:val=""/>
+      <w:lvlJc w:val="left"/>
+      <w:pPr>
+        <w:tabs>
+          <w:tab w:val="num" w:pos="4320"/>
+        </w:tabs>
+        <w:ind w:left="4320" w:hanging="360"/>
+      </w:pPr>
+      <w:rPr>
+        <w:rFonts w:ascii="Wingdings" w:hAnsi="Wingdings" w:hint="default"/>
+        <w:sz w:val="20"/>
+      </w:rPr>
+    </w:lvl>
+    <w:lvl w:ilvl="6" w:tentative="1">
+      <w:start w:val="1"/>
+      <w:numFmt w:val="bullet"/>
+      <w:lvlText w:val=""/>
+      <w:lvlJc w:val="left"/>
+      <w:pPr>
+        <w:tabs>
+          <w:tab w:val="num" w:pos="5040"/>
+        </w:tabs>
+        <w:ind w:left="5040" w:hanging="360"/>
+      </w:pPr>
+      <w:rPr>
+        <w:rFonts w:ascii="Wingdings" w:hAnsi="Wingdings" w:hint="default"/>
+        <w:sz w:val="20"/>
+      </w:rPr>
+    </w:lvl>
+    <w:lvl w:ilvl="7" w:tentative="1">
+      <w:start w:val="1"/>
+      <w:numFmt w:val="bullet"/>
+      <w:lvlText w:val=""/>
+      <w:lvlJc w:val="left"/>
+      <w:pPr>
+        <w:tabs>
+          <w:tab w:val="num" w:pos="5760"/>
+        </w:tabs>
+        <w:ind w:left="5760" w:hanging="360"/>
+      </w:pPr>
+      <w:rPr>
+        <w:rFonts w:ascii="Wingdings" w:hAnsi="Wingdings" w:hint="default"/>
+        <w:sz w:val="20"/>
+      </w:rPr>
+    </w:lvl>
+    <w:lvl w:ilvl="8" w:tentative="1">
+      <w:start w:val="1"/>
+      <w:numFmt w:val="bullet"/>
+      <w:lvlText w:val=""/>
+      <w:lvlJc w:val="left"/>
+      <w:pPr>
+        <w:tabs>
+          <w:tab w:val="num" w:pos="6480"/>
+        </w:tabs>
+        <w:ind w:left="6480" w:hanging="360"/>
+      </w:pPr>
+      <w:rPr>
+        <w:rFonts w:ascii="Wingdings" w:hAnsi="Wingdings" w:hint="default"/>
+        <w:sz w:val="20"/>
+      </w:rPr>
+    </w:lvl>
+  </w:abstractNum>
+  <w:abstractNum w:abstractNumId="11" w15:restartNumberingAfterBreak="0">
     <w:nsid w:val="50937003"/>
     <w:multiLevelType w:val="multilevel"/>
     <w:tmpl w:val="EA8ED000"/>
@@ -4535,7 +7537,7 @@
       </w:rPr>
     </w:lvl>
   </w:abstractNum>
-  <w:abstractNum w:abstractNumId="10" w15:restartNumberingAfterBreak="0">
+  <w:abstractNum w:abstractNumId="12" w15:restartNumberingAfterBreak="0">
     <w:nsid w:val="62872410"/>
     <w:multiLevelType w:val="multilevel"/>
     <w:tmpl w:val="48984424"/>
@@ -4684,7 +7686,7 @@
       </w:rPr>
     </w:lvl>
   </w:abstractNum>
-  <w:abstractNum w:abstractNumId="11" w15:restartNumberingAfterBreak="0">
+  <w:abstractNum w:abstractNumId="13" w15:restartNumberingAfterBreak="0">
     <w:nsid w:val="675D3589"/>
     <w:multiLevelType w:val="multilevel"/>
     <w:tmpl w:val="EABA78F0"/>
@@ -4833,7 +7835,7 @@
       </w:rPr>
     </w:lvl>
   </w:abstractNum>
-  <w:abstractNum w:abstractNumId="12" w15:restartNumberingAfterBreak="0">
+  <w:abstractNum w:abstractNumId="14" w15:restartNumberingAfterBreak="0">
     <w:nsid w:val="68637389"/>
     <w:multiLevelType w:val="hybridMultilevel"/>
     <w:tmpl w:val="2C228E86"/>
@@ -4922,10 +7924,159 @@
       </w:pPr>
     </w:lvl>
   </w:abstractNum>
-  <w:abstractNum w:abstractNumId="13" w15:restartNumberingAfterBreak="0">
+  <w:abstractNum w:abstractNumId="15" w15:restartNumberingAfterBreak="0">
     <w:nsid w:val="6EB270F9"/>
     <w:multiLevelType w:val="multilevel"/>
     <w:tmpl w:val="A20E9802"/>
+    <w:lvl w:ilvl="0">
+      <w:start w:val="1"/>
+      <w:numFmt w:val="bullet"/>
+      <w:lvlText w:val=""/>
+      <w:lvlJc w:val="left"/>
+      <w:pPr>
+        <w:tabs>
+          <w:tab w:val="num" w:pos="720"/>
+        </w:tabs>
+        <w:ind w:left="720" w:hanging="360"/>
+      </w:pPr>
+      <w:rPr>
+        <w:rFonts w:ascii="Symbol" w:hAnsi="Symbol" w:hint="default"/>
+        <w:sz w:val="20"/>
+      </w:rPr>
+    </w:lvl>
+    <w:lvl w:ilvl="1" w:tentative="1">
+      <w:start w:val="1"/>
+      <w:numFmt w:val="bullet"/>
+      <w:lvlText w:val="o"/>
+      <w:lvlJc w:val="left"/>
+      <w:pPr>
+        <w:tabs>
+          <w:tab w:val="num" w:pos="1440"/>
+        </w:tabs>
+        <w:ind w:left="1440" w:hanging="360"/>
+      </w:pPr>
+      <w:rPr>
+        <w:rFonts w:ascii="Courier New" w:hAnsi="Courier New" w:hint="default"/>
+        <w:sz w:val="20"/>
+      </w:rPr>
+    </w:lvl>
+    <w:lvl w:ilvl="2" w:tentative="1">
+      <w:start w:val="1"/>
+      <w:numFmt w:val="bullet"/>
+      <w:lvlText w:val=""/>
+      <w:lvlJc w:val="left"/>
+      <w:pPr>
+        <w:tabs>
+          <w:tab w:val="num" w:pos="2160"/>
+        </w:tabs>
+        <w:ind w:left="2160" w:hanging="360"/>
+      </w:pPr>
+      <w:rPr>
+        <w:rFonts w:ascii="Wingdings" w:hAnsi="Wingdings" w:hint="default"/>
+        <w:sz w:val="20"/>
+      </w:rPr>
+    </w:lvl>
+    <w:lvl w:ilvl="3" w:tentative="1">
+      <w:start w:val="1"/>
+      <w:numFmt w:val="bullet"/>
+      <w:lvlText w:val=""/>
+      <w:lvlJc w:val="left"/>
+      <w:pPr>
+        <w:tabs>
+          <w:tab w:val="num" w:pos="2880"/>
+        </w:tabs>
+        <w:ind w:left="2880" w:hanging="360"/>
+      </w:pPr>
+      <w:rPr>
+        <w:rFonts w:ascii="Wingdings" w:hAnsi="Wingdings" w:hint="default"/>
+        <w:sz w:val="20"/>
+      </w:rPr>
+    </w:lvl>
+    <w:lvl w:ilvl="4" w:tentative="1">
+      <w:start w:val="1"/>
+      <w:numFmt w:val="bullet"/>
+      <w:lvlText w:val=""/>
+      <w:lvlJc w:val="left"/>
+      <w:pPr>
+        <w:tabs>
+          <w:tab w:val="num" w:pos="3600"/>
+        </w:tabs>
+        <w:ind w:left="3600" w:hanging="360"/>
+      </w:pPr>
+      <w:rPr>
+        <w:rFonts w:ascii="Wingdings" w:hAnsi="Wingdings" w:hint="default"/>
+        <w:sz w:val="20"/>
+      </w:rPr>
+    </w:lvl>
+    <w:lvl w:ilvl="5" w:tentative="1">
+      <w:start w:val="1"/>
+      <w:numFmt w:val="bullet"/>
+      <w:lvlText w:val=""/>
+      <w:lvlJc w:val="left"/>
+      <w:pPr>
+        <w:tabs>
+          <w:tab w:val="num" w:pos="4320"/>
+        </w:tabs>
+        <w:ind w:left="4320" w:hanging="360"/>
+      </w:pPr>
+      <w:rPr>
+        <w:rFonts w:ascii="Wingdings" w:hAnsi="Wingdings" w:hint="default"/>
+        <w:sz w:val="20"/>
+      </w:rPr>
+    </w:lvl>
+    <w:lvl w:ilvl="6" w:tentative="1">
+      <w:start w:val="1"/>
+      <w:numFmt w:val="bullet"/>
+      <w:lvlText w:val=""/>
+      <w:lvlJc w:val="left"/>
+      <w:pPr>
+        <w:tabs>
+          <w:tab w:val="num" w:pos="5040"/>
+        </w:tabs>
+        <w:ind w:left="5040" w:hanging="360"/>
+      </w:pPr>
+      <w:rPr>
+        <w:rFonts w:ascii="Wingdings" w:hAnsi="Wingdings" w:hint="default"/>
+        <w:sz w:val="20"/>
+      </w:rPr>
+    </w:lvl>
+    <w:lvl w:ilvl="7" w:tentative="1">
+      <w:start w:val="1"/>
+      <w:numFmt w:val="bullet"/>
+      <w:lvlText w:val=""/>
+      <w:lvlJc w:val="left"/>
+      <w:pPr>
+        <w:tabs>
+          <w:tab w:val="num" w:pos="5760"/>
+        </w:tabs>
+        <w:ind w:left="5760" w:hanging="360"/>
+      </w:pPr>
+      <w:rPr>
+        <w:rFonts w:ascii="Wingdings" w:hAnsi="Wingdings" w:hint="default"/>
+        <w:sz w:val="20"/>
+      </w:rPr>
+    </w:lvl>
+    <w:lvl w:ilvl="8" w:tentative="1">
+      <w:start w:val="1"/>
+      <w:numFmt w:val="bullet"/>
+      <w:lvlText w:val=""/>
+      <w:lvlJc w:val="left"/>
+      <w:pPr>
+        <w:tabs>
+          <w:tab w:val="num" w:pos="6480"/>
+        </w:tabs>
+        <w:ind w:left="6480" w:hanging="360"/>
+      </w:pPr>
+      <w:rPr>
+        <w:rFonts w:ascii="Wingdings" w:hAnsi="Wingdings" w:hint="default"/>
+        <w:sz w:val="20"/>
+      </w:rPr>
+    </w:lvl>
+  </w:abstractNum>
+  <w:abstractNum w:abstractNumId="16" w15:restartNumberingAfterBreak="0">
+    <w:nsid w:val="7E1655E2"/>
+    <w:multiLevelType w:val="multilevel"/>
+    <w:tmpl w:val="329E631A"/>
     <w:lvl w:ilvl="0">
       <w:start w:val="1"/>
       <w:numFmt w:val="bullet"/>
@@ -5075,43 +8226,52 @@
     <w:abstractNumId w:val="2"/>
   </w:num>
   <w:num w:numId="2" w16cid:durableId="1223104943">
+    <w:abstractNumId w:val="14"/>
+  </w:num>
+  <w:num w:numId="3" w16cid:durableId="1211577202">
+    <w:abstractNumId w:val="8"/>
+  </w:num>
+  <w:num w:numId="4" w16cid:durableId="1154567165">
     <w:abstractNumId w:val="12"/>
   </w:num>
-  <w:num w:numId="3" w16cid:durableId="1211577202">
-    <w:abstractNumId w:val="7"/>
-  </w:num>
-  <w:num w:numId="4" w16cid:durableId="1154567165">
-    <w:abstractNumId w:val="10"/>
-  </w:num>
   <w:num w:numId="5" w16cid:durableId="404032430">
-    <w:abstractNumId w:val="9"/>
+    <w:abstractNumId w:val="11"/>
   </w:num>
   <w:num w:numId="6" w16cid:durableId="2114128699">
     <w:abstractNumId w:val="0"/>
   </w:num>
   <w:num w:numId="7" w16cid:durableId="1944192592">
-    <w:abstractNumId w:val="5"/>
+    <w:abstractNumId w:val="6"/>
   </w:num>
   <w:num w:numId="8" w16cid:durableId="342241840">
     <w:abstractNumId w:val="1"/>
   </w:num>
   <w:num w:numId="9" w16cid:durableId="655233109">
-    <w:abstractNumId w:val="3"/>
+    <w:abstractNumId w:val="4"/>
   </w:num>
   <w:num w:numId="10" w16cid:durableId="312681421">
-    <w:abstractNumId w:val="6"/>
+    <w:abstractNumId w:val="7"/>
   </w:num>
   <w:num w:numId="11" w16cid:durableId="1402828267">
-    <w:abstractNumId w:val="8"/>
+    <w:abstractNumId w:val="9"/>
   </w:num>
   <w:num w:numId="12" w16cid:durableId="330914440">
-    <w:abstractNumId w:val="4"/>
+    <w:abstractNumId w:val="5"/>
   </w:num>
   <w:num w:numId="13" w16cid:durableId="390422763">
+    <w:abstractNumId w:val="15"/>
+  </w:num>
+  <w:num w:numId="14" w16cid:durableId="57632616">
     <w:abstractNumId w:val="13"/>
   </w:num>
-  <w:num w:numId="14" w16cid:durableId="57632616">
-    <w:abstractNumId w:val="11"/>
+  <w:num w:numId="15" w16cid:durableId="1933011090">
+    <w:abstractNumId w:val="10"/>
+  </w:num>
+  <w:num w:numId="16" w16cid:durableId="988899387">
+    <w:abstractNumId w:val="16"/>
+  </w:num>
+  <w:num w:numId="17" w16cid:durableId="1763599754">
+    <w:abstractNumId w:val="3"/>
   </w:num>
 </w:numbering>
 </file>
@@ -6066,6 +9226,25 @@
       <w:rFonts w:ascii="Times New Roman" w:hAnsi="Times New Roman" w:cs="Times New Roman"/>
     </w:rPr>
   </w:style>
+  <w:style w:type="table" w:styleId="TableGrid">
+    <w:name w:val="Table Grid"/>
+    <w:basedOn w:val="TableNormal"/>
+    <w:uiPriority w:val="39"/>
+    <w:rsid w:val="004202CE"/>
+    <w:pPr>
+      <w:spacing w:after="0" w:line="240" w:lineRule="auto"/>
+    </w:pPr>
+    <w:tblPr>
+      <w:tblBorders>
+        <w:top w:val="single" w:sz="4" w:space="0" w:color="auto"/>
+        <w:left w:val="single" w:sz="4" w:space="0" w:color="auto"/>
+        <w:bottom w:val="single" w:sz="4" w:space="0" w:color="auto"/>
+        <w:right w:val="single" w:sz="4" w:space="0" w:color="auto"/>
+        <w:insideH w:val="single" w:sz="4" w:space="0" w:color="auto"/>
+        <w:insideV w:val="single" w:sz="4" w:space="0" w:color="auto"/>
+      </w:tblBorders>
+    </w:tblPr>
+  </w:style>
 </w:styles>
 </file>
 
